--- a/GraphTheory/Assignments/Doc1.docx
+++ b/GraphTheory/Assignments/Doc1.docx
@@ -3,42 +3,1663 @@
 <w:document xmlns:wpc="http://schemas.microsoft.com/office/word/2010/wordprocessingCanvas" xmlns:cx="http://schemas.microsoft.com/office/drawing/2014/chartex" xmlns:cx1="http://schemas.microsoft.com/office/drawing/2015/9/8/chartex" xmlns:cx2="http://schemas.microsoft.com/office/drawing/2015/10/21/chartex" xmlns:cx3="http://schemas.microsoft.com/office/drawing/2016/5/9/chartex" xmlns:cx4="http://schemas.microsoft.com/office/drawing/2016/5/10/chartex" xmlns:cx5="http://schemas.microsoft.com/office/drawing/2016/5/11/chartex" xmlns:cx6="http://schemas.microsoft.com/office/drawing/2016/5/12/chartex" xmlns:cx7="http://schemas.microsoft.com/office/drawing/2016/5/13/chartex" xmlns:cx8="http://schemas.microsoft.com/office/drawing/2016/5/14/chartex" xmlns:mc="http://schemas.openxmlformats.org/markup-compatibility/2006" xmlns:aink="http://schemas.microsoft.com/office/drawing/2016/ink" xmlns:am3d="http://schemas.microsoft.com/office/drawing/2017/model3d" xmlns:o="urn:schemas-microsoft-com:office:office" xmlns:r="http://schemas.openxmlformats.org/officeDocument/2006/relationships" xmlns:m="http://schemas.openxmlformats.org/officeDocument/2006/math" xmlns:v="urn:schemas-microsoft-com:vml" xmlns:wp14="http://schemas.microsoft.com/office/word/2010/wordprocessingDrawing" xmlns:wp="http://schemas.openxmlformats.org/drawingml/2006/wordprocessingDrawing" xmlns:w10="urn:schemas-microsoft-com:office:word" xmlns:w="http://schemas.openxmlformats.org/wordprocessingml/2006/main" xmlns:w14="http://schemas.microsoft.com/office/word/2010/wordml" xmlns:w15="http://schemas.microsoft.com/office/word/2012/wordml" xmlns:w16cex="http://schemas.microsoft.com/office/word/2018/wordml/cex" xmlns:w16cid="http://schemas.microsoft.com/office/word/2016/wordml/cid" xmlns:w16="http://schemas.microsoft.com/office/word/2018/wordml" xmlns:w16se="http://schemas.microsoft.com/office/word/2015/wordml/symex" xmlns:wpg="http://schemas.microsoft.com/office/word/2010/wordprocessingGroup" xmlns:wpi="http://schemas.microsoft.com/office/word/2010/wordprocessingInk" xmlns:wne="http://schemas.microsoft.com/office/word/2006/wordml" xmlns:wps="http://schemas.microsoft.com/office/word/2010/wordprocessingShape" mc:Ignorable="w14 w15 w16se w16cid w16 w16cex wp14">
   <w:body>
     <w:p>
-      <w:r>
-        <w:br/>
-      </w:r>
-    </w:p>
-    <w:p>
-      <w:r>
+      <w:pPr>
+        <w:rPr>
+          <w:b/>
+          <w:bCs/>
+        </w:rPr>
+      </w:pPr>
+      <w:r>
+        <w:rPr>
+          <w:b/>
+          <w:bCs/>
+        </w:rPr>
         <w:br w:type="page"/>
       </w:r>
     </w:p>
     <w:p>
-      <w:r>
+      <w:pPr>
+        <w:rPr>
+          <w:b/>
+          <w:bCs/>
+          <w:sz w:val="24"/>
+          <w:szCs w:val="22"/>
+        </w:rPr>
+      </w:pPr>
+      <w:r>
+        <w:rPr>
+          <w:b/>
+          <w:bCs/>
+          <w:sz w:val="24"/>
+          <w:szCs w:val="22"/>
+        </w:rPr>
+        <w:lastRenderedPageBreak/>
+        <w:t>Q2.</w:t>
+      </w:r>
+      <w:r>
+        <w:rPr>
+          <w:sz w:val="24"/>
+          <w:szCs w:val="22"/>
+        </w:rPr>
+        <w:t xml:space="preserve"> </w:t>
+      </w:r>
+      <w:r>
+        <w:rPr>
+          <w:b/>
+          <w:bCs/>
+          <w:sz w:val="24"/>
+          <w:szCs w:val="22"/>
+        </w:rPr>
+        <w:t>Show that a graph is connected if and only if for every partition of its vertices into two non-empty</w:t>
+      </w:r>
+      <w:r>
+        <w:rPr>
+          <w:b/>
+          <w:bCs/>
+          <w:sz w:val="24"/>
+          <w:szCs w:val="22"/>
+        </w:rPr>
+        <w:t xml:space="preserve"> </w:t>
+      </w:r>
+      <w:r>
+        <w:rPr>
+          <w:b/>
+          <w:bCs/>
+          <w:sz w:val="24"/>
+          <w:szCs w:val="22"/>
+        </w:rPr>
+        <w:t>sets, there exists an edge with its end vertices in both the partitions.</w:t>
+      </w:r>
+      <w:r>
+        <w:rPr>
+          <w:b/>
+          <w:bCs/>
+          <w:sz w:val="24"/>
+          <w:szCs w:val="22"/>
+        </w:rPr>
+        <w:t xml:space="preserve"> </w:t>
+      </w:r>
+    </w:p>
+    <w:p>
+      <w:pPr>
+        <w:rPr>
+          <w:b/>
+          <w:bCs/>
+          <w:sz w:val="24"/>
+          <w:szCs w:val="22"/>
+        </w:rPr>
+      </w:pPr>
+      <w:r>
+        <w:rPr>
+          <w:b/>
+          <w:bCs/>
+          <w:sz w:val="24"/>
+          <w:szCs w:val="22"/>
+        </w:rPr>
+        <w:t>Answer:</w:t>
+      </w:r>
+    </w:p>
+    <w:p>
+      <w:pPr>
+        <w:rPr>
+          <w:sz w:val="24"/>
+          <w:szCs w:val="22"/>
+        </w:rPr>
+      </w:pPr>
+      <w:r>
+        <w:rPr>
+          <w:b/>
+          <w:bCs/>
+          <w:sz w:val="24"/>
+          <w:szCs w:val="22"/>
+        </w:rPr>
+        <w:tab/>
+      </w:r>
+      <w:r>
+        <w:rPr>
+          <w:sz w:val="24"/>
+          <w:szCs w:val="22"/>
+        </w:rPr>
+        <w:t xml:space="preserve">Let’s assume a connected graph G such that, </w:t>
+      </w:r>
+      <w:r>
+        <w:rPr>
+          <w:sz w:val="24"/>
+          <w:szCs w:val="22"/>
+        </w:rPr>
+        <w:t>V(G) = {</w:t>
+      </w:r>
+      <w:r>
+        <w:rPr>
+          <w:sz w:val="24"/>
+          <w:szCs w:val="22"/>
+        </w:rPr>
+        <w:t>x</w:t>
+      </w:r>
+      <w:r>
+        <w:rPr>
+          <w:sz w:val="24"/>
+          <w:szCs w:val="22"/>
+          <w:vertAlign w:val="subscript"/>
+        </w:rPr>
+        <w:t>0</w:t>
+      </w:r>
+      <w:r>
+        <w:rPr>
+          <w:sz w:val="24"/>
+          <w:szCs w:val="22"/>
+        </w:rPr>
+        <w:t xml:space="preserve">, </w:t>
+      </w:r>
+      <w:r>
+        <w:rPr>
+          <w:sz w:val="24"/>
+          <w:szCs w:val="22"/>
+        </w:rPr>
+        <w:t>x</w:t>
+      </w:r>
+      <w:r>
+        <w:rPr>
+          <w:sz w:val="24"/>
+          <w:szCs w:val="22"/>
+          <w:vertAlign w:val="subscript"/>
+        </w:rPr>
+        <w:t>1</w:t>
+      </w:r>
+      <w:r>
+        <w:rPr>
+          <w:sz w:val="24"/>
+          <w:szCs w:val="22"/>
+        </w:rPr>
+        <w:t xml:space="preserve">, </w:t>
+      </w:r>
+      <w:r>
+        <w:rPr>
+          <w:sz w:val="24"/>
+          <w:szCs w:val="22"/>
+        </w:rPr>
+        <w:t>x</w:t>
+      </w:r>
+      <w:r>
+        <w:rPr>
+          <w:sz w:val="24"/>
+          <w:szCs w:val="22"/>
+          <w:vertAlign w:val="subscript"/>
+        </w:rPr>
+        <w:t>2</w:t>
+      </w:r>
+      <w:r>
+        <w:rPr>
+          <w:sz w:val="24"/>
+          <w:szCs w:val="22"/>
+        </w:rPr>
+        <w:t xml:space="preserve">, …., </w:t>
+      </w:r>
+      <w:r>
+        <w:rPr>
+          <w:sz w:val="24"/>
+          <w:szCs w:val="22"/>
+        </w:rPr>
+        <w:t>x</w:t>
+      </w:r>
+      <w:r>
+        <w:rPr>
+          <w:sz w:val="24"/>
+          <w:szCs w:val="22"/>
+          <w:vertAlign w:val="subscript"/>
+        </w:rPr>
+        <w:t>n</w:t>
+      </w:r>
+      <w:r>
+        <w:rPr>
+          <w:sz w:val="24"/>
+          <w:szCs w:val="22"/>
+        </w:rPr>
+        <w:t>}</w:t>
+      </w:r>
+      <w:r>
+        <w:rPr>
+          <w:sz w:val="24"/>
+          <w:szCs w:val="22"/>
+        </w:rPr>
+        <w:t>. Now divide these vertices into t</w:t>
+      </w:r>
+      <w:r>
+        <w:rPr>
+          <w:sz w:val="24"/>
+          <w:szCs w:val="22"/>
+        </w:rPr>
+        <w:t>wo</w:t>
+      </w:r>
+      <w:r>
+        <w:rPr>
+          <w:sz w:val="24"/>
+          <w:szCs w:val="22"/>
+        </w:rPr>
+        <w:t xml:space="preserve"> non-empty sets X and Y such that V(G) = X U Y</w:t>
+      </w:r>
+      <w:r>
+        <w:rPr>
+          <w:sz w:val="24"/>
+          <w:szCs w:val="22"/>
+        </w:rPr>
+        <w:t xml:space="preserve">. </w:t>
+      </w:r>
+    </w:p>
+    <w:p>
+      <w:pPr>
+        <w:rPr>
+          <w:sz w:val="24"/>
+          <w:szCs w:val="22"/>
+        </w:rPr>
+      </w:pPr>
+      <w:r>
+        <w:rPr>
+          <w:sz w:val="24"/>
+          <w:szCs w:val="22"/>
+        </w:rPr>
+        <w:t>We need to show that G has an edge with one endpoint in</w:t>
+      </w:r>
+      <w:r>
+        <w:rPr>
+          <w:sz w:val="24"/>
+          <w:szCs w:val="22"/>
+        </w:rPr>
+        <w:t xml:space="preserve"> </w:t>
+      </w:r>
+      <w:r>
+        <w:rPr>
+          <w:sz w:val="24"/>
+          <w:szCs w:val="22"/>
+        </w:rPr>
+        <w:t>X and the other in Y</w:t>
+      </w:r>
+      <w:r>
+        <w:rPr>
+          <w:sz w:val="24"/>
+          <w:szCs w:val="22"/>
+        </w:rPr>
+        <w:t xml:space="preserve">. </w:t>
+      </w:r>
+    </w:p>
+    <w:p>
+      <w:pPr>
+        <w:rPr>
+          <w:sz w:val="24"/>
+          <w:szCs w:val="22"/>
+        </w:rPr>
+      </w:pPr>
+      <w:r>
+        <w:rPr>
+          <w:sz w:val="24"/>
+          <w:szCs w:val="22"/>
+        </w:rPr>
+        <w:t>Select vertices x in X, and y in Y.</w:t>
+      </w:r>
+      <w:r>
+        <w:rPr>
+          <w:sz w:val="24"/>
+          <w:szCs w:val="22"/>
+        </w:rPr>
+        <w:t xml:space="preserve"> </w:t>
+      </w:r>
+      <w:r>
+        <w:rPr>
+          <w:sz w:val="24"/>
+          <w:szCs w:val="22"/>
+        </w:rPr>
+        <w:t>Since G is connected, there has to be a path in G that joins x to</w:t>
+      </w:r>
+      <w:r>
+        <w:rPr>
+          <w:sz w:val="24"/>
+          <w:szCs w:val="22"/>
+        </w:rPr>
+        <w:t xml:space="preserve"> </w:t>
+      </w:r>
+      <w:r>
+        <w:rPr>
+          <w:sz w:val="24"/>
+          <w:szCs w:val="22"/>
+        </w:rPr>
+        <w:t>y.</w:t>
+      </w:r>
+      <w:r>
+        <w:rPr>
+          <w:sz w:val="24"/>
+          <w:szCs w:val="22"/>
+        </w:rPr>
+        <w:t xml:space="preserve"> </w:t>
+      </w:r>
+      <w:r>
+        <w:rPr>
+          <w:sz w:val="24"/>
+          <w:szCs w:val="22"/>
+        </w:rPr>
+        <w:t>Denote this path as follows</w:t>
+      </w:r>
+      <w:r>
+        <w:rPr>
+          <w:sz w:val="24"/>
+          <w:szCs w:val="22"/>
+        </w:rPr>
+        <w:t>:</w:t>
+      </w:r>
+    </w:p>
+    <w:p>
+      <w:pPr>
+        <w:rPr>
+          <w:sz w:val="24"/>
+          <w:szCs w:val="22"/>
+        </w:rPr>
+      </w:pPr>
+      <w:r>
+        <w:rPr>
+          <w:sz w:val="24"/>
+          <w:szCs w:val="22"/>
+        </w:rPr>
+        <w:tab/>
+      </w:r>
+      <w:r>
+        <w:rPr>
+          <w:sz w:val="24"/>
+          <w:szCs w:val="22"/>
+        </w:rPr>
+        <w:t xml:space="preserve">x = </w:t>
+      </w:r>
+      <w:r>
+        <w:rPr>
+          <w:sz w:val="24"/>
+          <w:szCs w:val="22"/>
+        </w:rPr>
+        <w:t>x</w:t>
+      </w:r>
+      <w:r>
+        <w:rPr>
+          <w:sz w:val="24"/>
+          <w:szCs w:val="22"/>
+          <w:vertAlign w:val="subscript"/>
+        </w:rPr>
+        <w:t>0</w:t>
+      </w:r>
+      <w:r>
+        <w:rPr>
+          <w:sz w:val="24"/>
+          <w:szCs w:val="22"/>
+        </w:rPr>
+        <w:t>, x</w:t>
+      </w:r>
+      <w:r>
+        <w:rPr>
+          <w:sz w:val="24"/>
+          <w:szCs w:val="22"/>
+          <w:vertAlign w:val="subscript"/>
+        </w:rPr>
+        <w:t>1</w:t>
+      </w:r>
+      <w:r>
+        <w:rPr>
+          <w:sz w:val="24"/>
+          <w:szCs w:val="22"/>
+        </w:rPr>
+        <w:t>, x</w:t>
+      </w:r>
+      <w:r>
+        <w:rPr>
+          <w:sz w:val="24"/>
+          <w:szCs w:val="22"/>
+          <w:vertAlign w:val="subscript"/>
+        </w:rPr>
+        <w:t>2</w:t>
+      </w:r>
+      <w:r>
+        <w:rPr>
+          <w:sz w:val="24"/>
+          <w:szCs w:val="22"/>
+        </w:rPr>
+        <w:t>, …., x</w:t>
+      </w:r>
+      <w:r>
+        <w:rPr>
+          <w:sz w:val="24"/>
+          <w:szCs w:val="22"/>
+          <w:vertAlign w:val="subscript"/>
+        </w:rPr>
+        <w:t>n</w:t>
+      </w:r>
+      <w:r>
+        <w:rPr>
+          <w:sz w:val="24"/>
+          <w:szCs w:val="22"/>
+        </w:rPr>
+        <w:t xml:space="preserve"> = y</w:t>
+      </w:r>
+    </w:p>
+    <w:p>
+      <w:pPr>
+        <w:rPr>
+          <w:sz w:val="24"/>
+          <w:szCs w:val="22"/>
+        </w:rPr>
+      </w:pPr>
+      <w:r>
+        <w:rPr>
+          <w:sz w:val="24"/>
+          <w:szCs w:val="22"/>
+        </w:rPr>
+        <w:t>The first vertex x</w:t>
+      </w:r>
+      <w:r>
+        <w:rPr>
+          <w:sz w:val="24"/>
+          <w:szCs w:val="22"/>
+          <w:vertAlign w:val="subscript"/>
+        </w:rPr>
+        <w:t>0</w:t>
+      </w:r>
+      <w:r>
+        <w:rPr>
+          <w:sz w:val="24"/>
+          <w:szCs w:val="22"/>
+        </w:rPr>
+        <w:t xml:space="preserve"> of this path is in X, and the last vertex x</w:t>
+      </w:r>
+      <w:r>
+        <w:rPr>
+          <w:sz w:val="24"/>
+          <w:szCs w:val="22"/>
+          <w:vertAlign w:val="subscript"/>
+        </w:rPr>
+        <w:t>n</w:t>
+      </w:r>
+      <w:r>
+        <w:rPr>
+          <w:sz w:val="24"/>
+          <w:szCs w:val="22"/>
+        </w:rPr>
+        <w:t xml:space="preserve"> is in Y</w:t>
+      </w:r>
+      <w:r>
+        <w:rPr>
+          <w:sz w:val="24"/>
+          <w:szCs w:val="22"/>
+        </w:rPr>
+        <w:t xml:space="preserve">. All other vertices are either in X or in Y. </w:t>
+      </w:r>
+      <w:r>
+        <w:rPr>
+          <w:sz w:val="24"/>
+          <w:szCs w:val="22"/>
+        </w:rPr>
+        <w:t>Let i be the smallest index for which x</w:t>
+      </w:r>
+      <w:r>
+        <w:rPr>
+          <w:sz w:val="24"/>
+          <w:szCs w:val="22"/>
+          <w:vertAlign w:val="subscript"/>
+        </w:rPr>
+        <w:t>i</w:t>
+      </w:r>
+      <w:r>
+        <w:rPr>
+          <w:sz w:val="24"/>
+          <w:szCs w:val="22"/>
+        </w:rPr>
+        <w:t xml:space="preserve"> </w:t>
+      </w:r>
+      <w:r>
+        <w:rPr>
+          <w:rFonts w:ascii="Cambria Math" w:hAnsi="Cambria Math" w:cs="Cambria Math"/>
+          <w:sz w:val="24"/>
+          <w:szCs w:val="22"/>
+        </w:rPr>
+        <w:t>∈</w:t>
+      </w:r>
+      <w:r>
+        <w:rPr>
+          <w:sz w:val="24"/>
+          <w:szCs w:val="22"/>
+        </w:rPr>
+        <w:t xml:space="preserve"> Y</w:t>
+      </w:r>
+      <w:r>
+        <w:rPr>
+          <w:sz w:val="24"/>
+          <w:szCs w:val="22"/>
+        </w:rPr>
+        <w:t xml:space="preserve">, </w:t>
+      </w:r>
+      <w:r>
+        <w:rPr>
+          <w:sz w:val="24"/>
+          <w:szCs w:val="22"/>
+        </w:rPr>
+        <w:t>(</w:t>
+      </w:r>
+      <w:r>
+        <w:rPr>
+          <w:sz w:val="24"/>
+          <w:szCs w:val="22"/>
+        </w:rPr>
+        <w:t>s</w:t>
+      </w:r>
+      <w:r>
+        <w:rPr>
+          <w:sz w:val="24"/>
+          <w:szCs w:val="22"/>
+        </w:rPr>
+        <w:t>uch</w:t>
+      </w:r>
+      <w:r>
+        <w:rPr>
+          <w:sz w:val="24"/>
+          <w:szCs w:val="22"/>
+        </w:rPr>
+        <w:t xml:space="preserve"> </w:t>
+      </w:r>
+      <w:r>
+        <w:rPr>
+          <w:sz w:val="24"/>
+          <w:szCs w:val="22"/>
+        </w:rPr>
+        <w:t>an i exists, because x</w:t>
+      </w:r>
+      <w:r>
+        <w:rPr>
+          <w:sz w:val="24"/>
+          <w:szCs w:val="22"/>
+          <w:vertAlign w:val="subscript"/>
+        </w:rPr>
+        <w:t>n</w:t>
+      </w:r>
+      <w:r>
+        <w:rPr>
+          <w:sz w:val="24"/>
+          <w:szCs w:val="22"/>
+        </w:rPr>
+        <w:t xml:space="preserve"> </w:t>
+      </w:r>
+      <w:r>
+        <w:rPr>
+          <w:rFonts w:ascii="Cambria Math" w:hAnsi="Cambria Math" w:cs="Cambria Math"/>
+          <w:sz w:val="24"/>
+          <w:szCs w:val="22"/>
+        </w:rPr>
+        <w:t>∈</w:t>
+      </w:r>
+      <w:r>
+        <w:rPr>
+          <w:sz w:val="24"/>
+          <w:szCs w:val="22"/>
+        </w:rPr>
+        <w:t xml:space="preserve"> Y, so i is at most n)</w:t>
+      </w:r>
+      <w:r>
+        <w:rPr>
+          <w:sz w:val="24"/>
+          <w:szCs w:val="22"/>
+        </w:rPr>
+        <w:t>.</w:t>
+      </w:r>
+      <w:r>
+        <w:rPr>
+          <w:sz w:val="24"/>
+          <w:szCs w:val="22"/>
+        </w:rPr>
+        <w:t xml:space="preserve"> </w:t>
+      </w:r>
+    </w:p>
+    <w:p>
+      <w:pPr>
+        <w:rPr>
+          <w:sz w:val="24"/>
+          <w:szCs w:val="22"/>
+        </w:rPr>
+      </w:pPr>
+      <w:r>
+        <w:rPr>
+          <w:sz w:val="24"/>
+          <w:szCs w:val="22"/>
+        </w:rPr>
+        <w:t xml:space="preserve">Therefore, </w:t>
+      </w:r>
+      <w:r>
+        <w:rPr>
+          <w:sz w:val="24"/>
+          <w:szCs w:val="22"/>
+        </w:rPr>
+        <w:t>we have x</w:t>
+      </w:r>
+      <w:r>
+        <w:rPr>
+          <w:sz w:val="24"/>
+          <w:szCs w:val="22"/>
+          <w:vertAlign w:val="subscript"/>
+        </w:rPr>
+        <w:t>i−1</w:t>
+      </w:r>
+      <w:r>
+        <w:rPr>
+          <w:sz w:val="24"/>
+          <w:szCs w:val="22"/>
+        </w:rPr>
+        <w:t xml:space="preserve"> </w:t>
+      </w:r>
+      <w:r>
+        <w:rPr>
+          <w:rFonts w:ascii="Cambria Math" w:hAnsi="Cambria Math" w:cs="Cambria Math"/>
+          <w:sz w:val="24"/>
+          <w:szCs w:val="22"/>
+        </w:rPr>
+        <w:t>∈</w:t>
+      </w:r>
+      <w:r>
+        <w:rPr>
+          <w:sz w:val="24"/>
+          <w:szCs w:val="22"/>
+        </w:rPr>
+        <w:t xml:space="preserve"> X and x</w:t>
+      </w:r>
+      <w:r>
+        <w:rPr>
+          <w:sz w:val="24"/>
+          <w:szCs w:val="22"/>
+          <w:vertAlign w:val="subscript"/>
+        </w:rPr>
+        <w:t>i</w:t>
+      </w:r>
+      <w:r>
+        <w:rPr>
+          <w:sz w:val="24"/>
+          <w:szCs w:val="22"/>
+        </w:rPr>
+        <w:t xml:space="preserve"> </w:t>
+      </w:r>
+      <w:r>
+        <w:rPr>
+          <w:rFonts w:ascii="Cambria Math" w:hAnsi="Cambria Math" w:cs="Cambria Math"/>
+          <w:sz w:val="24"/>
+          <w:szCs w:val="22"/>
+        </w:rPr>
+        <w:t>∈</w:t>
+      </w:r>
+      <w:r>
+        <w:rPr>
+          <w:sz w:val="24"/>
+          <w:szCs w:val="22"/>
+        </w:rPr>
+        <w:t xml:space="preserve"> Y</w:t>
+      </w:r>
+      <w:r>
+        <w:rPr>
+          <w:sz w:val="24"/>
+          <w:szCs w:val="22"/>
+        </w:rPr>
+        <w:t xml:space="preserve"> </w:t>
+      </w:r>
+      <w:r>
+        <w:rPr>
+          <w:sz w:val="24"/>
+          <w:szCs w:val="22"/>
+        </w:rPr>
+        <w:t>so x</w:t>
+      </w:r>
+      <w:r>
+        <w:rPr>
+          <w:sz w:val="24"/>
+          <w:szCs w:val="22"/>
+          <w:vertAlign w:val="subscript"/>
+        </w:rPr>
+        <w:t>i</w:t>
+      </w:r>
+      <w:r>
+        <w:rPr>
+          <w:rFonts w:ascii="Calibri" w:hAnsi="Calibri" w:cs="Calibri"/>
+          <w:sz w:val="24"/>
+          <w:szCs w:val="22"/>
+          <w:vertAlign w:val="subscript"/>
+        </w:rPr>
+        <w:t>−</w:t>
+      </w:r>
+      <w:r>
+        <w:rPr>
+          <w:sz w:val="24"/>
+          <w:szCs w:val="22"/>
+          <w:vertAlign w:val="subscript"/>
+        </w:rPr>
+        <w:t>1</w:t>
+      </w:r>
+      <w:r>
+        <w:rPr>
+          <w:sz w:val="24"/>
+          <w:szCs w:val="22"/>
+        </w:rPr>
+        <w:t xml:space="preserve"> x</w:t>
+      </w:r>
+      <w:r>
+        <w:rPr>
+          <w:sz w:val="24"/>
+          <w:szCs w:val="22"/>
+          <w:vertAlign w:val="subscript"/>
+        </w:rPr>
+        <w:t>i</w:t>
+      </w:r>
+      <w:r>
+        <w:rPr>
+          <w:sz w:val="24"/>
+          <w:szCs w:val="22"/>
+        </w:rPr>
+        <w:t xml:space="preserve"> is an edge of G with one endpoint in X and the other in Y.</w:t>
+      </w:r>
+    </w:p>
+    <w:p>
+      <w:pPr>
+        <w:rPr>
+          <w:sz w:val="24"/>
+          <w:szCs w:val="22"/>
+        </w:rPr>
+      </w:pPr>
+      <w:r>
+        <w:rPr>
+          <w:sz w:val="24"/>
+          <w:szCs w:val="22"/>
+        </w:rPr>
+        <w:t>Hence the proof.</w:t>
+      </w:r>
+    </w:p>
+    <w:p>
+      <w:pPr>
+        <w:rPr>
+          <w:b/>
+          <w:bCs/>
+          <w:sz w:val="24"/>
+          <w:szCs w:val="22"/>
+        </w:rPr>
+      </w:pPr>
+    </w:p>
+    <w:p>
+      <w:pPr>
+        <w:autoSpaceDE w:val="0"/>
+        <w:autoSpaceDN w:val="0"/>
+        <w:adjustRightInd w:val="0"/>
+        <w:spacing w:line="240" w:lineRule="auto"/>
+        <w:rPr>
+          <w:b/>
+          <w:bCs/>
+          <w:sz w:val="24"/>
+          <w:szCs w:val="22"/>
+        </w:rPr>
+      </w:pPr>
+      <w:r>
+        <w:rPr>
+          <w:b/>
+          <w:bCs/>
+          <w:sz w:val="24"/>
+          <w:szCs w:val="22"/>
+        </w:rPr>
+        <w:t>Q</w:t>
+      </w:r>
+      <w:r>
+        <w:rPr>
+          <w:b/>
+          <w:bCs/>
+          <w:sz w:val="24"/>
+          <w:szCs w:val="22"/>
+        </w:rPr>
+        <w:t xml:space="preserve">3. If u and v are distinct vertices of a graph G, then show that every u-v walk in G contains a u-v path. </w:t>
+      </w:r>
+    </w:p>
+    <w:p>
+      <w:pPr>
+        <w:spacing w:line="240" w:lineRule="auto"/>
+        <w:rPr>
+          <w:sz w:val="24"/>
+          <w:szCs w:val="22"/>
+        </w:rPr>
+      </w:pPr>
+      <w:r>
+        <w:rPr>
+          <w:b/>
+          <w:bCs/>
+          <w:sz w:val="24"/>
+          <w:szCs w:val="22"/>
+        </w:rPr>
+        <w:t>Answer:</w:t>
+      </w:r>
+      <w:r>
+        <w:rPr>
+          <w:sz w:val="24"/>
+          <w:szCs w:val="22"/>
+        </w:rPr>
+        <w:t xml:space="preserve"> </w:t>
+      </w:r>
+      <w:r>
+        <w:rPr>
+          <w:sz w:val="24"/>
+          <w:szCs w:val="22"/>
+        </w:rPr>
+        <w:t>By definition,</w:t>
+      </w:r>
+      <w:r>
+        <w:rPr>
+          <w:sz w:val="24"/>
+          <w:szCs w:val="22"/>
+        </w:rPr>
+        <w:t xml:space="preserve"> </w:t>
+      </w:r>
+    </w:p>
+    <w:p>
+      <w:pPr>
+        <w:pStyle w:val="ListParagraph"/>
+        <w:numPr>
+          <w:ilvl w:val="0"/>
+          <w:numId w:val="3"/>
+        </w:numPr>
+        <w:spacing w:line="240" w:lineRule="auto"/>
+        <w:rPr>
+          <w:sz w:val="24"/>
+          <w:szCs w:val="22"/>
+        </w:rPr>
+      </w:pPr>
+      <w:r>
+        <w:rPr>
+          <w:sz w:val="24"/>
+          <w:szCs w:val="22"/>
+        </w:rPr>
+        <w:t>A w</w:t>
+      </w:r>
+      <w:r>
+        <w:rPr>
+          <w:sz w:val="24"/>
+          <w:szCs w:val="22"/>
+        </w:rPr>
+        <w:t xml:space="preserve">alk in a graph is an alternating sequence of vertices and edges, beginning and ending with vertices. </w:t>
+      </w:r>
+      <w:r>
+        <w:rPr>
+          <w:sz w:val="24"/>
+          <w:szCs w:val="22"/>
+        </w:rPr>
+        <w:t xml:space="preserve">Therefore, in </w:t>
+      </w:r>
+      <w:r>
+        <w:rPr>
+          <w:sz w:val="24"/>
+          <w:szCs w:val="22"/>
+        </w:rPr>
+        <w:t xml:space="preserve">a walk, there can be repeated vertices. </w:t>
+      </w:r>
+    </w:p>
+    <w:p>
+      <w:pPr>
+        <w:pStyle w:val="ListParagraph"/>
+        <w:numPr>
+          <w:ilvl w:val="0"/>
+          <w:numId w:val="3"/>
+        </w:numPr>
+        <w:spacing w:line="240" w:lineRule="auto"/>
+        <w:rPr>
+          <w:sz w:val="24"/>
+          <w:szCs w:val="22"/>
+        </w:rPr>
+      </w:pPr>
+      <w:r>
+        <w:rPr>
+          <w:sz w:val="24"/>
+          <w:szCs w:val="22"/>
+        </w:rPr>
+        <w:t>A</w:t>
+      </w:r>
+      <w:r>
+        <w:rPr>
+          <w:sz w:val="24"/>
+          <w:szCs w:val="22"/>
+        </w:rPr>
+        <w:t xml:space="preserve"> path in a graph is a walk </w:t>
+      </w:r>
+      <w:r>
+        <w:rPr>
+          <w:sz w:val="24"/>
+          <w:szCs w:val="22"/>
+        </w:rPr>
+        <w:t>in which</w:t>
+      </w:r>
+      <w:r>
+        <w:rPr>
+          <w:sz w:val="24"/>
+          <w:szCs w:val="22"/>
+        </w:rPr>
+        <w:t xml:space="preserve"> no vertices</w:t>
+      </w:r>
+      <w:r>
+        <w:rPr>
+          <w:sz w:val="24"/>
+          <w:szCs w:val="22"/>
+        </w:rPr>
+        <w:t xml:space="preserve"> are repeated</w:t>
+      </w:r>
+      <w:r>
+        <w:rPr>
+          <w:sz w:val="24"/>
+          <w:szCs w:val="22"/>
+        </w:rPr>
+        <w:t>.</w:t>
+      </w:r>
+    </w:p>
+    <w:p>
+      <w:pPr>
+        <w:spacing w:after="0" w:line="240" w:lineRule="auto"/>
+        <w:rPr>
+          <w:sz w:val="24"/>
+          <w:szCs w:val="22"/>
+        </w:rPr>
+      </w:pPr>
+      <w:r>
+        <w:rPr>
+          <w:sz w:val="24"/>
+          <w:szCs w:val="22"/>
+        </w:rPr>
+        <w:t>To prove the statement, we c</w:t>
+      </w:r>
+      <w:r>
+        <w:rPr>
+          <w:sz w:val="24"/>
+          <w:szCs w:val="22"/>
+        </w:rPr>
+        <w:t xml:space="preserve">onsider a graph </w:t>
+      </w:r>
+      <w:r>
+        <w:rPr>
+          <w:sz w:val="24"/>
+          <w:szCs w:val="22"/>
+        </w:rPr>
+        <w:t xml:space="preserve">such that </w:t>
+      </w:r>
+    </w:p>
+    <w:p>
+      <w:pPr>
+        <w:spacing w:line="240" w:lineRule="auto"/>
+        <w:rPr>
+          <w:sz w:val="24"/>
+          <w:szCs w:val="22"/>
+        </w:rPr>
+      </w:pPr>
+      <w:r>
+        <w:rPr>
+          <w:sz w:val="24"/>
+          <w:szCs w:val="22"/>
+        </w:rPr>
+        <w:t>V(G) = {u</w:t>
+      </w:r>
+      <w:r>
+        <w:rPr>
+          <w:sz w:val="24"/>
+          <w:szCs w:val="22"/>
+          <w:vertAlign w:val="subscript"/>
+        </w:rPr>
+        <w:t>1</w:t>
+      </w:r>
+      <w:r>
+        <w:rPr>
+          <w:sz w:val="24"/>
+          <w:szCs w:val="22"/>
+        </w:rPr>
+        <w:t>, u</w:t>
+      </w:r>
+      <w:r>
+        <w:rPr>
+          <w:sz w:val="24"/>
+          <w:szCs w:val="22"/>
+          <w:vertAlign w:val="subscript"/>
+        </w:rPr>
+        <w:t>2</w:t>
+      </w:r>
+      <w:r>
+        <w:rPr>
+          <w:sz w:val="24"/>
+          <w:szCs w:val="22"/>
+        </w:rPr>
+        <w:t>, u</w:t>
+      </w:r>
+      <w:r>
+        <w:rPr>
+          <w:sz w:val="24"/>
+          <w:szCs w:val="22"/>
+          <w:vertAlign w:val="subscript"/>
+        </w:rPr>
+        <w:t>3</w:t>
+      </w:r>
+      <w:r>
+        <w:rPr>
+          <w:sz w:val="24"/>
+          <w:szCs w:val="22"/>
+        </w:rPr>
+        <w:t>, …., u</w:t>
+      </w:r>
+      <w:r>
+        <w:rPr>
+          <w:sz w:val="24"/>
+          <w:szCs w:val="22"/>
+          <w:vertAlign w:val="subscript"/>
+        </w:rPr>
+        <w:t>n</w:t>
+      </w:r>
+      <w:r>
+        <w:rPr>
+          <w:sz w:val="24"/>
+          <w:szCs w:val="22"/>
+        </w:rPr>
+        <w:t>} and V(E) = {e</w:t>
+      </w:r>
+      <w:r>
+        <w:rPr>
+          <w:sz w:val="24"/>
+          <w:szCs w:val="22"/>
+          <w:vertAlign w:val="subscript"/>
+        </w:rPr>
+        <w:t>1</w:t>
+      </w:r>
+      <w:r>
+        <w:rPr>
+          <w:sz w:val="24"/>
+          <w:szCs w:val="22"/>
+        </w:rPr>
+        <w:t>, e</w:t>
+      </w:r>
+      <w:r>
+        <w:rPr>
+          <w:sz w:val="24"/>
+          <w:szCs w:val="22"/>
+          <w:vertAlign w:val="subscript"/>
+        </w:rPr>
+        <w:t>2</w:t>
+      </w:r>
+      <w:r>
+        <w:rPr>
+          <w:sz w:val="24"/>
+          <w:szCs w:val="22"/>
+        </w:rPr>
+        <w:t>, e</w:t>
+      </w:r>
+      <w:r>
+        <w:rPr>
+          <w:sz w:val="24"/>
+          <w:szCs w:val="22"/>
+          <w:vertAlign w:val="subscript"/>
+        </w:rPr>
+        <w:t>3</w:t>
+      </w:r>
+      <w:r>
+        <w:rPr>
+          <w:sz w:val="24"/>
+          <w:szCs w:val="22"/>
+        </w:rPr>
+        <w:t>, …, e</w:t>
+      </w:r>
+      <w:r>
+        <w:rPr>
+          <w:sz w:val="24"/>
+          <w:szCs w:val="22"/>
+          <w:vertAlign w:val="subscript"/>
+        </w:rPr>
+        <w:t>n</w:t>
+      </w:r>
+      <w:r>
+        <w:rPr>
+          <w:sz w:val="24"/>
+          <w:szCs w:val="22"/>
+        </w:rPr>
+        <w:t xml:space="preserve">}.  </w:t>
+      </w:r>
+    </w:p>
+    <w:p>
+      <w:pPr>
+        <w:tabs>
+          <w:tab w:val="left" w:pos="5968"/>
+        </w:tabs>
+        <w:spacing w:line="240" w:lineRule="auto"/>
+        <w:rPr>
+          <w:sz w:val="24"/>
+          <w:szCs w:val="22"/>
+        </w:rPr>
+      </w:pPr>
+      <w:r>
+        <w:rPr>
+          <w:sz w:val="24"/>
+          <w:szCs w:val="22"/>
+        </w:rPr>
+        <w:t xml:space="preserve">Let us consider a walk </w:t>
+      </w:r>
+      <w:r>
+        <w:rPr>
+          <w:sz w:val="24"/>
+          <w:szCs w:val="22"/>
+        </w:rPr>
+        <w:t>u</w:t>
+      </w:r>
+      <w:r>
+        <w:rPr>
+          <w:sz w:val="24"/>
+          <w:szCs w:val="22"/>
+          <w:vertAlign w:val="subscript"/>
+        </w:rPr>
+        <w:t>1</w:t>
+      </w:r>
+      <w:r>
+        <w:rPr>
+          <w:sz w:val="24"/>
+          <w:szCs w:val="22"/>
+        </w:rPr>
+        <w:t xml:space="preserve"> </w:t>
+      </w:r>
+      <w:r>
+        <w:rPr>
+          <w:sz w:val="24"/>
+          <w:szCs w:val="22"/>
+        </w:rPr>
+        <w:t>u</w:t>
+      </w:r>
+      <w:r>
+        <w:rPr>
+          <w:sz w:val="24"/>
+          <w:szCs w:val="22"/>
+          <w:vertAlign w:val="subscript"/>
+        </w:rPr>
+        <w:t>n</w:t>
+      </w:r>
+      <w:r>
+        <w:rPr>
+          <w:sz w:val="24"/>
+          <w:szCs w:val="22"/>
+        </w:rPr>
+        <w:t>, s</w:t>
+      </w:r>
+      <w:r>
+        <w:rPr>
+          <w:sz w:val="24"/>
+          <w:szCs w:val="22"/>
+        </w:rPr>
+        <w:t>ince graph G has distinct v</w:t>
+      </w:r>
+      <w:r>
+        <w:rPr>
+          <w:sz w:val="24"/>
+          <w:szCs w:val="22"/>
+        </w:rPr>
+        <w:t>e</w:t>
+      </w:r>
+      <w:r>
+        <w:rPr>
+          <w:sz w:val="24"/>
+          <w:szCs w:val="22"/>
+        </w:rPr>
+        <w:t>rtices</w:t>
+      </w:r>
+      <w:r>
+        <w:rPr>
+          <w:sz w:val="24"/>
+          <w:szCs w:val="22"/>
+        </w:rPr>
+        <w:t xml:space="preserve"> the u</w:t>
+      </w:r>
+      <w:r>
+        <w:rPr>
+          <w:sz w:val="24"/>
+          <w:szCs w:val="22"/>
+          <w:vertAlign w:val="subscript"/>
+        </w:rPr>
+        <w:t>1</w:t>
+      </w:r>
+      <w:r>
+        <w:rPr>
+          <w:sz w:val="24"/>
+          <w:szCs w:val="22"/>
+        </w:rPr>
+        <w:t>u</w:t>
+      </w:r>
+      <w:r>
+        <w:rPr>
+          <w:sz w:val="24"/>
+          <w:szCs w:val="22"/>
+          <w:vertAlign w:val="subscript"/>
+        </w:rPr>
+        <w:t>n</w:t>
+      </w:r>
+      <w:r>
+        <w:rPr>
+          <w:sz w:val="24"/>
+          <w:szCs w:val="22"/>
+        </w:rPr>
+        <w:t xml:space="preserve"> walk is a u</w:t>
+      </w:r>
+      <w:r>
+        <w:rPr>
+          <w:sz w:val="24"/>
+          <w:szCs w:val="22"/>
+          <w:vertAlign w:val="subscript"/>
+        </w:rPr>
+        <w:t>1</w:t>
+      </w:r>
+      <w:r>
+        <w:rPr>
+          <w:sz w:val="24"/>
+          <w:szCs w:val="22"/>
+        </w:rPr>
+        <w:t>u</w:t>
+      </w:r>
+      <w:r>
+        <w:rPr>
+          <w:sz w:val="24"/>
+          <w:szCs w:val="22"/>
+          <w:vertAlign w:val="subscript"/>
+        </w:rPr>
+        <w:t xml:space="preserve">n </w:t>
+      </w:r>
+      <w:r>
+        <w:rPr>
+          <w:sz w:val="24"/>
+          <w:szCs w:val="22"/>
+        </w:rPr>
+        <w:t>path.</w:t>
+      </w:r>
+    </w:p>
+    <w:p>
+      <w:pPr>
+        <w:spacing w:line="240" w:lineRule="auto"/>
+        <w:rPr>
+          <w:sz w:val="24"/>
+          <w:szCs w:val="22"/>
+        </w:rPr>
+      </w:pPr>
+      <w:r>
+        <w:rPr>
+          <w:sz w:val="24"/>
+          <w:szCs w:val="22"/>
+        </w:rPr>
+        <w:t>Now let</w:t>
+      </w:r>
+      <w:r>
+        <w:rPr>
+          <w:sz w:val="24"/>
+          <w:szCs w:val="22"/>
+        </w:rPr>
+        <w:t>’s a</w:t>
+      </w:r>
+      <w:r>
+        <w:rPr>
+          <w:sz w:val="24"/>
+          <w:szCs w:val="22"/>
+        </w:rPr>
+        <w:t xml:space="preserve">ssume </w:t>
+      </w:r>
+      <w:r>
+        <w:rPr>
+          <w:sz w:val="24"/>
+          <w:szCs w:val="22"/>
+        </w:rPr>
+        <w:t>a walk u</w:t>
+      </w:r>
+      <w:r>
+        <w:rPr>
+          <w:sz w:val="24"/>
+          <w:szCs w:val="22"/>
+          <w:vertAlign w:val="subscript"/>
+        </w:rPr>
+        <w:t>1</w:t>
+      </w:r>
+      <w:r>
+        <w:rPr>
+          <w:sz w:val="24"/>
+          <w:szCs w:val="22"/>
+        </w:rPr>
+        <w:t>u</w:t>
+      </w:r>
+      <w:r>
+        <w:rPr>
+          <w:sz w:val="24"/>
+          <w:szCs w:val="22"/>
+          <w:vertAlign w:val="subscript"/>
+        </w:rPr>
+        <w:t>n</w:t>
+      </w:r>
+      <w:r>
+        <w:rPr>
+          <w:sz w:val="24"/>
+          <w:szCs w:val="22"/>
+        </w:rPr>
+        <w:t xml:space="preserve"> in which a vertex (say u</w:t>
+      </w:r>
+      <w:r>
+        <w:rPr>
+          <w:sz w:val="24"/>
+          <w:szCs w:val="22"/>
+          <w:vertAlign w:val="subscript"/>
+        </w:rPr>
+        <w:t>j</w:t>
+      </w:r>
+      <w:r>
+        <w:rPr>
+          <w:sz w:val="24"/>
+          <w:szCs w:val="22"/>
+        </w:rPr>
+        <w:t>) is repeated, then we can have a u</w:t>
+      </w:r>
+      <w:r>
+        <w:rPr>
+          <w:sz w:val="24"/>
+          <w:szCs w:val="22"/>
+          <w:vertAlign w:val="subscript"/>
+        </w:rPr>
+        <w:t>1</w:t>
+      </w:r>
+      <w:r>
+        <w:rPr>
+          <w:sz w:val="24"/>
+          <w:szCs w:val="22"/>
+        </w:rPr>
+        <w:t>u</w:t>
+      </w:r>
+      <w:r>
+        <w:rPr>
+          <w:sz w:val="24"/>
+          <w:szCs w:val="22"/>
+          <w:vertAlign w:val="subscript"/>
+        </w:rPr>
+        <w:t>n</w:t>
+      </w:r>
+      <w:r>
+        <w:rPr>
+          <w:sz w:val="24"/>
+          <w:szCs w:val="22"/>
+        </w:rPr>
+        <w:t xml:space="preserve"> path by just excluding the portion of walk because of which we arrive at same vertex </w:t>
+      </w:r>
+      <w:proofErr w:type="gramStart"/>
+      <w:r>
+        <w:rPr>
+          <w:sz w:val="24"/>
+          <w:szCs w:val="22"/>
+        </w:rPr>
+        <w:t>i.e.</w:t>
+      </w:r>
+      <w:proofErr w:type="gramEnd"/>
+      <w:r>
+        <w:rPr>
+          <w:sz w:val="24"/>
+          <w:szCs w:val="22"/>
+        </w:rPr>
+        <w:t xml:space="preserve"> u</w:t>
+      </w:r>
+      <w:r>
+        <w:rPr>
+          <w:sz w:val="24"/>
+          <w:szCs w:val="22"/>
+          <w:vertAlign w:val="subscript"/>
+        </w:rPr>
+        <w:t xml:space="preserve">j </w:t>
+      </w:r>
+      <w:r>
+        <w:rPr>
+          <w:sz w:val="24"/>
+          <w:szCs w:val="22"/>
+        </w:rPr>
+        <w:t>and arrive at u</w:t>
+      </w:r>
+      <w:r>
+        <w:rPr>
+          <w:sz w:val="24"/>
+          <w:szCs w:val="22"/>
+          <w:vertAlign w:val="subscript"/>
+        </w:rPr>
+        <w:t>n</w:t>
+      </w:r>
+      <w:r>
+        <w:rPr>
+          <w:sz w:val="24"/>
+          <w:szCs w:val="22"/>
+        </w:rPr>
+        <w:t>.</w:t>
+      </w:r>
+    </w:p>
+    <w:p>
+      <w:pPr>
+        <w:spacing w:after="0" w:line="240" w:lineRule="auto"/>
+        <w:rPr>
+          <w:sz w:val="24"/>
+          <w:szCs w:val="22"/>
+        </w:rPr>
+      </w:pPr>
+      <w:r>
+        <w:rPr>
+          <w:sz w:val="24"/>
+          <w:szCs w:val="22"/>
+        </w:rPr>
+        <w:t>This shows that, every u</w:t>
+      </w:r>
+      <w:r>
+        <w:rPr>
+          <w:sz w:val="24"/>
+          <w:szCs w:val="22"/>
+          <w:vertAlign w:val="subscript"/>
+        </w:rPr>
+        <w:t>1</w:t>
+      </w:r>
+      <w:r>
+        <w:rPr>
+          <w:sz w:val="24"/>
+          <w:szCs w:val="22"/>
+        </w:rPr>
+        <w:t>u</w:t>
+      </w:r>
+      <w:r>
+        <w:rPr>
+          <w:sz w:val="24"/>
+          <w:szCs w:val="22"/>
+          <w:vertAlign w:val="subscript"/>
+        </w:rPr>
+        <w:t>n</w:t>
+      </w:r>
+      <w:r>
+        <w:rPr>
+          <w:sz w:val="24"/>
+          <w:szCs w:val="22"/>
+        </w:rPr>
+        <w:t xml:space="preserve"> walk has a u</w:t>
+      </w:r>
+      <w:r>
+        <w:rPr>
+          <w:sz w:val="24"/>
+          <w:szCs w:val="22"/>
+          <w:vertAlign w:val="subscript"/>
+        </w:rPr>
+        <w:t>1</w:t>
+      </w:r>
+      <w:r>
+        <w:rPr>
+          <w:sz w:val="24"/>
+          <w:szCs w:val="22"/>
+        </w:rPr>
+        <w:t>u</w:t>
+      </w:r>
+      <w:r>
+        <w:rPr>
+          <w:sz w:val="24"/>
+          <w:szCs w:val="22"/>
+          <w:vertAlign w:val="subscript"/>
+        </w:rPr>
+        <w:t xml:space="preserve">n </w:t>
+      </w:r>
+      <w:r>
+        <w:rPr>
+          <w:sz w:val="24"/>
+          <w:szCs w:val="22"/>
+        </w:rPr>
+        <w:t xml:space="preserve">path, and in turn, </w:t>
+      </w:r>
+      <w:r>
+        <w:rPr>
+          <w:sz w:val="24"/>
+          <w:szCs w:val="22"/>
+        </w:rPr>
+        <w:t xml:space="preserve">every </w:t>
+      </w:r>
+      <w:r>
+        <w:rPr>
+          <w:sz w:val="24"/>
+          <w:szCs w:val="22"/>
+        </w:rPr>
+        <w:t>u-v</w:t>
+      </w:r>
+      <w:r>
+        <w:rPr>
+          <w:sz w:val="24"/>
+          <w:szCs w:val="22"/>
+        </w:rPr>
+        <w:t xml:space="preserve"> walk has a </w:t>
+      </w:r>
+      <w:r>
+        <w:rPr>
+          <w:sz w:val="24"/>
+          <w:szCs w:val="22"/>
+        </w:rPr>
+        <w:t>u-v</w:t>
+      </w:r>
+      <w:r>
+        <w:rPr>
+          <w:sz w:val="24"/>
+          <w:szCs w:val="22"/>
+          <w:vertAlign w:val="subscript"/>
+        </w:rPr>
+        <w:t xml:space="preserve"> </w:t>
+      </w:r>
+      <w:r>
+        <w:rPr>
+          <w:sz w:val="24"/>
+          <w:szCs w:val="22"/>
+        </w:rPr>
+        <w:t>path</w:t>
+      </w:r>
+      <w:r>
+        <w:rPr>
+          <w:sz w:val="24"/>
+          <w:szCs w:val="22"/>
+        </w:rPr>
+        <w:t>.</w:t>
+      </w:r>
+    </w:p>
+    <w:p>
+      <w:pPr>
+        <w:spacing w:line="240" w:lineRule="auto"/>
+        <w:rPr>
+          <w:sz w:val="24"/>
+          <w:szCs w:val="22"/>
+        </w:rPr>
+      </w:pPr>
+      <w:r>
+        <w:rPr>
+          <w:sz w:val="24"/>
+          <w:szCs w:val="22"/>
+        </w:rPr>
+        <w:t>Hence the proof</w:t>
+      </w:r>
+    </w:p>
+    <w:p>
+      <w:pPr>
+        <w:spacing w:after="0" w:line="240" w:lineRule="auto"/>
+        <w:rPr>
+          <w:sz w:val="24"/>
+          <w:szCs w:val="22"/>
+        </w:rPr>
+      </w:pPr>
+      <w:r>
+        <w:rPr>
+          <w:sz w:val="24"/>
+          <w:szCs w:val="22"/>
+        </w:rPr>
+        <w:t>Note: If a vertex is repeated in walk then length of the walk will not be same as length of path.</w:t>
+      </w:r>
+    </w:p>
+    <w:p>
+      <w:pPr>
+        <w:spacing w:after="0" w:line="240" w:lineRule="auto"/>
+        <w:rPr>
+          <w:sz w:val="24"/>
+          <w:szCs w:val="22"/>
+        </w:rPr>
+      </w:pPr>
+      <w:r>
+        <w:rPr>
+          <w:sz w:val="24"/>
+          <w:szCs w:val="22"/>
+        </w:rPr>
+        <w:t xml:space="preserve">           (Length of path will be lesser in that case) </w:t>
+      </w:r>
+    </w:p>
+    <w:p>
+      <w:pPr>
+        <w:rPr>
+          <w:b/>
+          <w:bCs/>
+        </w:rPr>
+      </w:pPr>
+    </w:p>
+    <w:p>
+      <w:pPr>
+        <w:rPr>
+          <w:b/>
+          <w:bCs/>
+          <w:sz w:val="24"/>
+          <w:szCs w:val="22"/>
+        </w:rPr>
+      </w:pPr>
+      <w:r>
+        <w:rPr>
+          <w:b/>
+          <w:bCs/>
+          <w:sz w:val="24"/>
+          <w:szCs w:val="22"/>
+        </w:rPr>
         <w:lastRenderedPageBreak/>
         <w:t>Q.4 D</w:t>
       </w:r>
       <w:r>
+        <w:rPr>
+          <w:b/>
+          <w:bCs/>
+          <w:sz w:val="24"/>
+          <w:szCs w:val="22"/>
+        </w:rPr>
         <w:t>etermine whether the following graphs are isomorphic:</w:t>
       </w:r>
     </w:p>
     <w:p>
+      <w:pPr>
+        <w:spacing w:line="240" w:lineRule="auto"/>
+        <w:rPr>
+          <w:sz w:val="24"/>
+          <w:szCs w:val="22"/>
+        </w:rPr>
+      </w:pPr>
       <w:r>
         <w:rPr>
           <w:noProof/>
+          <w:sz w:val="24"/>
+          <w:szCs w:val="22"/>
         </w:rPr>
         <mc:AlternateContent>
           <mc:Choice Requires="wps">
             <w:drawing>
-              <wp:anchor distT="45720" distB="45720" distL="114300" distR="114300" simplePos="0" relativeHeight="251659264" behindDoc="0" locked="0" layoutInCell="1" allowOverlap="1" wp14:anchorId="7C1C6D59" wp14:editId="55375013">
+              <wp:anchor distT="45720" distB="45720" distL="114300" distR="114300" simplePos="0" relativeHeight="251659264" behindDoc="0" locked="0" layoutInCell="1" allowOverlap="1" wp14:anchorId="7C1C6D59" wp14:editId="7EBF42D9">
                 <wp:simplePos x="0" y="0"/>
                 <wp:positionH relativeFrom="column">
-                  <wp:posOffset>704850</wp:posOffset>
+                  <wp:posOffset>706120</wp:posOffset>
                 </wp:positionH>
                 <wp:positionV relativeFrom="paragraph">
-                  <wp:posOffset>75565</wp:posOffset>
+                  <wp:posOffset>5080</wp:posOffset>
                 </wp:positionV>
-                <wp:extent cx="4051300" cy="1689100"/>
-                <wp:effectExtent l="0" t="0" r="25400" b="25400"/>
+                <wp:extent cx="4067175" cy="1501140"/>
+                <wp:effectExtent l="0" t="0" r="0" b="3810"/>
                 <wp:wrapSquare wrapText="bothSides"/>
                 <wp:docPr id="217" name="Text Box 2"/>
                 <wp:cNvGraphicFramePr>
@@ -53,23 +1674,30 @@
                       <wps:spPr bwMode="auto">
                         <a:xfrm>
                           <a:off x="0" y="0"/>
-                          <a:ext cx="4051300" cy="1689100"/>
+                          <a:ext cx="4067175" cy="1501140"/>
                         </a:xfrm>
                         <a:prstGeom prst="rect">
                           <a:avLst/>
                         </a:prstGeom>
-                        <a:solidFill>
-                          <a:srgbClr val="FFFFFF"/>
-                        </a:solidFill>
-                        <a:ln w="9525">
-                          <a:solidFill>
-                            <a:srgbClr val="000000"/>
-                          </a:solidFill>
-                          <a:miter lim="800000"/>
-                          <a:headEnd/>
-                          <a:tailEnd/>
+                        <a:noFill/>
+                        <a:ln>
+                          <a:noFill/>
                         </a:ln>
                       </wps:spPr>
+                      <wps:style>
+                        <a:lnRef idx="0">
+                          <a:scrgbClr r="0" g="0" b="0"/>
+                        </a:lnRef>
+                        <a:fillRef idx="0">
+                          <a:scrgbClr r="0" g="0" b="0"/>
+                        </a:fillRef>
+                        <a:effectRef idx="0">
+                          <a:scrgbClr r="0" g="0" b="0"/>
+                        </a:effectRef>
+                        <a:fontRef idx="minor">
+                          <a:schemeClr val="dk1"/>
+                        </a:fontRef>
+                      </wps:style>
                       <wps:txbx>
                         <w:txbxContent>
                           <w:p>
@@ -93,7 +1721,7 @@
                                           <pic:cNvPicPr/>
                                         </pic:nvPicPr>
                                         <pic:blipFill>
-                                          <a:blip r:embed="rId5"/>
+                                          <a:blip r:embed="rId6"/>
                                           <a:stretch>
                                             <a:fillRect/>
                                           </a:stretch>
@@ -137,7 +1765,7 @@
                 <v:stroke joinstyle="miter"/>
                 <v:path gradientshapeok="t" o:connecttype="rect"/>
               </v:shapetype>
-              <v:shape id="Text Box 2" o:spid="_x0000_s1026" type="#_x0000_t202" style="position:absolute;margin-left:55.5pt;margin-top:5.95pt;width:319pt;height:133pt;z-index:251659264;visibility:visible;mso-wrap-style:square;mso-width-percent:0;mso-height-percent:0;mso-wrap-distance-left:9pt;mso-wrap-distance-top:3.6pt;mso-wrap-distance-right:9pt;mso-wrap-distance-bottom:3.6pt;mso-position-horizontal:absolute;mso-position-horizontal-relative:text;mso-position-vertical:absolute;mso-position-vertical-relative:text;mso-width-percent:0;mso-height-percent:0;mso-width-relative:margin;mso-height-relative:margin;v-text-anchor:top" o:gfxdata="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">
+              <v:shape id="Text Box 2" o:spid="_x0000_s1026" type="#_x0000_t202" style="position:absolute;margin-left:55.6pt;margin-top:.4pt;width:320.25pt;height:118.2pt;z-index:251659264;visibility:visible;mso-wrap-style:square;mso-width-percent:0;mso-height-percent:0;mso-wrap-distance-left:9pt;mso-wrap-distance-top:3.6pt;mso-wrap-distance-right:9pt;mso-wrap-distance-bottom:3.6pt;mso-position-horizontal:absolute;mso-position-horizontal-relative:text;mso-position-vertical:absolute;mso-position-vertical-relative:text;mso-width-percent:0;mso-height-percent:0;mso-width-relative:margin;mso-height-relative:margin;v-text-anchor:top" o:gfxdata="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" filled="f" stroked="f">
                 <v:textbox>
                   <w:txbxContent>
                     <w:p>
@@ -161,7 +1789,7 @@
                                     <pic:cNvPicPr/>
                                   </pic:nvPicPr>
                                   <pic:blipFill>
-                                    <a:blip r:embed="rId5"/>
+                                    <a:blip r:embed="rId6"/>
                                     <a:stretch>
                                       <a:fillRect/>
                                     </a:stretch>
@@ -191,46 +1819,103 @@
         </mc:AlternateContent>
       </w:r>
     </w:p>
-    <w:p/>
-    <w:p/>
-    <w:p/>
-    <w:p/>
-    <w:p/>
-    <w:p/>
-    <w:p>
-      <w:pPr>
+    <w:p>
+      <w:pPr>
+        <w:spacing w:line="240" w:lineRule="auto"/>
+        <w:rPr>
+          <w:sz w:val="24"/>
+          <w:szCs w:val="22"/>
+        </w:rPr>
+      </w:pPr>
+    </w:p>
+    <w:p>
+      <w:pPr>
+        <w:spacing w:line="240" w:lineRule="auto"/>
+        <w:rPr>
+          <w:sz w:val="24"/>
+          <w:szCs w:val="22"/>
+        </w:rPr>
+      </w:pPr>
+    </w:p>
+    <w:p>
+      <w:pPr>
+        <w:spacing w:line="240" w:lineRule="auto"/>
+        <w:rPr>
+          <w:sz w:val="24"/>
+          <w:szCs w:val="22"/>
+        </w:rPr>
+      </w:pPr>
+    </w:p>
+    <w:p>
+      <w:pPr>
+        <w:spacing w:line="240" w:lineRule="auto"/>
+        <w:rPr>
+          <w:sz w:val="24"/>
+          <w:szCs w:val="22"/>
+        </w:rPr>
+      </w:pPr>
+    </w:p>
+    <w:p>
+      <w:pPr>
+        <w:spacing w:line="240" w:lineRule="auto"/>
+        <w:rPr>
+          <w:sz w:val="24"/>
+          <w:szCs w:val="22"/>
+        </w:rPr>
+      </w:pPr>
+    </w:p>
+    <w:p>
+      <w:pPr>
+        <w:spacing w:line="240" w:lineRule="auto"/>
         <w:ind w:firstLine="720"/>
-      </w:pPr>
-      <w:r>
+        <w:rPr>
+          <w:b/>
+          <w:bCs/>
+          <w:sz w:val="24"/>
+          <w:szCs w:val="22"/>
+        </w:rPr>
+      </w:pPr>
+      <w:r>
+        <w:rPr>
+          <w:b/>
+          <w:bCs/>
+          <w:sz w:val="24"/>
+          <w:szCs w:val="22"/>
+        </w:rPr>
         <w:t>Justify your answer.</w:t>
       </w:r>
     </w:p>
     <w:p>
-      <w:r>
-        <w:t>Ans:</w:t>
-      </w:r>
-      <w:r>
-        <w:tab/>
-      </w:r>
-    </w:p>
-    <w:p>
-      <w:r>
-        <w:rPr>
+      <w:pPr>
+        <w:spacing w:line="240" w:lineRule="auto"/>
+        <w:rPr>
+          <w:b/>
+          <w:bCs/>
+          <w:sz w:val="24"/>
+          <w:szCs w:val="22"/>
+        </w:rPr>
+      </w:pPr>
+      <w:r>
+        <w:rPr>
+          <w:b/>
+          <w:bCs/>
           <w:noProof/>
+          <w:sz w:val="24"/>
+          <w:szCs w:val="22"/>
         </w:rPr>
         <mc:AlternateContent>
           <mc:Choice Requires="wps">
             <w:drawing>
-              <wp:anchor distT="45720" distB="45720" distL="114300" distR="114300" simplePos="0" relativeHeight="251661312" behindDoc="0" locked="0" layoutInCell="1" allowOverlap="1" wp14:anchorId="49A90429" wp14:editId="091C57AE">
+              <wp:anchor distT="45720" distB="45720" distL="114300" distR="114300" simplePos="0" relativeHeight="251661312" behindDoc="0" locked="0" layoutInCell="1" allowOverlap="1" wp14:anchorId="49A90429" wp14:editId="6840E406">
                 <wp:simplePos x="0" y="0"/>
-                <wp:positionH relativeFrom="column">
-                  <wp:posOffset>709447</wp:posOffset>
+                <wp:positionH relativeFrom="margin">
+                  <wp:align>center</wp:align>
                 </wp:positionH>
                 <wp:positionV relativeFrom="paragraph">
-                  <wp:posOffset>9658</wp:posOffset>
+                  <wp:posOffset>178435</wp:posOffset>
                 </wp:positionV>
-                <wp:extent cx="4148455" cy="1738630"/>
-                <wp:effectExtent l="0" t="0" r="23495" b="13970"/>
+                <wp:extent cx="4618990" cy="1907540"/>
+                <wp:effectExtent l="0" t="0" r="0" b="0"/>
                 <wp:wrapSquare wrapText="bothSides"/>
                 <wp:docPr id="4" name="Text Box 2"/>
                 <wp:cNvGraphicFramePr>
@@ -245,23 +1930,30 @@
                       <wps:spPr bwMode="auto">
                         <a:xfrm>
                           <a:off x="0" y="0"/>
-                          <a:ext cx="4148455" cy="1738630"/>
+                          <a:ext cx="4618990" cy="1907540"/>
                         </a:xfrm>
                         <a:prstGeom prst="rect">
                           <a:avLst/>
                         </a:prstGeom>
-                        <a:solidFill>
-                          <a:srgbClr val="FFFFFF"/>
-                        </a:solidFill>
-                        <a:ln w="9525">
-                          <a:solidFill>
-                            <a:srgbClr val="000000"/>
-                          </a:solidFill>
-                          <a:miter lim="800000"/>
-                          <a:headEnd/>
-                          <a:tailEnd/>
+                        <a:noFill/>
+                        <a:ln>
+                          <a:noFill/>
                         </a:ln>
                       </wps:spPr>
+                      <wps:style>
+                        <a:lnRef idx="0">
+                          <a:scrgbClr r="0" g="0" b="0"/>
+                        </a:lnRef>
+                        <a:fillRef idx="0">
+                          <a:scrgbClr r="0" g="0" b="0"/>
+                        </a:fillRef>
+                        <a:effectRef idx="0">
+                          <a:scrgbClr r="0" g="0" b="0"/>
+                        </a:effectRef>
+                        <a:fontRef idx="minor">
+                          <a:schemeClr val="dk1"/>
+                        </a:fontRef>
+                      </wps:style>
                       <wps:txbx>
                         <w:txbxContent>
                           <w:p>
@@ -270,8 +1962,8 @@
                                 <w:noProof/>
                               </w:rPr>
                               <w:drawing>
-                                <wp:inline distT="0" distB="0" distL="0" distR="0" wp14:anchorId="0DE0B980" wp14:editId="194FBB58">
-                                  <wp:extent cx="1997710" cy="1527523"/>
+                                <wp:inline distT="0" distB="0" distL="0" distR="0" wp14:anchorId="0DE0B980" wp14:editId="285546E5">
+                                  <wp:extent cx="2321888" cy="1775401"/>
                                   <wp:effectExtent l="0" t="0" r="2540" b="0"/>
                                   <wp:docPr id="6" name="Picture 6"/>
                                   <wp:cNvGraphicFramePr>
@@ -287,7 +1979,7 @@
                                           </pic:cNvPicPr>
                                         </pic:nvPicPr>
                                         <pic:blipFill>
-                                          <a:blip r:embed="rId6">
+                                          <a:blip r:embed="rId7">
                                             <a:extLst>
                                               <a:ext uri="{28A0092B-C50C-407E-A947-70E740481C1C}">
                                                 <a14:useLocalDpi xmlns:a14="http://schemas.microsoft.com/office/drawing/2010/main" val="0"/>
@@ -302,7 +1994,7 @@
                                         <pic:spPr bwMode="auto">
                                           <a:xfrm>
                                             <a:off x="0" y="0"/>
-                                            <a:ext cx="2065530" cy="1579381"/>
+                                            <a:ext cx="2418028" cy="1848913"/>
                                           </a:xfrm>
                                           <a:prstGeom prst="rect">
                                             <a:avLst/>
@@ -329,9 +2021,9 @@
                                 <w:noProof/>
                               </w:rPr>
                               <w:drawing>
-                                <wp:inline distT="0" distB="0" distL="0" distR="0" wp14:anchorId="01392AC3" wp14:editId="5D77FED6">
-                                  <wp:extent cx="1481120" cy="1573310"/>
-                                  <wp:effectExtent l="0" t="0" r="5080" b="8255"/>
+                                <wp:inline distT="0" distB="0" distL="0" distR="0" wp14:anchorId="01392AC3" wp14:editId="0895232D">
+                                  <wp:extent cx="1693775" cy="1799203"/>
+                                  <wp:effectExtent l="0" t="0" r="1905" b="0"/>
                                   <wp:docPr id="5" name="Picture 5"/>
                                   <wp:cNvGraphicFramePr>
                                     <a:graphicFrameLocks xmlns:a="http://schemas.openxmlformats.org/drawingml/2006/main" noChangeAspect="1"/>
@@ -346,7 +2038,7 @@
                                           </pic:cNvPicPr>
                                         </pic:nvPicPr>
                                         <pic:blipFill>
-                                          <a:blip r:embed="rId7">
+                                          <a:blip r:embed="rId8">
                                             <a:extLst>
                                               <a:ext uri="{28A0092B-C50C-407E-A947-70E740481C1C}">
                                                 <a14:useLocalDpi xmlns:a14="http://schemas.microsoft.com/office/drawing/2010/main" val="0"/>
@@ -361,7 +2053,7 @@
                                         <pic:spPr bwMode="auto">
                                           <a:xfrm>
                                             <a:off x="0" y="0"/>
-                                            <a:ext cx="1487041" cy="1579600"/>
+                                            <a:ext cx="1717270" cy="1824160"/>
                                           </a:xfrm>
                                           <a:prstGeom prst="rect">
                                             <a:avLst/>
@@ -397,7 +2089,7 @@
           </mc:Choice>
           <mc:Fallback>
             <w:pict>
-              <v:shape w14:anchorId="49A90429" id="_x0000_s1027" type="#_x0000_t202" style="position:absolute;margin-left:55.85pt;margin-top:.75pt;width:326.65pt;height:136.9pt;z-index:251661312;visibility:visible;mso-wrap-style:square;mso-width-percent:0;mso-height-percent:0;mso-wrap-distance-left:9pt;mso-wrap-distance-top:3.6pt;mso-wrap-distance-right:9pt;mso-wrap-distance-bottom:3.6pt;mso-position-horizontal:absolute;mso-position-horizontal-relative:text;mso-position-vertical:absolute;mso-position-vertical-relative:text;mso-width-percent:0;mso-height-percent:0;mso-width-relative:margin;mso-height-relative:margin;v-text-anchor:top" o:gfxdata="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">
+              <v:shape w14:anchorId="49A90429" id="_x0000_s1027" type="#_x0000_t202" style="position:absolute;margin-left:0;margin-top:14.05pt;width:363.7pt;height:150.2pt;z-index:251661312;visibility:visible;mso-wrap-style:square;mso-width-percent:0;mso-height-percent:0;mso-wrap-distance-left:9pt;mso-wrap-distance-top:3.6pt;mso-wrap-distance-right:9pt;mso-wrap-distance-bottom:3.6pt;mso-position-horizontal:center;mso-position-horizontal-relative:margin;mso-position-vertical:absolute;mso-position-vertical-relative:text;mso-width-percent:0;mso-height-percent:0;mso-width-relative:margin;mso-height-relative:margin;v-text-anchor:top" o:gfxdata="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" filled="f" stroked="f">
                 <v:textbox>
                   <w:txbxContent>
                     <w:p>
@@ -406,8 +2098,8 @@
                           <w:noProof/>
                         </w:rPr>
                         <w:drawing>
-                          <wp:inline distT="0" distB="0" distL="0" distR="0" wp14:anchorId="0DE0B980" wp14:editId="194FBB58">
-                            <wp:extent cx="1997710" cy="1527523"/>
+                          <wp:inline distT="0" distB="0" distL="0" distR="0" wp14:anchorId="0DE0B980" wp14:editId="285546E5">
+                            <wp:extent cx="2321888" cy="1775401"/>
                             <wp:effectExtent l="0" t="0" r="2540" b="0"/>
                             <wp:docPr id="6" name="Picture 6"/>
                             <wp:cNvGraphicFramePr>
@@ -423,7 +2115,7 @@
                                     </pic:cNvPicPr>
                                   </pic:nvPicPr>
                                   <pic:blipFill>
-                                    <a:blip r:embed="rId6">
+                                    <a:blip r:embed="rId7">
                                       <a:extLst>
                                         <a:ext uri="{28A0092B-C50C-407E-A947-70E740481C1C}">
                                           <a14:useLocalDpi xmlns:a14="http://schemas.microsoft.com/office/drawing/2010/main" val="0"/>
@@ -438,7 +2130,7 @@
                                   <pic:spPr bwMode="auto">
                                     <a:xfrm>
                                       <a:off x="0" y="0"/>
-                                      <a:ext cx="2065530" cy="1579381"/>
+                                      <a:ext cx="2418028" cy="1848913"/>
                                     </a:xfrm>
                                     <a:prstGeom prst="rect">
                                       <a:avLst/>
@@ -465,9 +2157,9 @@
                           <w:noProof/>
                         </w:rPr>
                         <w:drawing>
-                          <wp:inline distT="0" distB="0" distL="0" distR="0" wp14:anchorId="01392AC3" wp14:editId="5D77FED6">
-                            <wp:extent cx="1481120" cy="1573310"/>
-                            <wp:effectExtent l="0" t="0" r="5080" b="8255"/>
+                          <wp:inline distT="0" distB="0" distL="0" distR="0" wp14:anchorId="01392AC3" wp14:editId="0895232D">
+                            <wp:extent cx="1693775" cy="1799203"/>
+                            <wp:effectExtent l="0" t="0" r="1905" b="0"/>
                             <wp:docPr id="5" name="Picture 5"/>
                             <wp:cNvGraphicFramePr>
                               <a:graphicFrameLocks xmlns:a="http://schemas.openxmlformats.org/drawingml/2006/main" noChangeAspect="1"/>
@@ -482,7 +2174,7 @@
                                     </pic:cNvPicPr>
                                   </pic:nvPicPr>
                                   <pic:blipFill>
-                                    <a:blip r:embed="rId7">
+                                    <a:blip r:embed="rId8">
                                       <a:extLst>
                                         <a:ext uri="{28A0092B-C50C-407E-A947-70E740481C1C}">
                                           <a14:useLocalDpi xmlns:a14="http://schemas.microsoft.com/office/drawing/2010/main" val="0"/>
@@ -497,7 +2189,7 @@
                                   <pic:spPr bwMode="auto">
                                     <a:xfrm>
                                       <a:off x="0" y="0"/>
-                                      <a:ext cx="1487041" cy="1579600"/>
+                                      <a:ext cx="1717270" cy="1824160"/>
                                     </a:xfrm>
                                     <a:prstGeom prst="rect">
                                       <a:avLst/>
@@ -516,30 +2208,212 @@
                     </w:p>
                   </w:txbxContent>
                 </v:textbox>
-                <w10:wrap type="square"/>
+                <w10:wrap type="square" anchorx="margin"/>
               </v:shape>
             </w:pict>
           </mc:Fallback>
         </mc:AlternateContent>
       </w:r>
-    </w:p>
-    <w:p/>
-    <w:p/>
-    <w:p/>
-    <w:p/>
-    <w:p/>
-    <w:p/>
-    <w:p>
-      <w:r>
-        <w:t>Let us name the vertices in graph G as u1, u2, …, u16 and in graph H as v1, v2, …, v16.</w:t>
-      </w:r>
-    </w:p>
-    <w:p>
-      <w:r>
-        <w:t>The adjacency matrices of these to graphs are as follows:</w:t>
-      </w:r>
-    </w:p>
-    <w:p>
+      <w:r>
+        <w:rPr>
+          <w:b/>
+          <w:bCs/>
+          <w:sz w:val="24"/>
+          <w:szCs w:val="22"/>
+        </w:rPr>
+        <w:t>Ans</w:t>
+      </w:r>
+      <w:r>
+        <w:rPr>
+          <w:b/>
+          <w:bCs/>
+          <w:sz w:val="24"/>
+          <w:szCs w:val="22"/>
+        </w:rPr>
+        <w:t>wer</w:t>
+      </w:r>
+      <w:r>
+        <w:rPr>
+          <w:b/>
+          <w:bCs/>
+          <w:sz w:val="24"/>
+          <w:szCs w:val="22"/>
+        </w:rPr>
+        <w:t>:</w:t>
+      </w:r>
+      <w:r>
+        <w:rPr>
+          <w:b/>
+          <w:bCs/>
+          <w:sz w:val="24"/>
+          <w:szCs w:val="22"/>
+        </w:rPr>
+        <w:tab/>
+      </w:r>
+    </w:p>
+    <w:p>
+      <w:pPr>
+        <w:spacing w:line="240" w:lineRule="auto"/>
+      </w:pPr>
+    </w:p>
+    <w:p>
+      <w:pPr>
+        <w:spacing w:line="240" w:lineRule="auto"/>
+      </w:pPr>
+    </w:p>
+    <w:p>
+      <w:pPr>
+        <w:spacing w:line="240" w:lineRule="auto"/>
+      </w:pPr>
+    </w:p>
+    <w:p>
+      <w:pPr>
+        <w:spacing w:line="240" w:lineRule="auto"/>
+      </w:pPr>
+    </w:p>
+    <w:p>
+      <w:pPr>
+        <w:spacing w:line="240" w:lineRule="auto"/>
+      </w:pPr>
+    </w:p>
+    <w:p>
+      <w:pPr>
+        <w:spacing w:line="240" w:lineRule="auto"/>
+      </w:pPr>
+    </w:p>
+    <w:p>
+      <w:pPr>
+        <w:spacing w:line="240" w:lineRule="auto"/>
+      </w:pPr>
+    </w:p>
+    <w:p>
+      <w:pPr>
+        <w:spacing w:line="240" w:lineRule="auto"/>
+        <w:rPr>
+          <w:sz w:val="24"/>
+          <w:szCs w:val="22"/>
+        </w:rPr>
+      </w:pPr>
+      <w:r>
+        <w:rPr>
+          <w:sz w:val="24"/>
+          <w:szCs w:val="22"/>
+        </w:rPr>
+        <w:t xml:space="preserve">Let us </w:t>
+      </w:r>
+      <w:r>
+        <w:rPr>
+          <w:sz w:val="24"/>
+          <w:szCs w:val="22"/>
+        </w:rPr>
+        <w:t>label</w:t>
+      </w:r>
+      <w:r>
+        <w:rPr>
+          <w:sz w:val="24"/>
+          <w:szCs w:val="22"/>
+        </w:rPr>
+        <w:t xml:space="preserve"> the vertices in graph G as u</w:t>
+      </w:r>
+      <w:r>
+        <w:rPr>
+          <w:sz w:val="24"/>
+          <w:szCs w:val="22"/>
+          <w:vertAlign w:val="subscript"/>
+        </w:rPr>
+        <w:t>1</w:t>
+      </w:r>
+      <w:r>
+        <w:rPr>
+          <w:sz w:val="24"/>
+          <w:szCs w:val="22"/>
+        </w:rPr>
+        <w:t>, u</w:t>
+      </w:r>
+      <w:r>
+        <w:rPr>
+          <w:sz w:val="24"/>
+          <w:szCs w:val="22"/>
+          <w:vertAlign w:val="subscript"/>
+        </w:rPr>
+        <w:t>2</w:t>
+      </w:r>
+      <w:r>
+        <w:rPr>
+          <w:sz w:val="24"/>
+          <w:szCs w:val="22"/>
+        </w:rPr>
+        <w:t>, …, u</w:t>
+      </w:r>
+      <w:r>
+        <w:rPr>
+          <w:sz w:val="24"/>
+          <w:szCs w:val="22"/>
+          <w:vertAlign w:val="subscript"/>
+        </w:rPr>
+        <w:t>16</w:t>
+      </w:r>
+      <w:r>
+        <w:rPr>
+          <w:sz w:val="24"/>
+          <w:szCs w:val="22"/>
+        </w:rPr>
+        <w:t xml:space="preserve"> and in graph H as v</w:t>
+      </w:r>
+      <w:r>
+        <w:rPr>
+          <w:sz w:val="24"/>
+          <w:szCs w:val="22"/>
+          <w:vertAlign w:val="subscript"/>
+        </w:rPr>
+        <w:t>1</w:t>
+      </w:r>
+      <w:r>
+        <w:rPr>
+          <w:sz w:val="24"/>
+          <w:szCs w:val="22"/>
+        </w:rPr>
+        <w:t>, v</w:t>
+      </w:r>
+      <w:r>
+        <w:rPr>
+          <w:sz w:val="24"/>
+          <w:szCs w:val="22"/>
+          <w:vertAlign w:val="subscript"/>
+        </w:rPr>
+        <w:t>2</w:t>
+      </w:r>
+      <w:r>
+        <w:rPr>
+          <w:sz w:val="24"/>
+          <w:szCs w:val="22"/>
+        </w:rPr>
+        <w:t>, …, v</w:t>
+      </w:r>
+      <w:r>
+        <w:rPr>
+          <w:sz w:val="24"/>
+          <w:szCs w:val="22"/>
+          <w:vertAlign w:val="subscript"/>
+        </w:rPr>
+        <w:t>16</w:t>
+      </w:r>
+      <w:r>
+        <w:rPr>
+          <w:sz w:val="24"/>
+          <w:szCs w:val="22"/>
+        </w:rPr>
+        <w:t>.</w:t>
+      </w:r>
+    </w:p>
+    <w:p>
+      <w:pPr>
+        <w:spacing w:line="240" w:lineRule="auto"/>
+        <w:rPr>
+          <w:sz w:val="24"/>
+          <w:szCs w:val="22"/>
+        </w:rPr>
+      </w:pPr>
       <w:r>
         <w:rPr>
           <w:noProof/>
@@ -547,16 +2421,16 @@
         <mc:AlternateContent>
           <mc:Choice Requires="wps">
             <w:drawing>
-              <wp:anchor distT="45720" distB="45720" distL="114300" distR="114300" simplePos="0" relativeHeight="251665408" behindDoc="0" locked="0" layoutInCell="1" allowOverlap="1" wp14:anchorId="6EC8F09A" wp14:editId="446F4F59">
+              <wp:anchor distT="45720" distB="45720" distL="114300" distR="114300" simplePos="0" relativeHeight="251665408" behindDoc="0" locked="0" layoutInCell="1" allowOverlap="1" wp14:anchorId="6EC8F09A" wp14:editId="7E020713">
                 <wp:simplePos x="0" y="0"/>
                 <wp:positionH relativeFrom="margin">
-                  <wp:posOffset>3125214</wp:posOffset>
+                  <wp:posOffset>3122295</wp:posOffset>
                 </wp:positionH>
                 <wp:positionV relativeFrom="paragraph">
-                  <wp:posOffset>5080</wp:posOffset>
+                  <wp:posOffset>276860</wp:posOffset>
                 </wp:positionV>
-                <wp:extent cx="2360930" cy="1780540"/>
-                <wp:effectExtent l="0" t="0" r="0" b="0"/>
+                <wp:extent cx="3070860" cy="2380615"/>
+                <wp:effectExtent l="0" t="0" r="0" b="635"/>
                 <wp:wrapSquare wrapText="bothSides"/>
                 <wp:docPr id="11" name="Text Box 2"/>
                 <wp:cNvGraphicFramePr>
@@ -571,7 +2445,7 @@
                       <wps:spPr bwMode="auto">
                         <a:xfrm>
                           <a:off x="0" y="0"/>
-                          <a:ext cx="2360930" cy="1780540"/>
+                          <a:ext cx="3070860" cy="2380615"/>
                         </a:xfrm>
                         <a:prstGeom prst="rect">
                           <a:avLst/>
@@ -609,9 +2483,9 @@
                                 <w:noProof/>
                               </w:rPr>
                               <w:drawing>
-                                <wp:inline distT="0" distB="0" distL="0" distR="0" wp14:anchorId="360B932A" wp14:editId="5D9D8712">
-                                  <wp:extent cx="2006527" cy="1512443"/>
-                                  <wp:effectExtent l="0" t="0" r="0" b="0"/>
+                                <wp:inline distT="0" distB="0" distL="0" distR="0" wp14:anchorId="360B932A" wp14:editId="20A57D04">
+                                  <wp:extent cx="2746677" cy="2070339"/>
+                                  <wp:effectExtent l="0" t="0" r="0" b="6350"/>
                                   <wp:docPr id="14" name="Picture 14"/>
                                   <wp:cNvGraphicFramePr>
                                     <a:graphicFrameLocks xmlns:a="http://schemas.openxmlformats.org/drawingml/2006/main" noChangeAspect="1"/>
@@ -624,7 +2498,7 @@
                                           <pic:cNvPicPr/>
                                         </pic:nvPicPr>
                                         <pic:blipFill>
-                                          <a:blip r:embed="rId8"/>
+                                          <a:blip r:embed="rId9"/>
                                           <a:stretch>
                                             <a:fillRect/>
                                           </a:stretch>
@@ -632,7 +2506,7 @@
                                         <pic:spPr>
                                           <a:xfrm>
                                             <a:off x="0" y="0"/>
-                                            <a:ext cx="2016466" cy="1519935"/>
+                                            <a:ext cx="2812173" cy="2119708"/>
                                           </a:xfrm>
                                           <a:prstGeom prst="rect">
                                             <a:avLst/>
@@ -652,27 +2526,18 @@
                               <w:rPr>
                                 <w:b/>
                                 <w:bCs/>
-                                <w:sz w:val="14"/>
-                                <w:szCs w:val="12"/>
+                                <w:sz w:val="16"/>
+                                <w:szCs w:val="14"/>
                               </w:rPr>
                             </w:pPr>
                             <w:r>
                               <w:rPr>
                                 <w:b/>
                                 <w:bCs/>
-                                <w:sz w:val="14"/>
-                                <w:szCs w:val="12"/>
+                                <w:sz w:val="16"/>
+                                <w:szCs w:val="14"/>
                               </w:rPr>
-                              <w:t xml:space="preserve">Graph </w:t>
-                            </w:r>
-                            <w:r>
-                              <w:rPr>
-                                <w:b/>
-                                <w:bCs/>
-                                <w:sz w:val="14"/>
-                                <w:szCs w:val="12"/>
-                              </w:rPr>
-                              <w:t>H</w:t>
+                              <w:t>Graph H</w:t>
                             </w:r>
                           </w:p>
                         </w:txbxContent>
@@ -684,7 +2549,7 @@
                   </a:graphicData>
                 </a:graphic>
                 <wp14:sizeRelH relativeFrom="margin">
-                  <wp14:pctWidth>40000</wp14:pctWidth>
+                  <wp14:pctWidth>0</wp14:pctWidth>
                 </wp14:sizeRelH>
                 <wp14:sizeRelV relativeFrom="margin">
                   <wp14:pctHeight>0</wp14:pctHeight>
@@ -694,7 +2559,7 @@
           </mc:Choice>
           <mc:Fallback>
             <w:pict>
-              <v:shape w14:anchorId="6EC8F09A" id="_x0000_s1028" type="#_x0000_t202" style="position:absolute;margin-left:246.1pt;margin-top:.4pt;width:185.9pt;height:140.2pt;z-index:251665408;visibility:visible;mso-wrap-style:square;mso-width-percent:400;mso-height-percent:0;mso-wrap-distance-left:9pt;mso-wrap-distance-top:3.6pt;mso-wrap-distance-right:9pt;mso-wrap-distance-bottom:3.6pt;mso-position-horizontal:absolute;mso-position-horizontal-relative:margin;mso-position-vertical:absolute;mso-position-vertical-relative:text;mso-width-percent:400;mso-height-percent:0;mso-width-relative:margin;mso-height-relative:margin;v-text-anchor:top" o:gfxdata="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" filled="f" stroked="f">
+              <v:shape w14:anchorId="6EC8F09A" id="_x0000_s1028" type="#_x0000_t202" style="position:absolute;margin-left:245.85pt;margin-top:21.8pt;width:241.8pt;height:187.45pt;z-index:251665408;visibility:visible;mso-wrap-style:square;mso-width-percent:0;mso-height-percent:0;mso-wrap-distance-left:9pt;mso-wrap-distance-top:3.6pt;mso-wrap-distance-right:9pt;mso-wrap-distance-bottom:3.6pt;mso-position-horizontal:absolute;mso-position-horizontal-relative:margin;mso-position-vertical:absolute;mso-position-vertical-relative:text;mso-width-percent:0;mso-height-percent:0;mso-width-relative:margin;mso-height-relative:margin;v-text-anchor:top" o:gfxdata="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" filled="f" stroked="f">
                 <v:textbox>
                   <w:txbxContent>
                     <w:p>
@@ -709,9 +2574,9 @@
                           <w:noProof/>
                         </w:rPr>
                         <w:drawing>
-                          <wp:inline distT="0" distB="0" distL="0" distR="0" wp14:anchorId="360B932A" wp14:editId="5D9D8712">
-                            <wp:extent cx="2006527" cy="1512443"/>
-                            <wp:effectExtent l="0" t="0" r="0" b="0"/>
+                          <wp:inline distT="0" distB="0" distL="0" distR="0" wp14:anchorId="360B932A" wp14:editId="20A57D04">
+                            <wp:extent cx="2746677" cy="2070339"/>
+                            <wp:effectExtent l="0" t="0" r="0" b="6350"/>
                             <wp:docPr id="14" name="Picture 14"/>
                             <wp:cNvGraphicFramePr>
                               <a:graphicFrameLocks xmlns:a="http://schemas.openxmlformats.org/drawingml/2006/main" noChangeAspect="1"/>
@@ -724,7 +2589,7 @@
                                     <pic:cNvPicPr/>
                                   </pic:nvPicPr>
                                   <pic:blipFill>
-                                    <a:blip r:embed="rId8"/>
+                                    <a:blip r:embed="rId9"/>
                                     <a:stretch>
                                       <a:fillRect/>
                                     </a:stretch>
@@ -732,7 +2597,7 @@
                                   <pic:spPr>
                                     <a:xfrm>
                                       <a:off x="0" y="0"/>
-                                      <a:ext cx="2016466" cy="1519935"/>
+                                      <a:ext cx="2812173" cy="2119708"/>
                                     </a:xfrm>
                                     <a:prstGeom prst="rect">
                                       <a:avLst/>
@@ -752,27 +2617,18 @@
                         <w:rPr>
                           <w:b/>
                           <w:bCs/>
-                          <w:sz w:val="14"/>
-                          <w:szCs w:val="12"/>
+                          <w:sz w:val="16"/>
+                          <w:szCs w:val="14"/>
                         </w:rPr>
                       </w:pPr>
                       <w:r>
                         <w:rPr>
                           <w:b/>
                           <w:bCs/>
-                          <w:sz w:val="14"/>
-                          <w:szCs w:val="12"/>
+                          <w:sz w:val="16"/>
+                          <w:szCs w:val="14"/>
                         </w:rPr>
-                        <w:t xml:space="preserve">Graph </w:t>
-                      </w:r>
-                      <w:r>
-                        <w:rPr>
-                          <w:b/>
-                          <w:bCs/>
-                          <w:sz w:val="14"/>
-                          <w:szCs w:val="12"/>
-                        </w:rPr>
-                        <w:t>H</w:t>
+                        <w:t>Graph H</w:t>
                       </w:r>
                     </w:p>
                   </w:txbxContent>
@@ -790,16 +2646,16 @@
         <mc:AlternateContent>
           <mc:Choice Requires="wps">
             <w:drawing>
-              <wp:anchor distT="45720" distB="45720" distL="114300" distR="114300" simplePos="0" relativeHeight="251663360" behindDoc="0" locked="0" layoutInCell="1" allowOverlap="1" wp14:anchorId="4D980BC3" wp14:editId="2A2C5688">
+              <wp:anchor distT="45720" distB="45720" distL="114300" distR="114300" simplePos="0" relativeHeight="251663360" behindDoc="0" locked="0" layoutInCell="1" allowOverlap="1" wp14:anchorId="4D980BC3" wp14:editId="6D0DAA74">
                 <wp:simplePos x="0" y="0"/>
                 <wp:positionH relativeFrom="margin">
-                  <wp:posOffset>102359</wp:posOffset>
+                  <wp:posOffset>103505</wp:posOffset>
                 </wp:positionH>
                 <wp:positionV relativeFrom="paragraph">
-                  <wp:posOffset>5099</wp:posOffset>
+                  <wp:posOffset>276860</wp:posOffset>
                 </wp:positionV>
-                <wp:extent cx="2360930" cy="1780540"/>
-                <wp:effectExtent l="0" t="0" r="0" b="0"/>
+                <wp:extent cx="3105150" cy="2380615"/>
+                <wp:effectExtent l="0" t="0" r="0" b="635"/>
                 <wp:wrapSquare wrapText="bothSides"/>
                 <wp:docPr id="7" name="Text Box 2"/>
                 <wp:cNvGraphicFramePr>
@@ -814,7 +2670,7 @@
                       <wps:spPr bwMode="auto">
                         <a:xfrm>
                           <a:off x="0" y="0"/>
-                          <a:ext cx="2360930" cy="1780540"/>
+                          <a:ext cx="3105150" cy="2380615"/>
                         </a:xfrm>
                         <a:prstGeom prst="rect">
                           <a:avLst/>
@@ -849,9 +2705,9 @@
                                 <w:noProof/>
                               </w:rPr>
                               <w:drawing>
-                                <wp:inline distT="0" distB="0" distL="0" distR="0" wp14:anchorId="6B148082" wp14:editId="4F5F98AB">
-                                  <wp:extent cx="2162810" cy="1562100"/>
-                                  <wp:effectExtent l="0" t="0" r="8890" b="0"/>
+                                <wp:inline distT="0" distB="0" distL="0" distR="0" wp14:anchorId="6B148082" wp14:editId="0CA9D296">
+                                  <wp:extent cx="2890382" cy="2087592"/>
+                                  <wp:effectExtent l="0" t="0" r="5715" b="8255"/>
                                   <wp:docPr id="10" name="Picture 10"/>
                                   <wp:cNvGraphicFramePr>
                                     <a:graphicFrameLocks xmlns:a="http://schemas.openxmlformats.org/drawingml/2006/main" noChangeAspect="1"/>
@@ -864,7 +2720,7 @@
                                           <pic:cNvPicPr/>
                                         </pic:nvPicPr>
                                         <pic:blipFill>
-                                          <a:blip r:embed="rId9"/>
+                                          <a:blip r:embed="rId10"/>
                                           <a:stretch>
                                             <a:fillRect/>
                                           </a:stretch>
@@ -872,7 +2728,7 @@
                                         <pic:spPr>
                                           <a:xfrm>
                                             <a:off x="0" y="0"/>
-                                            <a:ext cx="2162810" cy="1562100"/>
+                                            <a:ext cx="2964396" cy="2141049"/>
                                           </a:xfrm>
                                           <a:prstGeom prst="rect">
                                             <a:avLst/>
@@ -892,16 +2748,16 @@
                               <w:rPr>
                                 <w:b/>
                                 <w:bCs/>
-                                <w:sz w:val="14"/>
-                                <w:szCs w:val="12"/>
+                                <w:sz w:val="16"/>
+                                <w:szCs w:val="14"/>
                               </w:rPr>
                             </w:pPr>
                             <w:r>
                               <w:rPr>
                                 <w:b/>
                                 <w:bCs/>
-                                <w:sz w:val="14"/>
-                                <w:szCs w:val="12"/>
+                                <w:sz w:val="16"/>
+                                <w:szCs w:val="14"/>
                               </w:rPr>
                               <w:t>Graph G</w:t>
                             </w:r>
@@ -915,7 +2771,7 @@
                   </a:graphicData>
                 </a:graphic>
                 <wp14:sizeRelH relativeFrom="margin">
-                  <wp14:pctWidth>40000</wp14:pctWidth>
+                  <wp14:pctWidth>0</wp14:pctWidth>
                 </wp14:sizeRelH>
                 <wp14:sizeRelV relativeFrom="margin">
                   <wp14:pctHeight>0</wp14:pctHeight>
@@ -925,7 +2781,7 @@
           </mc:Choice>
           <mc:Fallback>
             <w:pict>
-              <v:shape w14:anchorId="4D980BC3" id="_x0000_s1029" type="#_x0000_t202" style="position:absolute;margin-left:8.05pt;margin-top:.4pt;width:185.9pt;height:140.2pt;z-index:251663360;visibility:visible;mso-wrap-style:square;mso-width-percent:400;mso-height-percent:0;mso-wrap-distance-left:9pt;mso-wrap-distance-top:3.6pt;mso-wrap-distance-right:9pt;mso-wrap-distance-bottom:3.6pt;mso-position-horizontal:absolute;mso-position-horizontal-relative:margin;mso-position-vertical:absolute;mso-position-vertical-relative:text;mso-width-percent:400;mso-height-percent:0;mso-width-relative:margin;mso-height-relative:margin;v-text-anchor:top" o:gfxdata="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" filled="f" stroked="f">
+              <v:shape w14:anchorId="4D980BC3" id="_x0000_s1029" type="#_x0000_t202" style="position:absolute;margin-left:8.15pt;margin-top:21.8pt;width:244.5pt;height:187.45pt;z-index:251663360;visibility:visible;mso-wrap-style:square;mso-width-percent:0;mso-height-percent:0;mso-wrap-distance-left:9pt;mso-wrap-distance-top:3.6pt;mso-wrap-distance-right:9pt;mso-wrap-distance-bottom:3.6pt;mso-position-horizontal:absolute;mso-position-horizontal-relative:margin;mso-position-vertical:absolute;mso-position-vertical-relative:text;mso-width-percent:0;mso-height-percent:0;mso-width-relative:margin;mso-height-relative:margin;v-text-anchor:top" o:gfxdata="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" filled="f" stroked="f">
                 <v:textbox>
                   <w:txbxContent>
                     <w:p>
@@ -937,9 +2793,9 @@
                           <w:noProof/>
                         </w:rPr>
                         <w:drawing>
-                          <wp:inline distT="0" distB="0" distL="0" distR="0" wp14:anchorId="6B148082" wp14:editId="4F5F98AB">
-                            <wp:extent cx="2162810" cy="1562100"/>
-                            <wp:effectExtent l="0" t="0" r="8890" b="0"/>
+                          <wp:inline distT="0" distB="0" distL="0" distR="0" wp14:anchorId="6B148082" wp14:editId="0CA9D296">
+                            <wp:extent cx="2890382" cy="2087592"/>
+                            <wp:effectExtent l="0" t="0" r="5715" b="8255"/>
                             <wp:docPr id="10" name="Picture 10"/>
                             <wp:cNvGraphicFramePr>
                               <a:graphicFrameLocks xmlns:a="http://schemas.openxmlformats.org/drawingml/2006/main" noChangeAspect="1"/>
@@ -952,7 +2808,7 @@
                                     <pic:cNvPicPr/>
                                   </pic:nvPicPr>
                                   <pic:blipFill>
-                                    <a:blip r:embed="rId9"/>
+                                    <a:blip r:embed="rId10"/>
                                     <a:stretch>
                                       <a:fillRect/>
                                     </a:stretch>
@@ -960,7 +2816,7 @@
                                   <pic:spPr>
                                     <a:xfrm>
                                       <a:off x="0" y="0"/>
-                                      <a:ext cx="2162810" cy="1562100"/>
+                                      <a:ext cx="2964396" cy="2141049"/>
                                     </a:xfrm>
                                     <a:prstGeom prst="rect">
                                       <a:avLst/>
@@ -980,16 +2836,16 @@
                         <w:rPr>
                           <w:b/>
                           <w:bCs/>
-                          <w:sz w:val="14"/>
-                          <w:szCs w:val="12"/>
+                          <w:sz w:val="16"/>
+                          <w:szCs w:val="14"/>
                         </w:rPr>
                       </w:pPr>
                       <w:r>
                         <w:rPr>
                           <w:b/>
                           <w:bCs/>
-                          <w:sz w:val="14"/>
-                          <w:szCs w:val="12"/>
+                          <w:sz w:val="16"/>
+                          <w:szCs w:val="14"/>
                         </w:rPr>
                         <w:t>Graph G</w:t>
                       </w:r>
@@ -1002,116 +2858,829 @@
           </mc:Fallback>
         </mc:AlternateContent>
       </w:r>
-    </w:p>
-    <w:p/>
-    <w:p/>
-    <w:p/>
-    <w:p/>
-    <w:p/>
-    <w:p/>
-    <w:p>
-      <w:r>
-        <w:t xml:space="preserve">From adjacency matrix it can be seen that, </w:t>
-      </w:r>
-      <w:r>
-        <w:t>i</w:t>
-      </w:r>
-      <w:r>
+      <w:r>
+        <w:rPr>
+          <w:sz w:val="24"/>
+          <w:szCs w:val="22"/>
+        </w:rPr>
+        <w:t>The adjacency matrices of these to graphs are as follows:</w:t>
+      </w:r>
+    </w:p>
+    <w:p>
+      <w:pPr>
+        <w:spacing w:line="240" w:lineRule="auto"/>
+        <w:rPr>
+          <w:sz w:val="24"/>
+          <w:szCs w:val="22"/>
+        </w:rPr>
+      </w:pPr>
+      <w:r>
+        <w:rPr>
+          <w:sz w:val="24"/>
+          <w:szCs w:val="22"/>
+        </w:rPr>
+        <w:t>Following are the conditions for isomorphism:</w:t>
+      </w:r>
+    </w:p>
+    <w:p>
+      <w:pPr>
+        <w:pStyle w:val="trt0xe"/>
+        <w:numPr>
+          <w:ilvl w:val="0"/>
+          <w:numId w:val="4"/>
+        </w:numPr>
+        <w:shd w:val="clear" w:color="auto" w:fill="FFFFFF"/>
+        <w:spacing w:before="0" w:beforeAutospacing="0" w:after="160" w:afterAutospacing="0"/>
+        <w:rPr>
+          <w:rFonts w:asciiTheme="minorHAnsi" w:eastAsiaTheme="minorHAnsi" w:hAnsiTheme="minorHAnsi" w:cstheme="minorBidi"/>
+          <w:szCs w:val="22"/>
+          <w:lang w:bidi="mr-IN"/>
+        </w:rPr>
+      </w:pPr>
+      <w:r>
+        <w:rPr>
+          <w:rFonts w:asciiTheme="minorHAnsi" w:eastAsiaTheme="minorHAnsi" w:hAnsiTheme="minorHAnsi" w:cstheme="minorBidi"/>
+          <w:szCs w:val="22"/>
+          <w:lang w:bidi="mr-IN"/>
+        </w:rPr>
+        <w:t>Equal number of vertices</w:t>
+      </w:r>
+    </w:p>
+    <w:p>
+      <w:pPr>
+        <w:pStyle w:val="trt0xe"/>
+        <w:numPr>
+          <w:ilvl w:val="0"/>
+          <w:numId w:val="4"/>
+        </w:numPr>
+        <w:shd w:val="clear" w:color="auto" w:fill="FFFFFF"/>
+        <w:spacing w:before="0" w:beforeAutospacing="0" w:after="60" w:afterAutospacing="0"/>
+        <w:rPr>
+          <w:rFonts w:asciiTheme="minorHAnsi" w:eastAsiaTheme="minorHAnsi" w:hAnsiTheme="minorHAnsi" w:cstheme="minorBidi"/>
+          <w:szCs w:val="22"/>
+          <w:lang w:bidi="mr-IN"/>
+        </w:rPr>
+      </w:pPr>
+      <w:r>
+        <w:rPr>
+          <w:rFonts w:asciiTheme="minorHAnsi" w:eastAsiaTheme="minorHAnsi" w:hAnsiTheme="minorHAnsi" w:cstheme="minorBidi"/>
+          <w:szCs w:val="22"/>
+          <w:lang w:bidi="mr-IN"/>
+        </w:rPr>
+        <w:lastRenderedPageBreak/>
+        <w:t>Equal number of edges</w:t>
+      </w:r>
+    </w:p>
+    <w:p>
+      <w:pPr>
+        <w:pStyle w:val="trt0xe"/>
+        <w:numPr>
+          <w:ilvl w:val="0"/>
+          <w:numId w:val="4"/>
+        </w:numPr>
+        <w:shd w:val="clear" w:color="auto" w:fill="FFFFFF"/>
+        <w:spacing w:before="0" w:beforeAutospacing="0" w:after="60" w:afterAutospacing="0"/>
+        <w:rPr>
+          <w:rFonts w:asciiTheme="minorHAnsi" w:eastAsiaTheme="minorHAnsi" w:hAnsiTheme="minorHAnsi" w:cstheme="minorBidi"/>
+          <w:szCs w:val="22"/>
+          <w:lang w:bidi="mr-IN"/>
+        </w:rPr>
+      </w:pPr>
+      <w:r>
+        <w:rPr>
+          <w:rFonts w:asciiTheme="minorHAnsi" w:eastAsiaTheme="minorHAnsi" w:hAnsiTheme="minorHAnsi" w:cstheme="minorBidi"/>
+          <w:szCs w:val="22"/>
+          <w:lang w:bidi="mr-IN"/>
+        </w:rPr>
+        <w:t>Same degree sequence</w:t>
+      </w:r>
+    </w:p>
+    <w:p>
+      <w:pPr>
+        <w:pStyle w:val="trt0xe"/>
+        <w:numPr>
+          <w:ilvl w:val="0"/>
+          <w:numId w:val="4"/>
+        </w:numPr>
+        <w:shd w:val="clear" w:color="auto" w:fill="FFFFFF"/>
+        <w:spacing w:before="0" w:beforeAutospacing="0" w:after="60" w:afterAutospacing="0"/>
+        <w:rPr>
+          <w:rFonts w:asciiTheme="minorHAnsi" w:eastAsiaTheme="minorHAnsi" w:hAnsiTheme="minorHAnsi" w:cstheme="minorBidi"/>
+          <w:szCs w:val="22"/>
+          <w:lang w:bidi="mr-IN"/>
+        </w:rPr>
+      </w:pPr>
+      <w:r>
+        <w:rPr>
+          <w:rFonts w:asciiTheme="minorHAnsi" w:eastAsiaTheme="minorHAnsi" w:hAnsiTheme="minorHAnsi" w:cstheme="minorBidi"/>
+          <w:szCs w:val="22"/>
+          <w:lang w:bidi="mr-IN"/>
+        </w:rPr>
+        <w:t xml:space="preserve">Same number of </w:t>
+      </w:r>
+      <w:r>
+        <w:rPr>
+          <w:rFonts w:asciiTheme="minorHAnsi" w:eastAsiaTheme="minorHAnsi" w:hAnsiTheme="minorHAnsi" w:cstheme="minorBidi"/>
+          <w:szCs w:val="22"/>
+          <w:lang w:bidi="mr-IN"/>
+        </w:rPr>
+        <w:t>circuits</w:t>
+      </w:r>
+      <w:r>
+        <w:rPr>
+          <w:rFonts w:asciiTheme="minorHAnsi" w:eastAsiaTheme="minorHAnsi" w:hAnsiTheme="minorHAnsi" w:cstheme="minorBidi"/>
+          <w:szCs w:val="22"/>
+          <w:lang w:bidi="mr-IN"/>
+        </w:rPr>
+        <w:t xml:space="preserve"> of particular length.</w:t>
+      </w:r>
+    </w:p>
+    <w:p>
+      <w:pPr>
+        <w:spacing w:after="0" w:line="240" w:lineRule="auto"/>
+        <w:rPr>
+          <w:sz w:val="24"/>
+          <w:szCs w:val="22"/>
+        </w:rPr>
+      </w:pPr>
+    </w:p>
+    <w:p>
+      <w:pPr>
+        <w:spacing w:after="0" w:line="240" w:lineRule="auto"/>
+        <w:rPr>
+          <w:sz w:val="24"/>
+          <w:szCs w:val="22"/>
+        </w:rPr>
+      </w:pPr>
+      <w:r>
+        <w:rPr>
+          <w:sz w:val="24"/>
+          <w:szCs w:val="22"/>
+        </w:rPr>
+        <w:t>Checking conditions one by one:</w:t>
+      </w:r>
+    </w:p>
+    <w:p>
+      <w:pPr>
+        <w:pStyle w:val="ListParagraph"/>
+        <w:numPr>
+          <w:ilvl w:val="0"/>
+          <w:numId w:val="5"/>
+        </w:numPr>
+        <w:spacing w:after="0" w:line="240" w:lineRule="auto"/>
+        <w:rPr>
+          <w:sz w:val="24"/>
+          <w:szCs w:val="22"/>
+        </w:rPr>
+      </w:pPr>
+      <w:r>
+        <w:rPr>
+          <w:sz w:val="24"/>
+          <w:szCs w:val="22"/>
+        </w:rPr>
+        <w:t>The number of vertices in graph G are 16 and in graph H also 16.</w:t>
+      </w:r>
+    </w:p>
+    <w:p>
+      <w:pPr>
+        <w:pStyle w:val="ListParagraph"/>
+        <w:numPr>
+          <w:ilvl w:val="0"/>
+          <w:numId w:val="5"/>
+        </w:numPr>
+        <w:spacing w:after="0" w:line="240" w:lineRule="auto"/>
+        <w:rPr>
+          <w:sz w:val="24"/>
+          <w:szCs w:val="22"/>
+        </w:rPr>
+      </w:pPr>
+      <w:r>
+        <w:rPr>
+          <w:sz w:val="24"/>
+          <w:szCs w:val="22"/>
+        </w:rPr>
+        <w:t>The number of edges in graph G are 32 and in graph H also 32</w:t>
+      </w:r>
+    </w:p>
+    <w:p>
+      <w:pPr>
+        <w:pStyle w:val="ListParagraph"/>
+        <w:numPr>
+          <w:ilvl w:val="0"/>
+          <w:numId w:val="5"/>
+        </w:numPr>
+        <w:spacing w:after="0" w:line="240" w:lineRule="auto"/>
+        <w:rPr>
+          <w:sz w:val="24"/>
+          <w:szCs w:val="22"/>
+        </w:rPr>
+      </w:pPr>
+      <w:r>
+        <w:rPr>
+          <w:sz w:val="24"/>
+          <w:szCs w:val="22"/>
+        </w:rPr>
+        <w:t>From adjacency matrices it can be seen that both the graphs have same degree sequence which is {</w:t>
+      </w:r>
+      <w:r>
+        <w:rPr>
+          <w:sz w:val="24"/>
+          <w:szCs w:val="22"/>
+        </w:rPr>
+        <w:t>4, 4, 4, 4,</w:t>
+      </w:r>
+      <w:r>
+        <w:rPr>
+          <w:sz w:val="24"/>
+          <w:szCs w:val="22"/>
+        </w:rPr>
+        <w:t xml:space="preserve"> </w:t>
+      </w:r>
+      <w:r>
+        <w:rPr>
+          <w:sz w:val="24"/>
+          <w:szCs w:val="22"/>
+        </w:rPr>
+        <w:t>4, 4, 4, 4,</w:t>
+      </w:r>
+      <w:r>
+        <w:rPr>
+          <w:sz w:val="24"/>
+          <w:szCs w:val="22"/>
+        </w:rPr>
+        <w:t xml:space="preserve"> </w:t>
+      </w:r>
+      <w:r>
+        <w:rPr>
+          <w:sz w:val="24"/>
+          <w:szCs w:val="22"/>
+        </w:rPr>
+        <w:t>4, 4, 4, 4,</w:t>
+      </w:r>
+      <w:r>
+        <w:rPr>
+          <w:sz w:val="24"/>
+          <w:szCs w:val="22"/>
+        </w:rPr>
+        <w:t xml:space="preserve"> </w:t>
+      </w:r>
+      <w:r>
+        <w:rPr>
+          <w:sz w:val="24"/>
+          <w:szCs w:val="22"/>
+        </w:rPr>
+        <w:t>4, 4, 4, 4</w:t>
+      </w:r>
+      <w:r>
+        <w:rPr>
+          <w:sz w:val="24"/>
+          <w:szCs w:val="22"/>
+        </w:rPr>
+        <w:t>}</w:t>
+      </w:r>
+    </w:p>
+    <w:p>
+      <w:pPr>
+        <w:pStyle w:val="ListParagraph"/>
+        <w:numPr>
+          <w:ilvl w:val="0"/>
+          <w:numId w:val="5"/>
+        </w:numPr>
+        <w:spacing w:line="240" w:lineRule="auto"/>
+        <w:rPr>
+          <w:sz w:val="24"/>
+          <w:szCs w:val="22"/>
+        </w:rPr>
+      </w:pPr>
+      <w:r>
+        <w:rPr>
+          <w:sz w:val="24"/>
+          <w:szCs w:val="22"/>
+        </w:rPr>
+        <w:t xml:space="preserve">In the graph </w:t>
+      </w:r>
+      <w:r>
+        <w:rPr>
+          <w:sz w:val="24"/>
+          <w:szCs w:val="22"/>
+        </w:rPr>
+        <w:t>G</w:t>
+      </w:r>
+      <w:r>
+        <w:rPr>
+          <w:sz w:val="24"/>
+          <w:szCs w:val="22"/>
+        </w:rPr>
+        <w:t>, every vertex appears in only six</w:t>
+      </w:r>
+      <w:r>
+        <w:rPr>
+          <w:sz w:val="24"/>
+          <w:szCs w:val="22"/>
+        </w:rPr>
+        <w:t xml:space="preserve"> </w:t>
+      </w:r>
+      <w:r>
+        <w:rPr>
+          <w:sz w:val="24"/>
+          <w:szCs w:val="22"/>
+        </w:rPr>
+        <w:t>4-cycles</w:t>
+      </w:r>
+      <w:r>
+        <w:rPr>
+          <w:sz w:val="24"/>
+          <w:szCs w:val="22"/>
+        </w:rPr>
+        <w:t>, whereas i</w:t>
+      </w:r>
+      <w:r>
+        <w:rPr>
+          <w:sz w:val="24"/>
+          <w:szCs w:val="22"/>
+        </w:rPr>
         <w:t xml:space="preserve">n the graph </w:t>
       </w:r>
       <w:r>
+        <w:rPr>
+          <w:sz w:val="24"/>
+          <w:szCs w:val="22"/>
+        </w:rPr>
         <w:t>H</w:t>
       </w:r>
       <w:r>
+        <w:rPr>
+          <w:sz w:val="24"/>
+          <w:szCs w:val="22"/>
+        </w:rPr>
         <w:t>, every vertex appears in</w:t>
       </w:r>
       <w:r>
+        <w:rPr>
+          <w:sz w:val="24"/>
+          <w:szCs w:val="22"/>
+        </w:rPr>
         <w:t xml:space="preserve"> </w:t>
       </w:r>
       <w:r>
-        <w:t>eight 4-cycles</w:t>
-      </w:r>
-      <w:r>
-        <w:t>, where as in graph G</w:t>
-      </w:r>
-      <w:r>
-        <w:t xml:space="preserve"> every</w:t>
-      </w:r>
-      <w:r>
+        <w:rPr>
+          <w:sz w:val="24"/>
+          <w:szCs w:val="22"/>
+        </w:rPr>
+        <w:t xml:space="preserve">eight 4-cycles. </w:t>
+      </w:r>
+    </w:p>
+    <w:p>
+      <w:pPr>
+        <w:spacing w:line="240" w:lineRule="auto"/>
+        <w:ind w:left="360"/>
+        <w:rPr>
+          <w:sz w:val="24"/>
+          <w:szCs w:val="22"/>
+        </w:rPr>
+      </w:pPr>
+      <w:r>
+        <w:rPr>
+          <w:sz w:val="24"/>
+          <w:szCs w:val="22"/>
+        </w:rPr>
+        <w:t>Thus as 4</w:t>
+      </w:r>
+      <w:r>
+        <w:rPr>
+          <w:sz w:val="24"/>
+          <w:szCs w:val="22"/>
+          <w:vertAlign w:val="superscript"/>
+        </w:rPr>
+        <w:t>th</w:t>
+      </w:r>
+      <w:r>
+        <w:rPr>
+          <w:sz w:val="24"/>
+          <w:szCs w:val="22"/>
+        </w:rPr>
+        <w:t xml:space="preserve"> condition is not mate the graphs are not isomorphic.</w:t>
+      </w:r>
+    </w:p>
+    <w:p>
+      <w:pPr>
+        <w:spacing w:after="0" w:line="240" w:lineRule="auto"/>
+        <w:rPr>
+          <w:sz w:val="24"/>
+          <w:szCs w:val="22"/>
+        </w:rPr>
+      </w:pPr>
+      <w:r>
+        <w:rPr>
+          <w:sz w:val="24"/>
+          <w:szCs w:val="22"/>
+        </w:rPr>
+        <w:t>Also, by</w:t>
+      </w:r>
+      <w:r>
+        <w:rPr>
+          <w:sz w:val="24"/>
+          <w:szCs w:val="22"/>
+        </w:rPr>
+        <w:t xml:space="preserve"> assuming a bijection function, f: V(G) -&gt; V(H) as follows,</w:t>
+      </w:r>
+    </w:p>
+    <w:p>
+      <w:pPr>
+        <w:spacing w:after="0" w:line="240" w:lineRule="auto"/>
+        <w:rPr>
+          <w:sz w:val="24"/>
+          <w:szCs w:val="22"/>
+        </w:rPr>
+      </w:pPr>
+      <w:r>
+        <w:rPr>
+          <w:sz w:val="24"/>
+          <w:szCs w:val="22"/>
+        </w:rPr>
+        <w:tab/>
+        <w:t>u</w:t>
+      </w:r>
+      <w:r>
+        <w:rPr>
+          <w:sz w:val="24"/>
+          <w:szCs w:val="22"/>
+          <w:vertAlign w:val="subscript"/>
+        </w:rPr>
+        <w:t>1</w:t>
+      </w:r>
+      <w:r>
+        <w:rPr>
+          <w:sz w:val="24"/>
+          <w:szCs w:val="22"/>
+        </w:rPr>
+        <w:t xml:space="preserve"> </w:t>
+      </w:r>
+      <w:r>
+        <w:rPr>
+          <w:sz w:val="24"/>
+          <w:szCs w:val="22"/>
+        </w:rPr>
+        <w:sym w:font="Wingdings" w:char="F0E0"/>
+      </w:r>
+      <w:r>
+        <w:rPr>
+          <w:sz w:val="24"/>
+          <w:szCs w:val="22"/>
+        </w:rPr>
         <w:t xml:space="preserve"> v</w:t>
       </w:r>
       <w:r>
-        <w:t>ertex appears in only six</w:t>
-      </w:r>
-      <w:r>
+        <w:rPr>
+          <w:sz w:val="24"/>
+          <w:szCs w:val="22"/>
+          <w:vertAlign w:val="subscript"/>
+        </w:rPr>
+        <w:t>1</w:t>
+      </w:r>
+    </w:p>
+    <w:p>
+      <w:pPr>
+        <w:spacing w:after="0" w:line="240" w:lineRule="auto"/>
+        <w:rPr>
+          <w:sz w:val="24"/>
+          <w:szCs w:val="22"/>
+        </w:rPr>
+      </w:pPr>
+      <w:r>
+        <w:rPr>
+          <w:sz w:val="24"/>
+          <w:szCs w:val="22"/>
+        </w:rPr>
+        <w:tab/>
+        <w:t>u</w:t>
+      </w:r>
+      <w:r>
+        <w:rPr>
+          <w:sz w:val="24"/>
+          <w:szCs w:val="22"/>
+          <w:vertAlign w:val="subscript"/>
+        </w:rPr>
+        <w:t>2</w:t>
+      </w:r>
+      <w:r>
+        <w:rPr>
+          <w:sz w:val="24"/>
+          <w:szCs w:val="22"/>
+        </w:rPr>
         <w:t xml:space="preserve"> </w:t>
       </w:r>
       <w:r>
-        <w:t>4-cycles</w:t>
-      </w:r>
-      <w:r>
-        <w:t xml:space="preserve">. </w:t>
-      </w:r>
-      <w:r>
-        <w:t>Thus</w:t>
-      </w:r>
-      <w:r>
-        <w:t>,</w:t>
-      </w:r>
-      <w:r>
-        <w:t xml:space="preserve"> they are not isomorphic.</w:t>
-      </w:r>
-      <w:r>
+        <w:rPr>
+          <w:sz w:val="24"/>
+          <w:szCs w:val="22"/>
+        </w:rPr>
         <w:t xml:space="preserve"> </w:t>
       </w:r>
       <w:r>
-        <w:t>Also</w:t>
-      </w:r>
-      <w:r>
-        <w:t>,</w:t>
-      </w:r>
-      <w:r>
+        <w:rPr>
+          <w:sz w:val="24"/>
+          <w:szCs w:val="22"/>
+        </w:rPr>
+        <w:sym w:font="Wingdings" w:char="F0E0"/>
+      </w:r>
+      <w:r>
+        <w:rPr>
+          <w:sz w:val="24"/>
+          <w:szCs w:val="22"/>
+        </w:rPr>
+        <w:t xml:space="preserve"> v</w:t>
+      </w:r>
+      <w:r>
+        <w:rPr>
+          <w:sz w:val="24"/>
+          <w:szCs w:val="22"/>
+          <w:vertAlign w:val="subscript"/>
+        </w:rPr>
+        <w:t>2</w:t>
+      </w:r>
+    </w:p>
+    <w:p>
+      <w:pPr>
+        <w:spacing w:after="0" w:line="240" w:lineRule="auto"/>
+        <w:rPr>
+          <w:sz w:val="24"/>
+          <w:szCs w:val="22"/>
+        </w:rPr>
+      </w:pPr>
+      <w:r>
+        <w:rPr>
+          <w:sz w:val="24"/>
+          <w:szCs w:val="22"/>
+        </w:rPr>
+        <w:tab/>
+        <w:t>u</w:t>
+      </w:r>
+      <w:r>
+        <w:rPr>
+          <w:sz w:val="24"/>
+          <w:szCs w:val="22"/>
+          <w:vertAlign w:val="subscript"/>
+        </w:rPr>
+        <w:t>3</w:t>
+      </w:r>
+      <w:r>
+        <w:rPr>
+          <w:sz w:val="24"/>
+          <w:szCs w:val="22"/>
+        </w:rPr>
         <w:t xml:space="preserve"> </w:t>
       </w:r>
       <w:r>
-        <w:t>in graph H</w:t>
-      </w:r>
-      <w:r>
-        <w:t>,</w:t>
-      </w:r>
-      <w:r>
-        <w:t xml:space="preserve"> for every vertex there are five vertices</w:t>
-      </w:r>
-      <w:r>
+        <w:rPr>
+          <w:sz w:val="24"/>
+          <w:szCs w:val="22"/>
+        </w:rPr>
         <w:t xml:space="preserve"> </w:t>
       </w:r>
       <w:r>
-        <w:t xml:space="preserve">having common neighbors with it, while in </w:t>
-      </w:r>
-      <w:r>
-        <w:t>graph G</w:t>
-      </w:r>
-      <w:r>
-        <w:t xml:space="preserve"> there are</w:t>
-      </w:r>
-      <w:r>
-        <w:t xml:space="preserve"> only</w:t>
-      </w:r>
-      <w:r>
-        <w:t xml:space="preserve"> six</w:t>
-      </w:r>
-      <w:r>
-        <w:t xml:space="preserve"> </w:t>
-      </w:r>
-      <w:r>
-        <w:t>such vertices</w:t>
-      </w:r>
-      <w:r>
+        <w:rPr>
+          <w:sz w:val="24"/>
+          <w:szCs w:val="22"/>
+        </w:rPr>
+        <w:sym w:font="Wingdings" w:char="F0E0"/>
+      </w:r>
+      <w:r>
+        <w:rPr>
+          <w:sz w:val="24"/>
+          <w:szCs w:val="22"/>
+        </w:rPr>
+        <w:t xml:space="preserve"> v</w:t>
+      </w:r>
+      <w:r>
+        <w:rPr>
+          <w:sz w:val="24"/>
+          <w:szCs w:val="22"/>
+          <w:vertAlign w:val="subscript"/>
+        </w:rPr>
+        <w:t>3</w:t>
+      </w:r>
+    </w:p>
+    <w:p>
+      <w:pPr>
+        <w:spacing w:after="0" w:line="120" w:lineRule="auto"/>
+        <w:rPr>
+          <w:sz w:val="24"/>
+          <w:szCs w:val="22"/>
+        </w:rPr>
+      </w:pPr>
+      <w:r>
+        <w:rPr>
+          <w:sz w:val="24"/>
+          <w:szCs w:val="22"/>
+        </w:rPr>
+        <w:tab/>
         <w:t>.</w:t>
       </w:r>
     </w:p>
-    <w:p/>
-    <w:p/>
+    <w:p>
+      <w:pPr>
+        <w:spacing w:after="0" w:line="120" w:lineRule="auto"/>
+        <w:ind w:firstLine="720"/>
+        <w:rPr>
+          <w:sz w:val="24"/>
+          <w:szCs w:val="22"/>
+        </w:rPr>
+      </w:pPr>
+      <w:r>
+        <w:rPr>
+          <w:sz w:val="24"/>
+          <w:szCs w:val="22"/>
+        </w:rPr>
+        <w:t>.</w:t>
+      </w:r>
+    </w:p>
+    <w:p>
+      <w:pPr>
+        <w:spacing w:after="0" w:line="120" w:lineRule="auto"/>
+        <w:ind w:firstLine="720"/>
+        <w:rPr>
+          <w:sz w:val="24"/>
+          <w:szCs w:val="22"/>
+        </w:rPr>
+      </w:pPr>
+      <w:r>
+        <w:rPr>
+          <w:sz w:val="24"/>
+          <w:szCs w:val="22"/>
+        </w:rPr>
+        <w:t>.</w:t>
+      </w:r>
+    </w:p>
+    <w:p>
+      <w:pPr>
+        <w:spacing w:line="240" w:lineRule="auto"/>
+        <w:ind w:firstLine="720"/>
+        <w:rPr>
+          <w:sz w:val="24"/>
+          <w:szCs w:val="22"/>
+          <w:vertAlign w:val="subscript"/>
+        </w:rPr>
+      </w:pPr>
+      <w:r>
+        <w:rPr>
+          <w:sz w:val="24"/>
+          <w:szCs w:val="22"/>
+        </w:rPr>
+        <w:t>u</w:t>
+      </w:r>
+      <w:r>
+        <w:rPr>
+          <w:sz w:val="24"/>
+          <w:szCs w:val="22"/>
+          <w:vertAlign w:val="subscript"/>
+        </w:rPr>
+        <w:t xml:space="preserve">16 </w:t>
+      </w:r>
+      <w:r>
+        <w:rPr>
+          <w:sz w:val="24"/>
+          <w:szCs w:val="22"/>
+        </w:rPr>
+        <w:sym w:font="Wingdings" w:char="F0E0"/>
+      </w:r>
+      <w:r>
+        <w:rPr>
+          <w:sz w:val="24"/>
+          <w:szCs w:val="22"/>
+        </w:rPr>
+        <w:t xml:space="preserve"> v</w:t>
+      </w:r>
+      <w:r>
+        <w:rPr>
+          <w:sz w:val="24"/>
+          <w:szCs w:val="22"/>
+          <w:vertAlign w:val="subscript"/>
+        </w:rPr>
+        <w:t>16</w:t>
+      </w:r>
+    </w:p>
+    <w:p>
+      <w:pPr>
+        <w:spacing w:line="240" w:lineRule="auto"/>
+        <w:rPr>
+          <w:sz w:val="24"/>
+          <w:szCs w:val="22"/>
+        </w:rPr>
+      </w:pPr>
+      <w:r>
+        <w:rPr>
+          <w:sz w:val="24"/>
+          <w:szCs w:val="22"/>
+        </w:rPr>
+        <w:t>F</w:t>
+      </w:r>
+      <w:r>
+        <w:rPr>
+          <w:sz w:val="24"/>
+          <w:szCs w:val="22"/>
+        </w:rPr>
+        <w:t>rom adjacency matrix we can see that, the edges from vertices u</w:t>
+      </w:r>
+      <w:r>
+        <w:rPr>
+          <w:sz w:val="24"/>
+          <w:szCs w:val="22"/>
+          <w:vertAlign w:val="subscript"/>
+        </w:rPr>
+        <w:t xml:space="preserve">1 </w:t>
+      </w:r>
+      <w:r>
+        <w:rPr>
+          <w:sz w:val="24"/>
+          <w:szCs w:val="22"/>
+        </w:rPr>
+        <w:t>to u</w:t>
+      </w:r>
+      <w:r>
+        <w:rPr>
+          <w:sz w:val="24"/>
+          <w:szCs w:val="22"/>
+          <w:vertAlign w:val="subscript"/>
+        </w:rPr>
+        <w:t>8</w:t>
+      </w:r>
+      <w:r>
+        <w:rPr>
+          <w:sz w:val="24"/>
+          <w:szCs w:val="22"/>
+        </w:rPr>
+        <w:t xml:space="preserve"> perfectly maps with the edges from vertices v</w:t>
+      </w:r>
+      <w:r>
+        <w:rPr>
+          <w:sz w:val="24"/>
+          <w:szCs w:val="22"/>
+          <w:vertAlign w:val="subscript"/>
+        </w:rPr>
+        <w:t>1</w:t>
+      </w:r>
+      <w:r>
+        <w:rPr>
+          <w:sz w:val="24"/>
+          <w:szCs w:val="22"/>
+        </w:rPr>
+        <w:t xml:space="preserve"> to v</w:t>
+      </w:r>
+      <w:r>
+        <w:rPr>
+          <w:sz w:val="24"/>
+          <w:szCs w:val="22"/>
+          <w:vertAlign w:val="subscript"/>
+        </w:rPr>
+        <w:t>8</w:t>
+      </w:r>
+      <w:r>
+        <w:rPr>
+          <w:sz w:val="24"/>
+          <w:szCs w:val="22"/>
+        </w:rPr>
+        <w:t>, but from u</w:t>
+      </w:r>
+      <w:r>
+        <w:rPr>
+          <w:sz w:val="24"/>
+          <w:szCs w:val="22"/>
+          <w:vertAlign w:val="subscript"/>
+        </w:rPr>
+        <w:t>9</w:t>
+      </w:r>
+      <w:r>
+        <w:rPr>
+          <w:sz w:val="24"/>
+          <w:szCs w:val="22"/>
+        </w:rPr>
+        <w:t xml:space="preserve"> onwards the edges</w:t>
+      </w:r>
+      <w:r>
+        <w:rPr>
+          <w:sz w:val="24"/>
+          <w:szCs w:val="22"/>
+        </w:rPr>
+        <w:t xml:space="preserve"> in both graphs</w:t>
+      </w:r>
+      <w:r>
+        <w:rPr>
+          <w:sz w:val="24"/>
+          <w:szCs w:val="22"/>
+        </w:rPr>
+        <w:t xml:space="preserve"> do not map with each other with the current bijection function. Also, even if we change the bijection then also the edges won’t map to each other. Hence the given two graphs are not isomorphic.  </w:t>
+      </w:r>
+    </w:p>
+    <w:p>
+      <w:pPr>
+        <w:spacing w:line="240" w:lineRule="auto"/>
+        <w:rPr>
+          <w:sz w:val="24"/>
+          <w:szCs w:val="22"/>
+        </w:rPr>
+      </w:pPr>
+    </w:p>
     <w:sectPr>
       <w:pgSz w:w="12240" w:h="15840"/>
       <w:pgMar w:top="1440" w:right="1440" w:bottom="1440" w:left="1440" w:header="720" w:footer="720" w:gutter="0"/>
@@ -1120,6 +3689,495 @@
     </w:sectPr>
   </w:body>
 </w:document>
+</file>
+
+<file path=word/numbering.xml><?xml version="1.0" encoding="utf-8"?>
+<w:numbering xmlns:wpc="http://schemas.microsoft.com/office/word/2010/wordprocessingCanvas" xmlns:cx="http://schemas.microsoft.com/office/drawing/2014/chartex" xmlns:cx1="http://schemas.microsoft.com/office/drawing/2015/9/8/chartex" xmlns:cx2="http://schemas.microsoft.com/office/drawing/2015/10/21/chartex" xmlns:cx3="http://schemas.microsoft.com/office/drawing/2016/5/9/chartex" xmlns:cx4="http://schemas.microsoft.com/office/drawing/2016/5/10/chartex" xmlns:cx5="http://schemas.microsoft.com/office/drawing/2016/5/11/chartex" xmlns:cx6="http://schemas.microsoft.com/office/drawing/2016/5/12/chartex" xmlns:cx7="http://schemas.microsoft.com/office/drawing/2016/5/13/chartex" xmlns:cx8="http://schemas.microsoft.com/office/drawing/2016/5/14/chartex" xmlns:mc="http://schemas.openxmlformats.org/markup-compatibility/2006" xmlns:aink="http://schemas.microsoft.com/office/drawing/2016/ink" xmlns:am3d="http://schemas.microsoft.com/office/drawing/2017/model3d" xmlns:o="urn:schemas-microsoft-com:office:office" xmlns:r="http://schemas.openxmlformats.org/officeDocument/2006/relationships" xmlns:m="http://schemas.openxmlformats.org/officeDocument/2006/math" xmlns:v="urn:schemas-microsoft-com:vml" xmlns:wp14="http://schemas.microsoft.com/office/word/2010/wordprocessingDrawing" xmlns:wp="http://schemas.openxmlformats.org/drawingml/2006/wordprocessingDrawing" xmlns:w10="urn:schemas-microsoft-com:office:word" xmlns:w="http://schemas.openxmlformats.org/wordprocessingml/2006/main" xmlns:w14="http://schemas.microsoft.com/office/word/2010/wordml" xmlns:w15="http://schemas.microsoft.com/office/word/2012/wordml" xmlns:w16cex="http://schemas.microsoft.com/office/word/2018/wordml/cex" xmlns:w16cid="http://schemas.microsoft.com/office/word/2016/wordml/cid" xmlns:w16="http://schemas.microsoft.com/office/word/2018/wordml" xmlns:w16se="http://schemas.microsoft.com/office/word/2015/wordml/symex" xmlns:wpg="http://schemas.microsoft.com/office/word/2010/wordprocessingGroup" xmlns:wpi="http://schemas.microsoft.com/office/word/2010/wordprocessingInk" xmlns:wne="http://schemas.microsoft.com/office/word/2006/wordml" xmlns:wps="http://schemas.microsoft.com/office/word/2010/wordprocessingShape" mc:Ignorable="w14 w15 w16se w16cid w16 w16cex wp14">
+  <w:abstractNum w:abstractNumId="0" w15:restartNumberingAfterBreak="0">
+    <w:nsid w:val="223B6369"/>
+    <w:multiLevelType w:val="multilevel"/>
+    <w:tmpl w:val="19AE7F22"/>
+    <w:lvl w:ilvl="0">
+      <w:start w:val="1"/>
+      <w:numFmt w:val="decimal"/>
+      <w:lvlText w:val="%1."/>
+      <w:lvlJc w:val="left"/>
+      <w:pPr>
+        <w:tabs>
+          <w:tab w:val="num" w:pos="720"/>
+        </w:tabs>
+        <w:ind w:left="720" w:hanging="360"/>
+      </w:pPr>
+    </w:lvl>
+    <w:lvl w:ilvl="1" w:tentative="1">
+      <w:start w:val="1"/>
+      <w:numFmt w:val="decimal"/>
+      <w:lvlText w:val="%2."/>
+      <w:lvlJc w:val="left"/>
+      <w:pPr>
+        <w:tabs>
+          <w:tab w:val="num" w:pos="1440"/>
+        </w:tabs>
+        <w:ind w:left="1440" w:hanging="360"/>
+      </w:pPr>
+    </w:lvl>
+    <w:lvl w:ilvl="2" w:tentative="1">
+      <w:start w:val="1"/>
+      <w:numFmt w:val="decimal"/>
+      <w:lvlText w:val="%3."/>
+      <w:lvlJc w:val="left"/>
+      <w:pPr>
+        <w:tabs>
+          <w:tab w:val="num" w:pos="2160"/>
+        </w:tabs>
+        <w:ind w:left="2160" w:hanging="360"/>
+      </w:pPr>
+    </w:lvl>
+    <w:lvl w:ilvl="3" w:tentative="1">
+      <w:start w:val="1"/>
+      <w:numFmt w:val="decimal"/>
+      <w:lvlText w:val="%4."/>
+      <w:lvlJc w:val="left"/>
+      <w:pPr>
+        <w:tabs>
+          <w:tab w:val="num" w:pos="2880"/>
+        </w:tabs>
+        <w:ind w:left="2880" w:hanging="360"/>
+      </w:pPr>
+    </w:lvl>
+    <w:lvl w:ilvl="4" w:tentative="1">
+      <w:start w:val="1"/>
+      <w:numFmt w:val="decimal"/>
+      <w:lvlText w:val="%5."/>
+      <w:lvlJc w:val="left"/>
+      <w:pPr>
+        <w:tabs>
+          <w:tab w:val="num" w:pos="3600"/>
+        </w:tabs>
+        <w:ind w:left="3600" w:hanging="360"/>
+      </w:pPr>
+    </w:lvl>
+    <w:lvl w:ilvl="5" w:tentative="1">
+      <w:start w:val="1"/>
+      <w:numFmt w:val="decimal"/>
+      <w:lvlText w:val="%6."/>
+      <w:lvlJc w:val="left"/>
+      <w:pPr>
+        <w:tabs>
+          <w:tab w:val="num" w:pos="4320"/>
+        </w:tabs>
+        <w:ind w:left="4320" w:hanging="360"/>
+      </w:pPr>
+    </w:lvl>
+    <w:lvl w:ilvl="6" w:tentative="1">
+      <w:start w:val="1"/>
+      <w:numFmt w:val="decimal"/>
+      <w:lvlText w:val="%7."/>
+      <w:lvlJc w:val="left"/>
+      <w:pPr>
+        <w:tabs>
+          <w:tab w:val="num" w:pos="5040"/>
+        </w:tabs>
+        <w:ind w:left="5040" w:hanging="360"/>
+      </w:pPr>
+    </w:lvl>
+    <w:lvl w:ilvl="7" w:tentative="1">
+      <w:start w:val="1"/>
+      <w:numFmt w:val="decimal"/>
+      <w:lvlText w:val="%8."/>
+      <w:lvlJc w:val="left"/>
+      <w:pPr>
+        <w:tabs>
+          <w:tab w:val="num" w:pos="5760"/>
+        </w:tabs>
+        <w:ind w:left="5760" w:hanging="360"/>
+      </w:pPr>
+    </w:lvl>
+    <w:lvl w:ilvl="8" w:tentative="1">
+      <w:start w:val="1"/>
+      <w:numFmt w:val="decimal"/>
+      <w:lvlText w:val="%9."/>
+      <w:lvlJc w:val="left"/>
+      <w:pPr>
+        <w:tabs>
+          <w:tab w:val="num" w:pos="6480"/>
+        </w:tabs>
+        <w:ind w:left="6480" w:hanging="360"/>
+      </w:pPr>
+    </w:lvl>
+  </w:abstractNum>
+  <w:abstractNum w:abstractNumId="1" w15:restartNumberingAfterBreak="0">
+    <w:nsid w:val="24E21983"/>
+    <w:multiLevelType w:val="hybridMultilevel"/>
+    <w:tmpl w:val="DDC0A65A"/>
+    <w:lvl w:ilvl="0" w:tplc="04090011">
+      <w:start w:val="1"/>
+      <w:numFmt w:val="decimal"/>
+      <w:lvlText w:val="%1)"/>
+      <w:lvlJc w:val="left"/>
+      <w:pPr>
+        <w:ind w:left="720" w:hanging="360"/>
+      </w:pPr>
+      <w:rPr>
+        <w:rFonts w:hint="default"/>
+      </w:rPr>
+    </w:lvl>
+    <w:lvl w:ilvl="1" w:tplc="04090019" w:tentative="1">
+      <w:start w:val="1"/>
+      <w:numFmt w:val="lowerLetter"/>
+      <w:lvlText w:val="%2."/>
+      <w:lvlJc w:val="left"/>
+      <w:pPr>
+        <w:ind w:left="1440" w:hanging="360"/>
+      </w:pPr>
+    </w:lvl>
+    <w:lvl w:ilvl="2" w:tplc="0409001B" w:tentative="1">
+      <w:start w:val="1"/>
+      <w:numFmt w:val="lowerRoman"/>
+      <w:lvlText w:val="%3."/>
+      <w:lvlJc w:val="right"/>
+      <w:pPr>
+        <w:ind w:left="2160" w:hanging="180"/>
+      </w:pPr>
+    </w:lvl>
+    <w:lvl w:ilvl="3" w:tplc="0409000F" w:tentative="1">
+      <w:start w:val="1"/>
+      <w:numFmt w:val="decimal"/>
+      <w:lvlText w:val="%4."/>
+      <w:lvlJc w:val="left"/>
+      <w:pPr>
+        <w:ind w:left="2880" w:hanging="360"/>
+      </w:pPr>
+    </w:lvl>
+    <w:lvl w:ilvl="4" w:tplc="04090019" w:tentative="1">
+      <w:start w:val="1"/>
+      <w:numFmt w:val="lowerLetter"/>
+      <w:lvlText w:val="%5."/>
+      <w:lvlJc w:val="left"/>
+      <w:pPr>
+        <w:ind w:left="3600" w:hanging="360"/>
+      </w:pPr>
+    </w:lvl>
+    <w:lvl w:ilvl="5" w:tplc="0409001B" w:tentative="1">
+      <w:start w:val="1"/>
+      <w:numFmt w:val="lowerRoman"/>
+      <w:lvlText w:val="%6."/>
+      <w:lvlJc w:val="right"/>
+      <w:pPr>
+        <w:ind w:left="4320" w:hanging="180"/>
+      </w:pPr>
+    </w:lvl>
+    <w:lvl w:ilvl="6" w:tplc="0409000F" w:tentative="1">
+      <w:start w:val="1"/>
+      <w:numFmt w:val="decimal"/>
+      <w:lvlText w:val="%7."/>
+      <w:lvlJc w:val="left"/>
+      <w:pPr>
+        <w:ind w:left="5040" w:hanging="360"/>
+      </w:pPr>
+    </w:lvl>
+    <w:lvl w:ilvl="7" w:tplc="04090019" w:tentative="1">
+      <w:start w:val="1"/>
+      <w:numFmt w:val="lowerLetter"/>
+      <w:lvlText w:val="%8."/>
+      <w:lvlJc w:val="left"/>
+      <w:pPr>
+        <w:ind w:left="5760" w:hanging="360"/>
+      </w:pPr>
+    </w:lvl>
+    <w:lvl w:ilvl="8" w:tplc="0409001B" w:tentative="1">
+      <w:start w:val="1"/>
+      <w:numFmt w:val="lowerRoman"/>
+      <w:lvlText w:val="%9."/>
+      <w:lvlJc w:val="right"/>
+      <w:pPr>
+        <w:ind w:left="6480" w:hanging="180"/>
+      </w:pPr>
+    </w:lvl>
+  </w:abstractNum>
+  <w:abstractNum w:abstractNumId="2" w15:restartNumberingAfterBreak="0">
+    <w:nsid w:val="5C71239B"/>
+    <w:multiLevelType w:val="hybridMultilevel"/>
+    <w:tmpl w:val="7FA42F82"/>
+    <w:lvl w:ilvl="0" w:tplc="04090011">
+      <w:start w:val="1"/>
+      <w:numFmt w:val="decimal"/>
+      <w:lvlText w:val="%1)"/>
+      <w:lvlJc w:val="left"/>
+      <w:pPr>
+        <w:ind w:left="720" w:hanging="360"/>
+      </w:pPr>
+      <w:rPr>
+        <w:rFonts w:hint="default"/>
+      </w:rPr>
+    </w:lvl>
+    <w:lvl w:ilvl="1" w:tplc="04090019" w:tentative="1">
+      <w:start w:val="1"/>
+      <w:numFmt w:val="lowerLetter"/>
+      <w:lvlText w:val="%2."/>
+      <w:lvlJc w:val="left"/>
+      <w:pPr>
+        <w:ind w:left="1440" w:hanging="360"/>
+      </w:pPr>
+    </w:lvl>
+    <w:lvl w:ilvl="2" w:tplc="0409001B" w:tentative="1">
+      <w:start w:val="1"/>
+      <w:numFmt w:val="lowerRoman"/>
+      <w:lvlText w:val="%3."/>
+      <w:lvlJc w:val="right"/>
+      <w:pPr>
+        <w:ind w:left="2160" w:hanging="180"/>
+      </w:pPr>
+    </w:lvl>
+    <w:lvl w:ilvl="3" w:tplc="0409000F" w:tentative="1">
+      <w:start w:val="1"/>
+      <w:numFmt w:val="decimal"/>
+      <w:lvlText w:val="%4."/>
+      <w:lvlJc w:val="left"/>
+      <w:pPr>
+        <w:ind w:left="2880" w:hanging="360"/>
+      </w:pPr>
+    </w:lvl>
+    <w:lvl w:ilvl="4" w:tplc="04090019" w:tentative="1">
+      <w:start w:val="1"/>
+      <w:numFmt w:val="lowerLetter"/>
+      <w:lvlText w:val="%5."/>
+      <w:lvlJc w:val="left"/>
+      <w:pPr>
+        <w:ind w:left="3600" w:hanging="360"/>
+      </w:pPr>
+    </w:lvl>
+    <w:lvl w:ilvl="5" w:tplc="0409001B" w:tentative="1">
+      <w:start w:val="1"/>
+      <w:numFmt w:val="lowerRoman"/>
+      <w:lvlText w:val="%6."/>
+      <w:lvlJc w:val="right"/>
+      <w:pPr>
+        <w:ind w:left="4320" w:hanging="180"/>
+      </w:pPr>
+    </w:lvl>
+    <w:lvl w:ilvl="6" w:tplc="0409000F" w:tentative="1">
+      <w:start w:val="1"/>
+      <w:numFmt w:val="decimal"/>
+      <w:lvlText w:val="%7."/>
+      <w:lvlJc w:val="left"/>
+      <w:pPr>
+        <w:ind w:left="5040" w:hanging="360"/>
+      </w:pPr>
+    </w:lvl>
+    <w:lvl w:ilvl="7" w:tplc="04090019" w:tentative="1">
+      <w:start w:val="1"/>
+      <w:numFmt w:val="lowerLetter"/>
+      <w:lvlText w:val="%8."/>
+      <w:lvlJc w:val="left"/>
+      <w:pPr>
+        <w:ind w:left="5760" w:hanging="360"/>
+      </w:pPr>
+    </w:lvl>
+    <w:lvl w:ilvl="8" w:tplc="0409001B" w:tentative="1">
+      <w:start w:val="1"/>
+      <w:numFmt w:val="lowerRoman"/>
+      <w:lvlText w:val="%9."/>
+      <w:lvlJc w:val="right"/>
+      <w:pPr>
+        <w:ind w:left="6480" w:hanging="180"/>
+      </w:pPr>
+    </w:lvl>
+  </w:abstractNum>
+  <w:abstractNum w:abstractNumId="3" w15:restartNumberingAfterBreak="0">
+    <w:nsid w:val="61390F86"/>
+    <w:multiLevelType w:val="hybridMultilevel"/>
+    <w:tmpl w:val="76589EF0"/>
+    <w:lvl w:ilvl="0" w:tplc="04090011">
+      <w:start w:val="1"/>
+      <w:numFmt w:val="decimal"/>
+      <w:lvlText w:val="%1)"/>
+      <w:lvlJc w:val="left"/>
+      <w:pPr>
+        <w:ind w:left="720" w:hanging="360"/>
+      </w:pPr>
+      <w:rPr>
+        <w:rFonts w:hint="default"/>
+      </w:rPr>
+    </w:lvl>
+    <w:lvl w:ilvl="1" w:tplc="04090019" w:tentative="1">
+      <w:start w:val="1"/>
+      <w:numFmt w:val="lowerLetter"/>
+      <w:lvlText w:val="%2."/>
+      <w:lvlJc w:val="left"/>
+      <w:pPr>
+        <w:ind w:left="1440" w:hanging="360"/>
+      </w:pPr>
+    </w:lvl>
+    <w:lvl w:ilvl="2" w:tplc="0409001B" w:tentative="1">
+      <w:start w:val="1"/>
+      <w:numFmt w:val="lowerRoman"/>
+      <w:lvlText w:val="%3."/>
+      <w:lvlJc w:val="right"/>
+      <w:pPr>
+        <w:ind w:left="2160" w:hanging="180"/>
+      </w:pPr>
+    </w:lvl>
+    <w:lvl w:ilvl="3" w:tplc="0409000F" w:tentative="1">
+      <w:start w:val="1"/>
+      <w:numFmt w:val="decimal"/>
+      <w:lvlText w:val="%4."/>
+      <w:lvlJc w:val="left"/>
+      <w:pPr>
+        <w:ind w:left="2880" w:hanging="360"/>
+      </w:pPr>
+    </w:lvl>
+    <w:lvl w:ilvl="4" w:tplc="04090019" w:tentative="1">
+      <w:start w:val="1"/>
+      <w:numFmt w:val="lowerLetter"/>
+      <w:lvlText w:val="%5."/>
+      <w:lvlJc w:val="left"/>
+      <w:pPr>
+        <w:ind w:left="3600" w:hanging="360"/>
+      </w:pPr>
+    </w:lvl>
+    <w:lvl w:ilvl="5" w:tplc="0409001B" w:tentative="1">
+      <w:start w:val="1"/>
+      <w:numFmt w:val="lowerRoman"/>
+      <w:lvlText w:val="%6."/>
+      <w:lvlJc w:val="right"/>
+      <w:pPr>
+        <w:ind w:left="4320" w:hanging="180"/>
+      </w:pPr>
+    </w:lvl>
+    <w:lvl w:ilvl="6" w:tplc="0409000F" w:tentative="1">
+      <w:start w:val="1"/>
+      <w:numFmt w:val="decimal"/>
+      <w:lvlText w:val="%7."/>
+      <w:lvlJc w:val="left"/>
+      <w:pPr>
+        <w:ind w:left="5040" w:hanging="360"/>
+      </w:pPr>
+    </w:lvl>
+    <w:lvl w:ilvl="7" w:tplc="04090019" w:tentative="1">
+      <w:start w:val="1"/>
+      <w:numFmt w:val="lowerLetter"/>
+      <w:lvlText w:val="%8."/>
+      <w:lvlJc w:val="left"/>
+      <w:pPr>
+        <w:ind w:left="5760" w:hanging="360"/>
+      </w:pPr>
+    </w:lvl>
+    <w:lvl w:ilvl="8" w:tplc="0409001B" w:tentative="1">
+      <w:start w:val="1"/>
+      <w:numFmt w:val="lowerRoman"/>
+      <w:lvlText w:val="%9."/>
+      <w:lvlJc w:val="right"/>
+      <w:pPr>
+        <w:ind w:left="6480" w:hanging="180"/>
+      </w:pPr>
+    </w:lvl>
+  </w:abstractNum>
+  <w:abstractNum w:abstractNumId="4" w15:restartNumberingAfterBreak="0">
+    <w:nsid w:val="7B2D3D1A"/>
+    <w:multiLevelType w:val="hybridMultilevel"/>
+    <w:tmpl w:val="ECA4D764"/>
+    <w:lvl w:ilvl="0" w:tplc="0409000F">
+      <w:start w:val="1"/>
+      <w:numFmt w:val="decimal"/>
+      <w:lvlText w:val="%1."/>
+      <w:lvlJc w:val="left"/>
+      <w:pPr>
+        <w:ind w:left="720" w:hanging="360"/>
+      </w:pPr>
+      <w:rPr>
+        <w:rFonts w:hint="default"/>
+      </w:rPr>
+    </w:lvl>
+    <w:lvl w:ilvl="1" w:tplc="04090019" w:tentative="1">
+      <w:start w:val="1"/>
+      <w:numFmt w:val="lowerLetter"/>
+      <w:lvlText w:val="%2."/>
+      <w:lvlJc w:val="left"/>
+      <w:pPr>
+        <w:ind w:left="1440" w:hanging="360"/>
+      </w:pPr>
+    </w:lvl>
+    <w:lvl w:ilvl="2" w:tplc="0409001B" w:tentative="1">
+      <w:start w:val="1"/>
+      <w:numFmt w:val="lowerRoman"/>
+      <w:lvlText w:val="%3."/>
+      <w:lvlJc w:val="right"/>
+      <w:pPr>
+        <w:ind w:left="2160" w:hanging="180"/>
+      </w:pPr>
+    </w:lvl>
+    <w:lvl w:ilvl="3" w:tplc="0409000F" w:tentative="1">
+      <w:start w:val="1"/>
+      <w:numFmt w:val="decimal"/>
+      <w:lvlText w:val="%4."/>
+      <w:lvlJc w:val="left"/>
+      <w:pPr>
+        <w:ind w:left="2880" w:hanging="360"/>
+      </w:pPr>
+    </w:lvl>
+    <w:lvl w:ilvl="4" w:tplc="04090019" w:tentative="1">
+      <w:start w:val="1"/>
+      <w:numFmt w:val="lowerLetter"/>
+      <w:lvlText w:val="%5."/>
+      <w:lvlJc w:val="left"/>
+      <w:pPr>
+        <w:ind w:left="3600" w:hanging="360"/>
+      </w:pPr>
+    </w:lvl>
+    <w:lvl w:ilvl="5" w:tplc="0409001B" w:tentative="1">
+      <w:start w:val="1"/>
+      <w:numFmt w:val="lowerRoman"/>
+      <w:lvlText w:val="%6."/>
+      <w:lvlJc w:val="right"/>
+      <w:pPr>
+        <w:ind w:left="4320" w:hanging="180"/>
+      </w:pPr>
+    </w:lvl>
+    <w:lvl w:ilvl="6" w:tplc="0409000F" w:tentative="1">
+      <w:start w:val="1"/>
+      <w:numFmt w:val="decimal"/>
+      <w:lvlText w:val="%7."/>
+      <w:lvlJc w:val="left"/>
+      <w:pPr>
+        <w:ind w:left="5040" w:hanging="360"/>
+      </w:pPr>
+    </w:lvl>
+    <w:lvl w:ilvl="7" w:tplc="04090019" w:tentative="1">
+      <w:start w:val="1"/>
+      <w:numFmt w:val="lowerLetter"/>
+      <w:lvlText w:val="%8."/>
+      <w:lvlJc w:val="left"/>
+      <w:pPr>
+        <w:ind w:left="5760" w:hanging="360"/>
+      </w:pPr>
+    </w:lvl>
+    <w:lvl w:ilvl="8" w:tplc="0409001B" w:tentative="1">
+      <w:start w:val="1"/>
+      <w:numFmt w:val="lowerRoman"/>
+      <w:lvlText w:val="%9."/>
+      <w:lvlJc w:val="right"/>
+      <w:pPr>
+        <w:ind w:left="6480" w:hanging="180"/>
+      </w:pPr>
+    </w:lvl>
+  </w:abstractNum>
+  <w:num w:numId="1">
+    <w:abstractNumId w:val="2"/>
+  </w:num>
+  <w:num w:numId="2">
+    <w:abstractNumId w:val="1"/>
+  </w:num>
+  <w:num w:numId="3">
+    <w:abstractNumId w:val="3"/>
+  </w:num>
+  <w:num w:numId="4">
+    <w:abstractNumId w:val="0"/>
+  </w:num>
+  <w:num w:numId="5">
+    <w:abstractNumId w:val="4"/>
+  </w:num>
+</w:numbering>
 </file>
 
 <file path=word/styles.xml><?xml version="1.0" encoding="utf-8"?>
@@ -1244,6 +4302,7 @@
     <w:lsdException w:name="HTML Sample" w:semiHidden="1" w:unhideWhenUsed="1"/>
     <w:lsdException w:name="HTML Typewriter" w:semiHidden="1" w:unhideWhenUsed="1"/>
     <w:lsdException w:name="HTML Variable" w:semiHidden="1" w:unhideWhenUsed="1"/>
+    <w:lsdException w:name="Normal Table" w:semiHidden="1" w:unhideWhenUsed="1"/>
     <w:lsdException w:name="annotation subject" w:semiHidden="1" w:unhideWhenUsed="1"/>
     <w:lsdException w:name="No List" w:semiHidden="1" w:unhideWhenUsed="1"/>
     <w:lsdException w:name="Outline List 1" w:semiHidden="1" w:unhideWhenUsed="1"/>
@@ -1290,8 +4349,10 @@
     <w:lsdException w:name="Table Subtle 2" w:semiHidden="1" w:unhideWhenUsed="1"/>
     <w:lsdException w:name="Table Web 1" w:semiHidden="1" w:unhideWhenUsed="1"/>
     <w:lsdException w:name="Table Web 2" w:semiHidden="1" w:unhideWhenUsed="1"/>
+    <w:lsdException w:name="Table Web 3" w:semiHidden="1" w:unhideWhenUsed="1"/>
     <w:lsdException w:name="Balloon Text" w:semiHidden="1" w:unhideWhenUsed="1"/>
     <w:lsdException w:name="Table Grid" w:uiPriority="39"/>
+    <w:lsdException w:name="Table Theme" w:semiHidden="1" w:unhideWhenUsed="1"/>
     <w:lsdException w:name="Placeholder Text" w:semiHidden="1"/>
     <w:lsdException w:name="No Spacing" w:uiPriority="1" w:qFormat="1"/>
     <w:lsdException w:name="Light Shading" w:uiPriority="60"/>
@@ -1516,6 +4577,7 @@
   <w:style w:type="paragraph" w:default="1" w:styleId="Normal">
     <w:name w:val="Normal"/>
     <w:qFormat/>
+    <w:rsid w:val="00E5485A"/>
   </w:style>
   <w:style w:type="character" w:default="1" w:styleId="DefaultParagraphFont">
     <w:name w:val="Default Paragraph Font"/>
@@ -1543,6 +4605,31 @@
     <w:uiPriority w:val="99"/>
     <w:semiHidden/>
     <w:unhideWhenUsed/>
+  </w:style>
+  <w:style w:type="paragraph" w:styleId="ListParagraph">
+    <w:name w:val="List Paragraph"/>
+    <w:basedOn w:val="Normal"/>
+    <w:uiPriority w:val="34"/>
+    <w:qFormat/>
+    <w:rsid w:val="00B3528E"/>
+    <w:pPr>
+      <w:ind w:left="720"/>
+      <w:contextualSpacing/>
+    </w:pPr>
+  </w:style>
+  <w:style w:type="paragraph" w:customStyle="1" w:styleId="trt0xe">
+    <w:name w:val="trt0xe"/>
+    <w:basedOn w:val="Normal"/>
+    <w:rsid w:val="005701EB"/>
+    <w:pPr>
+      <w:spacing w:before="100" w:beforeAutospacing="1" w:after="100" w:afterAutospacing="1" w:line="240" w:lineRule="auto"/>
+    </w:pPr>
+    <w:rPr>
+      <w:rFonts w:ascii="Times New Roman" w:eastAsia="Times New Roman" w:hAnsi="Times New Roman" w:cs="Times New Roman"/>
+      <w:sz w:val="24"/>
+      <w:szCs w:val="24"/>
+      <w:lang w:bidi="hi-IN"/>
+    </w:rPr>
   </w:style>
 </w:styles>
 </file>

--- a/GraphTheory/Assignments/Doc1.docx
+++ b/GraphTheory/Assignments/Doc1.docx
@@ -7,25 +7,793 @@
         <w:rPr>
           <w:b/>
           <w:bCs/>
+          <w:sz w:val="24"/>
+          <w:szCs w:val="22"/>
         </w:rPr>
       </w:pPr>
       <w:r>
         <w:rPr>
           <w:b/>
           <w:bCs/>
-        </w:rPr>
-        <w:br w:type="page"/>
-      </w:r>
-    </w:p>
-    <w:p>
-      <w:pPr>
+          <w:noProof/>
+          <w:sz w:val="24"/>
+          <w:szCs w:val="22"/>
+        </w:rPr>
+        <mc:AlternateContent>
+          <mc:Choice Requires="wps">
+            <w:drawing>
+              <wp:anchor distT="45720" distB="45720" distL="114300" distR="114300" simplePos="0" relativeHeight="251720704" behindDoc="0" locked="0" layoutInCell="1" allowOverlap="1" wp14:anchorId="1F19D198" wp14:editId="709D48E8">
+                <wp:simplePos x="0" y="0"/>
+                <wp:positionH relativeFrom="margin">
+                  <wp:posOffset>788035</wp:posOffset>
+                </wp:positionH>
+                <wp:positionV relativeFrom="paragraph">
+                  <wp:posOffset>2053590</wp:posOffset>
+                </wp:positionV>
+                <wp:extent cx="4477385" cy="3972560"/>
+                <wp:effectExtent l="0" t="0" r="18415" b="27940"/>
+                <wp:wrapSquare wrapText="bothSides"/>
+                <wp:docPr id="49" name="Text Box 2"/>
+                <wp:cNvGraphicFramePr>
+                  <a:graphicFrameLocks xmlns:a="http://schemas.openxmlformats.org/drawingml/2006/main"/>
+                </wp:cNvGraphicFramePr>
+                <a:graphic xmlns:a="http://schemas.openxmlformats.org/drawingml/2006/main">
+                  <a:graphicData uri="http://schemas.microsoft.com/office/word/2010/wordprocessingShape">
+                    <wps:wsp>
+                      <wps:cNvSpPr txBox="1">
+                        <a:spLocks noChangeArrowheads="1"/>
+                      </wps:cNvSpPr>
+                      <wps:spPr bwMode="auto">
+                        <a:xfrm>
+                          <a:off x="0" y="0"/>
+                          <a:ext cx="4477385" cy="3972560"/>
+                        </a:xfrm>
+                        <a:prstGeom prst="rect">
+                          <a:avLst/>
+                        </a:prstGeom>
+                        <a:ln/>
+                      </wps:spPr>
+                      <wps:style>
+                        <a:lnRef idx="2">
+                          <a:schemeClr val="dk1"/>
+                        </a:lnRef>
+                        <a:fillRef idx="1">
+                          <a:schemeClr val="lt1"/>
+                        </a:fillRef>
+                        <a:effectRef idx="0">
+                          <a:schemeClr val="dk1"/>
+                        </a:effectRef>
+                        <a:fontRef idx="minor">
+                          <a:schemeClr val="dk1"/>
+                        </a:fontRef>
+                      </wps:style>
+                      <wps:txbx>
+                        <w:txbxContent>
+                          <w:p>
+                            <w:pPr>
+                              <w:jc w:val="center"/>
+                              <w:rPr>
+                                <w:rFonts w:ascii="Times New Roman" w:hAnsi="Times New Roman" w:cs="Times New Roman"/>
+                                <w:b/>
+                                <w:bCs/>
+                                <w:sz w:val="72"/>
+                                <w:szCs w:val="70"/>
+                              </w:rPr>
+                            </w:pPr>
+                            <w:r>
+                              <w:rPr>
+                                <w:rFonts w:ascii="Times New Roman" w:hAnsi="Times New Roman" w:cs="Times New Roman"/>
+                                <w:b/>
+                                <w:bCs/>
+                                <w:sz w:val="72"/>
+                                <w:szCs w:val="70"/>
+                              </w:rPr>
+                              <w:t>Assignment - 1</w:t>
+                            </w:r>
+                          </w:p>
+                          <w:p>
+                            <w:pPr>
+                              <w:rPr>
+                                <w:b/>
+                                <w:bCs/>
+                                <w:sz w:val="24"/>
+                                <w:szCs w:val="22"/>
+                              </w:rPr>
+                            </w:pPr>
+                          </w:p>
+                          <w:p>
+                            <w:pPr>
+                              <w:rPr>
+                                <w:b/>
+                                <w:bCs/>
+                                <w:sz w:val="24"/>
+                                <w:szCs w:val="22"/>
+                              </w:rPr>
+                            </w:pPr>
+                          </w:p>
+                          <w:p>
+                            <w:pPr>
+                              <w:rPr>
+                                <w:b/>
+                                <w:bCs/>
+                                <w:sz w:val="24"/>
+                                <w:szCs w:val="22"/>
+                              </w:rPr>
+                            </w:pPr>
+                          </w:p>
+                          <w:p>
+                            <w:pPr>
+                              <w:rPr>
+                                <w:b/>
+                                <w:bCs/>
+                                <w:sz w:val="24"/>
+                                <w:szCs w:val="22"/>
+                              </w:rPr>
+                            </w:pPr>
+                            <w:r>
+                              <w:rPr>
+                                <w:b/>
+                                <w:bCs/>
+                                <w:sz w:val="24"/>
+                                <w:szCs w:val="22"/>
+                              </w:rPr>
+                              <w:t xml:space="preserve"> Submitted by</w:t>
+                            </w:r>
+                            <w:r>
+                              <w:rPr>
+                                <w:b/>
+                                <w:bCs/>
+                                <w:sz w:val="24"/>
+                                <w:szCs w:val="22"/>
+                              </w:rPr>
+                              <w:t>: Gavali Deshabhakt Nagnath</w:t>
+                            </w:r>
+                          </w:p>
+                          <w:p>
+                            <w:pPr>
+                              <w:rPr>
+                                <w:b/>
+                                <w:bCs/>
+                                <w:sz w:val="24"/>
+                                <w:szCs w:val="22"/>
+                              </w:rPr>
+                            </w:pPr>
+                            <w:r>
+                              <w:rPr>
+                                <w:b/>
+                                <w:bCs/>
+                                <w:sz w:val="24"/>
+                                <w:szCs w:val="22"/>
+                              </w:rPr>
+                              <w:t xml:space="preserve"> </w:t>
+                            </w:r>
+                            <w:r>
+                              <w:rPr>
+                                <w:b/>
+                                <w:bCs/>
+                                <w:sz w:val="24"/>
+                                <w:szCs w:val="22"/>
+                              </w:rPr>
+                              <w:t xml:space="preserve">Roll No.: </w:t>
+                            </w:r>
+                            <w:r>
+                              <w:rPr>
+                                <w:b/>
+                                <w:bCs/>
+                                <w:sz w:val="24"/>
+                                <w:szCs w:val="22"/>
+                              </w:rPr>
+                              <w:tab/>
+                              <w:t xml:space="preserve"> 202CD005</w:t>
+                            </w:r>
+                          </w:p>
+                          <w:p>
+                            <w:pPr>
+                              <w:rPr>
+                                <w:b/>
+                                <w:bCs/>
+                                <w:sz w:val="24"/>
+                                <w:szCs w:val="22"/>
+                              </w:rPr>
+                            </w:pPr>
+                            <w:r>
+                              <w:rPr>
+                                <w:b/>
+                                <w:bCs/>
+                                <w:sz w:val="24"/>
+                                <w:szCs w:val="22"/>
+                              </w:rPr>
+                              <w:t xml:space="preserve"> </w:t>
+                            </w:r>
+                            <w:r>
+                              <w:rPr>
+                                <w:b/>
+                                <w:bCs/>
+                                <w:sz w:val="24"/>
+                                <w:szCs w:val="22"/>
+                              </w:rPr>
+                              <w:t xml:space="preserve">Department: </w:t>
+                            </w:r>
+                            <w:r>
+                              <w:rPr>
+                                <w:b/>
+                                <w:bCs/>
+                                <w:sz w:val="24"/>
+                                <w:szCs w:val="22"/>
+                              </w:rPr>
+                              <w:tab/>
+                              <w:t xml:space="preserve"> M</w:t>
+                            </w:r>
+                            <w:r>
+                              <w:rPr>
+                                <w:b/>
+                                <w:bCs/>
+                                <w:sz w:val="24"/>
+                                <w:szCs w:val="22"/>
+                              </w:rPr>
+                              <w:t xml:space="preserve">athematics and </w:t>
+                            </w:r>
+                            <w:r>
+                              <w:rPr>
+                                <w:b/>
+                                <w:bCs/>
+                                <w:sz w:val="24"/>
+                                <w:szCs w:val="22"/>
+                              </w:rPr>
+                              <w:t>C</w:t>
+                            </w:r>
+                            <w:r>
+                              <w:rPr>
+                                <w:b/>
+                                <w:bCs/>
+                                <w:sz w:val="24"/>
+                                <w:szCs w:val="22"/>
+                              </w:rPr>
+                              <w:t xml:space="preserve">omputational </w:t>
+                            </w:r>
+                            <w:r>
+                              <w:rPr>
+                                <w:b/>
+                                <w:bCs/>
+                                <w:sz w:val="24"/>
+                                <w:szCs w:val="22"/>
+                              </w:rPr>
+                              <w:t>S</w:t>
+                            </w:r>
+                            <w:r>
+                              <w:rPr>
+                                <w:b/>
+                                <w:bCs/>
+                                <w:sz w:val="24"/>
+                                <w:szCs w:val="22"/>
+                              </w:rPr>
+                              <w:t>ciences</w:t>
+                            </w:r>
+                          </w:p>
+                          <w:p>
+                            <w:pPr>
+                              <w:rPr>
+                                <w:b/>
+                                <w:bCs/>
+                                <w:sz w:val="24"/>
+                                <w:szCs w:val="22"/>
+                              </w:rPr>
+                            </w:pPr>
+                            <w:r>
+                              <w:rPr>
+                                <w:b/>
+                                <w:bCs/>
+                                <w:sz w:val="24"/>
+                                <w:szCs w:val="22"/>
+                              </w:rPr>
+                              <w:t xml:space="preserve"> </w:t>
+                            </w:r>
+                            <w:r>
+                              <w:rPr>
+                                <w:b/>
+                                <w:bCs/>
+                                <w:sz w:val="24"/>
+                                <w:szCs w:val="22"/>
+                              </w:rPr>
+                              <w:t>Specialization: Computational and Data Science</w:t>
+                            </w:r>
+                          </w:p>
+                          <w:p>
+                            <w:pPr>
+                              <w:rPr>
+                                <w:b/>
+                                <w:bCs/>
+                                <w:sz w:val="24"/>
+                                <w:szCs w:val="22"/>
+                              </w:rPr>
+                            </w:pPr>
+                            <w:r>
+                              <w:rPr>
+                                <w:b/>
+                                <w:bCs/>
+                                <w:sz w:val="24"/>
+                                <w:szCs w:val="22"/>
+                              </w:rPr>
+                              <w:t xml:space="preserve"> </w:t>
+                            </w:r>
+                            <w:r>
+                              <w:rPr>
+                                <w:b/>
+                                <w:bCs/>
+                                <w:sz w:val="24"/>
+                                <w:szCs w:val="22"/>
+                              </w:rPr>
+                              <w:t>Subject:</w:t>
+                            </w:r>
+                            <w:r>
+                              <w:rPr>
+                                <w:b/>
+                                <w:bCs/>
+                                <w:sz w:val="24"/>
+                                <w:szCs w:val="22"/>
+                              </w:rPr>
+                              <w:tab/>
+                            </w:r>
+                            <w:r>
+                              <w:rPr>
+                                <w:b/>
+                                <w:bCs/>
+                                <w:sz w:val="24"/>
+                                <w:szCs w:val="22"/>
+                              </w:rPr>
+                              <w:t xml:space="preserve"> </w:t>
+                            </w:r>
+                            <w:r>
+                              <w:rPr>
+                                <w:b/>
+                                <w:bCs/>
+                                <w:sz w:val="24"/>
+                                <w:szCs w:val="22"/>
+                              </w:rPr>
+                              <w:t>Selected Topics in Graph Theory</w:t>
+                            </w:r>
+                          </w:p>
+                          <w:p>
+                            <w:pPr>
+                              <w:rPr>
+                                <w:b/>
+                                <w:bCs/>
+                                <w:sz w:val="24"/>
+                                <w:szCs w:val="22"/>
+                              </w:rPr>
+                            </w:pPr>
+                            <w:r>
+                              <w:rPr>
+                                <w:b/>
+                                <w:bCs/>
+                                <w:sz w:val="24"/>
+                                <w:szCs w:val="22"/>
+                              </w:rPr>
+                              <w:t xml:space="preserve"> </w:t>
+                            </w:r>
+                            <w:r>
+                              <w:rPr>
+                                <w:b/>
+                                <w:bCs/>
+                                <w:sz w:val="24"/>
+                                <w:szCs w:val="22"/>
+                              </w:rPr>
+                              <w:t>Instructor:</w:t>
+                            </w:r>
+                            <w:r>
+                              <w:rPr>
+                                <w:b/>
+                                <w:bCs/>
+                                <w:sz w:val="24"/>
+                                <w:szCs w:val="22"/>
+                              </w:rPr>
+                              <w:t xml:space="preserve">        </w:t>
+                            </w:r>
+                            <w:r>
+                              <w:rPr>
+                                <w:b/>
+                                <w:bCs/>
+                                <w:sz w:val="24"/>
+                                <w:szCs w:val="22"/>
+                              </w:rPr>
+                              <w:t>Prof. Dr. Shyam Kamath</w:t>
+                            </w:r>
+                          </w:p>
+                          <w:p>
+                            <w:r>
+                              <w:rPr>
+                                <w:b/>
+                                <w:bCs/>
+                                <w:sz w:val="24"/>
+                                <w:szCs w:val="22"/>
+                              </w:rPr>
+                              <w:t xml:space="preserve"> Submitted on:  28/02/2021</w:t>
+                            </w:r>
+                          </w:p>
+                        </w:txbxContent>
+                      </wps:txbx>
+                      <wps:bodyPr rot="0" vert="horz" wrap="square" lIns="91440" tIns="45720" rIns="91440" bIns="45720" anchor="t" anchorCtr="0">
+                        <a:noAutofit/>
+                      </wps:bodyPr>
+                    </wps:wsp>
+                  </a:graphicData>
+                </a:graphic>
+                <wp14:sizeRelH relativeFrom="margin">
+                  <wp14:pctWidth>0</wp14:pctWidth>
+                </wp14:sizeRelH>
+                <wp14:sizeRelV relativeFrom="margin">
+                  <wp14:pctHeight>0</wp14:pctHeight>
+                </wp14:sizeRelV>
+              </wp:anchor>
+            </w:drawing>
+          </mc:Choice>
+          <mc:Fallback>
+            <w:pict>
+              <v:shapetype w14:anchorId="1F19D198" id="_x0000_t202" coordsize="21600,21600" o:spt="202" path="m,l,21600r21600,l21600,xe">
+                <v:stroke joinstyle="miter"/>
+                <v:path gradientshapeok="t" o:connecttype="rect"/>
+              </v:shapetype>
+              <v:shape id="Text Box 2" o:spid="_x0000_s1026" type="#_x0000_t202" style="position:absolute;margin-left:62.05pt;margin-top:161.7pt;width:352.55pt;height:312.8pt;z-index:251720704;visibility:visible;mso-wrap-style:square;mso-width-percent:0;mso-height-percent:0;mso-wrap-distance-left:9pt;mso-wrap-distance-top:3.6pt;mso-wrap-distance-right:9pt;mso-wrap-distance-bottom:3.6pt;mso-position-horizontal:absolute;mso-position-horizontal-relative:margin;mso-position-vertical:absolute;mso-position-vertical-relative:text;mso-width-percent:0;mso-height-percent:0;mso-width-relative:margin;mso-height-relative:margin;v-text-anchor:top" o:gfxdata="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" fillcolor="white [3201]" strokecolor="black [3200]" strokeweight="1pt">
+                <v:textbox>
+                  <w:txbxContent>
+                    <w:p>
+                      <w:pPr>
+                        <w:jc w:val="center"/>
+                        <w:rPr>
+                          <w:rFonts w:ascii="Times New Roman" w:hAnsi="Times New Roman" w:cs="Times New Roman"/>
+                          <w:b/>
+                          <w:bCs/>
+                          <w:sz w:val="72"/>
+                          <w:szCs w:val="70"/>
+                        </w:rPr>
+                      </w:pPr>
+                      <w:r>
+                        <w:rPr>
+                          <w:rFonts w:ascii="Times New Roman" w:hAnsi="Times New Roman" w:cs="Times New Roman"/>
+                          <w:b/>
+                          <w:bCs/>
+                          <w:sz w:val="72"/>
+                          <w:szCs w:val="70"/>
+                        </w:rPr>
+                        <w:t>Assignment - 1</w:t>
+                      </w:r>
+                    </w:p>
+                    <w:p>
+                      <w:pPr>
+                        <w:rPr>
+                          <w:b/>
+                          <w:bCs/>
+                          <w:sz w:val="24"/>
+                          <w:szCs w:val="22"/>
+                        </w:rPr>
+                      </w:pPr>
+                    </w:p>
+                    <w:p>
+                      <w:pPr>
+                        <w:rPr>
+                          <w:b/>
+                          <w:bCs/>
+                          <w:sz w:val="24"/>
+                          <w:szCs w:val="22"/>
+                        </w:rPr>
+                      </w:pPr>
+                    </w:p>
+                    <w:p>
+                      <w:pPr>
+                        <w:rPr>
+                          <w:b/>
+                          <w:bCs/>
+                          <w:sz w:val="24"/>
+                          <w:szCs w:val="22"/>
+                        </w:rPr>
+                      </w:pPr>
+                    </w:p>
+                    <w:p>
+                      <w:pPr>
+                        <w:rPr>
+                          <w:b/>
+                          <w:bCs/>
+                          <w:sz w:val="24"/>
+                          <w:szCs w:val="22"/>
+                        </w:rPr>
+                      </w:pPr>
+                      <w:r>
+                        <w:rPr>
+                          <w:b/>
+                          <w:bCs/>
+                          <w:sz w:val="24"/>
+                          <w:szCs w:val="22"/>
+                        </w:rPr>
+                        <w:t xml:space="preserve"> Submitted by</w:t>
+                      </w:r>
+                      <w:r>
+                        <w:rPr>
+                          <w:b/>
+                          <w:bCs/>
+                          <w:sz w:val="24"/>
+                          <w:szCs w:val="22"/>
+                        </w:rPr>
+                        <w:t>: Gavali Deshabhakt Nagnath</w:t>
+                      </w:r>
+                    </w:p>
+                    <w:p>
+                      <w:pPr>
+                        <w:rPr>
+                          <w:b/>
+                          <w:bCs/>
+                          <w:sz w:val="24"/>
+                          <w:szCs w:val="22"/>
+                        </w:rPr>
+                      </w:pPr>
+                      <w:r>
+                        <w:rPr>
+                          <w:b/>
+                          <w:bCs/>
+                          <w:sz w:val="24"/>
+                          <w:szCs w:val="22"/>
+                        </w:rPr>
+                        <w:t xml:space="preserve"> </w:t>
+                      </w:r>
+                      <w:r>
+                        <w:rPr>
+                          <w:b/>
+                          <w:bCs/>
+                          <w:sz w:val="24"/>
+                          <w:szCs w:val="22"/>
+                        </w:rPr>
+                        <w:t xml:space="preserve">Roll No.: </w:t>
+                      </w:r>
+                      <w:r>
+                        <w:rPr>
+                          <w:b/>
+                          <w:bCs/>
+                          <w:sz w:val="24"/>
+                          <w:szCs w:val="22"/>
+                        </w:rPr>
+                        <w:tab/>
+                        <w:t xml:space="preserve"> 202CD005</w:t>
+                      </w:r>
+                    </w:p>
+                    <w:p>
+                      <w:pPr>
+                        <w:rPr>
+                          <w:b/>
+                          <w:bCs/>
+                          <w:sz w:val="24"/>
+                          <w:szCs w:val="22"/>
+                        </w:rPr>
+                      </w:pPr>
+                      <w:r>
+                        <w:rPr>
+                          <w:b/>
+                          <w:bCs/>
+                          <w:sz w:val="24"/>
+                          <w:szCs w:val="22"/>
+                        </w:rPr>
+                        <w:t xml:space="preserve"> </w:t>
+                      </w:r>
+                      <w:r>
+                        <w:rPr>
+                          <w:b/>
+                          <w:bCs/>
+                          <w:sz w:val="24"/>
+                          <w:szCs w:val="22"/>
+                        </w:rPr>
+                        <w:t xml:space="preserve">Department: </w:t>
+                      </w:r>
+                      <w:r>
+                        <w:rPr>
+                          <w:b/>
+                          <w:bCs/>
+                          <w:sz w:val="24"/>
+                          <w:szCs w:val="22"/>
+                        </w:rPr>
+                        <w:tab/>
+                        <w:t xml:space="preserve"> M</w:t>
+                      </w:r>
+                      <w:r>
+                        <w:rPr>
+                          <w:b/>
+                          <w:bCs/>
+                          <w:sz w:val="24"/>
+                          <w:szCs w:val="22"/>
+                        </w:rPr>
+                        <w:t xml:space="preserve">athematics and </w:t>
+                      </w:r>
+                      <w:r>
+                        <w:rPr>
+                          <w:b/>
+                          <w:bCs/>
+                          <w:sz w:val="24"/>
+                          <w:szCs w:val="22"/>
+                        </w:rPr>
+                        <w:t>C</w:t>
+                      </w:r>
+                      <w:r>
+                        <w:rPr>
+                          <w:b/>
+                          <w:bCs/>
+                          <w:sz w:val="24"/>
+                          <w:szCs w:val="22"/>
+                        </w:rPr>
+                        <w:t xml:space="preserve">omputational </w:t>
+                      </w:r>
+                      <w:r>
+                        <w:rPr>
+                          <w:b/>
+                          <w:bCs/>
+                          <w:sz w:val="24"/>
+                          <w:szCs w:val="22"/>
+                        </w:rPr>
+                        <w:t>S</w:t>
+                      </w:r>
+                      <w:r>
+                        <w:rPr>
+                          <w:b/>
+                          <w:bCs/>
+                          <w:sz w:val="24"/>
+                          <w:szCs w:val="22"/>
+                        </w:rPr>
+                        <w:t>ciences</w:t>
+                      </w:r>
+                    </w:p>
+                    <w:p>
+                      <w:pPr>
+                        <w:rPr>
+                          <w:b/>
+                          <w:bCs/>
+                          <w:sz w:val="24"/>
+                          <w:szCs w:val="22"/>
+                        </w:rPr>
+                      </w:pPr>
+                      <w:r>
+                        <w:rPr>
+                          <w:b/>
+                          <w:bCs/>
+                          <w:sz w:val="24"/>
+                          <w:szCs w:val="22"/>
+                        </w:rPr>
+                        <w:t xml:space="preserve"> </w:t>
+                      </w:r>
+                      <w:r>
+                        <w:rPr>
+                          <w:b/>
+                          <w:bCs/>
+                          <w:sz w:val="24"/>
+                          <w:szCs w:val="22"/>
+                        </w:rPr>
+                        <w:t>Specialization: Computational and Data Science</w:t>
+                      </w:r>
+                    </w:p>
+                    <w:p>
+                      <w:pPr>
+                        <w:rPr>
+                          <w:b/>
+                          <w:bCs/>
+                          <w:sz w:val="24"/>
+                          <w:szCs w:val="22"/>
+                        </w:rPr>
+                      </w:pPr>
+                      <w:r>
+                        <w:rPr>
+                          <w:b/>
+                          <w:bCs/>
+                          <w:sz w:val="24"/>
+                          <w:szCs w:val="22"/>
+                        </w:rPr>
+                        <w:t xml:space="preserve"> </w:t>
+                      </w:r>
+                      <w:r>
+                        <w:rPr>
+                          <w:b/>
+                          <w:bCs/>
+                          <w:sz w:val="24"/>
+                          <w:szCs w:val="22"/>
+                        </w:rPr>
+                        <w:t>Subject:</w:t>
+                      </w:r>
+                      <w:r>
+                        <w:rPr>
+                          <w:b/>
+                          <w:bCs/>
+                          <w:sz w:val="24"/>
+                          <w:szCs w:val="22"/>
+                        </w:rPr>
+                        <w:tab/>
+                      </w:r>
+                      <w:r>
+                        <w:rPr>
+                          <w:b/>
+                          <w:bCs/>
+                          <w:sz w:val="24"/>
+                          <w:szCs w:val="22"/>
+                        </w:rPr>
+                        <w:t xml:space="preserve"> </w:t>
+                      </w:r>
+                      <w:r>
+                        <w:rPr>
+                          <w:b/>
+                          <w:bCs/>
+                          <w:sz w:val="24"/>
+                          <w:szCs w:val="22"/>
+                        </w:rPr>
+                        <w:t>Selected Topics in Graph Theory</w:t>
+                      </w:r>
+                    </w:p>
+                    <w:p>
+                      <w:pPr>
+                        <w:rPr>
+                          <w:b/>
+                          <w:bCs/>
+                          <w:sz w:val="24"/>
+                          <w:szCs w:val="22"/>
+                        </w:rPr>
+                      </w:pPr>
+                      <w:r>
+                        <w:rPr>
+                          <w:b/>
+                          <w:bCs/>
+                          <w:sz w:val="24"/>
+                          <w:szCs w:val="22"/>
+                        </w:rPr>
+                        <w:t xml:space="preserve"> </w:t>
+                      </w:r>
+                      <w:r>
+                        <w:rPr>
+                          <w:b/>
+                          <w:bCs/>
+                          <w:sz w:val="24"/>
+                          <w:szCs w:val="22"/>
+                        </w:rPr>
+                        <w:t>Instructor:</w:t>
+                      </w:r>
+                      <w:r>
+                        <w:rPr>
+                          <w:b/>
+                          <w:bCs/>
+                          <w:sz w:val="24"/>
+                          <w:szCs w:val="22"/>
+                        </w:rPr>
+                        <w:t xml:space="preserve">        </w:t>
+                      </w:r>
+                      <w:r>
+                        <w:rPr>
+                          <w:b/>
+                          <w:bCs/>
+                          <w:sz w:val="24"/>
+                          <w:szCs w:val="22"/>
+                        </w:rPr>
+                        <w:t>Prof. Dr. Shyam Kamath</w:t>
+                      </w:r>
+                    </w:p>
+                    <w:p>
+                      <w:r>
+                        <w:rPr>
+                          <w:b/>
+                          <w:bCs/>
+                          <w:sz w:val="24"/>
+                          <w:szCs w:val="22"/>
+                        </w:rPr>
+                        <w:t xml:space="preserve"> Submitted on:  28/02/2021</w:t>
+                      </w:r>
+                    </w:p>
+                  </w:txbxContent>
+                </v:textbox>
+                <w10:wrap type="square" anchorx="margin"/>
+              </v:shape>
+            </w:pict>
+          </mc:Fallback>
+        </mc:AlternateContent>
+      </w:r>
+      <w:r>
         <w:rPr>
           <w:b/>
           <w:bCs/>
           <w:sz w:val="24"/>
           <w:szCs w:val="22"/>
         </w:rPr>
-      </w:pPr>
+        <w:br w:type="page"/>
+      </w:r>
       <w:r>
         <w:rPr>
           <w:b/>
@@ -34,14 +802,7 @@
           <w:szCs w:val="22"/>
         </w:rPr>
         <w:lastRenderedPageBreak/>
-        <w:t>Q2.</w:t>
-      </w:r>
-      <w:r>
-        <w:rPr>
-          <w:sz w:val="24"/>
-          <w:szCs w:val="22"/>
-        </w:rPr>
-        <w:t xml:space="preserve"> </w:t>
+        <w:t xml:space="preserve">Q1. </w:t>
       </w:r>
       <w:r>
         <w:rPr>
@@ -50,7 +811,7 @@
           <w:sz w:val="24"/>
           <w:szCs w:val="22"/>
         </w:rPr>
-        <w:t>Show that a graph is connected if and only if for every partition of its vertices into two non-empty</w:t>
+        <w:t xml:space="preserve">Construct a </w:t>
       </w:r>
       <w:r>
         <w:rPr>
@@ -59,7 +820,7 @@
           <w:sz w:val="24"/>
           <w:szCs w:val="22"/>
         </w:rPr>
-        <w:t xml:space="preserve"> </w:t>
+        <w:t>self-complementary</w:t>
       </w:r>
       <w:r>
         <w:rPr>
@@ -68,7 +829,7 @@
           <w:sz w:val="24"/>
           <w:szCs w:val="22"/>
         </w:rPr>
-        <w:t>sets, there exists an edge with its end vertices in both the partitions.</w:t>
+        <w:t xml:space="preserve"> graph on 4n or 4n+1 vertices, for any given positive integer n.</w:t>
       </w:r>
       <w:r>
         <w:rPr>
@@ -79,32 +840,25 @@
         </w:rPr>
         <w:t xml:space="preserve"> </w:t>
       </w:r>
-    </w:p>
-    <w:p>
-      <w:pPr>
+      <w:r>
         <w:rPr>
           <w:b/>
           <w:bCs/>
           <w:sz w:val="24"/>
           <w:szCs w:val="22"/>
         </w:rPr>
-      </w:pPr>
-      <w:r>
+        <w:t>Describe the procedure step-by-step.</w:t>
+      </w:r>
+    </w:p>
+    <w:p>
+      <w:pPr>
+        <w:jc w:val="both"/>
         <w:rPr>
           <w:b/>
           <w:bCs/>
           <w:sz w:val="24"/>
           <w:szCs w:val="22"/>
         </w:rPr>
-        <w:t>Answer:</w:t>
-      </w:r>
-    </w:p>
-    <w:p>
-      <w:pPr>
-        <w:rPr>
-          <w:sz w:val="24"/>
-          <w:szCs w:val="22"/>
-        </w:rPr>
       </w:pPr>
       <w:r>
         <w:rPr>
@@ -113,157 +867,141 @@
           <w:sz w:val="24"/>
           <w:szCs w:val="22"/>
         </w:rPr>
-        <w:tab/>
-      </w:r>
-      <w:r>
-        <w:rPr>
-          <w:sz w:val="24"/>
-          <w:szCs w:val="22"/>
-        </w:rPr>
-        <w:t xml:space="preserve">Let’s assume a connected graph G such that, </w:t>
-      </w:r>
-      <w:r>
-        <w:rPr>
-          <w:sz w:val="24"/>
-          <w:szCs w:val="22"/>
-        </w:rPr>
-        <w:t>V(G) = {</w:t>
-      </w:r>
-      <w:r>
-        <w:rPr>
-          <w:sz w:val="24"/>
-          <w:szCs w:val="22"/>
-        </w:rPr>
-        <w:t>x</w:t>
-      </w:r>
-      <w:r>
-        <w:rPr>
-          <w:sz w:val="24"/>
-          <w:szCs w:val="22"/>
-          <w:vertAlign w:val="subscript"/>
-        </w:rPr>
-        <w:t>0</w:t>
-      </w:r>
-      <w:r>
-        <w:rPr>
-          <w:sz w:val="24"/>
-          <w:szCs w:val="22"/>
-        </w:rPr>
-        <w:t xml:space="preserve">, </w:t>
-      </w:r>
-      <w:r>
-        <w:rPr>
-          <w:sz w:val="24"/>
-          <w:szCs w:val="22"/>
-        </w:rPr>
-        <w:t>x</w:t>
-      </w:r>
-      <w:r>
-        <w:rPr>
-          <w:sz w:val="24"/>
-          <w:szCs w:val="22"/>
-          <w:vertAlign w:val="subscript"/>
-        </w:rPr>
-        <w:t>1</w:t>
-      </w:r>
-      <w:r>
-        <w:rPr>
-          <w:sz w:val="24"/>
-          <w:szCs w:val="22"/>
-        </w:rPr>
-        <w:t xml:space="preserve">, </w:t>
-      </w:r>
-      <w:r>
-        <w:rPr>
-          <w:sz w:val="24"/>
-          <w:szCs w:val="22"/>
-        </w:rPr>
-        <w:t>x</w:t>
-      </w:r>
-      <w:r>
-        <w:rPr>
-          <w:sz w:val="24"/>
-          <w:szCs w:val="22"/>
-          <w:vertAlign w:val="subscript"/>
-        </w:rPr>
-        <w:t>2</w:t>
-      </w:r>
-      <w:r>
-        <w:rPr>
-          <w:sz w:val="24"/>
-          <w:szCs w:val="22"/>
-        </w:rPr>
-        <w:t xml:space="preserve">, …., </w:t>
-      </w:r>
-      <w:r>
-        <w:rPr>
-          <w:sz w:val="24"/>
-          <w:szCs w:val="22"/>
-        </w:rPr>
-        <w:t>x</w:t>
-      </w:r>
-      <w:r>
-        <w:rPr>
-          <w:sz w:val="24"/>
-          <w:szCs w:val="22"/>
-          <w:vertAlign w:val="subscript"/>
-        </w:rPr>
-        <w:t>n</w:t>
-      </w:r>
-      <w:r>
-        <w:rPr>
-          <w:sz w:val="24"/>
-          <w:szCs w:val="22"/>
-        </w:rPr>
-        <w:t>}</w:t>
-      </w:r>
-      <w:r>
-        <w:rPr>
-          <w:sz w:val="24"/>
-          <w:szCs w:val="22"/>
-        </w:rPr>
-        <w:t>. Now divide these vertices into t</w:t>
-      </w:r>
-      <w:r>
-        <w:rPr>
-          <w:sz w:val="24"/>
-          <w:szCs w:val="22"/>
-        </w:rPr>
-        <w:t>wo</w:t>
-      </w:r>
-      <w:r>
-        <w:rPr>
-          <w:sz w:val="24"/>
-          <w:szCs w:val="22"/>
-        </w:rPr>
-        <w:t xml:space="preserve"> non-empty sets X and Y such that V(G) = X U Y</w:t>
-      </w:r>
-      <w:r>
-        <w:rPr>
-          <w:sz w:val="24"/>
-          <w:szCs w:val="22"/>
-        </w:rPr>
-        <w:t xml:space="preserve">. </w:t>
-      </w:r>
-    </w:p>
-    <w:p>
-      <w:pPr>
-        <w:rPr>
-          <w:sz w:val="24"/>
-          <w:szCs w:val="22"/>
-        </w:rPr>
-      </w:pPr>
-      <w:r>
-        <w:rPr>
-          <w:sz w:val="24"/>
-          <w:szCs w:val="22"/>
-        </w:rPr>
-        <w:t>We need to show that G has an edge with one endpoint in</w:t>
-      </w:r>
-      <w:r>
-        <w:rPr>
-          <w:sz w:val="24"/>
-          <w:szCs w:val="22"/>
+        <w:t>Answer:</w:t>
+      </w:r>
+    </w:p>
+    <w:p>
+      <w:pPr>
+        <w:jc w:val="both"/>
+        <w:rPr>
+          <w:sz w:val="24"/>
+          <w:szCs w:val="22"/>
+        </w:rPr>
+      </w:pPr>
+      <w:r>
+        <w:rPr>
+          <w:sz w:val="24"/>
+          <w:szCs w:val="22"/>
+        </w:rPr>
+        <w:t>A self-complementary graph is a graph which is isomorphic to its complement.</w:t>
+      </w:r>
+    </w:p>
+    <w:p>
+      <w:pPr>
+        <w:jc w:val="both"/>
+        <w:rPr>
+          <w:sz w:val="24"/>
+          <w:szCs w:val="22"/>
+        </w:rPr>
+      </w:pPr>
+      <w:r>
+        <w:rPr>
+          <w:sz w:val="24"/>
+          <w:szCs w:val="22"/>
+        </w:rPr>
+        <w:t xml:space="preserve">A complement of graph </w:t>
+      </w:r>
+      <w:r>
+        <w:rPr>
+          <w:sz w:val="24"/>
+          <w:szCs w:val="22"/>
+        </w:rPr>
+        <w:t>A</w:t>
+      </w:r>
+      <w:r>
+        <w:rPr>
+          <w:sz w:val="24"/>
+          <w:szCs w:val="22"/>
+        </w:rPr>
+        <w:t xml:space="preserve"> is </w:t>
+      </w:r>
+      <w:r>
+        <w:rPr>
+          <w:sz w:val="24"/>
+          <w:szCs w:val="22"/>
+        </w:rPr>
+        <w:t>a graph </w:t>
+      </w:r>
+      <w:r>
+        <w:rPr>
+          <w:sz w:val="24"/>
+          <w:szCs w:val="22"/>
+        </w:rPr>
+        <w:t>Ā</w:t>
+      </w:r>
+      <w:r>
+        <w:rPr>
+          <w:sz w:val="24"/>
+          <w:szCs w:val="22"/>
+        </w:rPr>
+        <w:t> on the same vertices such that two distinct vertices of </w:t>
+      </w:r>
+      <w:r>
+        <w:rPr>
+          <w:rFonts w:cstheme="minorHAnsi"/>
+        </w:rPr>
+        <w:t>Ā</w:t>
+      </w:r>
+      <w:r>
+        <w:rPr>
+          <w:sz w:val="24"/>
+          <w:szCs w:val="22"/>
+        </w:rPr>
+        <w:t> are adjacent </w:t>
+      </w:r>
+      <w:hyperlink r:id="rId6" w:tooltip="If and only if" w:history="1">
+        <w:r>
+          <w:rPr>
+            <w:sz w:val="24"/>
+            <w:szCs w:val="22"/>
+          </w:rPr>
+          <w:t>if and only if</w:t>
+        </w:r>
+      </w:hyperlink>
+      <w:r>
+        <w:rPr>
+          <w:sz w:val="24"/>
+          <w:szCs w:val="22"/>
+        </w:rPr>
+        <w:t> they are not adjacent in </w:t>
+      </w:r>
+      <w:r>
+        <w:rPr>
+          <w:sz w:val="24"/>
+          <w:szCs w:val="22"/>
+        </w:rPr>
+        <w:t>A</w:t>
+      </w:r>
+      <w:r>
+        <w:rPr>
+          <w:sz w:val="24"/>
+          <w:szCs w:val="22"/>
+        </w:rPr>
+        <w:t>. That is, to generate the complement of a graph, one fills in all the missing edges required to form a </w:t>
+      </w:r>
+      <w:hyperlink r:id="rId7" w:tooltip="Complete graph" w:history="1">
+        <w:r>
+          <w:rPr>
+            <w:sz w:val="24"/>
+            <w:szCs w:val="22"/>
+          </w:rPr>
+          <w:t>complete graph</w:t>
+        </w:r>
+      </w:hyperlink>
+      <w:r>
+        <w:rPr>
+          <w:sz w:val="24"/>
+          <w:szCs w:val="22"/>
+        </w:rPr>
+        <w:t>, and removes all the edges that</w:t>
+      </w:r>
+      <w:r>
+        <w:rPr>
+          <w:rFonts w:ascii="Arial" w:hAnsi="Arial" w:cs="Arial"/>
+          <w:color w:val="202122"/>
+          <w:sz w:val="21"/>
+          <w:szCs w:val="21"/>
+          <w:shd w:val="clear" w:color="auto" w:fill="FFFFFF"/>
         </w:rPr>
         <w:t xml:space="preserve"> </w:t>
       </w:r>
@@ -272,32 +1010,165 @@
           <w:sz w:val="24"/>
           <w:szCs w:val="22"/>
         </w:rPr>
-        <w:t>X and the other in Y</w:t>
-      </w:r>
-      <w:r>
-        <w:rPr>
-          <w:sz w:val="24"/>
-          <w:szCs w:val="22"/>
-        </w:rPr>
-        <w:t xml:space="preserve">. </w:t>
-      </w:r>
-    </w:p>
-    <w:p>
-      <w:pPr>
-        <w:rPr>
-          <w:sz w:val="24"/>
-          <w:szCs w:val="22"/>
-        </w:rPr>
-      </w:pPr>
-      <w:r>
-        <w:rPr>
-          <w:sz w:val="24"/>
-          <w:szCs w:val="22"/>
-        </w:rPr>
-        <w:t>Select vertices x in X, and y in Y.</w:t>
-      </w:r>
-      <w:r>
-        <w:rPr>
+        <w:t>were previously there</w:t>
+      </w:r>
+      <w:r>
+        <w:rPr>
+          <w:sz w:val="24"/>
+          <w:szCs w:val="22"/>
+        </w:rPr>
+        <w:t>.</w:t>
+      </w:r>
+    </w:p>
+    <w:p>
+      <w:pPr>
+        <w:jc w:val="both"/>
+        <w:rPr>
+          <w:sz w:val="24"/>
+          <w:szCs w:val="22"/>
+        </w:rPr>
+      </w:pPr>
+      <w:r>
+        <w:rPr>
+          <w:sz w:val="24"/>
+          <w:szCs w:val="22"/>
+        </w:rPr>
+        <w:t>So now keeping these two definitions we can construct a self-complementary graph on 4n or 4n+1 vertices.</w:t>
+      </w:r>
+    </w:p>
+    <w:p>
+      <w:pPr>
+        <w:jc w:val="both"/>
+        <w:rPr>
+          <w:sz w:val="24"/>
+          <w:szCs w:val="22"/>
+        </w:rPr>
+      </w:pPr>
+      <w:r>
+        <w:rPr>
+          <w:sz w:val="24"/>
+          <w:szCs w:val="22"/>
+        </w:rPr>
+        <w:t xml:space="preserve">We will consider n = 1 for </w:t>
+      </w:r>
+      <w:r>
+        <w:rPr>
+          <w:sz w:val="24"/>
+          <w:szCs w:val="22"/>
+        </w:rPr>
+        <w:t>constructing self-complementary graph</w:t>
+      </w:r>
+      <w:r>
+        <w:rPr>
+          <w:sz w:val="24"/>
+          <w:szCs w:val="22"/>
+        </w:rPr>
+        <w:t>:</w:t>
+      </w:r>
+    </w:p>
+    <w:p>
+      <w:pPr>
+        <w:jc w:val="both"/>
+        <w:rPr>
+          <w:sz w:val="24"/>
+          <w:szCs w:val="22"/>
+        </w:rPr>
+      </w:pPr>
+      <w:r>
+        <w:rPr>
+          <w:sz w:val="24"/>
+          <w:szCs w:val="22"/>
+        </w:rPr>
+        <w:t>Steps:</w:t>
+      </w:r>
+    </w:p>
+    <w:p>
+      <w:pPr>
+        <w:pStyle w:val="ListParagraph"/>
+        <w:numPr>
+          <w:ilvl w:val="0"/>
+          <w:numId w:val="6"/>
+        </w:numPr>
+        <w:jc w:val="both"/>
+        <w:rPr>
+          <w:sz w:val="24"/>
+          <w:szCs w:val="22"/>
+        </w:rPr>
+      </w:pPr>
+      <w:r>
+        <w:rPr>
+          <w:sz w:val="24"/>
+          <w:szCs w:val="22"/>
+        </w:rPr>
+        <w:t xml:space="preserve">Calculate 4n (or 4n+1) </w:t>
+      </w:r>
+    </w:p>
+    <w:p>
+      <w:pPr>
+        <w:ind w:left="360"/>
+        <w:jc w:val="both"/>
+        <w:rPr>
+          <w:sz w:val="24"/>
+          <w:szCs w:val="22"/>
+        </w:rPr>
+      </w:pPr>
+      <m:oMathPara>
+        <m:oMath>
+          <m:r>
+            <w:rPr>
+              <w:rFonts w:ascii="Cambria Math" w:hAnsi="Cambria Math"/>
+              <w:sz w:val="24"/>
+              <w:szCs w:val="22"/>
+            </w:rPr>
+            <m:t>∴Total number of vertices=4*1=4</m:t>
+          </m:r>
+        </m:oMath>
+      </m:oMathPara>
+    </w:p>
+    <w:p>
+      <w:pPr>
+        <w:pStyle w:val="ListParagraph"/>
+        <w:jc w:val="both"/>
+        <w:rPr>
+          <w:rFonts w:eastAsiaTheme="minorEastAsia"/>
+          <w:sz w:val="24"/>
+          <w:szCs w:val="22"/>
+        </w:rPr>
+      </w:pPr>
+    </w:p>
+    <w:p>
+      <w:pPr>
+        <w:pStyle w:val="ListParagraph"/>
+        <w:numPr>
+          <w:ilvl w:val="0"/>
+          <w:numId w:val="6"/>
+        </w:numPr>
+        <w:jc w:val="both"/>
+        <w:rPr>
+          <w:rFonts w:eastAsiaTheme="minorEastAsia"/>
+          <w:sz w:val="24"/>
+          <w:szCs w:val="22"/>
+        </w:rPr>
+      </w:pPr>
+      <w:r>
+        <w:rPr>
+          <w:rFonts w:eastAsiaTheme="minorEastAsia"/>
+          <w:sz w:val="24"/>
+          <w:szCs w:val="22"/>
+        </w:rPr>
+        <w:t xml:space="preserve">Constructing </w:t>
+      </w:r>
+      <w:r>
+        <w:rPr>
+          <w:rFonts w:eastAsiaTheme="minorEastAsia"/>
+          <w:sz w:val="24"/>
+          <w:szCs w:val="22"/>
+        </w:rPr>
+        <w:t>graph,</w:t>
+      </w:r>
+      <w:r>
+        <w:rPr>
+          <w:rFonts w:eastAsiaTheme="minorEastAsia"/>
           <w:sz w:val="24"/>
           <w:szCs w:val="22"/>
         </w:rPr>
@@ -305,471 +1176,1325 @@
       </w:r>
       <w:r>
         <w:rPr>
-          <w:sz w:val="24"/>
-          <w:szCs w:val="22"/>
-        </w:rPr>
-        <w:t>Since G is connected, there has to be a path in G that joins x to</w:t>
-      </w:r>
-      <w:r>
-        <w:rPr>
-          <w:sz w:val="24"/>
-          <w:szCs w:val="22"/>
-        </w:rPr>
-        <w:t xml:space="preserve"> </w:t>
-      </w:r>
-      <w:r>
-        <w:rPr>
-          <w:sz w:val="24"/>
-          <w:szCs w:val="22"/>
-        </w:rPr>
-        <w:t>y.</w:t>
-      </w:r>
-      <w:r>
-        <w:rPr>
-          <w:sz w:val="24"/>
-          <w:szCs w:val="22"/>
-        </w:rPr>
-        <w:t xml:space="preserve"> </w:t>
-      </w:r>
-      <w:r>
-        <w:rPr>
-          <w:sz w:val="24"/>
-          <w:szCs w:val="22"/>
-        </w:rPr>
-        <w:t>Denote this path as follows</w:t>
-      </w:r>
-      <w:r>
-        <w:rPr>
-          <w:sz w:val="24"/>
-          <w:szCs w:val="22"/>
+          <w:rFonts w:eastAsiaTheme="minorEastAsia"/>
+          <w:sz w:val="24"/>
+          <w:szCs w:val="22"/>
+        </w:rPr>
+        <w:t>A</w:t>
+      </w:r>
+      <w:r>
+        <w:rPr>
+          <w:rFonts w:eastAsiaTheme="minorEastAsia"/>
+          <w:sz w:val="24"/>
+          <w:szCs w:val="22"/>
+        </w:rPr>
+        <w:t xml:space="preserve"> and </w:t>
+      </w:r>
+      <w:r>
+        <w:rPr>
+          <w:rFonts w:cstheme="minorHAnsi"/>
+        </w:rPr>
+        <w:t>Ā</w:t>
+      </w:r>
+      <w:r>
+        <w:rPr>
+          <w:rFonts w:cstheme="minorHAnsi"/>
         </w:rPr>
         <w:t>:</w:t>
       </w:r>
     </w:p>
     <w:p>
       <w:pPr>
-        <w:rPr>
-          <w:sz w:val="24"/>
-          <w:szCs w:val="22"/>
-        </w:rPr>
-      </w:pPr>
-      <w:r>
-        <w:rPr>
-          <w:sz w:val="24"/>
-          <w:szCs w:val="22"/>
-        </w:rPr>
-        <w:tab/>
-      </w:r>
-      <w:r>
-        <w:rPr>
-          <w:sz w:val="24"/>
-          <w:szCs w:val="22"/>
-        </w:rPr>
-        <w:t xml:space="preserve">x = </w:t>
-      </w:r>
-      <w:r>
-        <w:rPr>
-          <w:sz w:val="24"/>
-          <w:szCs w:val="22"/>
-        </w:rPr>
-        <w:t>x</w:t>
-      </w:r>
-      <w:r>
-        <w:rPr>
-          <w:sz w:val="24"/>
-          <w:szCs w:val="22"/>
-          <w:vertAlign w:val="subscript"/>
-        </w:rPr>
-        <w:t>0</w:t>
-      </w:r>
-      <w:r>
-        <w:rPr>
-          <w:sz w:val="24"/>
-          <w:szCs w:val="22"/>
-        </w:rPr>
-        <w:t>, x</w:t>
-      </w:r>
-      <w:r>
-        <w:rPr>
-          <w:sz w:val="24"/>
-          <w:szCs w:val="22"/>
-          <w:vertAlign w:val="subscript"/>
-        </w:rPr>
-        <w:t>1</w:t>
-      </w:r>
-      <w:r>
-        <w:rPr>
-          <w:sz w:val="24"/>
-          <w:szCs w:val="22"/>
-        </w:rPr>
-        <w:t>, x</w:t>
-      </w:r>
-      <w:r>
-        <w:rPr>
-          <w:sz w:val="24"/>
-          <w:szCs w:val="22"/>
-          <w:vertAlign w:val="subscript"/>
-        </w:rPr>
-        <w:t>2</w:t>
-      </w:r>
-      <w:r>
-        <w:rPr>
-          <w:sz w:val="24"/>
-          <w:szCs w:val="22"/>
-        </w:rPr>
-        <w:t>, …., x</w:t>
-      </w:r>
-      <w:r>
-        <w:rPr>
-          <w:sz w:val="24"/>
-          <w:szCs w:val="22"/>
-          <w:vertAlign w:val="subscript"/>
-        </w:rPr>
-        <w:t>n</w:t>
-      </w:r>
-      <w:r>
-        <w:rPr>
-          <w:sz w:val="24"/>
-          <w:szCs w:val="22"/>
-        </w:rPr>
-        <w:t xml:space="preserve"> = y</w:t>
-      </w:r>
-    </w:p>
-    <w:p>
-      <w:pPr>
-        <w:rPr>
-          <w:sz w:val="24"/>
-          <w:szCs w:val="22"/>
-        </w:rPr>
-      </w:pPr>
-      <w:r>
-        <w:rPr>
-          <w:sz w:val="24"/>
-          <w:szCs w:val="22"/>
-        </w:rPr>
-        <w:t>The first vertex x</w:t>
-      </w:r>
-      <w:r>
-        <w:rPr>
-          <w:sz w:val="24"/>
-          <w:szCs w:val="22"/>
-          <w:vertAlign w:val="subscript"/>
-        </w:rPr>
-        <w:t>0</w:t>
-      </w:r>
-      <w:r>
-        <w:rPr>
-          <w:sz w:val="24"/>
-          <w:szCs w:val="22"/>
-        </w:rPr>
-        <w:t xml:space="preserve"> of this path is in X, and the last vertex x</w:t>
-      </w:r>
-      <w:r>
-        <w:rPr>
-          <w:sz w:val="24"/>
-          <w:szCs w:val="22"/>
-          <w:vertAlign w:val="subscript"/>
-        </w:rPr>
-        <w:t>n</w:t>
-      </w:r>
-      <w:r>
-        <w:rPr>
-          <w:sz w:val="24"/>
-          <w:szCs w:val="22"/>
-        </w:rPr>
-        <w:t xml:space="preserve"> is in Y</w:t>
-      </w:r>
-      <w:r>
-        <w:rPr>
-          <w:sz w:val="24"/>
-          <w:szCs w:val="22"/>
-        </w:rPr>
-        <w:t xml:space="preserve">. All other vertices are either in X or in Y. </w:t>
-      </w:r>
-      <w:r>
-        <w:rPr>
-          <w:sz w:val="24"/>
-          <w:szCs w:val="22"/>
-        </w:rPr>
-        <w:t>Let i be the smallest index for which x</w:t>
-      </w:r>
-      <w:r>
-        <w:rPr>
-          <w:sz w:val="24"/>
-          <w:szCs w:val="22"/>
-          <w:vertAlign w:val="subscript"/>
-        </w:rPr>
-        <w:t>i</w:t>
-      </w:r>
-      <w:r>
-        <w:rPr>
-          <w:sz w:val="24"/>
-          <w:szCs w:val="22"/>
-        </w:rPr>
-        <w:t xml:space="preserve"> </w:t>
-      </w:r>
-      <w:r>
-        <w:rPr>
-          <w:rFonts w:ascii="Cambria Math" w:hAnsi="Cambria Math" w:cs="Cambria Math"/>
-          <w:sz w:val="24"/>
-          <w:szCs w:val="22"/>
-        </w:rPr>
-        <w:t>∈</w:t>
-      </w:r>
-      <w:r>
-        <w:rPr>
-          <w:sz w:val="24"/>
-          <w:szCs w:val="22"/>
-        </w:rPr>
-        <w:t xml:space="preserve"> Y</w:t>
-      </w:r>
-      <w:r>
-        <w:rPr>
-          <w:sz w:val="24"/>
-          <w:szCs w:val="22"/>
-        </w:rPr>
-        <w:t xml:space="preserve">, </w:t>
-      </w:r>
-      <w:r>
-        <w:rPr>
-          <w:sz w:val="24"/>
-          <w:szCs w:val="22"/>
-        </w:rPr>
-        <w:t>(</w:t>
-      </w:r>
-      <w:r>
-        <w:rPr>
-          <w:sz w:val="24"/>
-          <w:szCs w:val="22"/>
-        </w:rPr>
-        <w:t>s</w:t>
-      </w:r>
-      <w:r>
-        <w:rPr>
-          <w:sz w:val="24"/>
-          <w:szCs w:val="22"/>
-        </w:rPr>
-        <w:t>uch</w:t>
-      </w:r>
-      <w:r>
-        <w:rPr>
-          <w:sz w:val="24"/>
-          <w:szCs w:val="22"/>
-        </w:rPr>
-        <w:t xml:space="preserve"> </w:t>
-      </w:r>
-      <w:r>
-        <w:rPr>
-          <w:sz w:val="24"/>
-          <w:szCs w:val="22"/>
-        </w:rPr>
-        <w:t>an i exists, because x</w:t>
-      </w:r>
-      <w:r>
-        <w:rPr>
-          <w:sz w:val="24"/>
-          <w:szCs w:val="22"/>
-          <w:vertAlign w:val="subscript"/>
-        </w:rPr>
-        <w:t>n</w:t>
-      </w:r>
-      <w:r>
-        <w:rPr>
-          <w:sz w:val="24"/>
-          <w:szCs w:val="22"/>
-        </w:rPr>
-        <w:t xml:space="preserve"> </w:t>
-      </w:r>
-      <w:r>
-        <w:rPr>
-          <w:rFonts w:ascii="Cambria Math" w:hAnsi="Cambria Math" w:cs="Cambria Math"/>
-          <w:sz w:val="24"/>
-          <w:szCs w:val="22"/>
-        </w:rPr>
-        <w:t>∈</w:t>
-      </w:r>
-      <w:r>
-        <w:rPr>
-          <w:sz w:val="24"/>
-          <w:szCs w:val="22"/>
-        </w:rPr>
-        <w:t xml:space="preserve"> Y, so i is at most n)</w:t>
-      </w:r>
-      <w:r>
-        <w:rPr>
-          <w:sz w:val="24"/>
-          <w:szCs w:val="22"/>
-        </w:rPr>
-        <w:t>.</w:t>
-      </w:r>
-      <w:r>
-        <w:rPr>
-          <w:sz w:val="24"/>
-          <w:szCs w:val="22"/>
-        </w:rPr>
-        <w:t xml:space="preserve"> </w:t>
-      </w:r>
-    </w:p>
-    <w:p>
-      <w:pPr>
-        <w:rPr>
-          <w:sz w:val="24"/>
-          <w:szCs w:val="22"/>
-        </w:rPr>
-      </w:pPr>
-      <w:r>
-        <w:rPr>
-          <w:sz w:val="24"/>
-          <w:szCs w:val="22"/>
-        </w:rPr>
-        <w:t xml:space="preserve">Therefore, </w:t>
-      </w:r>
-      <w:r>
-        <w:rPr>
-          <w:sz w:val="24"/>
-          <w:szCs w:val="22"/>
-        </w:rPr>
-        <w:t>we have x</w:t>
-      </w:r>
-      <w:r>
-        <w:rPr>
-          <w:sz w:val="24"/>
-          <w:szCs w:val="22"/>
-          <w:vertAlign w:val="subscript"/>
-        </w:rPr>
-        <w:t>i−1</w:t>
-      </w:r>
-      <w:r>
-        <w:rPr>
-          <w:sz w:val="24"/>
-          <w:szCs w:val="22"/>
-        </w:rPr>
-        <w:t xml:space="preserve"> </w:t>
-      </w:r>
-      <w:r>
-        <w:rPr>
-          <w:rFonts w:ascii="Cambria Math" w:hAnsi="Cambria Math" w:cs="Cambria Math"/>
-          <w:sz w:val="24"/>
-          <w:szCs w:val="22"/>
-        </w:rPr>
-        <w:t>∈</w:t>
-      </w:r>
-      <w:r>
-        <w:rPr>
-          <w:sz w:val="24"/>
-          <w:szCs w:val="22"/>
-        </w:rPr>
-        <w:t xml:space="preserve"> X and x</w:t>
-      </w:r>
-      <w:r>
-        <w:rPr>
-          <w:sz w:val="24"/>
-          <w:szCs w:val="22"/>
-          <w:vertAlign w:val="subscript"/>
-        </w:rPr>
-        <w:t>i</w:t>
-      </w:r>
-      <w:r>
-        <w:rPr>
-          <w:sz w:val="24"/>
-          <w:szCs w:val="22"/>
-        </w:rPr>
-        <w:t xml:space="preserve"> </w:t>
-      </w:r>
-      <w:r>
-        <w:rPr>
-          <w:rFonts w:ascii="Cambria Math" w:hAnsi="Cambria Math" w:cs="Cambria Math"/>
-          <w:sz w:val="24"/>
-          <w:szCs w:val="22"/>
-        </w:rPr>
-        <w:t>∈</w:t>
-      </w:r>
-      <w:r>
-        <w:rPr>
-          <w:sz w:val="24"/>
-          <w:szCs w:val="22"/>
-        </w:rPr>
-        <w:t xml:space="preserve"> Y</w:t>
-      </w:r>
-      <w:r>
-        <w:rPr>
-          <w:sz w:val="24"/>
-          <w:szCs w:val="22"/>
-        </w:rPr>
-        <w:t xml:space="preserve"> </w:t>
-      </w:r>
-      <w:r>
-        <w:rPr>
-          <w:sz w:val="24"/>
-          <w:szCs w:val="22"/>
-        </w:rPr>
-        <w:t>so x</w:t>
-      </w:r>
-      <w:r>
-        <w:rPr>
-          <w:sz w:val="24"/>
-          <w:szCs w:val="22"/>
-          <w:vertAlign w:val="subscript"/>
-        </w:rPr>
-        <w:t>i</w:t>
-      </w:r>
-      <w:r>
-        <w:rPr>
-          <w:rFonts w:ascii="Calibri" w:hAnsi="Calibri" w:cs="Calibri"/>
-          <w:sz w:val="24"/>
-          <w:szCs w:val="22"/>
-          <w:vertAlign w:val="subscript"/>
-        </w:rPr>
-        <w:t>−</w:t>
-      </w:r>
-      <w:r>
-        <w:rPr>
-          <w:sz w:val="24"/>
-          <w:szCs w:val="22"/>
-          <w:vertAlign w:val="subscript"/>
-        </w:rPr>
-        <w:t>1</w:t>
-      </w:r>
-      <w:r>
-        <w:rPr>
-          <w:sz w:val="24"/>
-          <w:szCs w:val="22"/>
-        </w:rPr>
-        <w:t xml:space="preserve"> x</w:t>
-      </w:r>
-      <w:r>
-        <w:rPr>
-          <w:sz w:val="24"/>
-          <w:szCs w:val="22"/>
-          <w:vertAlign w:val="subscript"/>
-        </w:rPr>
-        <w:t>i</w:t>
-      </w:r>
-      <w:r>
-        <w:rPr>
-          <w:sz w:val="24"/>
-          <w:szCs w:val="22"/>
-        </w:rPr>
-        <w:t xml:space="preserve"> is an edge of G with one endpoint in X and the other in Y.</w:t>
-      </w:r>
-    </w:p>
-    <w:p>
-      <w:pPr>
-        <w:rPr>
-          <w:sz w:val="24"/>
-          <w:szCs w:val="22"/>
-        </w:rPr>
-      </w:pPr>
-      <w:r>
-        <w:rPr>
-          <w:sz w:val="24"/>
-          <w:szCs w:val="22"/>
-        </w:rPr>
-        <w:t>Hence the proof.</w:t>
-      </w:r>
-    </w:p>
-    <w:p>
-      <w:pPr>
+        <w:pStyle w:val="ListParagraph"/>
+        <w:jc w:val="both"/>
+        <w:rPr>
+          <w:rFonts w:eastAsiaTheme="minorEastAsia"/>
+          <w:sz w:val="24"/>
+          <w:szCs w:val="22"/>
+        </w:rPr>
+      </w:pPr>
+      <w:r>
+        <w:rPr>
+          <w:rFonts w:eastAsiaTheme="minorEastAsia"/>
+          <w:noProof/>
+          <w:sz w:val="24"/>
+          <w:szCs w:val="22"/>
+        </w:rPr>
+        <mc:AlternateContent>
+          <mc:Choice Requires="wpg">
+            <w:drawing>
+              <wp:anchor distT="0" distB="0" distL="114300" distR="114300" simplePos="0" relativeHeight="251718656" behindDoc="0" locked="0" layoutInCell="1" allowOverlap="1" wp14:anchorId="64028E04" wp14:editId="64E206C3">
+                <wp:simplePos x="0" y="0"/>
+                <wp:positionH relativeFrom="column">
+                  <wp:posOffset>3822700</wp:posOffset>
+                </wp:positionH>
+                <wp:positionV relativeFrom="paragraph">
+                  <wp:posOffset>81916</wp:posOffset>
+                </wp:positionV>
+                <wp:extent cx="1098550" cy="1841500"/>
+                <wp:effectExtent l="0" t="0" r="0" b="6350"/>
+                <wp:wrapNone/>
+                <wp:docPr id="48" name="Group 48"/>
+                <wp:cNvGraphicFramePr/>
+                <a:graphic xmlns:a="http://schemas.openxmlformats.org/drawingml/2006/main">
+                  <a:graphicData uri="http://schemas.microsoft.com/office/word/2010/wordprocessingGroup">
+                    <wpg:wgp>
+                      <wpg:cNvGrpSpPr/>
+                      <wpg:grpSpPr>
+                        <a:xfrm>
+                          <a:off x="0" y="0"/>
+                          <a:ext cx="1098550" cy="1841500"/>
+                          <a:chOff x="0" y="0"/>
+                          <a:chExt cx="1035685" cy="1890395"/>
+                        </a:xfrm>
+                      </wpg:grpSpPr>
+                      <wpg:grpSp>
+                        <wpg:cNvPr id="46" name="Group 46"/>
+                        <wpg:cNvGrpSpPr/>
+                        <wpg:grpSpPr>
+                          <a:xfrm>
+                            <a:off x="0" y="0"/>
+                            <a:ext cx="1035685" cy="1612900"/>
+                            <a:chOff x="0" y="0"/>
+                            <a:chExt cx="915035" cy="1492885"/>
+                          </a:xfrm>
+                        </wpg:grpSpPr>
+                        <wpg:grpSp>
+                          <wpg:cNvPr id="34" name="Group 34"/>
+                          <wpg:cNvGrpSpPr/>
+                          <wpg:grpSpPr>
+                            <a:xfrm>
+                              <a:off x="82550" y="228600"/>
+                              <a:ext cx="766892" cy="1036509"/>
+                              <a:chOff x="0" y="0"/>
+                              <a:chExt cx="766892" cy="1036509"/>
+                            </a:xfrm>
+                          </wpg:grpSpPr>
+                          <wpg:grpSp>
+                            <wpg:cNvPr id="19" name="Group 19"/>
+                            <wpg:cNvGrpSpPr/>
+                            <wpg:grpSpPr>
+                              <a:xfrm>
+                                <a:off x="43337" y="52004"/>
+                                <a:ext cx="712051" cy="938455"/>
+                                <a:chOff x="40912" y="39792"/>
+                                <a:chExt cx="712789" cy="939228"/>
+                              </a:xfrm>
+                            </wpg:grpSpPr>
+                            <wps:wsp>
+                              <wps:cNvPr id="20" name="Straight Connector 20"/>
+                              <wps:cNvCnPr/>
+                              <wps:spPr>
+                                <a:xfrm>
+                                  <a:off x="64012" y="39792"/>
+                                  <a:ext cx="689689" cy="5771"/>
+                                </a:xfrm>
+                                <a:prstGeom prst="line">
+                                  <a:avLst/>
+                                </a:prstGeom>
+                              </wps:spPr>
+                              <wps:style>
+                                <a:lnRef idx="3">
+                                  <a:schemeClr val="accent2"/>
+                                </a:lnRef>
+                                <a:fillRef idx="0">
+                                  <a:schemeClr val="accent2"/>
+                                </a:fillRef>
+                                <a:effectRef idx="2">
+                                  <a:schemeClr val="accent2"/>
+                                </a:effectRef>
+                                <a:fontRef idx="minor">
+                                  <a:schemeClr val="tx1"/>
+                                </a:fontRef>
+                              </wps:style>
+                              <wps:bodyPr/>
+                            </wps:wsp>
+                            <wps:wsp>
+                              <wps:cNvPr id="21" name="Straight Connector 21"/>
+                              <wps:cNvCnPr/>
+                              <wps:spPr>
+                                <a:xfrm flipH="1" flipV="1">
+                                  <a:off x="55349" y="65744"/>
+                                  <a:ext cx="658357" cy="900748"/>
+                                </a:xfrm>
+                                <a:prstGeom prst="line">
+                                  <a:avLst/>
+                                </a:prstGeom>
+                              </wps:spPr>
+                              <wps:style>
+                                <a:lnRef idx="3">
+                                  <a:schemeClr val="accent2"/>
+                                </a:lnRef>
+                                <a:fillRef idx="0">
+                                  <a:schemeClr val="accent2"/>
+                                </a:fillRef>
+                                <a:effectRef idx="2">
+                                  <a:schemeClr val="accent2"/>
+                                </a:effectRef>
+                                <a:fontRef idx="minor">
+                                  <a:schemeClr val="tx1"/>
+                                </a:fontRef>
+                              </wps:style>
+                              <wps:bodyPr/>
+                            </wps:wsp>
+                            <wps:wsp>
+                              <wps:cNvPr id="22" name="Straight Connector 22"/>
+                              <wps:cNvCnPr/>
+                              <wps:spPr>
+                                <a:xfrm flipV="1">
+                                  <a:off x="40912" y="969562"/>
+                                  <a:ext cx="668851" cy="9458"/>
+                                </a:xfrm>
+                                <a:prstGeom prst="line">
+                                  <a:avLst/>
+                                </a:prstGeom>
+                              </wps:spPr>
+                              <wps:style>
+                                <a:lnRef idx="3">
+                                  <a:schemeClr val="accent2"/>
+                                </a:lnRef>
+                                <a:fillRef idx="0">
+                                  <a:schemeClr val="accent2"/>
+                                </a:fillRef>
+                                <a:effectRef idx="2">
+                                  <a:schemeClr val="accent2"/>
+                                </a:effectRef>
+                                <a:fontRef idx="minor">
+                                  <a:schemeClr val="tx1"/>
+                                </a:fontRef>
+                              </wps:style>
+                              <wps:bodyPr/>
+                            </wps:wsp>
+                          </wpg:grpSp>
+                          <wps:wsp>
+                            <wps:cNvPr id="30" name="Oval 30"/>
+                            <wps:cNvSpPr/>
+                            <wps:spPr>
+                              <a:xfrm>
+                                <a:off x="4334" y="0"/>
+                                <a:ext cx="103843" cy="105393"/>
+                              </a:xfrm>
+                              <a:prstGeom prst="ellipse">
+                                <a:avLst/>
+                              </a:prstGeom>
+                            </wps:spPr>
+                            <wps:style>
+                              <a:lnRef idx="2">
+                                <a:schemeClr val="dk1">
+                                  <a:shade val="50000"/>
+                                </a:schemeClr>
+                              </a:lnRef>
+                              <a:fillRef idx="1">
+                                <a:schemeClr val="dk1"/>
+                              </a:fillRef>
+                              <a:effectRef idx="0">
+                                <a:schemeClr val="dk1"/>
+                              </a:effectRef>
+                              <a:fontRef idx="minor">
+                                <a:schemeClr val="lt1"/>
+                              </a:fontRef>
+                            </wps:style>
+                            <wps:bodyPr rot="0" spcFirstLastPara="0" vertOverflow="overflow" horzOverflow="overflow" vert="horz" wrap="square" lIns="91440" tIns="45720" rIns="91440" bIns="45720" numCol="1" spcCol="0" rtlCol="0" fromWordArt="0" anchor="ctr" anchorCtr="0" forceAA="0" compatLnSpc="1">
+                              <a:prstTxWarp prst="textNoShape">
+                                <a:avLst/>
+                              </a:prstTxWarp>
+                              <a:noAutofit/>
+                            </wps:bodyPr>
+                          </wps:wsp>
+                          <wps:wsp>
+                            <wps:cNvPr id="31" name="Oval 31"/>
+                            <wps:cNvSpPr/>
+                            <wps:spPr>
+                              <a:xfrm>
+                                <a:off x="0" y="931734"/>
+                                <a:ext cx="103505" cy="104775"/>
+                              </a:xfrm>
+                              <a:prstGeom prst="ellipse">
+                                <a:avLst/>
+                              </a:prstGeom>
+                            </wps:spPr>
+                            <wps:style>
+                              <a:lnRef idx="2">
+                                <a:schemeClr val="dk1">
+                                  <a:shade val="50000"/>
+                                </a:schemeClr>
+                              </a:lnRef>
+                              <a:fillRef idx="1">
+                                <a:schemeClr val="dk1"/>
+                              </a:fillRef>
+                              <a:effectRef idx="0">
+                                <a:schemeClr val="dk1"/>
+                              </a:effectRef>
+                              <a:fontRef idx="minor">
+                                <a:schemeClr val="lt1"/>
+                              </a:fontRef>
+                            </wps:style>
+                            <wps:bodyPr rot="0" spcFirstLastPara="0" vertOverflow="overflow" horzOverflow="overflow" vert="horz" wrap="square" lIns="91440" tIns="45720" rIns="91440" bIns="45720" numCol="1" spcCol="0" rtlCol="0" fromWordArt="0" anchor="ctr" anchorCtr="0" forceAA="0" compatLnSpc="1">
+                              <a:prstTxWarp prst="textNoShape">
+                                <a:avLst/>
+                              </a:prstTxWarp>
+                              <a:noAutofit/>
+                            </wps:bodyPr>
+                          </wps:wsp>
+                          <wps:wsp>
+                            <wps:cNvPr id="32" name="Oval 32"/>
+                            <wps:cNvSpPr/>
+                            <wps:spPr>
+                              <a:xfrm>
+                                <a:off x="663049" y="17334"/>
+                                <a:ext cx="103843" cy="105393"/>
+                              </a:xfrm>
+                              <a:prstGeom prst="ellipse">
+                                <a:avLst/>
+                              </a:prstGeom>
+                            </wps:spPr>
+                            <wps:style>
+                              <a:lnRef idx="2">
+                                <a:schemeClr val="dk1">
+                                  <a:shade val="50000"/>
+                                </a:schemeClr>
+                              </a:lnRef>
+                              <a:fillRef idx="1">
+                                <a:schemeClr val="dk1"/>
+                              </a:fillRef>
+                              <a:effectRef idx="0">
+                                <a:schemeClr val="dk1"/>
+                              </a:effectRef>
+                              <a:fontRef idx="minor">
+                                <a:schemeClr val="lt1"/>
+                              </a:fontRef>
+                            </wps:style>
+                            <wps:bodyPr rot="0" spcFirstLastPara="0" vertOverflow="overflow" horzOverflow="overflow" vert="horz" wrap="square" lIns="91440" tIns="45720" rIns="91440" bIns="45720" numCol="1" spcCol="0" rtlCol="0" fromWordArt="0" anchor="ctr" anchorCtr="0" forceAA="0" compatLnSpc="1">
+                              <a:prstTxWarp prst="textNoShape">
+                                <a:avLst/>
+                              </a:prstTxWarp>
+                              <a:noAutofit/>
+                            </wps:bodyPr>
+                          </wps:wsp>
+                          <wps:wsp>
+                            <wps:cNvPr id="33" name="Oval 33"/>
+                            <wps:cNvSpPr/>
+                            <wps:spPr>
+                              <a:xfrm>
+                                <a:off x="658715" y="923067"/>
+                                <a:ext cx="103843" cy="105393"/>
+                              </a:xfrm>
+                              <a:prstGeom prst="ellipse">
+                                <a:avLst/>
+                              </a:prstGeom>
+                            </wps:spPr>
+                            <wps:style>
+                              <a:lnRef idx="2">
+                                <a:schemeClr val="dk1">
+                                  <a:shade val="50000"/>
+                                </a:schemeClr>
+                              </a:lnRef>
+                              <a:fillRef idx="1">
+                                <a:schemeClr val="dk1"/>
+                              </a:fillRef>
+                              <a:effectRef idx="0">
+                                <a:schemeClr val="dk1"/>
+                              </a:effectRef>
+                              <a:fontRef idx="minor">
+                                <a:schemeClr val="lt1"/>
+                              </a:fontRef>
+                            </wps:style>
+                            <wps:bodyPr rot="0" spcFirstLastPara="0" vertOverflow="overflow" horzOverflow="overflow" vert="horz" wrap="square" lIns="91440" tIns="45720" rIns="91440" bIns="45720" numCol="1" spcCol="0" rtlCol="0" fromWordArt="0" anchor="ctr" anchorCtr="0" forceAA="0" compatLnSpc="1">
+                              <a:prstTxWarp prst="textNoShape">
+                                <a:avLst/>
+                              </a:prstTxWarp>
+                              <a:noAutofit/>
+                            </wps:bodyPr>
+                          </wps:wsp>
+                        </wpg:grpSp>
+                        <wps:wsp>
+                          <wps:cNvPr id="40" name="Text Box 2"/>
+                          <wps:cNvSpPr txBox="1">
+                            <a:spLocks noChangeArrowheads="1"/>
+                          </wps:cNvSpPr>
+                          <wps:spPr bwMode="auto">
+                            <a:xfrm>
+                              <a:off x="0" y="12700"/>
+                              <a:ext cx="248285" cy="248285"/>
+                            </a:xfrm>
+                            <a:prstGeom prst="rect">
+                              <a:avLst/>
+                            </a:prstGeom>
+                            <a:noFill/>
+                            <a:ln>
+                              <a:noFill/>
+                            </a:ln>
+                          </wps:spPr>
+                          <wps:style>
+                            <a:lnRef idx="0">
+                              <a:scrgbClr r="0" g="0" b="0"/>
+                            </a:lnRef>
+                            <a:fillRef idx="0">
+                              <a:scrgbClr r="0" g="0" b="0"/>
+                            </a:fillRef>
+                            <a:effectRef idx="0">
+                              <a:scrgbClr r="0" g="0" b="0"/>
+                            </a:effectRef>
+                            <a:fontRef idx="minor">
+                              <a:schemeClr val="dk1"/>
+                            </a:fontRef>
+                          </wps:style>
+                          <wps:txbx>
+                            <w:txbxContent>
+                              <w:p>
+                                <w:r>
+                                  <w:t>a</w:t>
+                                </w:r>
+                              </w:p>
+                            </w:txbxContent>
+                          </wps:txbx>
+                          <wps:bodyPr rot="0" vert="horz" wrap="square" lIns="91440" tIns="45720" rIns="91440" bIns="45720" anchor="t" anchorCtr="0">
+                            <a:noAutofit/>
+                          </wps:bodyPr>
+                        </wps:wsp>
+                        <wps:wsp>
+                          <wps:cNvPr id="41" name="Text Box 2"/>
+                          <wps:cNvSpPr txBox="1">
+                            <a:spLocks noChangeArrowheads="1"/>
+                          </wps:cNvSpPr>
+                          <wps:spPr bwMode="auto">
+                            <a:xfrm>
+                              <a:off x="666750" y="1238250"/>
+                              <a:ext cx="248285" cy="248285"/>
+                            </a:xfrm>
+                            <a:prstGeom prst="rect">
+                              <a:avLst/>
+                            </a:prstGeom>
+                            <a:noFill/>
+                            <a:ln>
+                              <a:noFill/>
+                            </a:ln>
+                          </wps:spPr>
+                          <wps:style>
+                            <a:lnRef idx="0">
+                              <a:scrgbClr r="0" g="0" b="0"/>
+                            </a:lnRef>
+                            <a:fillRef idx="0">
+                              <a:scrgbClr r="0" g="0" b="0"/>
+                            </a:fillRef>
+                            <a:effectRef idx="0">
+                              <a:scrgbClr r="0" g="0" b="0"/>
+                            </a:effectRef>
+                            <a:fontRef idx="minor">
+                              <a:schemeClr val="dk1"/>
+                            </a:fontRef>
+                          </wps:style>
+                          <wps:txbx>
+                            <w:txbxContent>
+                              <w:p>
+                                <w:r>
+                                  <w:t>d</w:t>
+                                </w:r>
+                              </w:p>
+                            </w:txbxContent>
+                          </wps:txbx>
+                          <wps:bodyPr rot="0" vert="horz" wrap="square" lIns="91440" tIns="45720" rIns="91440" bIns="45720" anchor="t" anchorCtr="0">
+                            <a:noAutofit/>
+                          </wps:bodyPr>
+                        </wps:wsp>
+                        <wps:wsp>
+                          <wps:cNvPr id="42" name="Text Box 2"/>
+                          <wps:cNvSpPr txBox="1">
+                            <a:spLocks noChangeArrowheads="1"/>
+                          </wps:cNvSpPr>
+                          <wps:spPr bwMode="auto">
+                            <a:xfrm>
+                              <a:off x="0" y="1244600"/>
+                              <a:ext cx="248285" cy="248285"/>
+                            </a:xfrm>
+                            <a:prstGeom prst="rect">
+                              <a:avLst/>
+                            </a:prstGeom>
+                            <a:noFill/>
+                            <a:ln>
+                              <a:noFill/>
+                            </a:ln>
+                          </wps:spPr>
+                          <wps:style>
+                            <a:lnRef idx="0">
+                              <a:scrgbClr r="0" g="0" b="0"/>
+                            </a:lnRef>
+                            <a:fillRef idx="0">
+                              <a:scrgbClr r="0" g="0" b="0"/>
+                            </a:fillRef>
+                            <a:effectRef idx="0">
+                              <a:scrgbClr r="0" g="0" b="0"/>
+                            </a:effectRef>
+                            <a:fontRef idx="minor">
+                              <a:schemeClr val="dk1"/>
+                            </a:fontRef>
+                          </wps:style>
+                          <wps:txbx>
+                            <w:txbxContent>
+                              <w:p>
+                                <w:r>
+                                  <w:t>c</w:t>
+                                </w:r>
+                              </w:p>
+                            </w:txbxContent>
+                          </wps:txbx>
+                          <wps:bodyPr rot="0" vert="horz" wrap="square" lIns="91440" tIns="45720" rIns="91440" bIns="45720" anchor="t" anchorCtr="0">
+                            <a:noAutofit/>
+                          </wps:bodyPr>
+                        </wps:wsp>
+                        <wps:wsp>
+                          <wps:cNvPr id="43" name="Text Box 2"/>
+                          <wps:cNvSpPr txBox="1">
+                            <a:spLocks noChangeArrowheads="1"/>
+                          </wps:cNvSpPr>
+                          <wps:spPr bwMode="auto">
+                            <a:xfrm>
+                              <a:off x="660400" y="0"/>
+                              <a:ext cx="248285" cy="248285"/>
+                            </a:xfrm>
+                            <a:prstGeom prst="rect">
+                              <a:avLst/>
+                            </a:prstGeom>
+                            <a:noFill/>
+                            <a:ln>
+                              <a:noFill/>
+                            </a:ln>
+                          </wps:spPr>
+                          <wps:style>
+                            <a:lnRef idx="0">
+                              <a:scrgbClr r="0" g="0" b="0"/>
+                            </a:lnRef>
+                            <a:fillRef idx="0">
+                              <a:scrgbClr r="0" g="0" b="0"/>
+                            </a:fillRef>
+                            <a:effectRef idx="0">
+                              <a:scrgbClr r="0" g="0" b="0"/>
+                            </a:effectRef>
+                            <a:fontRef idx="minor">
+                              <a:schemeClr val="dk1"/>
+                            </a:fontRef>
+                          </wps:style>
+                          <wps:txbx>
+                            <w:txbxContent>
+                              <w:p>
+                                <w:r>
+                                  <w:t>b</w:t>
+                                </w:r>
+                              </w:p>
+                            </w:txbxContent>
+                          </wps:txbx>
+                          <wps:bodyPr rot="0" vert="horz" wrap="square" lIns="91440" tIns="45720" rIns="91440" bIns="45720" anchor="t" anchorCtr="0">
+                            <a:noAutofit/>
+                          </wps:bodyPr>
+                        </wps:wsp>
+                      </wpg:grpSp>
+                      <wps:wsp>
+                        <wps:cNvPr id="45" name="Text Box 2"/>
+                        <wps:cNvSpPr txBox="1">
+                          <a:spLocks noChangeArrowheads="1"/>
+                        </wps:cNvSpPr>
+                        <wps:spPr bwMode="auto">
+                          <a:xfrm>
+                            <a:off x="127000" y="1631950"/>
+                            <a:ext cx="713105" cy="258445"/>
+                          </a:xfrm>
+                          <a:prstGeom prst="rect">
+                            <a:avLst/>
+                          </a:prstGeom>
+                          <a:noFill/>
+                          <a:ln>
+                            <a:noFill/>
+                          </a:ln>
+                        </wps:spPr>
+                        <wps:style>
+                          <a:lnRef idx="0">
+                            <a:scrgbClr r="0" g="0" b="0"/>
+                          </a:lnRef>
+                          <a:fillRef idx="0">
+                            <a:scrgbClr r="0" g="0" b="0"/>
+                          </a:fillRef>
+                          <a:effectRef idx="0">
+                            <a:scrgbClr r="0" g="0" b="0"/>
+                          </a:effectRef>
+                          <a:fontRef idx="minor">
+                            <a:schemeClr val="dk1"/>
+                          </a:fontRef>
+                        </wps:style>
+                        <wps:txbx>
+                          <w:txbxContent>
+                            <w:p>
+                              <w:r>
+                                <w:t>Graph</w:t>
+                              </w:r>
+                              <w:r>
+                                <w:t>:</w:t>
+                              </w:r>
+                              <w:r>
+                                <w:t xml:space="preserve"> </w:t>
+                              </w:r>
+                              <w:r>
+                                <w:rPr>
+                                  <w:rFonts w:cstheme="minorHAnsi"/>
+                                </w:rPr>
+                                <w:t>Ā</w:t>
+                              </w:r>
+                            </w:p>
+                          </w:txbxContent>
+                        </wps:txbx>
+                        <wps:bodyPr rot="0" vert="horz" wrap="square" lIns="91440" tIns="45720" rIns="91440" bIns="45720" anchor="t" anchorCtr="0">
+                          <a:noAutofit/>
+                        </wps:bodyPr>
+                      </wps:wsp>
+                    </wpg:wgp>
+                  </a:graphicData>
+                </a:graphic>
+                <wp14:sizeRelH relativeFrom="margin">
+                  <wp14:pctWidth>0</wp14:pctWidth>
+                </wp14:sizeRelH>
+                <wp14:sizeRelV relativeFrom="margin">
+                  <wp14:pctHeight>0</wp14:pctHeight>
+                </wp14:sizeRelV>
+              </wp:anchor>
+            </w:drawing>
+          </mc:Choice>
+          <mc:Fallback>
+            <w:pict>
+              <v:group w14:anchorId="64028E04" id="Group 48" o:spid="_x0000_s1027" style="position:absolute;left:0;text-align:left;margin-left:301pt;margin-top:6.45pt;width:86.5pt;height:145pt;z-index:251718656;mso-width-relative:margin;mso-height-relative:margin" coordsize="10356,18903" o:gfxdata="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">
+                <v:group id="Group 46" o:spid="_x0000_s1028" style="position:absolute;width:10356;height:16129" coordsize="9150,14928" o:gfxdata="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">
+                  <v:group id="Group 34" o:spid="_x0000_s1029" style="position:absolute;left:825;top:2286;width:7669;height:10365" coordsize="7668,10365" o:gfxdata="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">
+                    <v:group id="Group 19" o:spid="_x0000_s1030" style="position:absolute;left:433;top:520;width:7120;height:9384" coordorigin="409,397" coordsize="7127,9392" o:gfxdata="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">
+                      <v:line id="Straight Connector 20" o:spid="_x0000_s1031" style="position:absolute;visibility:visible;mso-wrap-style:square" from="640,397" to="7537,455" o:connectortype="straight" o:gfxdata="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" strokecolor="#ed7d31 [3205]" strokeweight="1.5pt">
+                        <v:stroke joinstyle="miter"/>
+                      </v:line>
+                      <v:line id="Straight Connector 21" o:spid="_x0000_s1032" style="position:absolute;flip:x y;visibility:visible;mso-wrap-style:square" from="553,657" to="7137,9664" o:connectortype="straight" o:gfxdata="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" strokecolor="#ed7d31 [3205]" strokeweight="1.5pt">
+                        <v:stroke joinstyle="miter"/>
+                      </v:line>
+                      <v:line id="Straight Connector 22" o:spid="_x0000_s1033" style="position:absolute;flip:y;visibility:visible;mso-wrap-style:square" from="409,9695" to="7097,9790" o:connectortype="straight" o:gfxdata="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" strokecolor="#ed7d31 [3205]" strokeweight="1.5pt">
+                        <v:stroke joinstyle="miter"/>
+                      </v:line>
+                    </v:group>
+                    <v:oval id="Oval 30" o:spid="_x0000_s1034" style="position:absolute;left:43;width:1038;height:1053;visibility:visible;mso-wrap-style:square;v-text-anchor:middle" o:gfxdata="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" fillcolor="black [3200]" strokecolor="black [1600]" strokeweight="1pt">
+                      <v:stroke joinstyle="miter"/>
+                    </v:oval>
+                    <v:oval id="Oval 31" o:spid="_x0000_s1035" style="position:absolute;top:9317;width:1035;height:1048;visibility:visible;mso-wrap-style:square;v-text-anchor:middle" o:gfxdata="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" fillcolor="black [3200]" strokecolor="black [1600]" strokeweight="1pt">
+                      <v:stroke joinstyle="miter"/>
+                    </v:oval>
+                    <v:oval id="Oval 32" o:spid="_x0000_s1036" style="position:absolute;left:6630;top:173;width:1038;height:1054;visibility:visible;mso-wrap-style:square;v-text-anchor:middle" o:gfxdata="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" fillcolor="black [3200]" strokecolor="black [1600]" strokeweight="1pt">
+                      <v:stroke joinstyle="miter"/>
+                    </v:oval>
+                    <v:oval id="Oval 33" o:spid="_x0000_s1037" style="position:absolute;left:6587;top:9230;width:1038;height:1054;visibility:visible;mso-wrap-style:square;v-text-anchor:middle" o:gfxdata="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" fillcolor="black [3200]" strokecolor="black [1600]" strokeweight="1pt">
+                      <v:stroke joinstyle="miter"/>
+                    </v:oval>
+                  </v:group>
+                  <v:shape id="_x0000_s1038" type="#_x0000_t202" style="position:absolute;top:127;width:2482;height:2482;visibility:visible;mso-wrap-style:square;v-text-anchor:top" o:gfxdata="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" filled="f" stroked="f">
+                    <v:textbox>
+                      <w:txbxContent>
+                        <w:p>
+                          <w:r>
+                            <w:t>a</w:t>
+                          </w:r>
+                        </w:p>
+                      </w:txbxContent>
+                    </v:textbox>
+                  </v:shape>
+                  <v:shape id="_x0000_s1039" type="#_x0000_t202" style="position:absolute;left:6667;top:12382;width:2483;height:2483;visibility:visible;mso-wrap-style:square;v-text-anchor:top" o:gfxdata="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" filled="f" stroked="f">
+                    <v:textbox>
+                      <w:txbxContent>
+                        <w:p>
+                          <w:r>
+                            <w:t>d</w:t>
+                          </w:r>
+                        </w:p>
+                      </w:txbxContent>
+                    </v:textbox>
+                  </v:shape>
+                  <v:shape id="_x0000_s1040" type="#_x0000_t202" style="position:absolute;top:12446;width:2482;height:2482;visibility:visible;mso-wrap-style:square;v-text-anchor:top" o:gfxdata="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" filled="f" stroked="f">
+                    <v:textbox>
+                      <w:txbxContent>
+                        <w:p>
+                          <w:r>
+                            <w:t>c</w:t>
+                          </w:r>
+                        </w:p>
+                      </w:txbxContent>
+                    </v:textbox>
+                  </v:shape>
+                  <v:shape id="_x0000_s1041" type="#_x0000_t202" style="position:absolute;left:6604;width:2482;height:2482;visibility:visible;mso-wrap-style:square;v-text-anchor:top" o:gfxdata="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" filled="f" stroked="f">
+                    <v:textbox>
+                      <w:txbxContent>
+                        <w:p>
+                          <w:r>
+                            <w:t>b</w:t>
+                          </w:r>
+                        </w:p>
+                      </w:txbxContent>
+                    </v:textbox>
+                  </v:shape>
+                </v:group>
+                <v:shape id="_x0000_s1042" type="#_x0000_t202" style="position:absolute;left:1270;top:16319;width:7131;height:2584;visibility:visible;mso-wrap-style:square;v-text-anchor:top" o:gfxdata="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" filled="f" stroked="f">
+                  <v:textbox>
+                    <w:txbxContent>
+                      <w:p>
+                        <w:r>
+                          <w:t>Graph</w:t>
+                        </w:r>
+                        <w:r>
+                          <w:t>:</w:t>
+                        </w:r>
+                        <w:r>
+                          <w:t xml:space="preserve"> </w:t>
+                        </w:r>
+                        <w:r>
+                          <w:rPr>
+                            <w:rFonts w:cstheme="minorHAnsi"/>
+                          </w:rPr>
+                          <w:t>Ā</w:t>
+                        </w:r>
+                      </w:p>
+                    </w:txbxContent>
+                  </v:textbox>
+                </v:shape>
+              </v:group>
+            </w:pict>
+          </mc:Fallback>
+        </mc:AlternateContent>
+      </w:r>
+      <w:r>
+        <w:rPr>
+          <w:rFonts w:eastAsiaTheme="minorEastAsia"/>
+          <w:noProof/>
+          <w:sz w:val="24"/>
+          <w:szCs w:val="22"/>
+        </w:rPr>
+        <mc:AlternateContent>
+          <mc:Choice Requires="wpg">
+            <w:drawing>
+              <wp:anchor distT="0" distB="0" distL="114300" distR="114300" simplePos="0" relativeHeight="251715584" behindDoc="0" locked="0" layoutInCell="1" allowOverlap="1" wp14:anchorId="282E287D" wp14:editId="65BE1CFE">
+                <wp:simplePos x="0" y="0"/>
+                <wp:positionH relativeFrom="column">
+                  <wp:posOffset>749300</wp:posOffset>
+                </wp:positionH>
+                <wp:positionV relativeFrom="paragraph">
+                  <wp:posOffset>145415</wp:posOffset>
+                </wp:positionV>
+                <wp:extent cx="1137285" cy="1826895"/>
+                <wp:effectExtent l="0" t="0" r="5715" b="1905"/>
+                <wp:wrapNone/>
+                <wp:docPr id="47" name="Group 47"/>
+                <wp:cNvGraphicFramePr/>
+                <a:graphic xmlns:a="http://schemas.openxmlformats.org/drawingml/2006/main">
+                  <a:graphicData uri="http://schemas.microsoft.com/office/word/2010/wordprocessingGroup">
+                    <wpg:wgp>
+                      <wpg:cNvGrpSpPr/>
+                      <wpg:grpSpPr>
+                        <a:xfrm>
+                          <a:off x="0" y="0"/>
+                          <a:ext cx="1137285" cy="1826895"/>
+                          <a:chOff x="0" y="0"/>
+                          <a:chExt cx="1137285" cy="1826895"/>
+                        </a:xfrm>
+                      </wpg:grpSpPr>
+                      <wpg:grpSp>
+                        <wpg:cNvPr id="35" name="Group 35"/>
+                        <wpg:cNvGrpSpPr/>
+                        <wpg:grpSpPr>
+                          <a:xfrm>
+                            <a:off x="76200" y="247650"/>
+                            <a:ext cx="1004254" cy="1125822"/>
+                            <a:chOff x="0" y="0"/>
+                            <a:chExt cx="822678" cy="1019793"/>
+                          </a:xfrm>
+                        </wpg:grpSpPr>
+                        <wps:wsp>
+                          <wps:cNvPr id="8" name="Straight Connector 8"/>
+                          <wps:cNvCnPr/>
+                          <wps:spPr>
+                            <a:xfrm>
+                              <a:off x="47570" y="26428"/>
+                              <a:ext cx="0" cy="903597"/>
+                            </a:xfrm>
+                            <a:prstGeom prst="line">
+                              <a:avLst/>
+                            </a:prstGeom>
+                          </wps:spPr>
+                          <wps:style>
+                            <a:lnRef idx="3">
+                              <a:schemeClr val="accent2"/>
+                            </a:lnRef>
+                            <a:fillRef idx="0">
+                              <a:schemeClr val="accent2"/>
+                            </a:fillRef>
+                            <a:effectRef idx="2">
+                              <a:schemeClr val="accent2"/>
+                            </a:effectRef>
+                            <a:fontRef idx="minor">
+                              <a:schemeClr val="tx1"/>
+                            </a:fontRef>
+                          </wps:style>
+                          <wps:bodyPr/>
+                        </wps:wsp>
+                        <wps:wsp>
+                          <wps:cNvPr id="12" name="Straight Connector 12"/>
+                          <wps:cNvCnPr/>
+                          <wps:spPr>
+                            <a:xfrm flipH="1">
+                              <a:off x="52856" y="58141"/>
+                              <a:ext cx="712737" cy="913020"/>
+                            </a:xfrm>
+                            <a:prstGeom prst="line">
+                              <a:avLst/>
+                            </a:prstGeom>
+                          </wps:spPr>
+                          <wps:style>
+                            <a:lnRef idx="3">
+                              <a:schemeClr val="accent2"/>
+                            </a:lnRef>
+                            <a:fillRef idx="0">
+                              <a:schemeClr val="accent2"/>
+                            </a:fillRef>
+                            <a:effectRef idx="2">
+                              <a:schemeClr val="accent2"/>
+                            </a:effectRef>
+                            <a:fontRef idx="minor">
+                              <a:schemeClr val="tx1"/>
+                            </a:fontRef>
+                          </wps:style>
+                          <wps:bodyPr/>
+                        </wps:wsp>
+                        <wps:wsp>
+                          <wps:cNvPr id="15" name="Straight Connector 15"/>
+                          <wps:cNvCnPr/>
+                          <wps:spPr>
+                            <a:xfrm>
+                              <a:off x="771690" y="63427"/>
+                              <a:ext cx="0" cy="903597"/>
+                            </a:xfrm>
+                            <a:prstGeom prst="line">
+                              <a:avLst/>
+                            </a:prstGeom>
+                          </wps:spPr>
+                          <wps:style>
+                            <a:lnRef idx="3">
+                              <a:schemeClr val="accent2"/>
+                            </a:lnRef>
+                            <a:fillRef idx="0">
+                              <a:schemeClr val="accent2"/>
+                            </a:fillRef>
+                            <a:effectRef idx="2">
+                              <a:schemeClr val="accent2"/>
+                            </a:effectRef>
+                            <a:fontRef idx="minor">
+                              <a:schemeClr val="tx1"/>
+                            </a:fontRef>
+                          </wps:style>
+                          <wps:bodyPr/>
+                        </wps:wsp>
+                        <wps:wsp>
+                          <wps:cNvPr id="13" name="Oval 13"/>
+                          <wps:cNvSpPr/>
+                          <wps:spPr>
+                            <a:xfrm>
+                              <a:off x="0" y="5286"/>
+                              <a:ext cx="103843" cy="105393"/>
+                            </a:xfrm>
+                            <a:prstGeom prst="ellipse">
+                              <a:avLst/>
+                            </a:prstGeom>
+                          </wps:spPr>
+                          <wps:style>
+                            <a:lnRef idx="2">
+                              <a:schemeClr val="dk1">
+                                <a:shade val="50000"/>
+                              </a:schemeClr>
+                            </a:lnRef>
+                            <a:fillRef idx="1">
+                              <a:schemeClr val="dk1"/>
+                            </a:fillRef>
+                            <a:effectRef idx="0">
+                              <a:schemeClr val="dk1"/>
+                            </a:effectRef>
+                            <a:fontRef idx="minor">
+                              <a:schemeClr val="lt1"/>
+                            </a:fontRef>
+                          </wps:style>
+                          <wps:bodyPr rot="0" spcFirstLastPara="0" vertOverflow="overflow" horzOverflow="overflow" vert="horz" wrap="square" lIns="91440" tIns="45720" rIns="91440" bIns="45720" numCol="1" spcCol="0" rtlCol="0" fromWordArt="0" anchor="ctr" anchorCtr="0" forceAA="0" compatLnSpc="1">
+                            <a:prstTxWarp prst="textNoShape">
+                              <a:avLst/>
+                            </a:prstTxWarp>
+                            <a:noAutofit/>
+                          </wps:bodyPr>
+                        </wps:wsp>
+                        <wps:wsp>
+                          <wps:cNvPr id="27" name="Oval 27"/>
+                          <wps:cNvSpPr/>
+                          <wps:spPr>
+                            <a:xfrm>
+                              <a:off x="718835" y="0"/>
+                              <a:ext cx="103843" cy="105393"/>
+                            </a:xfrm>
+                            <a:prstGeom prst="ellipse">
+                              <a:avLst/>
+                            </a:prstGeom>
+                          </wps:spPr>
+                          <wps:style>
+                            <a:lnRef idx="2">
+                              <a:schemeClr val="dk1">
+                                <a:shade val="50000"/>
+                              </a:schemeClr>
+                            </a:lnRef>
+                            <a:fillRef idx="1">
+                              <a:schemeClr val="dk1"/>
+                            </a:fillRef>
+                            <a:effectRef idx="0">
+                              <a:schemeClr val="dk1"/>
+                            </a:effectRef>
+                            <a:fontRef idx="minor">
+                              <a:schemeClr val="lt1"/>
+                            </a:fontRef>
+                          </wps:style>
+                          <wps:bodyPr rot="0" spcFirstLastPara="0" vertOverflow="overflow" horzOverflow="overflow" vert="horz" wrap="square" lIns="91440" tIns="45720" rIns="91440" bIns="45720" numCol="1" spcCol="0" rtlCol="0" fromWordArt="0" anchor="ctr" anchorCtr="0" forceAA="0" compatLnSpc="1">
+                            <a:prstTxWarp prst="textNoShape">
+                              <a:avLst/>
+                            </a:prstTxWarp>
+                            <a:noAutofit/>
+                          </wps:bodyPr>
+                        </wps:wsp>
+                        <wps:wsp>
+                          <wps:cNvPr id="28" name="Oval 28"/>
+                          <wps:cNvSpPr/>
+                          <wps:spPr>
+                            <a:xfrm>
+                              <a:off x="718835" y="914400"/>
+                              <a:ext cx="103843" cy="105393"/>
+                            </a:xfrm>
+                            <a:prstGeom prst="ellipse">
+                              <a:avLst/>
+                            </a:prstGeom>
+                          </wps:spPr>
+                          <wps:style>
+                            <a:lnRef idx="2">
+                              <a:schemeClr val="dk1">
+                                <a:shade val="50000"/>
+                              </a:schemeClr>
+                            </a:lnRef>
+                            <a:fillRef idx="1">
+                              <a:schemeClr val="dk1"/>
+                            </a:fillRef>
+                            <a:effectRef idx="0">
+                              <a:schemeClr val="dk1"/>
+                            </a:effectRef>
+                            <a:fontRef idx="minor">
+                              <a:schemeClr val="lt1"/>
+                            </a:fontRef>
+                          </wps:style>
+                          <wps:bodyPr rot="0" spcFirstLastPara="0" vertOverflow="overflow" horzOverflow="overflow" vert="horz" wrap="square" lIns="91440" tIns="45720" rIns="91440" bIns="45720" numCol="1" spcCol="0" rtlCol="0" fromWordArt="0" anchor="ctr" anchorCtr="0" forceAA="0" compatLnSpc="1">
+                            <a:prstTxWarp prst="textNoShape">
+                              <a:avLst/>
+                            </a:prstTxWarp>
+                            <a:noAutofit/>
+                          </wps:bodyPr>
+                        </wps:wsp>
+                        <wps:wsp>
+                          <wps:cNvPr id="29" name="Oval 29"/>
+                          <wps:cNvSpPr/>
+                          <wps:spPr>
+                            <a:xfrm>
+                              <a:off x="0" y="909114"/>
+                              <a:ext cx="103843" cy="105393"/>
+                            </a:xfrm>
+                            <a:prstGeom prst="ellipse">
+                              <a:avLst/>
+                            </a:prstGeom>
+                          </wps:spPr>
+                          <wps:style>
+                            <a:lnRef idx="2">
+                              <a:schemeClr val="dk1">
+                                <a:shade val="50000"/>
+                              </a:schemeClr>
+                            </a:lnRef>
+                            <a:fillRef idx="1">
+                              <a:schemeClr val="dk1"/>
+                            </a:fillRef>
+                            <a:effectRef idx="0">
+                              <a:schemeClr val="dk1"/>
+                            </a:effectRef>
+                            <a:fontRef idx="minor">
+                              <a:schemeClr val="lt1"/>
+                            </a:fontRef>
+                          </wps:style>
+                          <wps:bodyPr rot="0" spcFirstLastPara="0" vertOverflow="overflow" horzOverflow="overflow" vert="horz" wrap="square" lIns="91440" tIns="45720" rIns="91440" bIns="45720" numCol="1" spcCol="0" rtlCol="0" fromWordArt="0" anchor="ctr" anchorCtr="0" forceAA="0" compatLnSpc="1">
+                            <a:prstTxWarp prst="textNoShape">
+                              <a:avLst/>
+                            </a:prstTxWarp>
+                            <a:noAutofit/>
+                          </wps:bodyPr>
+                        </wps:wsp>
+                      </wpg:grpSp>
+                      <wps:wsp>
+                        <wps:cNvPr id="36" name="Text Box 2"/>
+                        <wps:cNvSpPr txBox="1">
+                          <a:spLocks noChangeArrowheads="1"/>
+                        </wps:cNvSpPr>
+                        <wps:spPr bwMode="auto">
+                          <a:xfrm>
+                            <a:off x="0" y="0"/>
+                            <a:ext cx="248285" cy="248285"/>
+                          </a:xfrm>
+                          <a:prstGeom prst="rect">
+                            <a:avLst/>
+                          </a:prstGeom>
+                          <a:noFill/>
+                          <a:ln>
+                            <a:noFill/>
+                          </a:ln>
+                        </wps:spPr>
+                        <wps:style>
+                          <a:lnRef idx="0">
+                            <a:scrgbClr r="0" g="0" b="0"/>
+                          </a:lnRef>
+                          <a:fillRef idx="0">
+                            <a:scrgbClr r="0" g="0" b="0"/>
+                          </a:fillRef>
+                          <a:effectRef idx="0">
+                            <a:scrgbClr r="0" g="0" b="0"/>
+                          </a:effectRef>
+                          <a:fontRef idx="minor">
+                            <a:schemeClr val="dk1"/>
+                          </a:fontRef>
+                        </wps:style>
+                        <wps:txbx>
+                          <w:txbxContent>
+                            <w:p>
+                              <w:r>
+                                <w:t>A</w:t>
+                              </w:r>
+                            </w:p>
+                          </w:txbxContent>
+                        </wps:txbx>
+                        <wps:bodyPr rot="0" vert="horz" wrap="square" lIns="91440" tIns="45720" rIns="91440" bIns="45720" anchor="t" anchorCtr="0">
+                          <a:noAutofit/>
+                        </wps:bodyPr>
+                      </wps:wsp>
+                      <wps:wsp>
+                        <wps:cNvPr id="37" name="Text Box 2"/>
+                        <wps:cNvSpPr txBox="1">
+                          <a:spLocks noChangeArrowheads="1"/>
+                        </wps:cNvSpPr>
+                        <wps:spPr bwMode="auto">
+                          <a:xfrm>
+                            <a:off x="889000" y="25400"/>
+                            <a:ext cx="248285" cy="248285"/>
+                          </a:xfrm>
+                          <a:prstGeom prst="rect">
+                            <a:avLst/>
+                          </a:prstGeom>
+                          <a:noFill/>
+                          <a:ln>
+                            <a:noFill/>
+                          </a:ln>
+                        </wps:spPr>
+                        <wps:style>
+                          <a:lnRef idx="0">
+                            <a:scrgbClr r="0" g="0" b="0"/>
+                          </a:lnRef>
+                          <a:fillRef idx="0">
+                            <a:scrgbClr r="0" g="0" b="0"/>
+                          </a:fillRef>
+                          <a:effectRef idx="0">
+                            <a:scrgbClr r="0" g="0" b="0"/>
+                          </a:effectRef>
+                          <a:fontRef idx="minor">
+                            <a:schemeClr val="dk1"/>
+                          </a:fontRef>
+                        </wps:style>
+                        <wps:txbx>
+                          <w:txbxContent>
+                            <w:p>
+                              <w:r>
+                                <w:t>C</w:t>
+                              </w:r>
+                            </w:p>
+                          </w:txbxContent>
+                        </wps:txbx>
+                        <wps:bodyPr rot="0" vert="horz" wrap="square" lIns="91440" tIns="45720" rIns="91440" bIns="45720" anchor="t" anchorCtr="0">
+                          <a:noAutofit/>
+                        </wps:bodyPr>
+                      </wps:wsp>
+                      <wps:wsp>
+                        <wps:cNvPr id="38" name="Text Box 2"/>
+                        <wps:cNvSpPr txBox="1">
+                          <a:spLocks noChangeArrowheads="1"/>
+                        </wps:cNvSpPr>
+                        <wps:spPr bwMode="auto">
+                          <a:xfrm>
+                            <a:off x="12700" y="1327150"/>
+                            <a:ext cx="248285" cy="248285"/>
+                          </a:xfrm>
+                          <a:prstGeom prst="rect">
+                            <a:avLst/>
+                          </a:prstGeom>
+                          <a:noFill/>
+                          <a:ln>
+                            <a:noFill/>
+                          </a:ln>
+                        </wps:spPr>
+                        <wps:style>
+                          <a:lnRef idx="0">
+                            <a:scrgbClr r="0" g="0" b="0"/>
+                          </a:lnRef>
+                          <a:fillRef idx="0">
+                            <a:scrgbClr r="0" g="0" b="0"/>
+                          </a:fillRef>
+                          <a:effectRef idx="0">
+                            <a:scrgbClr r="0" g="0" b="0"/>
+                          </a:effectRef>
+                          <a:fontRef idx="minor">
+                            <a:schemeClr val="dk1"/>
+                          </a:fontRef>
+                        </wps:style>
+                        <wps:txbx>
+                          <w:txbxContent>
+                            <w:p>
+                              <w:r>
+                                <w:t>B</w:t>
+                              </w:r>
+                            </w:p>
+                          </w:txbxContent>
+                        </wps:txbx>
+                        <wps:bodyPr rot="0" vert="horz" wrap="square" lIns="91440" tIns="45720" rIns="91440" bIns="45720" anchor="t" anchorCtr="0">
+                          <a:noAutofit/>
+                        </wps:bodyPr>
+                      </wps:wsp>
+                      <wps:wsp>
+                        <wps:cNvPr id="39" name="Text Box 2"/>
+                        <wps:cNvSpPr txBox="1">
+                          <a:spLocks noChangeArrowheads="1"/>
+                        </wps:cNvSpPr>
+                        <wps:spPr bwMode="auto">
+                          <a:xfrm>
+                            <a:off x="889000" y="1327150"/>
+                            <a:ext cx="248285" cy="248285"/>
+                          </a:xfrm>
+                          <a:prstGeom prst="rect">
+                            <a:avLst/>
+                          </a:prstGeom>
+                          <a:noFill/>
+                          <a:ln>
+                            <a:noFill/>
+                          </a:ln>
+                        </wps:spPr>
+                        <wps:style>
+                          <a:lnRef idx="0">
+                            <a:scrgbClr r="0" g="0" b="0"/>
+                          </a:lnRef>
+                          <a:fillRef idx="0">
+                            <a:scrgbClr r="0" g="0" b="0"/>
+                          </a:fillRef>
+                          <a:effectRef idx="0">
+                            <a:scrgbClr r="0" g="0" b="0"/>
+                          </a:effectRef>
+                          <a:fontRef idx="minor">
+                            <a:schemeClr val="dk1"/>
+                          </a:fontRef>
+                        </wps:style>
+                        <wps:txbx>
+                          <w:txbxContent>
+                            <w:p>
+                              <w:r>
+                                <w:t>D</w:t>
+                              </w:r>
+                            </w:p>
+                          </w:txbxContent>
+                        </wps:txbx>
+                        <wps:bodyPr rot="0" vert="horz" wrap="square" lIns="91440" tIns="45720" rIns="91440" bIns="45720" anchor="t" anchorCtr="0">
+                          <a:noAutofit/>
+                        </wps:bodyPr>
+                      </wps:wsp>
+                      <wps:wsp>
+                        <wps:cNvPr id="44" name="Text Box 2"/>
+                        <wps:cNvSpPr txBox="1">
+                          <a:spLocks noChangeArrowheads="1"/>
+                        </wps:cNvSpPr>
+                        <wps:spPr bwMode="auto">
+                          <a:xfrm>
+                            <a:off x="203200" y="1568450"/>
+                            <a:ext cx="713105" cy="258445"/>
+                          </a:xfrm>
+                          <a:prstGeom prst="rect">
+                            <a:avLst/>
+                          </a:prstGeom>
+                          <a:noFill/>
+                          <a:ln>
+                            <a:noFill/>
+                          </a:ln>
+                        </wps:spPr>
+                        <wps:style>
+                          <a:lnRef idx="0">
+                            <a:scrgbClr r="0" g="0" b="0"/>
+                          </a:lnRef>
+                          <a:fillRef idx="0">
+                            <a:scrgbClr r="0" g="0" b="0"/>
+                          </a:fillRef>
+                          <a:effectRef idx="0">
+                            <a:scrgbClr r="0" g="0" b="0"/>
+                          </a:effectRef>
+                          <a:fontRef idx="minor">
+                            <a:schemeClr val="dk1"/>
+                          </a:fontRef>
+                        </wps:style>
+                        <wps:txbx>
+                          <w:txbxContent>
+                            <w:p>
+                              <w:r>
+                                <w:t>Graph: A</w:t>
+                              </w:r>
+                            </w:p>
+                          </w:txbxContent>
+                        </wps:txbx>
+                        <wps:bodyPr rot="0" vert="horz" wrap="square" lIns="91440" tIns="45720" rIns="91440" bIns="45720" anchor="t" anchorCtr="0">
+                          <a:noAutofit/>
+                        </wps:bodyPr>
+                      </wps:wsp>
+                    </wpg:wgp>
+                  </a:graphicData>
+                </a:graphic>
+              </wp:anchor>
+            </w:drawing>
+          </mc:Choice>
+          <mc:Fallback>
+            <w:pict>
+              <v:group w14:anchorId="282E287D" id="Group 47" o:spid="_x0000_s1043" style="position:absolute;left:0;text-align:left;margin-left:59pt;margin-top:11.45pt;width:89.55pt;height:143.85pt;z-index:251715584" coordsize="11372,18268" o:gfxdata="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">
+                <v:group id="Group 35" o:spid="_x0000_s1044" style="position:absolute;left:762;top:2476;width:10042;height:11258" coordsize="8226,10197" o:gfxdata="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">
+                  <v:line id="Straight Connector 8" o:spid="_x0000_s1045" style="position:absolute;visibility:visible;mso-wrap-style:square" from="475,264" to="475,9300" o:connectortype="straight" o:gfxdata="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" strokecolor="#ed7d31 [3205]" strokeweight="1.5pt">
+                    <v:stroke joinstyle="miter"/>
+                  </v:line>
+                  <v:line id="Straight Connector 12" o:spid="_x0000_s1046" style="position:absolute;flip:x;visibility:visible;mso-wrap-style:square" from="528,581" to="7655,9711" o:connectortype="straight" o:gfxdata="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" strokecolor="#ed7d31 [3205]" strokeweight="1.5pt">
+                    <v:stroke joinstyle="miter"/>
+                  </v:line>
+                  <v:line id="Straight Connector 15" o:spid="_x0000_s1047" style="position:absolute;visibility:visible;mso-wrap-style:square" from="7716,634" to="7716,9670" o:connectortype="straight" o:gfxdata="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" strokecolor="#ed7d31 [3205]" strokeweight="1.5pt">
+                    <v:stroke joinstyle="miter"/>
+                  </v:line>
+                  <v:oval id="Oval 13" o:spid="_x0000_s1048" style="position:absolute;top:52;width:1038;height:1054;visibility:visible;mso-wrap-style:square;v-text-anchor:middle" o:gfxdata="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" fillcolor="black [3200]" strokecolor="black [1600]" strokeweight="1pt">
+                    <v:stroke joinstyle="miter"/>
+                  </v:oval>
+                  <v:oval id="Oval 27" o:spid="_x0000_s1049" style="position:absolute;left:7188;width:1038;height:1053;visibility:visible;mso-wrap-style:square;v-text-anchor:middle" o:gfxdata="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" fillcolor="black [3200]" strokecolor="black [1600]" strokeweight="1pt">
+                    <v:stroke joinstyle="miter"/>
+                  </v:oval>
+                  <v:oval id="Oval 28" o:spid="_x0000_s1050" style="position:absolute;left:7188;top:9144;width:1038;height:1053;visibility:visible;mso-wrap-style:square;v-text-anchor:middle" o:gfxdata="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" fillcolor="black [3200]" strokecolor="black [1600]" strokeweight="1pt">
+                    <v:stroke joinstyle="miter"/>
+                  </v:oval>
+                  <v:oval id="Oval 29" o:spid="_x0000_s1051" style="position:absolute;top:9091;width:1038;height:1054;visibility:visible;mso-wrap-style:square;v-text-anchor:middle" o:gfxdata="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" fillcolor="black [3200]" strokecolor="black [1600]" strokeweight="1pt">
+                    <v:stroke joinstyle="miter"/>
+                  </v:oval>
+                </v:group>
+                <v:shape id="_x0000_s1052" type="#_x0000_t202" style="position:absolute;width:2482;height:2482;visibility:visible;mso-wrap-style:square;v-text-anchor:top" o:gfxdata="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" filled="f" stroked="f">
+                  <v:textbox>
+                    <w:txbxContent>
+                      <w:p>
+                        <w:r>
+                          <w:t>A</w:t>
+                        </w:r>
+                      </w:p>
+                    </w:txbxContent>
+                  </v:textbox>
+                </v:shape>
+                <v:shape id="_x0000_s1053" type="#_x0000_t202" style="position:absolute;left:8890;top:254;width:2482;height:2482;visibility:visible;mso-wrap-style:square;v-text-anchor:top" o:gfxdata="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" filled="f" stroked="f">
+                  <v:textbox>
+                    <w:txbxContent>
+                      <w:p>
+                        <w:r>
+                          <w:t>C</w:t>
+                        </w:r>
+                      </w:p>
+                    </w:txbxContent>
+                  </v:textbox>
+                </v:shape>
+                <v:shape id="_x0000_s1054" type="#_x0000_t202" style="position:absolute;left:127;top:13271;width:2482;height:2483;visibility:visible;mso-wrap-style:square;v-text-anchor:top" o:gfxdata="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" filled="f" stroked="f">
+                  <v:textbox>
+                    <w:txbxContent>
+                      <w:p>
+                        <w:r>
+                          <w:t>B</w:t>
+                        </w:r>
+                      </w:p>
+                    </w:txbxContent>
+                  </v:textbox>
+                </v:shape>
+                <v:shape id="_x0000_s1055" type="#_x0000_t202" style="position:absolute;left:8890;top:13271;width:2482;height:2483;visibility:visible;mso-wrap-style:square;v-text-anchor:top" o:gfxdata="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" filled="f" stroked="f">
+                  <v:textbox>
+                    <w:txbxContent>
+                      <w:p>
+                        <w:r>
+                          <w:t>D</w:t>
+                        </w:r>
+                      </w:p>
+                    </w:txbxContent>
+                  </v:textbox>
+                </v:shape>
+                <v:shape id="_x0000_s1056" type="#_x0000_t202" style="position:absolute;left:2032;top:15684;width:7131;height:2584;visibility:visible;mso-wrap-style:square;v-text-anchor:top" o:gfxdata="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" filled="f" stroked="f">
+                  <v:textbox>
+                    <w:txbxContent>
+                      <w:p>
+                        <w:r>
+                          <w:t>Graph: A</w:t>
+                        </w:r>
+                      </w:p>
+                    </w:txbxContent>
+                  </v:textbox>
+                </v:shape>
+              </v:group>
+            </w:pict>
+          </mc:Fallback>
+        </mc:AlternateContent>
+      </w:r>
+    </w:p>
+    <w:p>
+      <w:pPr>
+        <w:pStyle w:val="ListParagraph"/>
+        <w:jc w:val="both"/>
+        <w:rPr>
+          <w:rFonts w:eastAsiaTheme="minorEastAsia"/>
+          <w:sz w:val="24"/>
+          <w:szCs w:val="22"/>
+        </w:rPr>
+      </w:pPr>
+    </w:p>
+    <w:p>
+      <w:pPr>
+        <w:pStyle w:val="ListParagraph"/>
+        <w:jc w:val="both"/>
+        <w:rPr>
+          <w:rFonts w:eastAsiaTheme="minorEastAsia"/>
+          <w:sz w:val="24"/>
+          <w:szCs w:val="22"/>
+        </w:rPr>
+      </w:pPr>
+    </w:p>
+    <w:p>
+      <w:pPr>
+        <w:pStyle w:val="ListParagraph"/>
+        <w:jc w:val="both"/>
+        <w:rPr>
+          <w:rFonts w:eastAsiaTheme="minorEastAsia"/>
+          <w:sz w:val="24"/>
+          <w:szCs w:val="22"/>
+        </w:rPr>
+      </w:pPr>
+    </w:p>
+    <w:p>
+      <w:pPr>
+        <w:pStyle w:val="ListParagraph"/>
+        <w:jc w:val="both"/>
+        <w:rPr>
+          <w:rFonts w:eastAsiaTheme="minorEastAsia"/>
+          <w:sz w:val="24"/>
+          <w:szCs w:val="22"/>
+        </w:rPr>
+      </w:pPr>
+    </w:p>
+    <w:p>
+      <w:pPr>
+        <w:jc w:val="both"/>
         <w:rPr>
           <w:b/>
           <w:bCs/>
@@ -780,10 +2505,7 @@
     </w:p>
     <w:p>
       <w:pPr>
-        <w:autoSpaceDE w:val="0"/>
-        <w:autoSpaceDN w:val="0"/>
-        <w:adjustRightInd w:val="0"/>
-        <w:spacing w:line="240" w:lineRule="auto"/>
+        <w:jc w:val="both"/>
         <w:rPr>
           <w:b/>
           <w:bCs/>
@@ -791,42 +2513,829 @@
           <w:szCs w:val="22"/>
         </w:rPr>
       </w:pPr>
-      <w:r>
+    </w:p>
+    <w:p>
+      <w:pPr>
+        <w:jc w:val="both"/>
         <w:rPr>
           <w:b/>
           <w:bCs/>
           <w:sz w:val="24"/>
           <w:szCs w:val="22"/>
         </w:rPr>
-        <w:t>Q</w:t>
-      </w:r>
-      <w:r>
+      </w:pPr>
+    </w:p>
+    <w:p>
+      <w:pPr>
+        <w:jc w:val="both"/>
         <w:rPr>
           <w:b/>
           <w:bCs/>
           <w:sz w:val="24"/>
           <w:szCs w:val="22"/>
         </w:rPr>
-        <w:t xml:space="preserve">3. If u and v are distinct vertices of a graph G, then show that every u-v walk in G contains a u-v path. </w:t>
-      </w:r>
-    </w:p>
-    <w:p>
-      <w:pPr>
-        <w:spacing w:line="240" w:lineRule="auto"/>
-        <w:rPr>
-          <w:sz w:val="24"/>
-          <w:szCs w:val="22"/>
-        </w:rPr>
-      </w:pPr>
-      <w:r>
+      </w:pPr>
+    </w:p>
+    <w:p>
+      <w:pPr>
+        <w:pStyle w:val="ListParagraph"/>
+        <w:numPr>
+          <w:ilvl w:val="0"/>
+          <w:numId w:val="6"/>
+        </w:numPr>
+        <w:spacing w:after="0"/>
+        <w:jc w:val="both"/>
+        <w:rPr>
+          <w:sz w:val="24"/>
+          <w:szCs w:val="22"/>
+        </w:rPr>
+      </w:pPr>
+      <w:r>
+        <w:rPr>
+          <w:sz w:val="24"/>
+          <w:szCs w:val="22"/>
+        </w:rPr>
+        <w:t>Checking for isomorphism:</w:t>
+      </w:r>
+    </w:p>
+    <w:p>
+      <w:pPr>
+        <w:jc w:val="both"/>
+        <w:rPr>
+          <w:sz w:val="24"/>
+          <w:szCs w:val="22"/>
+        </w:rPr>
+      </w:pPr>
+      <w:r>
+        <w:rPr>
+          <w:sz w:val="24"/>
+          <w:szCs w:val="22"/>
+        </w:rPr>
+        <w:t xml:space="preserve">             For a two graphs to be isomorphic they have to obey following conditions,</w:t>
+      </w:r>
+    </w:p>
+    <w:p>
+      <w:pPr>
+        <w:pStyle w:val="trt0xe"/>
+        <w:numPr>
+          <w:ilvl w:val="0"/>
+          <w:numId w:val="12"/>
+        </w:numPr>
+        <w:shd w:val="clear" w:color="auto" w:fill="FFFFFF"/>
+        <w:spacing w:before="0" w:beforeAutospacing="0" w:after="160" w:afterAutospacing="0"/>
+        <w:ind w:hanging="87"/>
+        <w:jc w:val="both"/>
+        <w:rPr>
+          <w:rFonts w:asciiTheme="minorHAnsi" w:eastAsiaTheme="minorHAnsi" w:hAnsiTheme="minorHAnsi" w:cstheme="minorBidi"/>
+          <w:szCs w:val="22"/>
+          <w:lang w:bidi="mr-IN"/>
+        </w:rPr>
+      </w:pPr>
+      <w:r>
+        <w:rPr>
+          <w:rFonts w:asciiTheme="minorHAnsi" w:eastAsiaTheme="minorHAnsi" w:hAnsiTheme="minorHAnsi" w:cstheme="minorBidi"/>
+          <w:szCs w:val="22"/>
+          <w:lang w:bidi="mr-IN"/>
+        </w:rPr>
+        <w:t>Equal number of vertices</w:t>
+      </w:r>
+    </w:p>
+    <w:p>
+      <w:pPr>
+        <w:pStyle w:val="trt0xe"/>
+        <w:numPr>
+          <w:ilvl w:val="0"/>
+          <w:numId w:val="12"/>
+        </w:numPr>
+        <w:shd w:val="clear" w:color="auto" w:fill="FFFFFF"/>
+        <w:spacing w:before="0" w:beforeAutospacing="0" w:after="60" w:afterAutospacing="0"/>
+        <w:ind w:hanging="87"/>
+        <w:jc w:val="both"/>
+        <w:rPr>
+          <w:rFonts w:asciiTheme="minorHAnsi" w:eastAsiaTheme="minorHAnsi" w:hAnsiTheme="minorHAnsi" w:cstheme="minorBidi"/>
+          <w:szCs w:val="22"/>
+          <w:lang w:bidi="mr-IN"/>
+        </w:rPr>
+      </w:pPr>
+      <w:r>
+        <w:rPr>
+          <w:rFonts w:asciiTheme="minorHAnsi" w:eastAsiaTheme="minorHAnsi" w:hAnsiTheme="minorHAnsi" w:cstheme="minorBidi"/>
+          <w:szCs w:val="22"/>
+          <w:lang w:bidi="mr-IN"/>
+        </w:rPr>
+        <w:t>Equal number of edges</w:t>
+      </w:r>
+    </w:p>
+    <w:p>
+      <w:pPr>
+        <w:pStyle w:val="trt0xe"/>
+        <w:numPr>
+          <w:ilvl w:val="0"/>
+          <w:numId w:val="12"/>
+        </w:numPr>
+        <w:shd w:val="clear" w:color="auto" w:fill="FFFFFF"/>
+        <w:spacing w:before="0" w:beforeAutospacing="0" w:after="60" w:afterAutospacing="0"/>
+        <w:ind w:hanging="87"/>
+        <w:jc w:val="both"/>
+        <w:rPr>
+          <w:rFonts w:asciiTheme="minorHAnsi" w:eastAsiaTheme="minorHAnsi" w:hAnsiTheme="minorHAnsi" w:cstheme="minorBidi"/>
+          <w:szCs w:val="22"/>
+          <w:lang w:bidi="mr-IN"/>
+        </w:rPr>
+      </w:pPr>
+      <w:r>
+        <w:rPr>
+          <w:rFonts w:asciiTheme="minorHAnsi" w:eastAsiaTheme="minorHAnsi" w:hAnsiTheme="minorHAnsi" w:cstheme="minorBidi"/>
+          <w:szCs w:val="22"/>
+          <w:lang w:bidi="mr-IN"/>
+        </w:rPr>
+        <w:t>Same degree sequence</w:t>
+      </w:r>
+    </w:p>
+    <w:p>
+      <w:pPr>
+        <w:pStyle w:val="trt0xe"/>
+        <w:numPr>
+          <w:ilvl w:val="0"/>
+          <w:numId w:val="12"/>
+        </w:numPr>
+        <w:shd w:val="clear" w:color="auto" w:fill="FFFFFF"/>
+        <w:spacing w:before="0" w:beforeAutospacing="0" w:after="60" w:afterAutospacing="0"/>
+        <w:ind w:hanging="87"/>
+        <w:jc w:val="both"/>
+        <w:rPr>
+          <w:rFonts w:asciiTheme="minorHAnsi" w:eastAsiaTheme="minorHAnsi" w:hAnsiTheme="minorHAnsi" w:cstheme="minorBidi"/>
+          <w:szCs w:val="22"/>
+          <w:lang w:bidi="mr-IN"/>
+        </w:rPr>
+      </w:pPr>
+      <w:r>
+        <w:rPr>
+          <w:rFonts w:asciiTheme="minorHAnsi" w:eastAsiaTheme="minorHAnsi" w:hAnsiTheme="minorHAnsi" w:cstheme="minorBidi"/>
+          <w:szCs w:val="22"/>
+          <w:lang w:bidi="mr-IN"/>
+        </w:rPr>
+        <w:t>Same number of circuits of particular length.</w:t>
+      </w:r>
+    </w:p>
+    <w:p>
+      <w:pPr>
+        <w:pStyle w:val="trt0xe"/>
+        <w:shd w:val="clear" w:color="auto" w:fill="FFFFFF"/>
+        <w:spacing w:before="0" w:beforeAutospacing="0" w:after="60" w:afterAutospacing="0"/>
+        <w:ind w:left="1080"/>
+        <w:jc w:val="both"/>
+        <w:rPr>
+          <w:rFonts w:asciiTheme="minorHAnsi" w:eastAsiaTheme="minorHAnsi" w:hAnsiTheme="minorHAnsi" w:cstheme="minorBidi"/>
+          <w:szCs w:val="22"/>
+          <w:lang w:bidi="mr-IN"/>
+        </w:rPr>
+      </w:pPr>
+      <w:r>
+        <w:rPr>
+          <w:rFonts w:asciiTheme="minorHAnsi" w:eastAsiaTheme="minorHAnsi" w:hAnsiTheme="minorHAnsi" w:cstheme="minorBidi"/>
+          <w:szCs w:val="22"/>
+          <w:lang w:bidi="mr-IN"/>
+        </w:rPr>
+        <w:t>(Note: Circuit is closed trail)</w:t>
+      </w:r>
+    </w:p>
+    <w:p>
+      <w:pPr>
+        <w:ind w:left="720"/>
+        <w:jc w:val="both"/>
+        <w:rPr>
+          <w:sz w:val="24"/>
+          <w:szCs w:val="22"/>
+        </w:rPr>
+      </w:pPr>
+      <w:r>
+        <w:rPr>
+          <w:sz w:val="24"/>
+          <w:szCs w:val="22"/>
+        </w:rPr>
+        <w:t>Now in our case,</w:t>
+      </w:r>
+    </w:p>
+    <w:p>
+      <w:pPr>
+        <w:pStyle w:val="ListParagraph"/>
+        <w:numPr>
+          <w:ilvl w:val="0"/>
+          <w:numId w:val="13"/>
+        </w:numPr>
+        <w:ind w:hanging="87"/>
+        <w:jc w:val="both"/>
+        <w:rPr>
+          <w:sz w:val="24"/>
+          <w:szCs w:val="22"/>
+        </w:rPr>
+      </w:pPr>
+      <w:r>
+        <w:rPr>
+          <w:sz w:val="24"/>
+          <w:szCs w:val="22"/>
+        </w:rPr>
+        <w:t xml:space="preserve">Graph A and </w:t>
+      </w:r>
+      <w:r>
+        <w:rPr>
+          <w:rFonts w:cstheme="minorHAnsi"/>
+        </w:rPr>
+        <w:t>Ā</w:t>
+      </w:r>
+      <w:r>
+        <w:rPr>
+          <w:rFonts w:cstheme="minorHAnsi"/>
+        </w:rPr>
+        <w:t xml:space="preserve"> has same number of vertices i.e., 4 (also </w:t>
+      </w:r>
+      <w:r>
+        <w:rPr>
+          <w:rFonts w:cstheme="minorHAnsi"/>
+        </w:rPr>
+        <w:t>Ā</w:t>
+      </w:r>
+      <w:r>
+        <w:rPr>
+          <w:rFonts w:cstheme="minorHAnsi"/>
+        </w:rPr>
+        <w:t xml:space="preserve"> is A’s complement so they must have same number of vertices)</w:t>
+      </w:r>
+    </w:p>
+    <w:p>
+      <w:pPr>
+        <w:pStyle w:val="ListParagraph"/>
+        <w:numPr>
+          <w:ilvl w:val="0"/>
+          <w:numId w:val="13"/>
+        </w:numPr>
+        <w:ind w:hanging="87"/>
+        <w:jc w:val="both"/>
+        <w:rPr>
+          <w:sz w:val="24"/>
+          <w:szCs w:val="22"/>
+        </w:rPr>
+      </w:pPr>
+      <w:r>
+        <w:rPr>
+          <w:rFonts w:cstheme="minorHAnsi"/>
+        </w:rPr>
+        <w:lastRenderedPageBreak/>
+        <w:t xml:space="preserve">Number of edges in A are 3 and in </w:t>
+      </w:r>
+      <w:r>
+        <w:rPr>
+          <w:rFonts w:cstheme="minorHAnsi"/>
+        </w:rPr>
+        <w:t>Ā</w:t>
+      </w:r>
+      <w:r>
+        <w:rPr>
+          <w:rFonts w:cstheme="minorHAnsi"/>
+        </w:rPr>
+        <w:t xml:space="preserve"> its also 3. So second condition is also satisfied.</w:t>
+      </w:r>
+    </w:p>
+    <w:p>
+      <w:pPr>
+        <w:pStyle w:val="ListParagraph"/>
+        <w:numPr>
+          <w:ilvl w:val="0"/>
+          <w:numId w:val="13"/>
+        </w:numPr>
+        <w:spacing w:line="256" w:lineRule="auto"/>
+        <w:ind w:hanging="87"/>
+        <w:jc w:val="both"/>
+        <w:rPr>
+          <w:sz w:val="24"/>
+          <w:szCs w:val="22"/>
+        </w:rPr>
+      </w:pPr>
+      <w:r>
+        <w:rPr>
+          <w:sz w:val="24"/>
+          <w:szCs w:val="22"/>
+        </w:rPr>
+        <w:t xml:space="preserve">The degree sequence of graph A and </w:t>
+      </w:r>
+      <w:r>
+        <w:rPr>
+          <w:rFonts w:cstheme="minorHAnsi"/>
+        </w:rPr>
+        <w:t>Ā are: {1,1,1} and {1,1,1} respectively.</w:t>
+      </w:r>
+      <w:r>
+        <w:rPr>
+          <w:rFonts w:cstheme="minorHAnsi"/>
+        </w:rPr>
+        <w:t xml:space="preserve"> Therefore 3</w:t>
+      </w:r>
+      <w:r>
+        <w:rPr>
+          <w:rFonts w:cstheme="minorHAnsi"/>
+          <w:vertAlign w:val="superscript"/>
+        </w:rPr>
+        <w:t>rd</w:t>
+      </w:r>
+      <w:r>
+        <w:rPr>
+          <w:rFonts w:cstheme="minorHAnsi"/>
+        </w:rPr>
+        <w:t xml:space="preserve"> condition is also satisfied.</w:t>
+      </w:r>
+    </w:p>
+    <w:p>
+      <w:pPr>
+        <w:pStyle w:val="ListParagraph"/>
+        <w:numPr>
+          <w:ilvl w:val="0"/>
+          <w:numId w:val="13"/>
+        </w:numPr>
+        <w:ind w:hanging="87"/>
+        <w:jc w:val="both"/>
+        <w:rPr>
+          <w:sz w:val="24"/>
+          <w:szCs w:val="22"/>
+        </w:rPr>
+      </w:pPr>
+      <w:r>
+        <w:rPr>
+          <w:sz w:val="24"/>
+          <w:szCs w:val="22"/>
+        </w:rPr>
+        <w:t>From graphs it can be seen that neither of them has a circuit, so 4</w:t>
+      </w:r>
+      <w:r>
+        <w:rPr>
+          <w:sz w:val="24"/>
+          <w:szCs w:val="22"/>
+          <w:vertAlign w:val="superscript"/>
+        </w:rPr>
+        <w:t>th</w:t>
+      </w:r>
+      <w:r>
+        <w:rPr>
+          <w:sz w:val="24"/>
+          <w:szCs w:val="22"/>
+        </w:rPr>
+        <w:t xml:space="preserve"> condition is also satisfied.</w:t>
+      </w:r>
+    </w:p>
+    <w:p>
+      <w:pPr>
+        <w:pStyle w:val="ListParagraph"/>
+        <w:ind w:left="1080"/>
+        <w:jc w:val="both"/>
+        <w:rPr>
+          <w:sz w:val="24"/>
+          <w:szCs w:val="22"/>
+        </w:rPr>
+      </w:pPr>
+      <w:r>
+        <w:rPr>
+          <w:sz w:val="24"/>
+          <w:szCs w:val="22"/>
+        </w:rPr>
+        <w:t>Therefore, the two graphs are isomorphic. Also they are complement of each other.</w:t>
+      </w:r>
+    </w:p>
+    <w:p>
+      <w:pPr>
+        <w:pStyle w:val="ListParagraph"/>
+        <w:ind w:left="1080"/>
+        <w:jc w:val="both"/>
+        <w:rPr>
+          <w:sz w:val="24"/>
+          <w:szCs w:val="22"/>
+        </w:rPr>
+      </w:pPr>
+      <w:r>
+        <w:rPr>
+          <w:sz w:val="24"/>
+          <w:szCs w:val="22"/>
+        </w:rPr>
+        <w:t>As the graphs are isomorphic and complement of each other, therefore graph A is a self-complementary graph.</w:t>
+      </w:r>
+    </w:p>
+    <w:p>
+      <w:pPr>
+        <w:jc w:val="both"/>
+        <w:rPr>
+          <w:sz w:val="24"/>
+          <w:szCs w:val="22"/>
+        </w:rPr>
+      </w:pPr>
+      <w:r>
+        <w:rPr>
+          <w:sz w:val="24"/>
+          <w:szCs w:val="22"/>
+        </w:rPr>
+        <w:tab/>
+      </w:r>
+      <w:r>
+        <w:rPr>
+          <w:sz w:val="24"/>
+          <w:szCs w:val="22"/>
+        </w:rPr>
+        <w:t>Similarly, using above steps we can construct self-complementary graphs from 4n+1 vertices.</w:t>
+      </w:r>
+    </w:p>
+    <w:p>
+      <w:pPr>
+        <w:pStyle w:val="ListParagraph"/>
+        <w:ind w:left="1080"/>
+        <w:jc w:val="both"/>
+        <w:rPr>
+          <w:sz w:val="24"/>
+          <w:szCs w:val="22"/>
+        </w:rPr>
+      </w:pPr>
+      <w:r>
+        <w:rPr>
+          <w:sz w:val="24"/>
+          <w:szCs w:val="22"/>
+        </w:rPr>
+        <w:t xml:space="preserve"> </w:t>
+      </w:r>
+    </w:p>
+    <w:p>
+      <w:pPr>
+        <w:jc w:val="both"/>
         <w:rPr>
           <w:b/>
           <w:bCs/>
           <w:sz w:val="24"/>
           <w:szCs w:val="22"/>
         </w:rPr>
+      </w:pPr>
+      <w:r>
+        <w:rPr>
+          <w:b/>
+          <w:bCs/>
+          <w:sz w:val="24"/>
+          <w:szCs w:val="22"/>
+        </w:rPr>
+        <w:t>Q2.</w:t>
+      </w:r>
+      <w:r>
+        <w:rPr>
+          <w:sz w:val="24"/>
+          <w:szCs w:val="22"/>
+        </w:rPr>
+        <w:t xml:space="preserve"> </w:t>
+      </w:r>
+      <w:r>
+        <w:rPr>
+          <w:b/>
+          <w:bCs/>
+          <w:sz w:val="24"/>
+          <w:szCs w:val="22"/>
+        </w:rPr>
+        <w:t>Show that a graph is connected if and only if for every partition of its vertices into two non-empty</w:t>
+      </w:r>
+      <w:r>
+        <w:rPr>
+          <w:b/>
+          <w:bCs/>
+          <w:sz w:val="24"/>
+          <w:szCs w:val="22"/>
+        </w:rPr>
+        <w:t xml:space="preserve"> </w:t>
+      </w:r>
+      <w:r>
+        <w:rPr>
+          <w:b/>
+          <w:bCs/>
+          <w:sz w:val="24"/>
+          <w:szCs w:val="22"/>
+        </w:rPr>
+        <w:t xml:space="preserve">sets, there exists an edge with its end vertices in both the partitions. </w:t>
+      </w:r>
+    </w:p>
+    <w:p>
+      <w:pPr>
+        <w:jc w:val="both"/>
+        <w:rPr>
+          <w:b/>
+          <w:bCs/>
+          <w:sz w:val="24"/>
+          <w:szCs w:val="22"/>
+        </w:rPr>
+      </w:pPr>
+      <w:r>
+        <w:rPr>
+          <w:b/>
+          <w:bCs/>
+          <w:sz w:val="24"/>
+          <w:szCs w:val="22"/>
+        </w:rPr>
         <w:t>Answer:</w:t>
       </w:r>
+    </w:p>
+    <w:p>
+      <w:pPr>
+        <w:jc w:val="both"/>
+        <w:rPr>
+          <w:sz w:val="24"/>
+          <w:szCs w:val="22"/>
+        </w:rPr>
+      </w:pPr>
+      <w:r>
+        <w:rPr>
+          <w:b/>
+          <w:bCs/>
+          <w:sz w:val="24"/>
+          <w:szCs w:val="22"/>
+        </w:rPr>
+        <w:tab/>
+      </w:r>
+      <w:r>
+        <w:rPr>
+          <w:sz w:val="24"/>
+          <w:szCs w:val="22"/>
+        </w:rPr>
+        <w:t>Let’s assume a connected graph G such that, V(G) = {</w:t>
+      </w:r>
+      <w:r>
+        <w:rPr>
+          <w:sz w:val="24"/>
+          <w:szCs w:val="22"/>
+        </w:rPr>
+        <w:t>x</w:t>
+      </w:r>
+      <w:r>
+        <w:rPr>
+          <w:sz w:val="24"/>
+          <w:szCs w:val="22"/>
+          <w:vertAlign w:val="subscript"/>
+        </w:rPr>
+        <w:t>0</w:t>
+      </w:r>
+      <w:r>
+        <w:rPr>
+          <w:sz w:val="24"/>
+          <w:szCs w:val="22"/>
+        </w:rPr>
+        <w:t xml:space="preserve">, </w:t>
+      </w:r>
+      <w:r>
+        <w:rPr>
+          <w:sz w:val="24"/>
+          <w:szCs w:val="22"/>
+        </w:rPr>
+        <w:t>x</w:t>
+      </w:r>
+      <w:r>
+        <w:rPr>
+          <w:sz w:val="24"/>
+          <w:szCs w:val="22"/>
+          <w:vertAlign w:val="subscript"/>
+        </w:rPr>
+        <w:t>1</w:t>
+      </w:r>
+      <w:r>
+        <w:rPr>
+          <w:sz w:val="24"/>
+          <w:szCs w:val="22"/>
+        </w:rPr>
+        <w:t xml:space="preserve">, </w:t>
+      </w:r>
+      <w:r>
+        <w:rPr>
+          <w:sz w:val="24"/>
+          <w:szCs w:val="22"/>
+        </w:rPr>
+        <w:t>x</w:t>
+      </w:r>
+      <w:r>
+        <w:rPr>
+          <w:sz w:val="24"/>
+          <w:szCs w:val="22"/>
+          <w:vertAlign w:val="subscript"/>
+        </w:rPr>
+        <w:t>2</w:t>
+      </w:r>
+      <w:r>
+        <w:rPr>
+          <w:sz w:val="24"/>
+          <w:szCs w:val="22"/>
+        </w:rPr>
+        <w:t xml:space="preserve">, …., </w:t>
+      </w:r>
+      <w:r>
+        <w:rPr>
+          <w:sz w:val="24"/>
+          <w:szCs w:val="22"/>
+        </w:rPr>
+        <w:t>x</w:t>
+      </w:r>
+      <w:r>
+        <w:rPr>
+          <w:sz w:val="24"/>
+          <w:szCs w:val="22"/>
+          <w:vertAlign w:val="subscript"/>
+        </w:rPr>
+        <w:t>n</w:t>
+      </w:r>
+      <w:r>
+        <w:rPr>
+          <w:sz w:val="24"/>
+          <w:szCs w:val="22"/>
+        </w:rPr>
+        <w:t>}. Now divide these vertices into t</w:t>
+      </w:r>
+      <w:r>
+        <w:rPr>
+          <w:sz w:val="24"/>
+          <w:szCs w:val="22"/>
+        </w:rPr>
+        <w:t>wo</w:t>
+      </w:r>
+      <w:r>
+        <w:rPr>
+          <w:sz w:val="24"/>
+          <w:szCs w:val="22"/>
+        </w:rPr>
+        <w:t xml:space="preserve"> non-empty sets X and Y such that V(G) = X U Y</w:t>
+      </w:r>
+      <w:r>
+        <w:rPr>
+          <w:sz w:val="24"/>
+          <w:szCs w:val="22"/>
+        </w:rPr>
+        <w:t xml:space="preserve">. </w:t>
+      </w:r>
+    </w:p>
+    <w:p>
+      <w:pPr>
+        <w:jc w:val="both"/>
+        <w:rPr>
+          <w:sz w:val="24"/>
+          <w:szCs w:val="22"/>
+        </w:rPr>
+      </w:pPr>
+      <w:r>
+        <w:rPr>
+          <w:sz w:val="24"/>
+          <w:szCs w:val="22"/>
+        </w:rPr>
+        <w:t xml:space="preserve">We need to show that G has an edge with one endpoint in X and the other in Y. </w:t>
+      </w:r>
+    </w:p>
+    <w:p>
+      <w:pPr>
+        <w:jc w:val="both"/>
+        <w:rPr>
+          <w:sz w:val="24"/>
+          <w:szCs w:val="22"/>
+        </w:rPr>
+      </w:pPr>
+      <w:r>
+        <w:rPr>
+          <w:sz w:val="24"/>
+          <w:szCs w:val="22"/>
+        </w:rPr>
+        <w:t>Select vertices x in X, and y in Y. Since G is connected, there has to be a path in G that joins x to y. Denote this path as follows:</w:t>
+      </w:r>
+    </w:p>
+    <w:p>
+      <w:pPr>
+        <w:jc w:val="both"/>
+        <w:rPr>
+          <w:sz w:val="24"/>
+          <w:szCs w:val="22"/>
+        </w:rPr>
+      </w:pPr>
+      <w:r>
+        <w:rPr>
+          <w:sz w:val="24"/>
+          <w:szCs w:val="22"/>
+        </w:rPr>
+        <w:tab/>
+        <w:t xml:space="preserve">x = </w:t>
+      </w:r>
+      <w:r>
+        <w:rPr>
+          <w:sz w:val="24"/>
+          <w:szCs w:val="22"/>
+        </w:rPr>
+        <w:t>x</w:t>
+      </w:r>
+      <w:r>
+        <w:rPr>
+          <w:sz w:val="24"/>
+          <w:szCs w:val="22"/>
+          <w:vertAlign w:val="subscript"/>
+        </w:rPr>
+        <w:t>0</w:t>
+      </w:r>
+      <w:r>
+        <w:rPr>
+          <w:sz w:val="24"/>
+          <w:szCs w:val="22"/>
+        </w:rPr>
+        <w:t>, x</w:t>
+      </w:r>
+      <w:r>
+        <w:rPr>
+          <w:sz w:val="24"/>
+          <w:szCs w:val="22"/>
+          <w:vertAlign w:val="subscript"/>
+        </w:rPr>
+        <w:t>1</w:t>
+      </w:r>
+      <w:r>
+        <w:rPr>
+          <w:sz w:val="24"/>
+          <w:szCs w:val="22"/>
+        </w:rPr>
+        <w:t>, x</w:t>
+      </w:r>
+      <w:r>
+        <w:rPr>
+          <w:sz w:val="24"/>
+          <w:szCs w:val="22"/>
+          <w:vertAlign w:val="subscript"/>
+        </w:rPr>
+        <w:t>2</w:t>
+      </w:r>
+      <w:r>
+        <w:rPr>
+          <w:sz w:val="24"/>
+          <w:szCs w:val="22"/>
+        </w:rPr>
+        <w:t>, …., x</w:t>
+      </w:r>
+      <w:r>
+        <w:rPr>
+          <w:sz w:val="24"/>
+          <w:szCs w:val="22"/>
+          <w:vertAlign w:val="subscript"/>
+        </w:rPr>
+        <w:t>n</w:t>
+      </w:r>
+      <w:r>
+        <w:rPr>
+          <w:sz w:val="24"/>
+          <w:szCs w:val="22"/>
+        </w:rPr>
+        <w:t xml:space="preserve"> = y</w:t>
+      </w:r>
+    </w:p>
+    <w:p>
+      <w:pPr>
+        <w:jc w:val="both"/>
+        <w:rPr>
+          <w:sz w:val="24"/>
+          <w:szCs w:val="22"/>
+        </w:rPr>
+      </w:pPr>
+      <w:r>
+        <w:rPr>
+          <w:sz w:val="24"/>
+          <w:szCs w:val="22"/>
+        </w:rPr>
+        <w:t>The first vertex x</w:t>
+      </w:r>
+      <w:r>
+        <w:rPr>
+          <w:sz w:val="24"/>
+          <w:szCs w:val="22"/>
+          <w:vertAlign w:val="subscript"/>
+        </w:rPr>
+        <w:t>0</w:t>
+      </w:r>
+      <w:r>
+        <w:rPr>
+          <w:sz w:val="24"/>
+          <w:szCs w:val="22"/>
+        </w:rPr>
+        <w:t xml:space="preserve"> of this path is in X, and the last vertex x</w:t>
+      </w:r>
+      <w:r>
+        <w:rPr>
+          <w:sz w:val="24"/>
+          <w:szCs w:val="22"/>
+          <w:vertAlign w:val="subscript"/>
+        </w:rPr>
+        <w:t>n</w:t>
+      </w:r>
+      <w:r>
+        <w:rPr>
+          <w:sz w:val="24"/>
+          <w:szCs w:val="22"/>
+        </w:rPr>
+        <w:t xml:space="preserve"> is in Y. All other vertices are either in X or in Y. Let i be the smallest index for which x</w:t>
+      </w:r>
+      <w:r>
+        <w:rPr>
+          <w:sz w:val="24"/>
+          <w:szCs w:val="22"/>
+          <w:vertAlign w:val="subscript"/>
+        </w:rPr>
+        <w:t>i</w:t>
+      </w:r>
       <w:r>
         <w:rPr>
           <w:sz w:val="24"/>
@@ -836,10 +3345,26 @@
       </w:r>
       <w:r>
         <w:rPr>
-          <w:sz w:val="24"/>
-          <w:szCs w:val="22"/>
-        </w:rPr>
-        <w:t>By definition,</w:t>
+          <w:rFonts w:ascii="Cambria Math" w:hAnsi="Cambria Math" w:cs="Cambria Math"/>
+          <w:sz w:val="24"/>
+          <w:szCs w:val="22"/>
+        </w:rPr>
+        <w:t>∈</w:t>
+      </w:r>
+      <w:r>
+        <w:rPr>
+          <w:sz w:val="24"/>
+          <w:szCs w:val="22"/>
+        </w:rPr>
+        <w:t xml:space="preserve"> Y, (such an i exists, because x</w:t>
+      </w:r>
+      <w:r>
+        <w:rPr>
+          <w:sz w:val="24"/>
+          <w:szCs w:val="22"/>
+          <w:vertAlign w:val="subscript"/>
+        </w:rPr>
+        <w:t>n</w:t>
       </w:r>
       <w:r>
         <w:rPr>
@@ -847,6 +3372,242 @@
           <w:szCs w:val="22"/>
         </w:rPr>
         <w:t xml:space="preserve"> </w:t>
+      </w:r>
+      <w:r>
+        <w:rPr>
+          <w:rFonts w:ascii="Cambria Math" w:hAnsi="Cambria Math" w:cs="Cambria Math"/>
+          <w:sz w:val="24"/>
+          <w:szCs w:val="22"/>
+        </w:rPr>
+        <w:t>∈</w:t>
+      </w:r>
+      <w:r>
+        <w:rPr>
+          <w:sz w:val="24"/>
+          <w:szCs w:val="22"/>
+        </w:rPr>
+        <w:t xml:space="preserve"> Y, so i is at most n). </w:t>
+      </w:r>
+    </w:p>
+    <w:p>
+      <w:pPr>
+        <w:jc w:val="both"/>
+        <w:rPr>
+          <w:sz w:val="24"/>
+          <w:szCs w:val="22"/>
+        </w:rPr>
+      </w:pPr>
+      <w:r>
+        <w:rPr>
+          <w:sz w:val="24"/>
+          <w:szCs w:val="22"/>
+        </w:rPr>
+        <w:t>Therefore, we have x</w:t>
+      </w:r>
+      <w:r>
+        <w:rPr>
+          <w:sz w:val="24"/>
+          <w:szCs w:val="22"/>
+          <w:vertAlign w:val="subscript"/>
+        </w:rPr>
+        <w:t>i−1</w:t>
+      </w:r>
+      <w:r>
+        <w:rPr>
+          <w:sz w:val="24"/>
+          <w:szCs w:val="22"/>
+        </w:rPr>
+        <w:t xml:space="preserve"> </w:t>
+      </w:r>
+      <w:r>
+        <w:rPr>
+          <w:rFonts w:ascii="Cambria Math" w:hAnsi="Cambria Math" w:cs="Cambria Math"/>
+          <w:sz w:val="24"/>
+          <w:szCs w:val="22"/>
+        </w:rPr>
+        <w:t>∈</w:t>
+      </w:r>
+      <w:r>
+        <w:rPr>
+          <w:sz w:val="24"/>
+          <w:szCs w:val="22"/>
+        </w:rPr>
+        <w:t xml:space="preserve"> X and x</w:t>
+      </w:r>
+      <w:r>
+        <w:rPr>
+          <w:sz w:val="24"/>
+          <w:szCs w:val="22"/>
+          <w:vertAlign w:val="subscript"/>
+        </w:rPr>
+        <w:t>i</w:t>
+      </w:r>
+      <w:r>
+        <w:rPr>
+          <w:sz w:val="24"/>
+          <w:szCs w:val="22"/>
+        </w:rPr>
+        <w:t xml:space="preserve"> </w:t>
+      </w:r>
+      <w:r>
+        <w:rPr>
+          <w:rFonts w:ascii="Cambria Math" w:hAnsi="Cambria Math" w:cs="Cambria Math"/>
+          <w:sz w:val="24"/>
+          <w:szCs w:val="22"/>
+        </w:rPr>
+        <w:t>∈</w:t>
+      </w:r>
+      <w:r>
+        <w:rPr>
+          <w:sz w:val="24"/>
+          <w:szCs w:val="22"/>
+        </w:rPr>
+        <w:t xml:space="preserve"> Y so x</w:t>
+      </w:r>
+      <w:r>
+        <w:rPr>
+          <w:sz w:val="24"/>
+          <w:szCs w:val="22"/>
+          <w:vertAlign w:val="subscript"/>
+        </w:rPr>
+        <w:t>i</w:t>
+      </w:r>
+      <w:r>
+        <w:rPr>
+          <w:rFonts w:ascii="Calibri" w:hAnsi="Calibri" w:cs="Calibri"/>
+          <w:sz w:val="24"/>
+          <w:szCs w:val="22"/>
+          <w:vertAlign w:val="subscript"/>
+        </w:rPr>
+        <w:t>−</w:t>
+      </w:r>
+      <w:r>
+        <w:rPr>
+          <w:sz w:val="24"/>
+          <w:szCs w:val="22"/>
+          <w:vertAlign w:val="subscript"/>
+        </w:rPr>
+        <w:t>1</w:t>
+      </w:r>
+      <w:r>
+        <w:rPr>
+          <w:sz w:val="24"/>
+          <w:szCs w:val="22"/>
+        </w:rPr>
+        <w:t xml:space="preserve"> x</w:t>
+      </w:r>
+      <w:r>
+        <w:rPr>
+          <w:sz w:val="24"/>
+          <w:szCs w:val="22"/>
+          <w:vertAlign w:val="subscript"/>
+        </w:rPr>
+        <w:t>i</w:t>
+      </w:r>
+      <w:r>
+        <w:rPr>
+          <w:sz w:val="24"/>
+          <w:szCs w:val="22"/>
+        </w:rPr>
+        <w:t xml:space="preserve"> is an edge of G with one endpoint in X and the other in Y.</w:t>
+      </w:r>
+    </w:p>
+    <w:p>
+      <w:pPr>
+        <w:jc w:val="both"/>
+        <w:rPr>
+          <w:sz w:val="24"/>
+          <w:szCs w:val="22"/>
+        </w:rPr>
+      </w:pPr>
+      <w:r>
+        <w:rPr>
+          <w:sz w:val="24"/>
+          <w:szCs w:val="22"/>
+        </w:rPr>
+        <w:t>Hence the proof.</w:t>
+      </w:r>
+    </w:p>
+    <w:p>
+      <w:pPr>
+        <w:rPr>
+          <w:b/>
+          <w:bCs/>
+          <w:sz w:val="24"/>
+          <w:szCs w:val="22"/>
+        </w:rPr>
+      </w:pPr>
+      <w:r>
+        <w:rPr>
+          <w:b/>
+          <w:bCs/>
+          <w:sz w:val="24"/>
+          <w:szCs w:val="22"/>
+        </w:rPr>
+        <w:br w:type="page"/>
+      </w:r>
+    </w:p>
+    <w:p>
+      <w:pPr>
+        <w:jc w:val="both"/>
+        <w:rPr>
+          <w:b/>
+          <w:bCs/>
+          <w:sz w:val="24"/>
+          <w:szCs w:val="22"/>
+        </w:rPr>
+      </w:pPr>
+      <w:r>
+        <w:rPr>
+          <w:b/>
+          <w:bCs/>
+          <w:sz w:val="24"/>
+          <w:szCs w:val="22"/>
+        </w:rPr>
+        <w:lastRenderedPageBreak/>
+        <w:t>Q</w:t>
+      </w:r>
+      <w:r>
+        <w:rPr>
+          <w:b/>
+          <w:bCs/>
+          <w:sz w:val="24"/>
+          <w:szCs w:val="22"/>
+        </w:rPr>
+        <w:t xml:space="preserve">3. If u and v are distinct vertices of a graph G, then show that every u-v walk in G contains a u-v path. </w:t>
+      </w:r>
+    </w:p>
+    <w:p>
+      <w:pPr>
+        <w:spacing w:line="240" w:lineRule="auto"/>
+        <w:jc w:val="both"/>
+        <w:rPr>
+          <w:sz w:val="24"/>
+          <w:szCs w:val="22"/>
+        </w:rPr>
+      </w:pPr>
+      <w:r>
+        <w:rPr>
+          <w:b/>
+          <w:bCs/>
+          <w:sz w:val="24"/>
+          <w:szCs w:val="22"/>
+        </w:rPr>
+        <w:t>Answer:</w:t>
+      </w:r>
+      <w:r>
+        <w:rPr>
+          <w:sz w:val="24"/>
+          <w:szCs w:val="22"/>
+        </w:rPr>
+        <w:t xml:space="preserve"> </w:t>
+      </w:r>
+      <w:r>
+        <w:rPr>
+          <w:sz w:val="24"/>
+          <w:szCs w:val="22"/>
+        </w:rPr>
+        <w:t xml:space="preserve">By definition, </w:t>
       </w:r>
     </w:p>
     <w:p>
@@ -857,38 +3618,18 @@
           <w:numId w:val="3"/>
         </w:numPr>
         <w:spacing w:line="240" w:lineRule="auto"/>
-        <w:rPr>
-          <w:sz w:val="24"/>
-          <w:szCs w:val="22"/>
-        </w:rPr>
-      </w:pPr>
-      <w:r>
-        <w:rPr>
-          <w:sz w:val="24"/>
-          <w:szCs w:val="22"/>
-        </w:rPr>
-        <w:t>A w</w:t>
-      </w:r>
-      <w:r>
-        <w:rPr>
-          <w:sz w:val="24"/>
-          <w:szCs w:val="22"/>
-        </w:rPr>
-        <w:t xml:space="preserve">alk in a graph is an alternating sequence of vertices and edges, beginning and ending with vertices. </w:t>
-      </w:r>
-      <w:r>
-        <w:rPr>
-          <w:sz w:val="24"/>
-          <w:szCs w:val="22"/>
-        </w:rPr>
-        <w:t xml:space="preserve">Therefore, in </w:t>
-      </w:r>
-      <w:r>
-        <w:rPr>
-          <w:sz w:val="24"/>
-          <w:szCs w:val="22"/>
-        </w:rPr>
-        <w:t xml:space="preserve">a walk, there can be repeated vertices. </w:t>
+        <w:jc w:val="both"/>
+        <w:rPr>
+          <w:sz w:val="24"/>
+          <w:szCs w:val="22"/>
+        </w:rPr>
+      </w:pPr>
+      <w:r>
+        <w:rPr>
+          <w:sz w:val="24"/>
+          <w:szCs w:val="22"/>
+        </w:rPr>
+        <w:t xml:space="preserve">A walk in a graph is an alternating sequence of vertices and edges, beginning and ending with vertices. Therefore, in a walk, there can be repeated vertices. </w:t>
       </w:r>
     </w:p>
     <w:p>
@@ -899,87 +3640,41 @@
           <w:numId w:val="3"/>
         </w:numPr>
         <w:spacing w:line="240" w:lineRule="auto"/>
-        <w:rPr>
-          <w:sz w:val="24"/>
-          <w:szCs w:val="22"/>
-        </w:rPr>
-      </w:pPr>
-      <w:r>
-        <w:rPr>
-          <w:sz w:val="24"/>
-          <w:szCs w:val="22"/>
-        </w:rPr>
-        <w:t>A</w:t>
-      </w:r>
-      <w:r>
-        <w:rPr>
-          <w:sz w:val="24"/>
-          <w:szCs w:val="22"/>
-        </w:rPr>
-        <w:t xml:space="preserve"> path in a graph is a walk </w:t>
-      </w:r>
-      <w:r>
-        <w:rPr>
-          <w:sz w:val="24"/>
-          <w:szCs w:val="22"/>
-        </w:rPr>
-        <w:t>in which</w:t>
-      </w:r>
-      <w:r>
-        <w:rPr>
-          <w:sz w:val="24"/>
-          <w:szCs w:val="22"/>
-        </w:rPr>
-        <w:t xml:space="preserve"> no vertices</w:t>
-      </w:r>
-      <w:r>
-        <w:rPr>
-          <w:sz w:val="24"/>
-          <w:szCs w:val="22"/>
-        </w:rPr>
-        <w:t xml:space="preserve"> are repeated</w:t>
-      </w:r>
-      <w:r>
-        <w:rPr>
-          <w:sz w:val="24"/>
-          <w:szCs w:val="22"/>
-        </w:rPr>
-        <w:t>.</w:t>
+        <w:jc w:val="both"/>
+        <w:rPr>
+          <w:sz w:val="24"/>
+          <w:szCs w:val="22"/>
+        </w:rPr>
+      </w:pPr>
+      <w:r>
+        <w:rPr>
+          <w:sz w:val="24"/>
+          <w:szCs w:val="22"/>
+        </w:rPr>
+        <w:t>A path in a graph is a walk in which no vertices are repeated.</w:t>
       </w:r>
     </w:p>
     <w:p>
       <w:pPr>
         <w:spacing w:after="0" w:line="240" w:lineRule="auto"/>
-        <w:rPr>
-          <w:sz w:val="24"/>
-          <w:szCs w:val="22"/>
-        </w:rPr>
-      </w:pPr>
-      <w:r>
-        <w:rPr>
-          <w:sz w:val="24"/>
-          <w:szCs w:val="22"/>
-        </w:rPr>
-        <w:t>To prove the statement, we c</w:t>
-      </w:r>
-      <w:r>
-        <w:rPr>
-          <w:sz w:val="24"/>
-          <w:szCs w:val="22"/>
-        </w:rPr>
-        <w:t xml:space="preserve">onsider a graph </w:t>
-      </w:r>
-      <w:r>
-        <w:rPr>
-          <w:sz w:val="24"/>
-          <w:szCs w:val="22"/>
-        </w:rPr>
-        <w:t xml:space="preserve">such that </w:t>
+        <w:jc w:val="both"/>
+        <w:rPr>
+          <w:sz w:val="24"/>
+          <w:szCs w:val="22"/>
+        </w:rPr>
+      </w:pPr>
+      <w:r>
+        <w:rPr>
+          <w:sz w:val="24"/>
+          <w:szCs w:val="22"/>
+        </w:rPr>
+        <w:t xml:space="preserve">To prove the statement, we consider a graph such that </w:t>
       </w:r>
     </w:p>
     <w:p>
       <w:pPr>
         <w:spacing w:line="240" w:lineRule="auto"/>
+        <w:jc w:val="both"/>
         <w:rPr>
           <w:sz w:val="24"/>
           <w:szCs w:val="22"/>
@@ -1119,17 +3814,84 @@
           <w:tab w:val="left" w:pos="5968"/>
         </w:tabs>
         <w:spacing w:line="240" w:lineRule="auto"/>
-        <w:rPr>
-          <w:sz w:val="24"/>
-          <w:szCs w:val="22"/>
-        </w:rPr>
-      </w:pPr>
-      <w:r>
-        <w:rPr>
-          <w:sz w:val="24"/>
-          <w:szCs w:val="22"/>
-        </w:rPr>
-        <w:t xml:space="preserve">Let us consider a walk </w:t>
+        <w:jc w:val="both"/>
+        <w:rPr>
+          <w:sz w:val="24"/>
+          <w:szCs w:val="22"/>
+        </w:rPr>
+      </w:pPr>
+      <w:r>
+        <w:rPr>
+          <w:sz w:val="24"/>
+          <w:szCs w:val="22"/>
+        </w:rPr>
+        <w:t>Let us consider a walk u</w:t>
+      </w:r>
+      <w:r>
+        <w:rPr>
+          <w:sz w:val="24"/>
+          <w:szCs w:val="22"/>
+          <w:vertAlign w:val="subscript"/>
+        </w:rPr>
+        <w:t>1</w:t>
+      </w:r>
+      <w:r>
+        <w:rPr>
+          <w:sz w:val="24"/>
+          <w:szCs w:val="22"/>
+        </w:rPr>
+        <w:t xml:space="preserve"> u</w:t>
+      </w:r>
+      <w:r>
+        <w:rPr>
+          <w:sz w:val="24"/>
+          <w:szCs w:val="22"/>
+          <w:vertAlign w:val="subscript"/>
+        </w:rPr>
+        <w:t>n</w:t>
+      </w:r>
+      <w:r>
+        <w:rPr>
+          <w:sz w:val="24"/>
+          <w:szCs w:val="22"/>
+        </w:rPr>
+        <w:t>, s</w:t>
+      </w:r>
+      <w:r>
+        <w:rPr>
+          <w:sz w:val="24"/>
+          <w:szCs w:val="22"/>
+        </w:rPr>
+        <w:t>ince graph G has distinct v</w:t>
+      </w:r>
+      <w:r>
+        <w:rPr>
+          <w:sz w:val="24"/>
+          <w:szCs w:val="22"/>
+        </w:rPr>
+        <w:t>e</w:t>
+      </w:r>
+      <w:r>
+        <w:rPr>
+          <w:sz w:val="24"/>
+          <w:szCs w:val="22"/>
+        </w:rPr>
+        <w:t>rtices</w:t>
+      </w:r>
+      <w:r>
+        <w:rPr>
+          <w:sz w:val="24"/>
+          <w:szCs w:val="22"/>
+        </w:rPr>
+        <w:t xml:space="preserve"> the u</w:t>
+      </w:r>
+      <w:r>
+        <w:rPr>
+          <w:sz w:val="24"/>
+          <w:szCs w:val="22"/>
+          <w:vertAlign w:val="subscript"/>
+        </w:rPr>
+        <w:t>1</w:t>
       </w:r>
       <w:r>
         <w:rPr>
@@ -1144,6 +3906,21 @@
           <w:szCs w:val="22"/>
           <w:vertAlign w:val="subscript"/>
         </w:rPr>
+        <w:t>n</w:t>
+      </w:r>
+      <w:r>
+        <w:rPr>
+          <w:sz w:val="24"/>
+          <w:szCs w:val="22"/>
+        </w:rPr>
+        <w:t xml:space="preserve"> walk is a u</w:t>
+      </w:r>
+      <w:r>
+        <w:rPr>
+          <w:sz w:val="24"/>
+          <w:szCs w:val="22"/>
+          <w:vertAlign w:val="subscript"/>
+        </w:rPr>
         <w:t>1</w:t>
       </w:r>
       <w:r>
@@ -1151,6 +3928,249 @@
           <w:sz w:val="24"/>
           <w:szCs w:val="22"/>
         </w:rPr>
+        <w:t>u</w:t>
+      </w:r>
+      <w:r>
+        <w:rPr>
+          <w:sz w:val="24"/>
+          <w:szCs w:val="22"/>
+          <w:vertAlign w:val="subscript"/>
+        </w:rPr>
+        <w:t xml:space="preserve">n </w:t>
+      </w:r>
+      <w:r>
+        <w:rPr>
+          <w:sz w:val="24"/>
+          <w:szCs w:val="22"/>
+        </w:rPr>
+        <w:t>path.</w:t>
+      </w:r>
+    </w:p>
+    <w:p>
+      <w:pPr>
+        <w:spacing w:line="240" w:lineRule="auto"/>
+        <w:jc w:val="both"/>
+        <w:rPr>
+          <w:sz w:val="24"/>
+          <w:szCs w:val="22"/>
+        </w:rPr>
+      </w:pPr>
+      <w:r>
+        <w:rPr>
+          <w:sz w:val="24"/>
+          <w:szCs w:val="22"/>
+        </w:rPr>
+        <w:t>Now let</w:t>
+      </w:r>
+      <w:r>
+        <w:rPr>
+          <w:sz w:val="24"/>
+          <w:szCs w:val="22"/>
+        </w:rPr>
+        <w:t>’s a</w:t>
+      </w:r>
+      <w:r>
+        <w:rPr>
+          <w:sz w:val="24"/>
+          <w:szCs w:val="22"/>
+        </w:rPr>
+        <w:t xml:space="preserve">ssume </w:t>
+      </w:r>
+      <w:r>
+        <w:rPr>
+          <w:sz w:val="24"/>
+          <w:szCs w:val="22"/>
+        </w:rPr>
+        <w:t>a walk u</w:t>
+      </w:r>
+      <w:r>
+        <w:rPr>
+          <w:sz w:val="24"/>
+          <w:szCs w:val="22"/>
+          <w:vertAlign w:val="subscript"/>
+        </w:rPr>
+        <w:t>1</w:t>
+      </w:r>
+      <w:r>
+        <w:rPr>
+          <w:sz w:val="24"/>
+          <w:szCs w:val="22"/>
+        </w:rPr>
+        <w:t>u</w:t>
+      </w:r>
+      <w:r>
+        <w:rPr>
+          <w:sz w:val="24"/>
+          <w:szCs w:val="22"/>
+          <w:vertAlign w:val="subscript"/>
+        </w:rPr>
+        <w:t>n</w:t>
+      </w:r>
+      <w:r>
+        <w:rPr>
+          <w:sz w:val="24"/>
+          <w:szCs w:val="22"/>
+        </w:rPr>
+        <w:t xml:space="preserve"> in which a vertex (say u</w:t>
+      </w:r>
+      <w:r>
+        <w:rPr>
+          <w:sz w:val="24"/>
+          <w:szCs w:val="22"/>
+          <w:vertAlign w:val="subscript"/>
+        </w:rPr>
+        <w:t>j</w:t>
+      </w:r>
+      <w:r>
+        <w:rPr>
+          <w:sz w:val="24"/>
+          <w:szCs w:val="22"/>
+        </w:rPr>
+        <w:t>) is repeated, then we can have a u</w:t>
+      </w:r>
+      <w:r>
+        <w:rPr>
+          <w:sz w:val="24"/>
+          <w:szCs w:val="22"/>
+          <w:vertAlign w:val="subscript"/>
+        </w:rPr>
+        <w:t>1</w:t>
+      </w:r>
+      <w:r>
+        <w:rPr>
+          <w:sz w:val="24"/>
+          <w:szCs w:val="22"/>
+        </w:rPr>
+        <w:t>u</w:t>
+      </w:r>
+      <w:r>
+        <w:rPr>
+          <w:sz w:val="24"/>
+          <w:szCs w:val="22"/>
+          <w:vertAlign w:val="subscript"/>
+        </w:rPr>
+        <w:t>n</w:t>
+      </w:r>
+      <w:r>
+        <w:rPr>
+          <w:sz w:val="24"/>
+          <w:szCs w:val="22"/>
+        </w:rPr>
+        <w:t xml:space="preserve"> path by just excluding the portion of walk because of which we arrive at same vertex i.e. u</w:t>
+      </w:r>
+      <w:r>
+        <w:rPr>
+          <w:sz w:val="24"/>
+          <w:szCs w:val="22"/>
+          <w:vertAlign w:val="subscript"/>
+        </w:rPr>
+        <w:t xml:space="preserve">j </w:t>
+      </w:r>
+      <w:r>
+        <w:rPr>
+          <w:sz w:val="24"/>
+          <w:szCs w:val="22"/>
+        </w:rPr>
+        <w:t>and arrive at u</w:t>
+      </w:r>
+      <w:r>
+        <w:rPr>
+          <w:sz w:val="24"/>
+          <w:szCs w:val="22"/>
+          <w:vertAlign w:val="subscript"/>
+        </w:rPr>
+        <w:t>n</w:t>
+      </w:r>
+      <w:r>
+        <w:rPr>
+          <w:sz w:val="24"/>
+          <w:szCs w:val="22"/>
+        </w:rPr>
+        <w:t>.</w:t>
+      </w:r>
+    </w:p>
+    <w:p>
+      <w:pPr>
+        <w:spacing w:after="0" w:line="240" w:lineRule="auto"/>
+        <w:jc w:val="both"/>
+        <w:rPr>
+          <w:sz w:val="24"/>
+          <w:szCs w:val="22"/>
+        </w:rPr>
+      </w:pPr>
+      <w:r>
+        <w:rPr>
+          <w:sz w:val="24"/>
+          <w:szCs w:val="22"/>
+        </w:rPr>
+        <w:t>This shows that, every u</w:t>
+      </w:r>
+      <w:r>
+        <w:rPr>
+          <w:sz w:val="24"/>
+          <w:szCs w:val="22"/>
+          <w:vertAlign w:val="subscript"/>
+        </w:rPr>
+        <w:t>1</w:t>
+      </w:r>
+      <w:r>
+        <w:rPr>
+          <w:sz w:val="24"/>
+          <w:szCs w:val="22"/>
+        </w:rPr>
+        <w:t>u</w:t>
+      </w:r>
+      <w:r>
+        <w:rPr>
+          <w:sz w:val="24"/>
+          <w:szCs w:val="22"/>
+          <w:vertAlign w:val="subscript"/>
+        </w:rPr>
+        <w:t>n</w:t>
+      </w:r>
+      <w:r>
+        <w:rPr>
+          <w:sz w:val="24"/>
+          <w:szCs w:val="22"/>
+        </w:rPr>
+        <w:t xml:space="preserve"> walk has a u</w:t>
+      </w:r>
+      <w:r>
+        <w:rPr>
+          <w:sz w:val="24"/>
+          <w:szCs w:val="22"/>
+          <w:vertAlign w:val="subscript"/>
+        </w:rPr>
+        <w:t>1</w:t>
+      </w:r>
+      <w:r>
+        <w:rPr>
+          <w:sz w:val="24"/>
+          <w:szCs w:val="22"/>
+        </w:rPr>
+        <w:t>u</w:t>
+      </w:r>
+      <w:r>
+        <w:rPr>
+          <w:sz w:val="24"/>
+          <w:szCs w:val="22"/>
+          <w:vertAlign w:val="subscript"/>
+        </w:rPr>
+        <w:t xml:space="preserve">n </w:t>
+      </w:r>
+      <w:r>
+        <w:rPr>
+          <w:sz w:val="24"/>
+          <w:szCs w:val="22"/>
+        </w:rPr>
+        <w:t>path, and in turn, every u-v walk has a u-v</w:t>
+      </w:r>
+      <w:r>
+        <w:rPr>
+          <w:sz w:val="24"/>
+          <w:szCs w:val="22"/>
+          <w:vertAlign w:val="subscript"/>
+        </w:rPr>
         <w:t xml:space="preserve"> </w:t>
       </w:r>
       <w:r>
@@ -1158,454 +4178,84 @@
           <w:sz w:val="24"/>
           <w:szCs w:val="22"/>
         </w:rPr>
-        <w:t>u</w:t>
-      </w:r>
-      <w:r>
-        <w:rPr>
-          <w:sz w:val="24"/>
-          <w:szCs w:val="22"/>
-          <w:vertAlign w:val="subscript"/>
-        </w:rPr>
-        <w:t>n</w:t>
-      </w:r>
-      <w:r>
-        <w:rPr>
-          <w:sz w:val="24"/>
-          <w:szCs w:val="22"/>
-        </w:rPr>
-        <w:t>, s</w:t>
-      </w:r>
-      <w:r>
-        <w:rPr>
-          <w:sz w:val="24"/>
-          <w:szCs w:val="22"/>
-        </w:rPr>
-        <w:t>ince graph G has distinct v</w:t>
-      </w:r>
-      <w:r>
-        <w:rPr>
-          <w:sz w:val="24"/>
-          <w:szCs w:val="22"/>
-        </w:rPr>
-        <w:t>e</w:t>
-      </w:r>
-      <w:r>
-        <w:rPr>
-          <w:sz w:val="24"/>
-          <w:szCs w:val="22"/>
-        </w:rPr>
-        <w:t>rtices</w:t>
-      </w:r>
-      <w:r>
-        <w:rPr>
-          <w:sz w:val="24"/>
-          <w:szCs w:val="22"/>
-        </w:rPr>
-        <w:t xml:space="preserve"> the u</w:t>
-      </w:r>
-      <w:r>
-        <w:rPr>
-          <w:sz w:val="24"/>
-          <w:szCs w:val="22"/>
-          <w:vertAlign w:val="subscript"/>
-        </w:rPr>
-        <w:t>1</w:t>
-      </w:r>
-      <w:r>
-        <w:rPr>
-          <w:sz w:val="24"/>
-          <w:szCs w:val="22"/>
-        </w:rPr>
-        <w:t>u</w:t>
-      </w:r>
-      <w:r>
-        <w:rPr>
-          <w:sz w:val="24"/>
-          <w:szCs w:val="22"/>
-          <w:vertAlign w:val="subscript"/>
-        </w:rPr>
-        <w:t>n</w:t>
-      </w:r>
-      <w:r>
-        <w:rPr>
-          <w:sz w:val="24"/>
-          <w:szCs w:val="22"/>
-        </w:rPr>
-        <w:t xml:space="preserve"> walk is a u</w:t>
-      </w:r>
-      <w:r>
-        <w:rPr>
-          <w:sz w:val="24"/>
-          <w:szCs w:val="22"/>
-          <w:vertAlign w:val="subscript"/>
-        </w:rPr>
-        <w:t>1</w:t>
-      </w:r>
-      <w:r>
-        <w:rPr>
-          <w:sz w:val="24"/>
-          <w:szCs w:val="22"/>
-        </w:rPr>
-        <w:t>u</w:t>
-      </w:r>
-      <w:r>
-        <w:rPr>
-          <w:sz w:val="24"/>
-          <w:szCs w:val="22"/>
-          <w:vertAlign w:val="subscript"/>
-        </w:rPr>
-        <w:t xml:space="preserve">n </w:t>
-      </w:r>
-      <w:r>
-        <w:rPr>
-          <w:sz w:val="24"/>
-          <w:szCs w:val="22"/>
-        </w:rPr>
         <w:t>path.</w:t>
       </w:r>
     </w:p>
     <w:p>
       <w:pPr>
         <w:spacing w:line="240" w:lineRule="auto"/>
-        <w:rPr>
-          <w:sz w:val="24"/>
-          <w:szCs w:val="22"/>
-        </w:rPr>
-      </w:pPr>
-      <w:r>
-        <w:rPr>
-          <w:sz w:val="24"/>
-          <w:szCs w:val="22"/>
-        </w:rPr>
-        <w:t>Now let</w:t>
-      </w:r>
-      <w:r>
-        <w:rPr>
-          <w:sz w:val="24"/>
-          <w:szCs w:val="22"/>
-        </w:rPr>
-        <w:t>’s a</w:t>
-      </w:r>
-      <w:r>
-        <w:rPr>
-          <w:sz w:val="24"/>
-          <w:szCs w:val="22"/>
-        </w:rPr>
-        <w:t xml:space="preserve">ssume </w:t>
-      </w:r>
-      <w:r>
-        <w:rPr>
-          <w:sz w:val="24"/>
-          <w:szCs w:val="22"/>
-        </w:rPr>
-        <w:t>a walk u</w:t>
-      </w:r>
-      <w:r>
-        <w:rPr>
-          <w:sz w:val="24"/>
-          <w:szCs w:val="22"/>
-          <w:vertAlign w:val="subscript"/>
-        </w:rPr>
-        <w:t>1</w:t>
-      </w:r>
-      <w:r>
-        <w:rPr>
-          <w:sz w:val="24"/>
-          <w:szCs w:val="22"/>
-        </w:rPr>
-        <w:t>u</w:t>
-      </w:r>
-      <w:r>
-        <w:rPr>
-          <w:sz w:val="24"/>
-          <w:szCs w:val="22"/>
-          <w:vertAlign w:val="subscript"/>
-        </w:rPr>
-        <w:t>n</w:t>
-      </w:r>
-      <w:r>
-        <w:rPr>
-          <w:sz w:val="24"/>
-          <w:szCs w:val="22"/>
-        </w:rPr>
-        <w:t xml:space="preserve"> in which a vertex (say u</w:t>
-      </w:r>
-      <w:r>
-        <w:rPr>
-          <w:sz w:val="24"/>
-          <w:szCs w:val="22"/>
-          <w:vertAlign w:val="subscript"/>
-        </w:rPr>
-        <w:t>j</w:t>
-      </w:r>
-      <w:r>
-        <w:rPr>
-          <w:sz w:val="24"/>
-          <w:szCs w:val="22"/>
-        </w:rPr>
-        <w:t>) is repeated, then we can have a u</w:t>
-      </w:r>
-      <w:r>
-        <w:rPr>
-          <w:sz w:val="24"/>
-          <w:szCs w:val="22"/>
-          <w:vertAlign w:val="subscript"/>
-        </w:rPr>
-        <w:t>1</w:t>
-      </w:r>
-      <w:r>
-        <w:rPr>
-          <w:sz w:val="24"/>
-          <w:szCs w:val="22"/>
-        </w:rPr>
-        <w:t>u</w:t>
-      </w:r>
-      <w:r>
-        <w:rPr>
-          <w:sz w:val="24"/>
-          <w:szCs w:val="22"/>
-          <w:vertAlign w:val="subscript"/>
-        </w:rPr>
-        <w:t>n</w:t>
-      </w:r>
-      <w:r>
-        <w:rPr>
-          <w:sz w:val="24"/>
-          <w:szCs w:val="22"/>
-        </w:rPr>
-        <w:t xml:space="preserve"> path by just excluding the portion of walk because of which we arrive at same vertex </w:t>
-      </w:r>
-      <w:proofErr w:type="gramStart"/>
-      <w:r>
-        <w:rPr>
-          <w:sz w:val="24"/>
-          <w:szCs w:val="22"/>
-        </w:rPr>
-        <w:t>i.e.</w:t>
-      </w:r>
-      <w:proofErr w:type="gramEnd"/>
-      <w:r>
-        <w:rPr>
-          <w:sz w:val="24"/>
-          <w:szCs w:val="22"/>
-        </w:rPr>
-        <w:t xml:space="preserve"> u</w:t>
-      </w:r>
-      <w:r>
-        <w:rPr>
-          <w:sz w:val="24"/>
-          <w:szCs w:val="22"/>
-          <w:vertAlign w:val="subscript"/>
-        </w:rPr>
-        <w:t xml:space="preserve">j </w:t>
-      </w:r>
-      <w:r>
-        <w:rPr>
-          <w:sz w:val="24"/>
-          <w:szCs w:val="22"/>
-        </w:rPr>
-        <w:t>and arrive at u</w:t>
-      </w:r>
-      <w:r>
-        <w:rPr>
-          <w:sz w:val="24"/>
-          <w:szCs w:val="22"/>
-          <w:vertAlign w:val="subscript"/>
-        </w:rPr>
-        <w:t>n</w:t>
-      </w:r>
-      <w:r>
-        <w:rPr>
-          <w:sz w:val="24"/>
-          <w:szCs w:val="22"/>
-        </w:rPr>
-        <w:t>.</w:t>
+        <w:jc w:val="both"/>
+        <w:rPr>
+          <w:sz w:val="24"/>
+          <w:szCs w:val="22"/>
+        </w:rPr>
+      </w:pPr>
+      <w:r>
+        <w:rPr>
+          <w:sz w:val="24"/>
+          <w:szCs w:val="22"/>
+        </w:rPr>
+        <w:t>Hence the proof</w:t>
       </w:r>
     </w:p>
     <w:p>
       <w:pPr>
         <w:spacing w:after="0" w:line="240" w:lineRule="auto"/>
-        <w:rPr>
-          <w:sz w:val="24"/>
-          <w:szCs w:val="22"/>
-        </w:rPr>
-      </w:pPr>
-      <w:r>
-        <w:rPr>
-          <w:sz w:val="24"/>
-          <w:szCs w:val="22"/>
-        </w:rPr>
-        <w:t>This shows that, every u</w:t>
-      </w:r>
-      <w:r>
-        <w:rPr>
-          <w:sz w:val="24"/>
-          <w:szCs w:val="22"/>
-          <w:vertAlign w:val="subscript"/>
-        </w:rPr>
-        <w:t>1</w:t>
-      </w:r>
-      <w:r>
-        <w:rPr>
-          <w:sz w:val="24"/>
-          <w:szCs w:val="22"/>
-        </w:rPr>
-        <w:t>u</w:t>
-      </w:r>
-      <w:r>
-        <w:rPr>
-          <w:sz w:val="24"/>
-          <w:szCs w:val="22"/>
-          <w:vertAlign w:val="subscript"/>
-        </w:rPr>
-        <w:t>n</w:t>
-      </w:r>
-      <w:r>
-        <w:rPr>
-          <w:sz w:val="24"/>
-          <w:szCs w:val="22"/>
-        </w:rPr>
-        <w:t xml:space="preserve"> walk has a u</w:t>
-      </w:r>
-      <w:r>
-        <w:rPr>
-          <w:sz w:val="24"/>
-          <w:szCs w:val="22"/>
-          <w:vertAlign w:val="subscript"/>
-        </w:rPr>
-        <w:t>1</w:t>
-      </w:r>
-      <w:r>
-        <w:rPr>
-          <w:sz w:val="24"/>
-          <w:szCs w:val="22"/>
-        </w:rPr>
-        <w:t>u</w:t>
-      </w:r>
-      <w:r>
-        <w:rPr>
-          <w:sz w:val="24"/>
-          <w:szCs w:val="22"/>
-          <w:vertAlign w:val="subscript"/>
-        </w:rPr>
-        <w:t xml:space="preserve">n </w:t>
-      </w:r>
-      <w:r>
-        <w:rPr>
-          <w:sz w:val="24"/>
-          <w:szCs w:val="22"/>
-        </w:rPr>
-        <w:t xml:space="preserve">path, and in turn, </w:t>
-      </w:r>
-      <w:r>
-        <w:rPr>
-          <w:sz w:val="24"/>
-          <w:szCs w:val="22"/>
-        </w:rPr>
-        <w:t xml:space="preserve">every </w:t>
-      </w:r>
-      <w:r>
-        <w:rPr>
-          <w:sz w:val="24"/>
-          <w:szCs w:val="22"/>
-        </w:rPr>
-        <w:t>u-v</w:t>
-      </w:r>
-      <w:r>
-        <w:rPr>
-          <w:sz w:val="24"/>
-          <w:szCs w:val="22"/>
-        </w:rPr>
-        <w:t xml:space="preserve"> walk has a </w:t>
-      </w:r>
-      <w:r>
-        <w:rPr>
-          <w:sz w:val="24"/>
-          <w:szCs w:val="22"/>
-        </w:rPr>
-        <w:t>u-v</w:t>
-      </w:r>
-      <w:r>
-        <w:rPr>
-          <w:sz w:val="24"/>
-          <w:szCs w:val="22"/>
-          <w:vertAlign w:val="subscript"/>
-        </w:rPr>
-        <w:t xml:space="preserve"> </w:t>
-      </w:r>
-      <w:r>
-        <w:rPr>
-          <w:sz w:val="24"/>
-          <w:szCs w:val="22"/>
-        </w:rPr>
-        <w:t>path</w:t>
-      </w:r>
-      <w:r>
-        <w:rPr>
-          <w:sz w:val="24"/>
-          <w:szCs w:val="22"/>
-        </w:rPr>
-        <w:t>.</w:t>
-      </w:r>
-    </w:p>
-    <w:p>
-      <w:pPr>
-        <w:spacing w:line="240" w:lineRule="auto"/>
-        <w:rPr>
-          <w:sz w:val="24"/>
-          <w:szCs w:val="22"/>
-        </w:rPr>
-      </w:pPr>
-      <w:r>
-        <w:rPr>
-          <w:sz w:val="24"/>
-          <w:szCs w:val="22"/>
-        </w:rPr>
-        <w:t>Hence the proof</w:t>
+        <w:jc w:val="both"/>
+        <w:rPr>
+          <w:sz w:val="24"/>
+          <w:szCs w:val="22"/>
+        </w:rPr>
+      </w:pPr>
+      <w:r>
+        <w:rPr>
+          <w:sz w:val="24"/>
+          <w:szCs w:val="22"/>
+        </w:rPr>
+        <w:t>Note: If a vertex is repeated in walk then length of the walk will not be same as length of path.</w:t>
       </w:r>
     </w:p>
     <w:p>
       <w:pPr>
         <w:spacing w:after="0" w:line="240" w:lineRule="auto"/>
-        <w:rPr>
-          <w:sz w:val="24"/>
-          <w:szCs w:val="22"/>
-        </w:rPr>
-      </w:pPr>
-      <w:r>
-        <w:rPr>
-          <w:sz w:val="24"/>
-          <w:szCs w:val="22"/>
-        </w:rPr>
-        <w:t>Note: If a vertex is repeated in walk then length of the walk will not be same as length of path.</w:t>
+        <w:jc w:val="both"/>
+        <w:rPr>
+          <w:sz w:val="24"/>
+          <w:szCs w:val="22"/>
+        </w:rPr>
+      </w:pPr>
+      <w:r>
+        <w:rPr>
+          <w:sz w:val="24"/>
+          <w:szCs w:val="22"/>
+        </w:rPr>
+        <w:t xml:space="preserve">           (Length of path will be lesser in that case) </w:t>
       </w:r>
     </w:p>
     <w:p>
       <w:pPr>
         <w:spacing w:after="0" w:line="240" w:lineRule="auto"/>
-        <w:rPr>
-          <w:sz w:val="24"/>
-          <w:szCs w:val="22"/>
-        </w:rPr>
-      </w:pPr>
-      <w:r>
-        <w:rPr>
-          <w:sz w:val="24"/>
-          <w:szCs w:val="22"/>
-        </w:rPr>
-        <w:t xml:space="preserve">           (Length of path will be lesser in that case) </w:t>
-      </w:r>
+        <w:jc w:val="both"/>
+        <w:rPr>
+          <w:sz w:val="24"/>
+          <w:szCs w:val="22"/>
+        </w:rPr>
+      </w:pPr>
     </w:p>
     <w:p>
       <w:pPr>
         <w:rPr>
           <w:b/>
           <w:bCs/>
-        </w:rPr>
-      </w:pPr>
-    </w:p>
-    <w:p>
-      <w:pPr>
+          <w:sz w:val="24"/>
+          <w:szCs w:val="22"/>
+        </w:rPr>
+      </w:pPr>
+    </w:p>
+    <w:p>
+      <w:pPr>
+        <w:spacing w:after="0" w:line="240" w:lineRule="auto"/>
+        <w:jc w:val="both"/>
         <w:rPr>
           <w:b/>
           <w:bCs/>
@@ -1620,7 +4270,6 @@
           <w:sz w:val="24"/>
           <w:szCs w:val="22"/>
         </w:rPr>
-        <w:lastRenderedPageBreak/>
         <w:t>Q.4 D</w:t>
       </w:r>
       <w:r>
@@ -1636,6 +4285,7 @@
     <w:p>
       <w:pPr>
         <w:spacing w:line="240" w:lineRule="auto"/>
+        <w:jc w:val="both"/>
         <w:rPr>
           <w:sz w:val="24"/>
           <w:szCs w:val="22"/>
@@ -1650,13 +4300,13 @@
         <mc:AlternateContent>
           <mc:Choice Requires="wps">
             <w:drawing>
-              <wp:anchor distT="45720" distB="45720" distL="114300" distR="114300" simplePos="0" relativeHeight="251659264" behindDoc="0" locked="0" layoutInCell="1" allowOverlap="1" wp14:anchorId="7C1C6D59" wp14:editId="7EBF42D9">
+              <wp:anchor distT="45720" distB="45720" distL="114300" distR="114300" simplePos="0" relativeHeight="251637760" behindDoc="0" locked="0" layoutInCell="1" allowOverlap="1" wp14:anchorId="7C1C6D59" wp14:editId="25F507C2">
                 <wp:simplePos x="0" y="0"/>
                 <wp:positionH relativeFrom="column">
-                  <wp:posOffset>706120</wp:posOffset>
+                  <wp:posOffset>732000</wp:posOffset>
                 </wp:positionH>
                 <wp:positionV relativeFrom="paragraph">
-                  <wp:posOffset>5080</wp:posOffset>
+                  <wp:posOffset>99971</wp:posOffset>
                 </wp:positionV>
                 <wp:extent cx="4067175" cy="1501140"/>
                 <wp:effectExtent l="0" t="0" r="0" b="3810"/>
@@ -1706,7 +4356,7 @@
                                 <w:noProof/>
                               </w:rPr>
                               <w:drawing>
-                                <wp:inline distT="0" distB="0" distL="0" distR="0" wp14:anchorId="505EE42A" wp14:editId="5981E905">
+                                <wp:inline distT="0" distB="0" distL="0" distR="0" wp14:anchorId="505EE42A" wp14:editId="7AE19036">
                                   <wp:extent cx="4096637" cy="1454150"/>
                                   <wp:effectExtent l="0" t="0" r="0" b="0"/>
                                   <wp:docPr id="1" name="Picture 1"/>
@@ -1721,7 +4371,7 @@
                                           <pic:cNvPicPr/>
                                         </pic:nvPicPr>
                                         <pic:blipFill>
-                                          <a:blip r:embed="rId6"/>
+                                          <a:blip r:embed="rId8"/>
                                           <a:stretch>
                                             <a:fillRect/>
                                           </a:stretch>
@@ -1729,7 +4379,7 @@
                                         <pic:spPr>
                                           <a:xfrm>
                                             <a:off x="0" y="0"/>
-                                            <a:ext cx="4113767" cy="1460231"/>
+                                            <a:ext cx="4096637" cy="1454150"/>
                                           </a:xfrm>
                                           <a:prstGeom prst="rect">
                                             <a:avLst/>
@@ -1761,11 +4411,7 @@
           </mc:Choice>
           <mc:Fallback>
             <w:pict>
-              <v:shapetype w14:anchorId="7C1C6D59" id="_x0000_t202" coordsize="21600,21600" o:spt="202" path="m,l,21600r21600,l21600,xe">
-                <v:stroke joinstyle="miter"/>
-                <v:path gradientshapeok="t" o:connecttype="rect"/>
-              </v:shapetype>
-              <v:shape id="Text Box 2" o:spid="_x0000_s1026" type="#_x0000_t202" style="position:absolute;margin-left:55.6pt;margin-top:.4pt;width:320.25pt;height:118.2pt;z-index:251659264;visibility:visible;mso-wrap-style:square;mso-width-percent:0;mso-height-percent:0;mso-wrap-distance-left:9pt;mso-wrap-distance-top:3.6pt;mso-wrap-distance-right:9pt;mso-wrap-distance-bottom:3.6pt;mso-position-horizontal:absolute;mso-position-horizontal-relative:text;mso-position-vertical:absolute;mso-position-vertical-relative:text;mso-width-percent:0;mso-height-percent:0;mso-width-relative:margin;mso-height-relative:margin;v-text-anchor:top" o:gfxdata="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" filled="f" stroked="f">
+              <v:shape w14:anchorId="7C1C6D59" id="_x0000_s1057" type="#_x0000_t202" style="position:absolute;left:0;text-align:left;margin-left:57.65pt;margin-top:7.85pt;width:320.25pt;height:118.2pt;z-index:251637760;visibility:visible;mso-wrap-style:square;mso-width-percent:0;mso-height-percent:0;mso-wrap-distance-left:9pt;mso-wrap-distance-top:3.6pt;mso-wrap-distance-right:9pt;mso-wrap-distance-bottom:3.6pt;mso-position-horizontal:absolute;mso-position-horizontal-relative:text;mso-position-vertical:absolute;mso-position-vertical-relative:text;mso-width-percent:0;mso-height-percent:0;mso-width-relative:margin;mso-height-relative:margin;v-text-anchor:top" o:gfxdata="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" filled="f" stroked="f">
                 <v:textbox>
                   <w:txbxContent>
                     <w:p>
@@ -1774,7 +4420,7 @@
                           <w:noProof/>
                         </w:rPr>
                         <w:drawing>
-                          <wp:inline distT="0" distB="0" distL="0" distR="0" wp14:anchorId="505EE42A" wp14:editId="5981E905">
+                          <wp:inline distT="0" distB="0" distL="0" distR="0" wp14:anchorId="505EE42A" wp14:editId="7AE19036">
                             <wp:extent cx="4096637" cy="1454150"/>
                             <wp:effectExtent l="0" t="0" r="0" b="0"/>
                             <wp:docPr id="1" name="Picture 1"/>
@@ -1789,7 +4435,7 @@
                                     <pic:cNvPicPr/>
                                   </pic:nvPicPr>
                                   <pic:blipFill>
-                                    <a:blip r:embed="rId6"/>
+                                    <a:blip r:embed="rId8"/>
                                     <a:stretch>
                                       <a:fillRect/>
                                     </a:stretch>
@@ -1797,7 +4443,7 @@
                                   <pic:spPr>
                                     <a:xfrm>
                                       <a:off x="0" y="0"/>
-                                      <a:ext cx="4113767" cy="1460231"/>
+                                      <a:ext cx="4096637" cy="1454150"/>
                                     </a:xfrm>
                                     <a:prstGeom prst="rect">
                                       <a:avLst/>
@@ -1822,6 +4468,7 @@
     <w:p>
       <w:pPr>
         <w:spacing w:line="240" w:lineRule="auto"/>
+        <w:jc w:val="both"/>
         <w:rPr>
           <w:sz w:val="24"/>
           <w:szCs w:val="22"/>
@@ -1831,6 +4478,7 @@
     <w:p>
       <w:pPr>
         <w:spacing w:line="240" w:lineRule="auto"/>
+        <w:jc w:val="both"/>
         <w:rPr>
           <w:sz w:val="24"/>
           <w:szCs w:val="22"/>
@@ -1840,6 +4488,7 @@
     <w:p>
       <w:pPr>
         <w:spacing w:line="240" w:lineRule="auto"/>
+        <w:jc w:val="both"/>
         <w:rPr>
           <w:sz w:val="24"/>
           <w:szCs w:val="22"/>
@@ -1849,6 +4498,7 @@
     <w:p>
       <w:pPr>
         <w:spacing w:line="240" w:lineRule="auto"/>
+        <w:jc w:val="both"/>
         <w:rPr>
           <w:sz w:val="24"/>
           <w:szCs w:val="22"/>
@@ -1858,6 +4508,7 @@
     <w:p>
       <w:pPr>
         <w:spacing w:line="240" w:lineRule="auto"/>
+        <w:jc w:val="both"/>
         <w:rPr>
           <w:sz w:val="24"/>
           <w:szCs w:val="22"/>
@@ -1868,6 +4519,7 @@
       <w:pPr>
         <w:spacing w:line="240" w:lineRule="auto"/>
         <w:ind w:firstLine="720"/>
+        <w:jc w:val="both"/>
         <w:rPr>
           <w:b/>
           <w:bCs/>
@@ -1888,12 +4540,197 @@
     <w:p>
       <w:pPr>
         <w:spacing w:line="240" w:lineRule="auto"/>
+        <w:jc w:val="both"/>
         <w:rPr>
           <w:b/>
           <w:bCs/>
           <w:sz w:val="24"/>
           <w:szCs w:val="22"/>
         </w:rPr>
+      </w:pPr>
+      <w:r>
+        <w:rPr>
+          <w:b/>
+          <w:bCs/>
+          <w:sz w:val="24"/>
+          <w:szCs w:val="22"/>
+        </w:rPr>
+        <w:t>Ans</w:t>
+      </w:r>
+      <w:r>
+        <w:rPr>
+          <w:b/>
+          <w:bCs/>
+          <w:sz w:val="24"/>
+          <w:szCs w:val="22"/>
+        </w:rPr>
+        <w:t>wer</w:t>
+      </w:r>
+      <w:r>
+        <w:rPr>
+          <w:b/>
+          <w:bCs/>
+          <w:sz w:val="24"/>
+          <w:szCs w:val="22"/>
+        </w:rPr>
+        <w:t>:</w:t>
+      </w:r>
+      <w:r>
+        <w:rPr>
+          <w:b/>
+          <w:bCs/>
+          <w:sz w:val="24"/>
+          <w:szCs w:val="22"/>
+        </w:rPr>
+        <w:t xml:space="preserve"> </w:t>
+      </w:r>
+      <w:r>
+        <w:rPr>
+          <w:sz w:val="24"/>
+          <w:szCs w:val="22"/>
+        </w:rPr>
+        <w:t xml:space="preserve">Let us </w:t>
+      </w:r>
+      <w:r>
+        <w:rPr>
+          <w:sz w:val="24"/>
+          <w:szCs w:val="22"/>
+        </w:rPr>
+        <w:t>label</w:t>
+      </w:r>
+      <w:r>
+        <w:rPr>
+          <w:sz w:val="24"/>
+          <w:szCs w:val="22"/>
+        </w:rPr>
+        <w:t xml:space="preserve"> the graphs G and H and</w:t>
+      </w:r>
+      <w:r>
+        <w:rPr>
+          <w:sz w:val="24"/>
+          <w:szCs w:val="22"/>
+        </w:rPr>
+        <w:t xml:space="preserve"> vertices as u</w:t>
+      </w:r>
+      <w:r>
+        <w:rPr>
+          <w:sz w:val="24"/>
+          <w:szCs w:val="22"/>
+          <w:vertAlign w:val="subscript"/>
+        </w:rPr>
+        <w:t>1</w:t>
+      </w:r>
+      <w:r>
+        <w:rPr>
+          <w:sz w:val="24"/>
+          <w:szCs w:val="22"/>
+        </w:rPr>
+        <w:t>, u</w:t>
+      </w:r>
+      <w:r>
+        <w:rPr>
+          <w:sz w:val="24"/>
+          <w:szCs w:val="22"/>
+          <w:vertAlign w:val="subscript"/>
+        </w:rPr>
+        <w:t>2</w:t>
+      </w:r>
+      <w:r>
+        <w:rPr>
+          <w:sz w:val="24"/>
+          <w:szCs w:val="22"/>
+        </w:rPr>
+        <w:t>, …, u</w:t>
+      </w:r>
+      <w:r>
+        <w:rPr>
+          <w:sz w:val="24"/>
+          <w:szCs w:val="22"/>
+          <w:vertAlign w:val="subscript"/>
+        </w:rPr>
+        <w:t>16</w:t>
+      </w:r>
+      <w:r>
+        <w:rPr>
+          <w:sz w:val="24"/>
+          <w:szCs w:val="22"/>
+        </w:rPr>
+        <w:t xml:space="preserve"> and as v</w:t>
+      </w:r>
+      <w:r>
+        <w:rPr>
+          <w:sz w:val="24"/>
+          <w:szCs w:val="22"/>
+          <w:vertAlign w:val="subscript"/>
+        </w:rPr>
+        <w:t>1</w:t>
+      </w:r>
+      <w:r>
+        <w:rPr>
+          <w:sz w:val="24"/>
+          <w:szCs w:val="22"/>
+        </w:rPr>
+        <w:t>, v</w:t>
+      </w:r>
+      <w:r>
+        <w:rPr>
+          <w:sz w:val="24"/>
+          <w:szCs w:val="22"/>
+          <w:vertAlign w:val="subscript"/>
+        </w:rPr>
+        <w:t>2</w:t>
+      </w:r>
+      <w:r>
+        <w:rPr>
+          <w:sz w:val="24"/>
+          <w:szCs w:val="22"/>
+        </w:rPr>
+        <w:t>, …, v</w:t>
+      </w:r>
+      <w:r>
+        <w:rPr>
+          <w:sz w:val="24"/>
+          <w:szCs w:val="22"/>
+          <w:vertAlign w:val="subscript"/>
+        </w:rPr>
+        <w:t>16</w:t>
+      </w:r>
+      <w:r>
+        <w:rPr>
+          <w:sz w:val="24"/>
+          <w:szCs w:val="22"/>
+          <w:vertAlign w:val="subscript"/>
+        </w:rPr>
+        <w:t xml:space="preserve"> </w:t>
+      </w:r>
+      <w:r>
+        <w:rPr>
+          <w:sz w:val="24"/>
+          <w:szCs w:val="22"/>
+        </w:rPr>
+        <w:t>respectively</w:t>
+      </w:r>
+      <w:r>
+        <w:rPr>
+          <w:sz w:val="24"/>
+          <w:szCs w:val="22"/>
+        </w:rPr>
+        <w:t>.</w:t>
+      </w:r>
+      <w:r>
+        <w:rPr>
+          <w:b/>
+          <w:bCs/>
+          <w:sz w:val="24"/>
+          <w:szCs w:val="22"/>
+        </w:rPr>
+        <w:tab/>
+      </w:r>
+    </w:p>
+    <w:p>
+      <w:pPr>
+        <w:spacing w:line="240" w:lineRule="auto"/>
+        <w:jc w:val="both"/>
       </w:pPr>
       <w:r>
         <w:rPr>
@@ -1906,15 +4743,15 @@
         <mc:AlternateContent>
           <mc:Choice Requires="wps">
             <w:drawing>
-              <wp:anchor distT="45720" distB="45720" distL="114300" distR="114300" simplePos="0" relativeHeight="251661312" behindDoc="0" locked="0" layoutInCell="1" allowOverlap="1" wp14:anchorId="49A90429" wp14:editId="6840E406">
+              <wp:anchor distT="45720" distB="45720" distL="114300" distR="114300" simplePos="0" relativeHeight="251639808" behindDoc="0" locked="0" layoutInCell="1" allowOverlap="1" wp14:anchorId="49A90429" wp14:editId="478F5EE0">
                 <wp:simplePos x="0" y="0"/>
                 <wp:positionH relativeFrom="margin">
-                  <wp:align>center</wp:align>
+                  <wp:posOffset>495300</wp:posOffset>
                 </wp:positionH>
                 <wp:positionV relativeFrom="paragraph">
-                  <wp:posOffset>178435</wp:posOffset>
+                  <wp:posOffset>10795</wp:posOffset>
                 </wp:positionV>
-                <wp:extent cx="4618990" cy="1907540"/>
+                <wp:extent cx="4924425" cy="1885950"/>
                 <wp:effectExtent l="0" t="0" r="0" b="0"/>
                 <wp:wrapSquare wrapText="bothSides"/>
                 <wp:docPr id="4" name="Text Box 2"/>
@@ -1930,7 +4767,7 @@
                       <wps:spPr bwMode="auto">
                         <a:xfrm>
                           <a:off x="0" y="0"/>
-                          <a:ext cx="4618990" cy="1907540"/>
+                          <a:ext cx="4924425" cy="1885950"/>
                         </a:xfrm>
                         <a:prstGeom prst="rect">
                           <a:avLst/>
@@ -1965,7 +4802,7 @@
                                 <wp:inline distT="0" distB="0" distL="0" distR="0" wp14:anchorId="0DE0B980" wp14:editId="285546E5">
                                   <wp:extent cx="2321888" cy="1775401"/>
                                   <wp:effectExtent l="0" t="0" r="2540" b="0"/>
-                                  <wp:docPr id="6" name="Picture 6"/>
+                                  <wp:docPr id="50" name="Picture 50"/>
                                   <wp:cNvGraphicFramePr>
                                     <a:graphicFrameLocks xmlns:a="http://schemas.openxmlformats.org/drawingml/2006/main" noChangeAspect="1"/>
                                   </wp:cNvGraphicFramePr>
@@ -1979,7 +4816,7 @@
                                           </pic:cNvPicPr>
                                         </pic:nvPicPr>
                                         <pic:blipFill>
-                                          <a:blip r:embed="rId7">
+                                          <a:blip r:embed="rId9">
                                             <a:extLst>
                                               <a:ext uri="{28A0092B-C50C-407E-A947-70E740481C1C}">
                                                 <a14:useLocalDpi xmlns:a14="http://schemas.microsoft.com/office/drawing/2010/main" val="0"/>
@@ -2024,7 +4861,7 @@
                                 <wp:inline distT="0" distB="0" distL="0" distR="0" wp14:anchorId="01392AC3" wp14:editId="0895232D">
                                   <wp:extent cx="1693775" cy="1799203"/>
                                   <wp:effectExtent l="0" t="0" r="1905" b="0"/>
-                                  <wp:docPr id="5" name="Picture 5"/>
+                                  <wp:docPr id="51" name="Picture 51"/>
                                   <wp:cNvGraphicFramePr>
                                     <a:graphicFrameLocks xmlns:a="http://schemas.openxmlformats.org/drawingml/2006/main" noChangeAspect="1"/>
                                   </wp:cNvGraphicFramePr>
@@ -2038,7 +4875,7 @@
                                           </pic:cNvPicPr>
                                         </pic:nvPicPr>
                                         <pic:blipFill>
-                                          <a:blip r:embed="rId8">
+                                          <a:blip r:embed="rId10">
                                             <a:extLst>
                                               <a:ext uri="{28A0092B-C50C-407E-A947-70E740481C1C}">
                                                 <a14:useLocalDpi xmlns:a14="http://schemas.microsoft.com/office/drawing/2010/main" val="0"/>
@@ -2089,7 +4926,7 @@
           </mc:Choice>
           <mc:Fallback>
             <w:pict>
-              <v:shape w14:anchorId="49A90429" id="_x0000_s1027" type="#_x0000_t202" style="position:absolute;margin-left:0;margin-top:14.05pt;width:363.7pt;height:150.2pt;z-index:251661312;visibility:visible;mso-wrap-style:square;mso-width-percent:0;mso-height-percent:0;mso-wrap-distance-left:9pt;mso-wrap-distance-top:3.6pt;mso-wrap-distance-right:9pt;mso-wrap-distance-bottom:3.6pt;mso-position-horizontal:center;mso-position-horizontal-relative:margin;mso-position-vertical:absolute;mso-position-vertical-relative:text;mso-width-percent:0;mso-height-percent:0;mso-width-relative:margin;mso-height-relative:margin;v-text-anchor:top" o:gfxdata="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" filled="f" stroked="f">
+              <v:shape w14:anchorId="49A90429" id="_x0000_s1058" type="#_x0000_t202" style="position:absolute;left:0;text-align:left;margin-left:39pt;margin-top:.85pt;width:387.75pt;height:148.5pt;z-index:251639808;visibility:visible;mso-wrap-style:square;mso-width-percent:0;mso-height-percent:0;mso-wrap-distance-left:9pt;mso-wrap-distance-top:3.6pt;mso-wrap-distance-right:9pt;mso-wrap-distance-bottom:3.6pt;mso-position-horizontal:absolute;mso-position-horizontal-relative:margin;mso-position-vertical:absolute;mso-position-vertical-relative:text;mso-width-percent:0;mso-height-percent:0;mso-width-relative:margin;mso-height-relative:margin;v-text-anchor:top" o:gfxdata="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" filled="f" stroked="f">
                 <v:textbox>
                   <w:txbxContent>
                     <w:p>
@@ -2101,7 +4938,7 @@
                           <wp:inline distT="0" distB="0" distL="0" distR="0" wp14:anchorId="0DE0B980" wp14:editId="285546E5">
                             <wp:extent cx="2321888" cy="1775401"/>
                             <wp:effectExtent l="0" t="0" r="2540" b="0"/>
-                            <wp:docPr id="6" name="Picture 6"/>
+                            <wp:docPr id="50" name="Picture 50"/>
                             <wp:cNvGraphicFramePr>
                               <a:graphicFrameLocks xmlns:a="http://schemas.openxmlformats.org/drawingml/2006/main" noChangeAspect="1"/>
                             </wp:cNvGraphicFramePr>
@@ -2115,7 +4952,7 @@
                                     </pic:cNvPicPr>
                                   </pic:nvPicPr>
                                   <pic:blipFill>
-                                    <a:blip r:embed="rId7">
+                                    <a:blip r:embed="rId9">
                                       <a:extLst>
                                         <a:ext uri="{28A0092B-C50C-407E-A947-70E740481C1C}">
                                           <a14:useLocalDpi xmlns:a14="http://schemas.microsoft.com/office/drawing/2010/main" val="0"/>
@@ -2160,7 +4997,7 @@
                           <wp:inline distT="0" distB="0" distL="0" distR="0" wp14:anchorId="01392AC3" wp14:editId="0895232D">
                             <wp:extent cx="1693775" cy="1799203"/>
                             <wp:effectExtent l="0" t="0" r="1905" b="0"/>
-                            <wp:docPr id="5" name="Picture 5"/>
+                            <wp:docPr id="51" name="Picture 51"/>
                             <wp:cNvGraphicFramePr>
                               <a:graphicFrameLocks xmlns:a="http://schemas.openxmlformats.org/drawingml/2006/main" noChangeAspect="1"/>
                             </wp:cNvGraphicFramePr>
@@ -2174,7 +5011,7 @@
                                     </pic:cNvPicPr>
                                   </pic:nvPicPr>
                                   <pic:blipFill>
-                                    <a:blip r:embed="rId8">
+                                    <a:blip r:embed="rId10">
                                       <a:extLst>
                                         <a:ext uri="{28A0092B-C50C-407E-A947-70E740481C1C}">
                                           <a14:useLocalDpi xmlns:a14="http://schemas.microsoft.com/office/drawing/2010/main" val="0"/>
@@ -2214,201 +5051,41 @@
           </mc:Fallback>
         </mc:AlternateContent>
       </w:r>
-      <w:r>
-        <w:rPr>
-          <w:b/>
-          <w:bCs/>
-          <w:sz w:val="24"/>
-          <w:szCs w:val="22"/>
-        </w:rPr>
-        <w:t>Ans</w:t>
-      </w:r>
-      <w:r>
-        <w:rPr>
-          <w:b/>
-          <w:bCs/>
-          <w:sz w:val="24"/>
-          <w:szCs w:val="22"/>
-        </w:rPr>
-        <w:t>wer</w:t>
-      </w:r>
-      <w:r>
-        <w:rPr>
-          <w:b/>
-          <w:bCs/>
-          <w:sz w:val="24"/>
-          <w:szCs w:val="22"/>
-        </w:rPr>
-        <w:t>:</w:t>
-      </w:r>
-      <w:r>
-        <w:rPr>
-          <w:b/>
-          <w:bCs/>
-          <w:sz w:val="24"/>
-          <w:szCs w:val="22"/>
-        </w:rPr>
-        <w:tab/>
-      </w:r>
     </w:p>
     <w:p>
       <w:pPr>
         <w:spacing w:line="240" w:lineRule="auto"/>
+        <w:jc w:val="both"/>
       </w:pPr>
     </w:p>
     <w:p>
       <w:pPr>
         <w:spacing w:line="240" w:lineRule="auto"/>
+        <w:jc w:val="both"/>
       </w:pPr>
     </w:p>
     <w:p>
       <w:pPr>
         <w:spacing w:line="240" w:lineRule="auto"/>
+        <w:jc w:val="both"/>
       </w:pPr>
     </w:p>
     <w:p>
       <w:pPr>
         <w:spacing w:line="240" w:lineRule="auto"/>
+        <w:jc w:val="both"/>
       </w:pPr>
     </w:p>
     <w:p>
       <w:pPr>
         <w:spacing w:line="240" w:lineRule="auto"/>
+        <w:jc w:val="both"/>
       </w:pPr>
     </w:p>
     <w:p>
       <w:pPr>
         <w:spacing w:line="240" w:lineRule="auto"/>
-      </w:pPr>
-    </w:p>
-    <w:p>
-      <w:pPr>
-        <w:spacing w:line="240" w:lineRule="auto"/>
-      </w:pPr>
-    </w:p>
-    <w:p>
-      <w:pPr>
-        <w:spacing w:line="240" w:lineRule="auto"/>
-        <w:rPr>
-          <w:sz w:val="24"/>
-          <w:szCs w:val="22"/>
-        </w:rPr>
-      </w:pPr>
-      <w:r>
-        <w:rPr>
-          <w:sz w:val="24"/>
-          <w:szCs w:val="22"/>
-        </w:rPr>
-        <w:t xml:space="preserve">Let us </w:t>
-      </w:r>
-      <w:r>
-        <w:rPr>
-          <w:sz w:val="24"/>
-          <w:szCs w:val="22"/>
-        </w:rPr>
-        <w:t>label</w:t>
-      </w:r>
-      <w:r>
-        <w:rPr>
-          <w:sz w:val="24"/>
-          <w:szCs w:val="22"/>
-        </w:rPr>
-        <w:t xml:space="preserve"> the vertices in graph G as u</w:t>
-      </w:r>
-      <w:r>
-        <w:rPr>
-          <w:sz w:val="24"/>
-          <w:szCs w:val="22"/>
-          <w:vertAlign w:val="subscript"/>
-        </w:rPr>
-        <w:t>1</w:t>
-      </w:r>
-      <w:r>
-        <w:rPr>
-          <w:sz w:val="24"/>
-          <w:szCs w:val="22"/>
-        </w:rPr>
-        <w:t>, u</w:t>
-      </w:r>
-      <w:r>
-        <w:rPr>
-          <w:sz w:val="24"/>
-          <w:szCs w:val="22"/>
-          <w:vertAlign w:val="subscript"/>
-        </w:rPr>
-        <w:t>2</w:t>
-      </w:r>
-      <w:r>
-        <w:rPr>
-          <w:sz w:val="24"/>
-          <w:szCs w:val="22"/>
-        </w:rPr>
-        <w:t>, …, u</w:t>
-      </w:r>
-      <w:r>
-        <w:rPr>
-          <w:sz w:val="24"/>
-          <w:szCs w:val="22"/>
-          <w:vertAlign w:val="subscript"/>
-        </w:rPr>
-        <w:t>16</w:t>
-      </w:r>
-      <w:r>
-        <w:rPr>
-          <w:sz w:val="24"/>
-          <w:szCs w:val="22"/>
-        </w:rPr>
-        <w:t xml:space="preserve"> and in graph H as v</w:t>
-      </w:r>
-      <w:r>
-        <w:rPr>
-          <w:sz w:val="24"/>
-          <w:szCs w:val="22"/>
-          <w:vertAlign w:val="subscript"/>
-        </w:rPr>
-        <w:t>1</w:t>
-      </w:r>
-      <w:r>
-        <w:rPr>
-          <w:sz w:val="24"/>
-          <w:szCs w:val="22"/>
-        </w:rPr>
-        <w:t>, v</w:t>
-      </w:r>
-      <w:r>
-        <w:rPr>
-          <w:sz w:val="24"/>
-          <w:szCs w:val="22"/>
-          <w:vertAlign w:val="subscript"/>
-        </w:rPr>
-        <w:t>2</w:t>
-      </w:r>
-      <w:r>
-        <w:rPr>
-          <w:sz w:val="24"/>
-          <w:szCs w:val="22"/>
-        </w:rPr>
-        <w:t>, …, v</w:t>
-      </w:r>
-      <w:r>
-        <w:rPr>
-          <w:sz w:val="24"/>
-          <w:szCs w:val="22"/>
-          <w:vertAlign w:val="subscript"/>
-        </w:rPr>
-        <w:t>16</w:t>
-      </w:r>
-      <w:r>
-        <w:rPr>
-          <w:sz w:val="24"/>
-          <w:szCs w:val="22"/>
-        </w:rPr>
-        <w:t>.</w:t>
-      </w:r>
-    </w:p>
-    <w:p>
-      <w:pPr>
-        <w:spacing w:line="240" w:lineRule="auto"/>
+        <w:jc w:val="both"/>
         <w:rPr>
           <w:sz w:val="24"/>
           <w:szCs w:val="22"/>
@@ -2418,10 +5095,11 @@
         <w:rPr>
           <w:noProof/>
         </w:rPr>
+        <w:lastRenderedPageBreak/>
         <mc:AlternateContent>
           <mc:Choice Requires="wps">
             <w:drawing>
-              <wp:anchor distT="45720" distB="45720" distL="114300" distR="114300" simplePos="0" relativeHeight="251665408" behindDoc="0" locked="0" layoutInCell="1" allowOverlap="1" wp14:anchorId="6EC8F09A" wp14:editId="7E020713">
+              <wp:anchor distT="45720" distB="45720" distL="114300" distR="114300" simplePos="0" relativeHeight="251643904" behindDoc="0" locked="0" layoutInCell="1" allowOverlap="1" wp14:anchorId="6EC8F09A" wp14:editId="1C84EBA6">
                 <wp:simplePos x="0" y="0"/>
                 <wp:positionH relativeFrom="margin">
                   <wp:posOffset>3122295</wp:posOffset>
@@ -2498,7 +5176,7 @@
                                           <pic:cNvPicPr/>
                                         </pic:nvPicPr>
                                         <pic:blipFill>
-                                          <a:blip r:embed="rId9"/>
+                                          <a:blip r:embed="rId11"/>
                                           <a:stretch>
                                             <a:fillRect/>
                                           </a:stretch>
@@ -2534,11 +5212,35 @@
                               <w:rPr>
                                 <w:b/>
                                 <w:bCs/>
+                              </w:rPr>
+                              <w:t>Adjacency matrix of g</w:t>
+                            </w:r>
+                            <w:r>
+                              <w:rPr>
+                                <w:b/>
+                                <w:bCs/>
+                              </w:rPr>
+                              <w:t xml:space="preserve">raph </w:t>
+                            </w:r>
+                            <w:r>
+                              <w:rPr>
+                                <w:b/>
+                                <w:bCs/>
+                              </w:rPr>
+                              <w:t>H</w:t>
+                            </w:r>
+                          </w:p>
+                          <w:p>
+                            <w:pPr>
+                              <w:spacing w:after="0"/>
+                              <w:jc w:val="center"/>
+                              <w:rPr>
+                                <w:b/>
+                                <w:bCs/>
                                 <w:sz w:val="16"/>
                                 <w:szCs w:val="14"/>
                               </w:rPr>
-                              <w:t>Graph H</w:t>
-                            </w:r>
+                            </w:pPr>
                           </w:p>
                         </w:txbxContent>
                       </wps:txbx>
@@ -2559,7 +5261,7 @@
           </mc:Choice>
           <mc:Fallback>
             <w:pict>
-              <v:shape w14:anchorId="6EC8F09A" id="_x0000_s1028" type="#_x0000_t202" style="position:absolute;margin-left:245.85pt;margin-top:21.8pt;width:241.8pt;height:187.45pt;z-index:251665408;visibility:visible;mso-wrap-style:square;mso-width-percent:0;mso-height-percent:0;mso-wrap-distance-left:9pt;mso-wrap-distance-top:3.6pt;mso-wrap-distance-right:9pt;mso-wrap-distance-bottom:3.6pt;mso-position-horizontal:absolute;mso-position-horizontal-relative:margin;mso-position-vertical:absolute;mso-position-vertical-relative:text;mso-width-percent:0;mso-height-percent:0;mso-width-relative:margin;mso-height-relative:margin;v-text-anchor:top" o:gfxdata="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" filled="f" stroked="f">
+              <v:shape w14:anchorId="6EC8F09A" id="_x0000_s1059" type="#_x0000_t202" style="position:absolute;left:0;text-align:left;margin-left:245.85pt;margin-top:21.8pt;width:241.8pt;height:187.45pt;z-index:251643904;visibility:visible;mso-wrap-style:square;mso-width-percent:0;mso-height-percent:0;mso-wrap-distance-left:9pt;mso-wrap-distance-top:3.6pt;mso-wrap-distance-right:9pt;mso-wrap-distance-bottom:3.6pt;mso-position-horizontal:absolute;mso-position-horizontal-relative:margin;mso-position-vertical:absolute;mso-position-vertical-relative:text;mso-width-percent:0;mso-height-percent:0;mso-width-relative:margin;mso-height-relative:margin;v-text-anchor:top" o:gfxdata="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" filled="f" stroked="f">
                 <v:textbox>
                   <w:txbxContent>
                     <w:p>
@@ -2589,7 +5291,7 @@
                                     <pic:cNvPicPr/>
                                   </pic:nvPicPr>
                                   <pic:blipFill>
-                                    <a:blip r:embed="rId9"/>
+                                    <a:blip r:embed="rId11"/>
                                     <a:stretch>
                                       <a:fillRect/>
                                     </a:stretch>
@@ -2625,11 +5327,35 @@
                         <w:rPr>
                           <w:b/>
                           <w:bCs/>
+                        </w:rPr>
+                        <w:t>Adjacency matrix of g</w:t>
+                      </w:r>
+                      <w:r>
+                        <w:rPr>
+                          <w:b/>
+                          <w:bCs/>
+                        </w:rPr>
+                        <w:t xml:space="preserve">raph </w:t>
+                      </w:r>
+                      <w:r>
+                        <w:rPr>
+                          <w:b/>
+                          <w:bCs/>
+                        </w:rPr>
+                        <w:t>H</w:t>
+                      </w:r>
+                    </w:p>
+                    <w:p>
+                      <w:pPr>
+                        <w:spacing w:after="0"/>
+                        <w:jc w:val="center"/>
+                        <w:rPr>
+                          <w:b/>
+                          <w:bCs/>
                           <w:sz w:val="16"/>
                           <w:szCs w:val="14"/>
                         </w:rPr>
-                        <w:t>Graph H</w:t>
-                      </w:r>
+                      </w:pPr>
                     </w:p>
                   </w:txbxContent>
                 </v:textbox>
@@ -2646,7 +5372,7 @@
         <mc:AlternateContent>
           <mc:Choice Requires="wps">
             <w:drawing>
-              <wp:anchor distT="45720" distB="45720" distL="114300" distR="114300" simplePos="0" relativeHeight="251663360" behindDoc="0" locked="0" layoutInCell="1" allowOverlap="1" wp14:anchorId="4D980BC3" wp14:editId="6D0DAA74">
+              <wp:anchor distT="45720" distB="45720" distL="114300" distR="114300" simplePos="0" relativeHeight="251641856" behindDoc="0" locked="0" layoutInCell="1" allowOverlap="1" wp14:anchorId="4D980BC3" wp14:editId="3250EDC3">
                 <wp:simplePos x="0" y="0"/>
                 <wp:positionH relativeFrom="margin">
                   <wp:posOffset>103505</wp:posOffset>
@@ -2720,7 +5446,7 @@
                                           <pic:cNvPicPr/>
                                         </pic:nvPicPr>
                                         <pic:blipFill>
-                                          <a:blip r:embed="rId10"/>
+                                          <a:blip r:embed="rId12"/>
                                           <a:stretch>
                                             <a:fillRect/>
                                           </a:stretch>
@@ -2756,10 +5482,15 @@
                               <w:rPr>
                                 <w:b/>
                                 <w:bCs/>
-                                <w:sz w:val="16"/>
-                                <w:szCs w:val="14"/>
                               </w:rPr>
-                              <w:t>Graph G</w:t>
+                              <w:t>Adjacency matrix of g</w:t>
+                            </w:r>
+                            <w:r>
+                              <w:rPr>
+                                <w:b/>
+                                <w:bCs/>
+                              </w:rPr>
+                              <w:t>raph G</w:t>
                             </w:r>
                           </w:p>
                         </w:txbxContent>
@@ -2781,7 +5512,7 @@
           </mc:Choice>
           <mc:Fallback>
             <w:pict>
-              <v:shape w14:anchorId="4D980BC3" id="_x0000_s1029" type="#_x0000_t202" style="position:absolute;margin-left:8.15pt;margin-top:21.8pt;width:244.5pt;height:187.45pt;z-index:251663360;visibility:visible;mso-wrap-style:square;mso-width-percent:0;mso-height-percent:0;mso-wrap-distance-left:9pt;mso-wrap-distance-top:3.6pt;mso-wrap-distance-right:9pt;mso-wrap-distance-bottom:3.6pt;mso-position-horizontal:absolute;mso-position-horizontal-relative:margin;mso-position-vertical:absolute;mso-position-vertical-relative:text;mso-width-percent:0;mso-height-percent:0;mso-width-relative:margin;mso-height-relative:margin;v-text-anchor:top" o:gfxdata="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" filled="f" stroked="f">
+              <v:shape w14:anchorId="4D980BC3" id="_x0000_s1060" type="#_x0000_t202" style="position:absolute;left:0;text-align:left;margin-left:8.15pt;margin-top:21.8pt;width:244.5pt;height:187.45pt;z-index:251641856;visibility:visible;mso-wrap-style:square;mso-width-percent:0;mso-height-percent:0;mso-wrap-distance-left:9pt;mso-wrap-distance-top:3.6pt;mso-wrap-distance-right:9pt;mso-wrap-distance-bottom:3.6pt;mso-position-horizontal:absolute;mso-position-horizontal-relative:margin;mso-position-vertical:absolute;mso-position-vertical-relative:text;mso-width-percent:0;mso-height-percent:0;mso-width-relative:margin;mso-height-relative:margin;v-text-anchor:top" o:gfxdata="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" filled="f" stroked="f">
                 <v:textbox>
                   <w:txbxContent>
                     <w:p>
@@ -2808,7 +5539,7 @@
                                     <pic:cNvPicPr/>
                                   </pic:nvPicPr>
                                   <pic:blipFill>
-                                    <a:blip r:embed="rId10"/>
+                                    <a:blip r:embed="rId12"/>
                                     <a:stretch>
                                       <a:fillRect/>
                                     </a:stretch>
@@ -2844,10 +5575,15 @@
                         <w:rPr>
                           <w:b/>
                           <w:bCs/>
-                          <w:sz w:val="16"/>
-                          <w:szCs w:val="14"/>
                         </w:rPr>
-                        <w:t>Graph G</w:t>
+                        <w:t>Adjacency matrix of g</w:t>
+                      </w:r>
+                      <w:r>
+                        <w:rPr>
+                          <w:b/>
+                          <w:bCs/>
+                        </w:rPr>
+                        <w:t>raph G</w:t>
                       </w:r>
                     </w:p>
                   </w:txbxContent>
@@ -2869,6 +5605,17 @@
     <w:p>
       <w:pPr>
         <w:spacing w:line="240" w:lineRule="auto"/>
+        <w:jc w:val="both"/>
+        <w:rPr>
+          <w:sz w:val="24"/>
+          <w:szCs w:val="22"/>
+        </w:rPr>
+      </w:pPr>
+    </w:p>
+    <w:p>
+      <w:pPr>
+        <w:spacing w:line="240" w:lineRule="auto"/>
+        <w:jc w:val="both"/>
         <w:rPr>
           <w:sz w:val="24"/>
           <w:szCs w:val="22"/>
@@ -2887,10 +5634,11 @@
         <w:pStyle w:val="trt0xe"/>
         <w:numPr>
           <w:ilvl w:val="0"/>
-          <w:numId w:val="4"/>
+          <w:numId w:val="15"/>
         </w:numPr>
         <w:shd w:val="clear" w:color="auto" w:fill="FFFFFF"/>
-        <w:spacing w:before="0" w:beforeAutospacing="0" w:after="160" w:afterAutospacing="0"/>
+        <w:spacing w:before="0" w:beforeAutospacing="0" w:after="0" w:afterAutospacing="0"/>
+        <w:jc w:val="both"/>
         <w:rPr>
           <w:rFonts w:asciiTheme="minorHAnsi" w:eastAsiaTheme="minorHAnsi" w:hAnsiTheme="minorHAnsi" w:cstheme="minorBidi"/>
           <w:szCs w:val="22"/>
@@ -2911,10 +5659,61 @@
         <w:pStyle w:val="trt0xe"/>
         <w:numPr>
           <w:ilvl w:val="0"/>
-          <w:numId w:val="4"/>
+          <w:numId w:val="15"/>
+        </w:numPr>
+        <w:shd w:val="clear" w:color="auto" w:fill="FFFFFF"/>
+        <w:spacing w:before="0" w:beforeAutospacing="0" w:after="0" w:afterAutospacing="0"/>
+        <w:jc w:val="both"/>
+        <w:rPr>
+          <w:rFonts w:asciiTheme="minorHAnsi" w:eastAsiaTheme="minorHAnsi" w:hAnsiTheme="minorHAnsi" w:cstheme="minorBidi"/>
+          <w:szCs w:val="22"/>
+          <w:lang w:bidi="mr-IN"/>
+        </w:rPr>
+      </w:pPr>
+      <w:r>
+        <w:rPr>
+          <w:rFonts w:asciiTheme="minorHAnsi" w:eastAsiaTheme="minorHAnsi" w:hAnsiTheme="minorHAnsi" w:cstheme="minorBidi"/>
+          <w:szCs w:val="22"/>
+          <w:lang w:bidi="mr-IN"/>
+        </w:rPr>
+        <w:t>Equal number of edges</w:t>
+      </w:r>
+    </w:p>
+    <w:p>
+      <w:pPr>
+        <w:pStyle w:val="trt0xe"/>
+        <w:numPr>
+          <w:ilvl w:val="0"/>
+          <w:numId w:val="15"/>
+        </w:numPr>
+        <w:shd w:val="clear" w:color="auto" w:fill="FFFFFF"/>
+        <w:spacing w:before="0" w:beforeAutospacing="0" w:after="0" w:afterAutospacing="0"/>
+        <w:jc w:val="both"/>
+        <w:rPr>
+          <w:rFonts w:asciiTheme="minorHAnsi" w:eastAsiaTheme="minorHAnsi" w:hAnsiTheme="minorHAnsi" w:cstheme="minorBidi"/>
+          <w:szCs w:val="22"/>
+          <w:lang w:bidi="mr-IN"/>
+        </w:rPr>
+      </w:pPr>
+      <w:r>
+        <w:rPr>
+          <w:rFonts w:asciiTheme="minorHAnsi" w:eastAsiaTheme="minorHAnsi" w:hAnsiTheme="minorHAnsi" w:cstheme="minorBidi"/>
+          <w:szCs w:val="22"/>
+          <w:lang w:bidi="mr-IN"/>
+        </w:rPr>
+        <w:t>Same degree sequence</w:t>
+      </w:r>
+    </w:p>
+    <w:p>
+      <w:pPr>
+        <w:pStyle w:val="trt0xe"/>
+        <w:numPr>
+          <w:ilvl w:val="0"/>
+          <w:numId w:val="15"/>
         </w:numPr>
         <w:shd w:val="clear" w:color="auto" w:fill="FFFFFF"/>
         <w:spacing w:before="0" w:beforeAutospacing="0" w:after="60" w:afterAutospacing="0"/>
+        <w:jc w:val="both"/>
         <w:rPr>
           <w:rFonts w:asciiTheme="minorHAnsi" w:eastAsiaTheme="minorHAnsi" w:hAnsiTheme="minorHAnsi" w:cstheme="minorBidi"/>
           <w:szCs w:val="22"/>
@@ -2927,77 +5726,13 @@
           <w:szCs w:val="22"/>
           <w:lang w:bidi="mr-IN"/>
         </w:rPr>
-        <w:lastRenderedPageBreak/>
-        <w:t>Equal number of edges</w:t>
-      </w:r>
-    </w:p>
-    <w:p>
-      <w:pPr>
-        <w:pStyle w:val="trt0xe"/>
-        <w:numPr>
-          <w:ilvl w:val="0"/>
-          <w:numId w:val="4"/>
-        </w:numPr>
-        <w:shd w:val="clear" w:color="auto" w:fill="FFFFFF"/>
-        <w:spacing w:before="0" w:beforeAutospacing="0" w:after="60" w:afterAutospacing="0"/>
-        <w:rPr>
-          <w:rFonts w:asciiTheme="minorHAnsi" w:eastAsiaTheme="minorHAnsi" w:hAnsiTheme="minorHAnsi" w:cstheme="minorBidi"/>
-          <w:szCs w:val="22"/>
-          <w:lang w:bidi="mr-IN"/>
-        </w:rPr>
-      </w:pPr>
-      <w:r>
-        <w:rPr>
-          <w:rFonts w:asciiTheme="minorHAnsi" w:eastAsiaTheme="minorHAnsi" w:hAnsiTheme="minorHAnsi" w:cstheme="minorBidi"/>
-          <w:szCs w:val="22"/>
-          <w:lang w:bidi="mr-IN"/>
-        </w:rPr>
-        <w:t>Same degree sequence</w:t>
-      </w:r>
-    </w:p>
-    <w:p>
-      <w:pPr>
-        <w:pStyle w:val="trt0xe"/>
-        <w:numPr>
-          <w:ilvl w:val="0"/>
-          <w:numId w:val="4"/>
-        </w:numPr>
-        <w:shd w:val="clear" w:color="auto" w:fill="FFFFFF"/>
-        <w:spacing w:before="0" w:beforeAutospacing="0" w:after="60" w:afterAutospacing="0"/>
-        <w:rPr>
-          <w:rFonts w:asciiTheme="minorHAnsi" w:eastAsiaTheme="minorHAnsi" w:hAnsiTheme="minorHAnsi" w:cstheme="minorBidi"/>
-          <w:szCs w:val="22"/>
-          <w:lang w:bidi="mr-IN"/>
-        </w:rPr>
-      </w:pPr>
-      <w:r>
-        <w:rPr>
-          <w:rFonts w:asciiTheme="minorHAnsi" w:eastAsiaTheme="minorHAnsi" w:hAnsiTheme="minorHAnsi" w:cstheme="minorBidi"/>
-          <w:szCs w:val="22"/>
-          <w:lang w:bidi="mr-IN"/>
-        </w:rPr>
-        <w:t xml:space="preserve">Same number of </w:t>
-      </w:r>
-      <w:r>
-        <w:rPr>
-          <w:rFonts w:asciiTheme="minorHAnsi" w:eastAsiaTheme="minorHAnsi" w:hAnsiTheme="minorHAnsi" w:cstheme="minorBidi"/>
-          <w:szCs w:val="22"/>
-          <w:lang w:bidi="mr-IN"/>
-        </w:rPr>
-        <w:t>circuits</w:t>
-      </w:r>
-      <w:r>
-        <w:rPr>
-          <w:rFonts w:asciiTheme="minorHAnsi" w:eastAsiaTheme="minorHAnsi" w:hAnsiTheme="minorHAnsi" w:cstheme="minorBidi"/>
-          <w:szCs w:val="22"/>
-          <w:lang w:bidi="mr-IN"/>
-        </w:rPr>
-        <w:t xml:space="preserve"> of particular length.</w:t>
+        <w:t>Same number of circuits of particular length.</w:t>
       </w:r>
     </w:p>
     <w:p>
       <w:pPr>
         <w:spacing w:after="0" w:line="240" w:lineRule="auto"/>
+        <w:jc w:val="both"/>
         <w:rPr>
           <w:sz w:val="24"/>
           <w:szCs w:val="22"/>
@@ -3007,6 +5742,7 @@
     <w:p>
       <w:pPr>
         <w:spacing w:after="0" w:line="240" w:lineRule="auto"/>
+        <w:jc w:val="both"/>
         <w:rPr>
           <w:sz w:val="24"/>
           <w:szCs w:val="22"/>
@@ -3028,6 +5764,7 @@
           <w:numId w:val="5"/>
         </w:numPr>
         <w:spacing w:after="0" w:line="240" w:lineRule="auto"/>
+        <w:jc w:val="both"/>
         <w:rPr>
           <w:sz w:val="24"/>
           <w:szCs w:val="22"/>
@@ -3049,6 +5786,7 @@
           <w:numId w:val="5"/>
         </w:numPr>
         <w:spacing w:after="0" w:line="240" w:lineRule="auto"/>
+        <w:jc w:val="both"/>
         <w:rPr>
           <w:sz w:val="24"/>
           <w:szCs w:val="22"/>
@@ -3070,17 +5808,25 @@
           <w:numId w:val="5"/>
         </w:numPr>
         <w:spacing w:after="0" w:line="240" w:lineRule="auto"/>
-        <w:rPr>
-          <w:sz w:val="24"/>
-          <w:szCs w:val="22"/>
-        </w:rPr>
-      </w:pPr>
-      <w:r>
-        <w:rPr>
-          <w:sz w:val="24"/>
-          <w:szCs w:val="22"/>
-        </w:rPr>
-        <w:t>From adjacency matrices it can be seen that both the graphs have same degree sequence which is {</w:t>
+        <w:jc w:val="both"/>
+        <w:rPr>
+          <w:sz w:val="24"/>
+          <w:szCs w:val="22"/>
+        </w:rPr>
+      </w:pPr>
+      <w:r>
+        <w:rPr>
+          <w:sz w:val="24"/>
+          <w:szCs w:val="22"/>
+        </w:rPr>
+        <w:t>From adjacency matrices it can be seen that both the graphs have same degree sequence which is {4, 4, 4, 4,</w:t>
+      </w:r>
+      <w:r>
+        <w:rPr>
+          <w:sz w:val="24"/>
+          <w:szCs w:val="22"/>
+        </w:rPr>
+        <w:t xml:space="preserve"> </w:t>
       </w:r>
       <w:r>
         <w:rPr>
@@ -3115,28 +5861,7 @@
           <w:sz w:val="24"/>
           <w:szCs w:val="22"/>
         </w:rPr>
-        <w:t>4, 4, 4, 4,</w:t>
-      </w:r>
-      <w:r>
-        <w:rPr>
-          <w:sz w:val="24"/>
-          <w:szCs w:val="22"/>
-        </w:rPr>
-        <w:t xml:space="preserve"> </w:t>
-      </w:r>
-      <w:r>
-        <w:rPr>
-          <w:sz w:val="24"/>
-          <w:szCs w:val="22"/>
-        </w:rPr>
-        <w:t>4, 4, 4, 4</w:t>
-      </w:r>
-      <w:r>
-        <w:rPr>
-          <w:sz w:val="24"/>
-          <w:szCs w:val="22"/>
-        </w:rPr>
-        <w:t>}</w:t>
+        <w:t>4, 4, 4, 4}</w:t>
       </w:r>
     </w:p>
     <w:p>
@@ -3147,31 +5872,18 @@
           <w:numId w:val="5"/>
         </w:numPr>
         <w:spacing w:line="240" w:lineRule="auto"/>
-        <w:rPr>
-          <w:sz w:val="24"/>
-          <w:szCs w:val="22"/>
-        </w:rPr>
-      </w:pPr>
-      <w:r>
-        <w:rPr>
-          <w:sz w:val="24"/>
-          <w:szCs w:val="22"/>
-        </w:rPr>
-        <w:t xml:space="preserve">In the graph </w:t>
-      </w:r>
-      <w:r>
-        <w:rPr>
-          <w:sz w:val="24"/>
-          <w:szCs w:val="22"/>
-        </w:rPr>
-        <w:t>G</w:t>
-      </w:r>
-      <w:r>
-        <w:rPr>
-          <w:sz w:val="24"/>
-          <w:szCs w:val="22"/>
-        </w:rPr>
-        <w:t>, every vertex appears in only six</w:t>
+        <w:jc w:val="both"/>
+        <w:rPr>
+          <w:sz w:val="24"/>
+          <w:szCs w:val="22"/>
+        </w:rPr>
+      </w:pPr>
+      <w:r>
+        <w:rPr>
+          <w:sz w:val="24"/>
+          <w:szCs w:val="22"/>
+        </w:rPr>
+        <w:t>In the graph G, every vertex appears in only six</w:t>
       </w:r>
       <w:r>
         <w:rPr>
@@ -3234,6 +5946,7 @@
       <w:pPr>
         <w:spacing w:line="240" w:lineRule="auto"/>
         <w:ind w:left="360"/>
+        <w:jc w:val="both"/>
         <w:rPr>
           <w:sz w:val="24"/>
           <w:szCs w:val="22"/>
@@ -3259,12 +5972,29 @@
           <w:sz w:val="24"/>
           <w:szCs w:val="22"/>
         </w:rPr>
-        <w:t xml:space="preserve"> condition is not mate the graphs are not isomorphic.</w:t>
+        <w:t xml:space="preserve"> condition is not mate the graphs are </w:t>
+      </w:r>
+      <w:r>
+        <w:rPr>
+          <w:b/>
+          <w:bCs/>
+          <w:sz w:val="24"/>
+          <w:szCs w:val="22"/>
+        </w:rPr>
+        <w:t>not isomorphic</w:t>
+      </w:r>
+      <w:r>
+        <w:rPr>
+          <w:sz w:val="24"/>
+          <w:szCs w:val="22"/>
+        </w:rPr>
+        <w:t>.</w:t>
       </w:r>
     </w:p>
     <w:p>
       <w:pPr>
         <w:spacing w:after="0" w:line="240" w:lineRule="auto"/>
+        <w:jc w:val="both"/>
         <w:rPr>
           <w:sz w:val="24"/>
           <w:szCs w:val="22"/>
@@ -3282,12 +6012,27 @@
           <w:sz w:val="24"/>
           <w:szCs w:val="22"/>
         </w:rPr>
-        <w:t xml:space="preserve"> assuming a bijection function, f: V(G) -&gt; V(H) as follows,</w:t>
+        <w:t xml:space="preserve"> assuming a bijection function, f: V(G) -&gt; V(H) </w:t>
+      </w:r>
+      <w:r>
+        <w:rPr>
+          <w:sz w:val="24"/>
+          <w:szCs w:val="22"/>
+        </w:rPr>
+        <w:t xml:space="preserve"> which maps edges in two graphs </w:t>
+      </w:r>
+      <w:r>
+        <w:rPr>
+          <w:sz w:val="24"/>
+          <w:szCs w:val="22"/>
+        </w:rPr>
+        <w:t>as follows,</w:t>
       </w:r>
     </w:p>
     <w:p>
       <w:pPr>
         <w:spacing w:after="0" w:line="240" w:lineRule="auto"/>
+        <w:jc w:val="both"/>
         <w:rPr>
           <w:sz w:val="24"/>
           <w:szCs w:val="22"/>
@@ -3342,6 +6087,7 @@
     <w:p>
       <w:pPr>
         <w:spacing w:after="0" w:line="240" w:lineRule="auto"/>
+        <w:jc w:val="both"/>
         <w:rPr>
           <w:sz w:val="24"/>
           <w:szCs w:val="22"/>
@@ -3403,6 +6149,7 @@
     <w:p>
       <w:pPr>
         <w:spacing w:after="0" w:line="240" w:lineRule="auto"/>
+        <w:jc w:val="both"/>
         <w:rPr>
           <w:sz w:val="24"/>
           <w:szCs w:val="22"/>
@@ -3464,6 +6211,7 @@
     <w:p>
       <w:pPr>
         <w:spacing w:after="0" w:line="120" w:lineRule="auto"/>
+        <w:jc w:val="both"/>
         <w:rPr>
           <w:sz w:val="24"/>
           <w:szCs w:val="22"/>
@@ -3482,6 +6230,7 @@
       <w:pPr>
         <w:spacing w:after="0" w:line="120" w:lineRule="auto"/>
         <w:ind w:firstLine="720"/>
+        <w:jc w:val="both"/>
         <w:rPr>
           <w:sz w:val="24"/>
           <w:szCs w:val="22"/>
@@ -3499,6 +6248,7 @@
       <w:pPr>
         <w:spacing w:after="0" w:line="120" w:lineRule="auto"/>
         <w:ind w:firstLine="720"/>
+        <w:jc w:val="both"/>
         <w:rPr>
           <w:sz w:val="24"/>
           <w:szCs w:val="22"/>
@@ -3516,6 +6266,7 @@
       <w:pPr>
         <w:spacing w:line="240" w:lineRule="auto"/>
         <w:ind w:firstLine="720"/>
+        <w:jc w:val="both"/>
         <w:rPr>
           <w:sz w:val="24"/>
           <w:szCs w:val="22"/>
@@ -3563,6 +6314,7 @@
     <w:p>
       <w:pPr>
         <w:spacing w:line="240" w:lineRule="auto"/>
+        <w:jc w:val="both"/>
         <w:rPr>
           <w:sz w:val="24"/>
           <w:szCs w:val="22"/>
@@ -3675,6 +6427,7 @@
     <w:p>
       <w:pPr>
         <w:spacing w:line="240" w:lineRule="auto"/>
+        <w:jc w:val="both"/>
         <w:rPr>
           <w:sz w:val="24"/>
           <w:szCs w:val="22"/>
@@ -3683,7 +6436,7 @@
     </w:p>
     <w:sectPr>
       <w:pgSz w:w="12240" w:h="15840"/>
-      <w:pgMar w:top="1440" w:right="1440" w:bottom="1440" w:left="1440" w:header="720" w:footer="720" w:gutter="0"/>
+      <w:pgMar w:top="1135" w:right="1440" w:bottom="851" w:left="1440" w:header="720" w:footer="720" w:gutter="0"/>
       <w:cols w:space="720"/>
       <w:docGrid w:linePitch="360"/>
     </w:sectPr>
@@ -3694,19 +6447,197 @@
 <file path=word/numbering.xml><?xml version="1.0" encoding="utf-8"?>
 <w:numbering xmlns:wpc="http://schemas.microsoft.com/office/word/2010/wordprocessingCanvas" xmlns:cx="http://schemas.microsoft.com/office/drawing/2014/chartex" xmlns:cx1="http://schemas.microsoft.com/office/drawing/2015/9/8/chartex" xmlns:cx2="http://schemas.microsoft.com/office/drawing/2015/10/21/chartex" xmlns:cx3="http://schemas.microsoft.com/office/drawing/2016/5/9/chartex" xmlns:cx4="http://schemas.microsoft.com/office/drawing/2016/5/10/chartex" xmlns:cx5="http://schemas.microsoft.com/office/drawing/2016/5/11/chartex" xmlns:cx6="http://schemas.microsoft.com/office/drawing/2016/5/12/chartex" xmlns:cx7="http://schemas.microsoft.com/office/drawing/2016/5/13/chartex" xmlns:cx8="http://schemas.microsoft.com/office/drawing/2016/5/14/chartex" xmlns:mc="http://schemas.openxmlformats.org/markup-compatibility/2006" xmlns:aink="http://schemas.microsoft.com/office/drawing/2016/ink" xmlns:am3d="http://schemas.microsoft.com/office/drawing/2017/model3d" xmlns:o="urn:schemas-microsoft-com:office:office" xmlns:r="http://schemas.openxmlformats.org/officeDocument/2006/relationships" xmlns:m="http://schemas.openxmlformats.org/officeDocument/2006/math" xmlns:v="urn:schemas-microsoft-com:vml" xmlns:wp14="http://schemas.microsoft.com/office/word/2010/wordprocessingDrawing" xmlns:wp="http://schemas.openxmlformats.org/drawingml/2006/wordprocessingDrawing" xmlns:w10="urn:schemas-microsoft-com:office:word" xmlns:w="http://schemas.openxmlformats.org/wordprocessingml/2006/main" xmlns:w14="http://schemas.microsoft.com/office/word/2010/wordml" xmlns:w15="http://schemas.microsoft.com/office/word/2012/wordml" xmlns:w16cex="http://schemas.microsoft.com/office/word/2018/wordml/cex" xmlns:w16cid="http://schemas.microsoft.com/office/word/2016/wordml/cid" xmlns:w16="http://schemas.microsoft.com/office/word/2018/wordml" xmlns:w16se="http://schemas.microsoft.com/office/word/2015/wordml/symex" xmlns:wpg="http://schemas.microsoft.com/office/word/2010/wordprocessingGroup" xmlns:wpi="http://schemas.microsoft.com/office/word/2010/wordprocessingInk" xmlns:wne="http://schemas.microsoft.com/office/word/2006/wordml" xmlns:wps="http://schemas.microsoft.com/office/word/2010/wordprocessingShape" mc:Ignorable="w14 w15 w16se w16cid w16 w16cex wp14">
   <w:abstractNum w:abstractNumId="0" w15:restartNumberingAfterBreak="0">
+    <w:nsid w:val="06C01B55"/>
+    <w:multiLevelType w:val="hybridMultilevel"/>
+    <w:tmpl w:val="F092C0EC"/>
+    <w:lvl w:ilvl="0" w:tplc="A45254D6">
+      <w:start w:val="1"/>
+      <w:numFmt w:val="lowerRoman"/>
+      <w:lvlText w:val="%1)"/>
+      <w:lvlJc w:val="left"/>
+      <w:pPr>
+        <w:ind w:left="1440" w:hanging="720"/>
+      </w:pPr>
+      <w:rPr>
+        <w:rFonts w:hint="default"/>
+      </w:rPr>
+    </w:lvl>
+    <w:lvl w:ilvl="1" w:tplc="04090019" w:tentative="1">
+      <w:start w:val="1"/>
+      <w:numFmt w:val="lowerLetter"/>
+      <w:lvlText w:val="%2."/>
+      <w:lvlJc w:val="left"/>
+      <w:pPr>
+        <w:ind w:left="1800" w:hanging="360"/>
+      </w:pPr>
+    </w:lvl>
+    <w:lvl w:ilvl="2" w:tplc="0409001B" w:tentative="1">
+      <w:start w:val="1"/>
+      <w:numFmt w:val="lowerRoman"/>
+      <w:lvlText w:val="%3."/>
+      <w:lvlJc w:val="right"/>
+      <w:pPr>
+        <w:ind w:left="2520" w:hanging="180"/>
+      </w:pPr>
+    </w:lvl>
+    <w:lvl w:ilvl="3" w:tplc="0409000F" w:tentative="1">
+      <w:start w:val="1"/>
+      <w:numFmt w:val="decimal"/>
+      <w:lvlText w:val="%4."/>
+      <w:lvlJc w:val="left"/>
+      <w:pPr>
+        <w:ind w:left="3240" w:hanging="360"/>
+      </w:pPr>
+    </w:lvl>
+    <w:lvl w:ilvl="4" w:tplc="04090019" w:tentative="1">
+      <w:start w:val="1"/>
+      <w:numFmt w:val="lowerLetter"/>
+      <w:lvlText w:val="%5."/>
+      <w:lvlJc w:val="left"/>
+      <w:pPr>
+        <w:ind w:left="3960" w:hanging="360"/>
+      </w:pPr>
+    </w:lvl>
+    <w:lvl w:ilvl="5" w:tplc="0409001B" w:tentative="1">
+      <w:start w:val="1"/>
+      <w:numFmt w:val="lowerRoman"/>
+      <w:lvlText w:val="%6."/>
+      <w:lvlJc w:val="right"/>
+      <w:pPr>
+        <w:ind w:left="4680" w:hanging="180"/>
+      </w:pPr>
+    </w:lvl>
+    <w:lvl w:ilvl="6" w:tplc="0409000F" w:tentative="1">
+      <w:start w:val="1"/>
+      <w:numFmt w:val="decimal"/>
+      <w:lvlText w:val="%7."/>
+      <w:lvlJc w:val="left"/>
+      <w:pPr>
+        <w:ind w:left="5400" w:hanging="360"/>
+      </w:pPr>
+    </w:lvl>
+    <w:lvl w:ilvl="7" w:tplc="04090019" w:tentative="1">
+      <w:start w:val="1"/>
+      <w:numFmt w:val="lowerLetter"/>
+      <w:lvlText w:val="%8."/>
+      <w:lvlJc w:val="left"/>
+      <w:pPr>
+        <w:ind w:left="6120" w:hanging="360"/>
+      </w:pPr>
+    </w:lvl>
+    <w:lvl w:ilvl="8" w:tplc="0409001B" w:tentative="1">
+      <w:start w:val="1"/>
+      <w:numFmt w:val="lowerRoman"/>
+      <w:lvlText w:val="%9."/>
+      <w:lvlJc w:val="right"/>
+      <w:pPr>
+        <w:ind w:left="6840" w:hanging="180"/>
+      </w:pPr>
+    </w:lvl>
+  </w:abstractNum>
+  <w:abstractNum w:abstractNumId="1" w15:restartNumberingAfterBreak="0">
+    <w:nsid w:val="0FF6066F"/>
+    <w:multiLevelType w:val="hybridMultilevel"/>
+    <w:tmpl w:val="C47E8944"/>
+    <w:lvl w:ilvl="0" w:tplc="113A2960">
+      <w:start w:val="1"/>
+      <w:numFmt w:val="lowerRoman"/>
+      <w:lvlText w:val="%1)"/>
+      <w:lvlJc w:val="left"/>
+      <w:pPr>
+        <w:ind w:left="1440" w:hanging="720"/>
+      </w:pPr>
+      <w:rPr>
+        <w:rFonts w:hint="default"/>
+      </w:rPr>
+    </w:lvl>
+    <w:lvl w:ilvl="1" w:tplc="04090019" w:tentative="1">
+      <w:start w:val="1"/>
+      <w:numFmt w:val="lowerLetter"/>
+      <w:lvlText w:val="%2."/>
+      <w:lvlJc w:val="left"/>
+      <w:pPr>
+        <w:ind w:left="1800" w:hanging="360"/>
+      </w:pPr>
+    </w:lvl>
+    <w:lvl w:ilvl="2" w:tplc="0409001B" w:tentative="1">
+      <w:start w:val="1"/>
+      <w:numFmt w:val="lowerRoman"/>
+      <w:lvlText w:val="%3."/>
+      <w:lvlJc w:val="right"/>
+      <w:pPr>
+        <w:ind w:left="2520" w:hanging="180"/>
+      </w:pPr>
+    </w:lvl>
+    <w:lvl w:ilvl="3" w:tplc="0409000F" w:tentative="1">
+      <w:start w:val="1"/>
+      <w:numFmt w:val="decimal"/>
+      <w:lvlText w:val="%4."/>
+      <w:lvlJc w:val="left"/>
+      <w:pPr>
+        <w:ind w:left="3240" w:hanging="360"/>
+      </w:pPr>
+    </w:lvl>
+    <w:lvl w:ilvl="4" w:tplc="04090019" w:tentative="1">
+      <w:start w:val="1"/>
+      <w:numFmt w:val="lowerLetter"/>
+      <w:lvlText w:val="%5."/>
+      <w:lvlJc w:val="left"/>
+      <w:pPr>
+        <w:ind w:left="3960" w:hanging="360"/>
+      </w:pPr>
+    </w:lvl>
+    <w:lvl w:ilvl="5" w:tplc="0409001B" w:tentative="1">
+      <w:start w:val="1"/>
+      <w:numFmt w:val="lowerRoman"/>
+      <w:lvlText w:val="%6."/>
+      <w:lvlJc w:val="right"/>
+      <w:pPr>
+        <w:ind w:left="4680" w:hanging="180"/>
+      </w:pPr>
+    </w:lvl>
+    <w:lvl w:ilvl="6" w:tplc="0409000F" w:tentative="1">
+      <w:start w:val="1"/>
+      <w:numFmt w:val="decimal"/>
+      <w:lvlText w:val="%7."/>
+      <w:lvlJc w:val="left"/>
+      <w:pPr>
+        <w:ind w:left="5400" w:hanging="360"/>
+      </w:pPr>
+    </w:lvl>
+    <w:lvl w:ilvl="7" w:tplc="04090019" w:tentative="1">
+      <w:start w:val="1"/>
+      <w:numFmt w:val="lowerLetter"/>
+      <w:lvlText w:val="%8."/>
+      <w:lvlJc w:val="left"/>
+      <w:pPr>
+        <w:ind w:left="6120" w:hanging="360"/>
+      </w:pPr>
+    </w:lvl>
+    <w:lvl w:ilvl="8" w:tplc="0409001B" w:tentative="1">
+      <w:start w:val="1"/>
+      <w:numFmt w:val="lowerRoman"/>
+      <w:lvlText w:val="%9."/>
+      <w:lvlJc w:val="right"/>
+      <w:pPr>
+        <w:ind w:left="6840" w:hanging="180"/>
+      </w:pPr>
+    </w:lvl>
+  </w:abstractNum>
+  <w:abstractNum w:abstractNumId="2" w15:restartNumberingAfterBreak="0">
     <w:nsid w:val="223B6369"/>
     <w:multiLevelType w:val="multilevel"/>
-    <w:tmpl w:val="19AE7F22"/>
+    <w:tmpl w:val="89F296C6"/>
     <w:lvl w:ilvl="0">
       <w:start w:val="1"/>
-      <w:numFmt w:val="decimal"/>
+      <w:numFmt w:val="lowerRoman"/>
       <w:lvlText w:val="%1."/>
-      <w:lvlJc w:val="left"/>
+      <w:lvlJc w:val="right"/>
       <w:pPr>
         <w:tabs>
-          <w:tab w:val="num" w:pos="720"/>
+          <w:tab w:val="num" w:pos="1080"/>
         </w:tabs>
-        <w:ind w:left="720" w:hanging="360"/>
+        <w:ind w:left="1080" w:hanging="360"/>
       </w:pPr>
     </w:lvl>
     <w:lvl w:ilvl="1" w:tentative="1">
@@ -3716,9 +6647,9 @@
       <w:lvlJc w:val="left"/>
       <w:pPr>
         <w:tabs>
-          <w:tab w:val="num" w:pos="1440"/>
+          <w:tab w:val="num" w:pos="1800"/>
         </w:tabs>
-        <w:ind w:left="1440" w:hanging="360"/>
+        <w:ind w:left="1800" w:hanging="360"/>
       </w:pPr>
     </w:lvl>
     <w:lvl w:ilvl="2" w:tentative="1">
@@ -3728,9 +6659,9 @@
       <w:lvlJc w:val="left"/>
       <w:pPr>
         <w:tabs>
-          <w:tab w:val="num" w:pos="2160"/>
+          <w:tab w:val="num" w:pos="2520"/>
         </w:tabs>
-        <w:ind w:left="2160" w:hanging="360"/>
+        <w:ind w:left="2520" w:hanging="360"/>
       </w:pPr>
     </w:lvl>
     <w:lvl w:ilvl="3" w:tentative="1">
@@ -3740,9 +6671,9 @@
       <w:lvlJc w:val="left"/>
       <w:pPr>
         <w:tabs>
-          <w:tab w:val="num" w:pos="2880"/>
+          <w:tab w:val="num" w:pos="3240"/>
         </w:tabs>
-        <w:ind w:left="2880" w:hanging="360"/>
+        <w:ind w:left="3240" w:hanging="360"/>
       </w:pPr>
     </w:lvl>
     <w:lvl w:ilvl="4" w:tentative="1">
@@ -3752,9 +6683,9 @@
       <w:lvlJc w:val="left"/>
       <w:pPr>
         <w:tabs>
-          <w:tab w:val="num" w:pos="3600"/>
+          <w:tab w:val="num" w:pos="3960"/>
         </w:tabs>
-        <w:ind w:left="3600" w:hanging="360"/>
+        <w:ind w:left="3960" w:hanging="360"/>
       </w:pPr>
     </w:lvl>
     <w:lvl w:ilvl="5" w:tentative="1">
@@ -3764,9 +6695,9 @@
       <w:lvlJc w:val="left"/>
       <w:pPr>
         <w:tabs>
-          <w:tab w:val="num" w:pos="4320"/>
+          <w:tab w:val="num" w:pos="4680"/>
         </w:tabs>
-        <w:ind w:left="4320" w:hanging="360"/>
+        <w:ind w:left="4680" w:hanging="360"/>
       </w:pPr>
     </w:lvl>
     <w:lvl w:ilvl="6" w:tentative="1">
@@ -3776,9 +6707,9 @@
       <w:lvlJc w:val="left"/>
       <w:pPr>
         <w:tabs>
-          <w:tab w:val="num" w:pos="5040"/>
+          <w:tab w:val="num" w:pos="5400"/>
         </w:tabs>
-        <w:ind w:left="5040" w:hanging="360"/>
+        <w:ind w:left="5400" w:hanging="360"/>
       </w:pPr>
     </w:lvl>
     <w:lvl w:ilvl="7" w:tentative="1">
@@ -3788,9 +6719,9 @@
       <w:lvlJc w:val="left"/>
       <w:pPr>
         <w:tabs>
-          <w:tab w:val="num" w:pos="5760"/>
+          <w:tab w:val="num" w:pos="6120"/>
         </w:tabs>
-        <w:ind w:left="5760" w:hanging="360"/>
+        <w:ind w:left="6120" w:hanging="360"/>
       </w:pPr>
     </w:lvl>
     <w:lvl w:ilvl="8" w:tentative="1">
@@ -3800,13 +6731,13 @@
       <w:lvlJc w:val="left"/>
       <w:pPr>
         <w:tabs>
-          <w:tab w:val="num" w:pos="6480"/>
+          <w:tab w:val="num" w:pos="6840"/>
         </w:tabs>
-        <w:ind w:left="6480" w:hanging="360"/>
+        <w:ind w:left="6840" w:hanging="360"/>
       </w:pPr>
     </w:lvl>
   </w:abstractNum>
-  <w:abstractNum w:abstractNumId="1" w15:restartNumberingAfterBreak="0">
+  <w:abstractNum w:abstractNumId="3" w15:restartNumberingAfterBreak="0">
     <w:nsid w:val="24E21983"/>
     <w:multiLevelType w:val="hybridMultilevel"/>
     <w:tmpl w:val="DDC0A65A"/>
@@ -3895,7 +6826,298 @@
       </w:pPr>
     </w:lvl>
   </w:abstractNum>
-  <w:abstractNum w:abstractNumId="2" w15:restartNumberingAfterBreak="0">
+  <w:abstractNum w:abstractNumId="4" w15:restartNumberingAfterBreak="0">
+    <w:nsid w:val="25672809"/>
+    <w:multiLevelType w:val="hybridMultilevel"/>
+    <w:tmpl w:val="EA04277C"/>
+    <w:lvl w:ilvl="0" w:tplc="B66CFE7E">
+      <w:start w:val="1"/>
+      <w:numFmt w:val="lowerRoman"/>
+      <w:lvlText w:val="%1)"/>
+      <w:lvlJc w:val="left"/>
+      <w:pPr>
+        <w:ind w:left="1440" w:hanging="720"/>
+      </w:pPr>
+      <w:rPr>
+        <w:rFonts w:hint="default"/>
+      </w:rPr>
+    </w:lvl>
+    <w:lvl w:ilvl="1" w:tplc="04090019" w:tentative="1">
+      <w:start w:val="1"/>
+      <w:numFmt w:val="lowerLetter"/>
+      <w:lvlText w:val="%2."/>
+      <w:lvlJc w:val="left"/>
+      <w:pPr>
+        <w:ind w:left="1800" w:hanging="360"/>
+      </w:pPr>
+    </w:lvl>
+    <w:lvl w:ilvl="2" w:tplc="0409001B" w:tentative="1">
+      <w:start w:val="1"/>
+      <w:numFmt w:val="lowerRoman"/>
+      <w:lvlText w:val="%3."/>
+      <w:lvlJc w:val="right"/>
+      <w:pPr>
+        <w:ind w:left="2520" w:hanging="180"/>
+      </w:pPr>
+    </w:lvl>
+    <w:lvl w:ilvl="3" w:tplc="0409000F" w:tentative="1">
+      <w:start w:val="1"/>
+      <w:numFmt w:val="decimal"/>
+      <w:lvlText w:val="%4."/>
+      <w:lvlJc w:val="left"/>
+      <w:pPr>
+        <w:ind w:left="3240" w:hanging="360"/>
+      </w:pPr>
+    </w:lvl>
+    <w:lvl w:ilvl="4" w:tplc="04090019" w:tentative="1">
+      <w:start w:val="1"/>
+      <w:numFmt w:val="lowerLetter"/>
+      <w:lvlText w:val="%5."/>
+      <w:lvlJc w:val="left"/>
+      <w:pPr>
+        <w:ind w:left="3960" w:hanging="360"/>
+      </w:pPr>
+    </w:lvl>
+    <w:lvl w:ilvl="5" w:tplc="0409001B" w:tentative="1">
+      <w:start w:val="1"/>
+      <w:numFmt w:val="lowerRoman"/>
+      <w:lvlText w:val="%6."/>
+      <w:lvlJc w:val="right"/>
+      <w:pPr>
+        <w:ind w:left="4680" w:hanging="180"/>
+      </w:pPr>
+    </w:lvl>
+    <w:lvl w:ilvl="6" w:tplc="0409000F" w:tentative="1">
+      <w:start w:val="1"/>
+      <w:numFmt w:val="decimal"/>
+      <w:lvlText w:val="%7."/>
+      <w:lvlJc w:val="left"/>
+      <w:pPr>
+        <w:ind w:left="5400" w:hanging="360"/>
+      </w:pPr>
+    </w:lvl>
+    <w:lvl w:ilvl="7" w:tplc="04090019" w:tentative="1">
+      <w:start w:val="1"/>
+      <w:numFmt w:val="lowerLetter"/>
+      <w:lvlText w:val="%8."/>
+      <w:lvlJc w:val="left"/>
+      <w:pPr>
+        <w:ind w:left="6120" w:hanging="360"/>
+      </w:pPr>
+    </w:lvl>
+    <w:lvl w:ilvl="8" w:tplc="0409001B" w:tentative="1">
+      <w:start w:val="1"/>
+      <w:numFmt w:val="lowerRoman"/>
+      <w:lvlText w:val="%9."/>
+      <w:lvlJc w:val="right"/>
+      <w:pPr>
+        <w:ind w:left="6840" w:hanging="180"/>
+      </w:pPr>
+    </w:lvl>
+  </w:abstractNum>
+  <w:abstractNum w:abstractNumId="5" w15:restartNumberingAfterBreak="0">
+    <w:nsid w:val="3EA92457"/>
+    <w:multiLevelType w:val="hybridMultilevel"/>
+    <w:tmpl w:val="915282DA"/>
+    <w:lvl w:ilvl="0" w:tplc="62641EB6">
+      <w:start w:val="1"/>
+      <w:numFmt w:val="lowerRoman"/>
+      <w:lvlText w:val="%1)"/>
+      <w:lvlJc w:val="left"/>
+      <w:pPr>
+        <w:ind w:left="1440" w:hanging="720"/>
+      </w:pPr>
+      <w:rPr>
+        <w:rFonts w:hint="default"/>
+      </w:rPr>
+    </w:lvl>
+    <w:lvl w:ilvl="1" w:tplc="04090019" w:tentative="1">
+      <w:start w:val="1"/>
+      <w:numFmt w:val="lowerLetter"/>
+      <w:lvlText w:val="%2."/>
+      <w:lvlJc w:val="left"/>
+      <w:pPr>
+        <w:ind w:left="1800" w:hanging="360"/>
+      </w:pPr>
+    </w:lvl>
+    <w:lvl w:ilvl="2" w:tplc="0409001B" w:tentative="1">
+      <w:start w:val="1"/>
+      <w:numFmt w:val="lowerRoman"/>
+      <w:lvlText w:val="%3."/>
+      <w:lvlJc w:val="right"/>
+      <w:pPr>
+        <w:ind w:left="2520" w:hanging="180"/>
+      </w:pPr>
+    </w:lvl>
+    <w:lvl w:ilvl="3" w:tplc="0409000F" w:tentative="1">
+      <w:start w:val="1"/>
+      <w:numFmt w:val="decimal"/>
+      <w:lvlText w:val="%4."/>
+      <w:lvlJc w:val="left"/>
+      <w:pPr>
+        <w:ind w:left="3240" w:hanging="360"/>
+      </w:pPr>
+    </w:lvl>
+    <w:lvl w:ilvl="4" w:tplc="04090019" w:tentative="1">
+      <w:start w:val="1"/>
+      <w:numFmt w:val="lowerLetter"/>
+      <w:lvlText w:val="%5."/>
+      <w:lvlJc w:val="left"/>
+      <w:pPr>
+        <w:ind w:left="3960" w:hanging="360"/>
+      </w:pPr>
+    </w:lvl>
+    <w:lvl w:ilvl="5" w:tplc="0409001B" w:tentative="1">
+      <w:start w:val="1"/>
+      <w:numFmt w:val="lowerRoman"/>
+      <w:lvlText w:val="%6."/>
+      <w:lvlJc w:val="right"/>
+      <w:pPr>
+        <w:ind w:left="4680" w:hanging="180"/>
+      </w:pPr>
+    </w:lvl>
+    <w:lvl w:ilvl="6" w:tplc="0409000F" w:tentative="1">
+      <w:start w:val="1"/>
+      <w:numFmt w:val="decimal"/>
+      <w:lvlText w:val="%7."/>
+      <w:lvlJc w:val="left"/>
+      <w:pPr>
+        <w:ind w:left="5400" w:hanging="360"/>
+      </w:pPr>
+    </w:lvl>
+    <w:lvl w:ilvl="7" w:tplc="04090019" w:tentative="1">
+      <w:start w:val="1"/>
+      <w:numFmt w:val="lowerLetter"/>
+      <w:lvlText w:val="%8."/>
+      <w:lvlJc w:val="left"/>
+      <w:pPr>
+        <w:ind w:left="6120" w:hanging="360"/>
+      </w:pPr>
+    </w:lvl>
+    <w:lvl w:ilvl="8" w:tplc="0409001B" w:tentative="1">
+      <w:start w:val="1"/>
+      <w:numFmt w:val="lowerRoman"/>
+      <w:lvlText w:val="%9."/>
+      <w:lvlJc w:val="right"/>
+      <w:pPr>
+        <w:ind w:left="6840" w:hanging="180"/>
+      </w:pPr>
+    </w:lvl>
+  </w:abstractNum>
+  <w:abstractNum w:abstractNumId="6" w15:restartNumberingAfterBreak="0">
+    <w:nsid w:val="44C04A4B"/>
+    <w:multiLevelType w:val="multilevel"/>
+    <w:tmpl w:val="799AAD80"/>
+    <w:lvl w:ilvl="0">
+      <w:start w:val="1"/>
+      <w:numFmt w:val="decimal"/>
+      <w:lvlText w:val="%1."/>
+      <w:lvlJc w:val="left"/>
+      <w:pPr>
+        <w:tabs>
+          <w:tab w:val="num" w:pos="1080"/>
+        </w:tabs>
+        <w:ind w:left="1080" w:hanging="360"/>
+      </w:pPr>
+    </w:lvl>
+    <w:lvl w:ilvl="1" w:tentative="1">
+      <w:start w:val="1"/>
+      <w:numFmt w:val="decimal"/>
+      <w:lvlText w:val="%2."/>
+      <w:lvlJc w:val="left"/>
+      <w:pPr>
+        <w:tabs>
+          <w:tab w:val="num" w:pos="1800"/>
+        </w:tabs>
+        <w:ind w:left="1800" w:hanging="360"/>
+      </w:pPr>
+    </w:lvl>
+    <w:lvl w:ilvl="2" w:tentative="1">
+      <w:start w:val="1"/>
+      <w:numFmt w:val="decimal"/>
+      <w:lvlText w:val="%3."/>
+      <w:lvlJc w:val="left"/>
+      <w:pPr>
+        <w:tabs>
+          <w:tab w:val="num" w:pos="2520"/>
+        </w:tabs>
+        <w:ind w:left="2520" w:hanging="360"/>
+      </w:pPr>
+    </w:lvl>
+    <w:lvl w:ilvl="3" w:tentative="1">
+      <w:start w:val="1"/>
+      <w:numFmt w:val="decimal"/>
+      <w:lvlText w:val="%4."/>
+      <w:lvlJc w:val="left"/>
+      <w:pPr>
+        <w:tabs>
+          <w:tab w:val="num" w:pos="3240"/>
+        </w:tabs>
+        <w:ind w:left="3240" w:hanging="360"/>
+      </w:pPr>
+    </w:lvl>
+    <w:lvl w:ilvl="4" w:tentative="1">
+      <w:start w:val="1"/>
+      <w:numFmt w:val="decimal"/>
+      <w:lvlText w:val="%5."/>
+      <w:lvlJc w:val="left"/>
+      <w:pPr>
+        <w:tabs>
+          <w:tab w:val="num" w:pos="3960"/>
+        </w:tabs>
+        <w:ind w:left="3960" w:hanging="360"/>
+      </w:pPr>
+    </w:lvl>
+    <w:lvl w:ilvl="5" w:tentative="1">
+      <w:start w:val="1"/>
+      <w:numFmt w:val="decimal"/>
+      <w:lvlText w:val="%6."/>
+      <w:lvlJc w:val="left"/>
+      <w:pPr>
+        <w:tabs>
+          <w:tab w:val="num" w:pos="4680"/>
+        </w:tabs>
+        <w:ind w:left="4680" w:hanging="360"/>
+      </w:pPr>
+    </w:lvl>
+    <w:lvl w:ilvl="6" w:tentative="1">
+      <w:start w:val="1"/>
+      <w:numFmt w:val="decimal"/>
+      <w:lvlText w:val="%7."/>
+      <w:lvlJc w:val="left"/>
+      <w:pPr>
+        <w:tabs>
+          <w:tab w:val="num" w:pos="5400"/>
+        </w:tabs>
+        <w:ind w:left="5400" w:hanging="360"/>
+      </w:pPr>
+    </w:lvl>
+    <w:lvl w:ilvl="7" w:tentative="1">
+      <w:start w:val="1"/>
+      <w:numFmt w:val="decimal"/>
+      <w:lvlText w:val="%8."/>
+      <w:lvlJc w:val="left"/>
+      <w:pPr>
+        <w:tabs>
+          <w:tab w:val="num" w:pos="6120"/>
+        </w:tabs>
+        <w:ind w:left="6120" w:hanging="360"/>
+      </w:pPr>
+    </w:lvl>
+    <w:lvl w:ilvl="8" w:tentative="1">
+      <w:start w:val="1"/>
+      <w:numFmt w:val="decimal"/>
+      <w:lvlText w:val="%9."/>
+      <w:lvlJc w:val="left"/>
+      <w:pPr>
+        <w:tabs>
+          <w:tab w:val="num" w:pos="6840"/>
+        </w:tabs>
+        <w:ind w:left="6840" w:hanging="360"/>
+      </w:pPr>
+    </w:lvl>
+  </w:abstractNum>
+  <w:abstractNum w:abstractNumId="7" w15:restartNumberingAfterBreak="0">
     <w:nsid w:val="5C71239B"/>
     <w:multiLevelType w:val="hybridMultilevel"/>
     <w:tmpl w:val="7FA42F82"/>
@@ -3984,7 +7206,7 @@
       </w:pPr>
     </w:lvl>
   </w:abstractNum>
-  <w:abstractNum w:abstractNumId="3" w15:restartNumberingAfterBreak="0">
+  <w:abstractNum w:abstractNumId="8" w15:restartNumberingAfterBreak="0">
     <w:nsid w:val="61390F86"/>
     <w:multiLevelType w:val="hybridMultilevel"/>
     <w:tmpl w:val="76589EF0"/>
@@ -4073,7 +7295,274 @@
       </w:pPr>
     </w:lvl>
   </w:abstractNum>
-  <w:abstractNum w:abstractNumId="4" w15:restartNumberingAfterBreak="0">
+  <w:abstractNum w:abstractNumId="9" w15:restartNumberingAfterBreak="0">
+    <w:nsid w:val="6A7426DB"/>
+    <w:multiLevelType w:val="hybridMultilevel"/>
+    <w:tmpl w:val="BF42EA9A"/>
+    <w:lvl w:ilvl="0" w:tplc="9DB82A6C">
+      <w:start w:val="1"/>
+      <w:numFmt w:val="lowerRoman"/>
+      <w:lvlText w:val="%1)"/>
+      <w:lvlJc w:val="left"/>
+      <w:pPr>
+        <w:ind w:left="1440" w:hanging="720"/>
+      </w:pPr>
+      <w:rPr>
+        <w:rFonts w:hint="default"/>
+      </w:rPr>
+    </w:lvl>
+    <w:lvl w:ilvl="1" w:tplc="04090019" w:tentative="1">
+      <w:start w:val="1"/>
+      <w:numFmt w:val="lowerLetter"/>
+      <w:lvlText w:val="%2."/>
+      <w:lvlJc w:val="left"/>
+      <w:pPr>
+        <w:ind w:left="1800" w:hanging="360"/>
+      </w:pPr>
+    </w:lvl>
+    <w:lvl w:ilvl="2" w:tplc="0409001B" w:tentative="1">
+      <w:start w:val="1"/>
+      <w:numFmt w:val="lowerRoman"/>
+      <w:lvlText w:val="%3."/>
+      <w:lvlJc w:val="right"/>
+      <w:pPr>
+        <w:ind w:left="2520" w:hanging="180"/>
+      </w:pPr>
+    </w:lvl>
+    <w:lvl w:ilvl="3" w:tplc="0409000F" w:tentative="1">
+      <w:start w:val="1"/>
+      <w:numFmt w:val="decimal"/>
+      <w:lvlText w:val="%4."/>
+      <w:lvlJc w:val="left"/>
+      <w:pPr>
+        <w:ind w:left="3240" w:hanging="360"/>
+      </w:pPr>
+    </w:lvl>
+    <w:lvl w:ilvl="4" w:tplc="04090019" w:tentative="1">
+      <w:start w:val="1"/>
+      <w:numFmt w:val="lowerLetter"/>
+      <w:lvlText w:val="%5."/>
+      <w:lvlJc w:val="left"/>
+      <w:pPr>
+        <w:ind w:left="3960" w:hanging="360"/>
+      </w:pPr>
+    </w:lvl>
+    <w:lvl w:ilvl="5" w:tplc="0409001B" w:tentative="1">
+      <w:start w:val="1"/>
+      <w:numFmt w:val="lowerRoman"/>
+      <w:lvlText w:val="%6."/>
+      <w:lvlJc w:val="right"/>
+      <w:pPr>
+        <w:ind w:left="4680" w:hanging="180"/>
+      </w:pPr>
+    </w:lvl>
+    <w:lvl w:ilvl="6" w:tplc="0409000F" w:tentative="1">
+      <w:start w:val="1"/>
+      <w:numFmt w:val="decimal"/>
+      <w:lvlText w:val="%7."/>
+      <w:lvlJc w:val="left"/>
+      <w:pPr>
+        <w:ind w:left="5400" w:hanging="360"/>
+      </w:pPr>
+    </w:lvl>
+    <w:lvl w:ilvl="7" w:tplc="04090019" w:tentative="1">
+      <w:start w:val="1"/>
+      <w:numFmt w:val="lowerLetter"/>
+      <w:lvlText w:val="%8."/>
+      <w:lvlJc w:val="left"/>
+      <w:pPr>
+        <w:ind w:left="6120" w:hanging="360"/>
+      </w:pPr>
+    </w:lvl>
+    <w:lvl w:ilvl="8" w:tplc="0409001B" w:tentative="1">
+      <w:start w:val="1"/>
+      <w:numFmt w:val="lowerRoman"/>
+      <w:lvlText w:val="%9."/>
+      <w:lvlJc w:val="right"/>
+      <w:pPr>
+        <w:ind w:left="6840" w:hanging="180"/>
+      </w:pPr>
+    </w:lvl>
+  </w:abstractNum>
+  <w:abstractNum w:abstractNumId="10" w15:restartNumberingAfterBreak="0">
+    <w:nsid w:val="6B0D0E6B"/>
+    <w:multiLevelType w:val="hybridMultilevel"/>
+    <w:tmpl w:val="2AAC9550"/>
+    <w:lvl w:ilvl="0" w:tplc="0409001B">
+      <w:start w:val="1"/>
+      <w:numFmt w:val="lowerRoman"/>
+      <w:lvlText w:val="%1."/>
+      <w:lvlJc w:val="right"/>
+      <w:pPr>
+        <w:ind w:left="1080" w:hanging="360"/>
+      </w:pPr>
+      <w:rPr>
+        <w:rFonts w:hint="default"/>
+      </w:rPr>
+    </w:lvl>
+    <w:lvl w:ilvl="1" w:tplc="04090019" w:tentative="1">
+      <w:start w:val="1"/>
+      <w:numFmt w:val="lowerLetter"/>
+      <w:lvlText w:val="%2."/>
+      <w:lvlJc w:val="left"/>
+      <w:pPr>
+        <w:ind w:left="1800" w:hanging="360"/>
+      </w:pPr>
+    </w:lvl>
+    <w:lvl w:ilvl="2" w:tplc="0409001B" w:tentative="1">
+      <w:start w:val="1"/>
+      <w:numFmt w:val="lowerRoman"/>
+      <w:lvlText w:val="%3."/>
+      <w:lvlJc w:val="right"/>
+      <w:pPr>
+        <w:ind w:left="2520" w:hanging="180"/>
+      </w:pPr>
+    </w:lvl>
+    <w:lvl w:ilvl="3" w:tplc="0409000F" w:tentative="1">
+      <w:start w:val="1"/>
+      <w:numFmt w:val="decimal"/>
+      <w:lvlText w:val="%4."/>
+      <w:lvlJc w:val="left"/>
+      <w:pPr>
+        <w:ind w:left="3240" w:hanging="360"/>
+      </w:pPr>
+    </w:lvl>
+    <w:lvl w:ilvl="4" w:tplc="04090019" w:tentative="1">
+      <w:start w:val="1"/>
+      <w:numFmt w:val="lowerLetter"/>
+      <w:lvlText w:val="%5."/>
+      <w:lvlJc w:val="left"/>
+      <w:pPr>
+        <w:ind w:left="3960" w:hanging="360"/>
+      </w:pPr>
+    </w:lvl>
+    <w:lvl w:ilvl="5" w:tplc="0409001B" w:tentative="1">
+      <w:start w:val="1"/>
+      <w:numFmt w:val="lowerRoman"/>
+      <w:lvlText w:val="%6."/>
+      <w:lvlJc w:val="right"/>
+      <w:pPr>
+        <w:ind w:left="4680" w:hanging="180"/>
+      </w:pPr>
+    </w:lvl>
+    <w:lvl w:ilvl="6" w:tplc="0409000F" w:tentative="1">
+      <w:start w:val="1"/>
+      <w:numFmt w:val="decimal"/>
+      <w:lvlText w:val="%7."/>
+      <w:lvlJc w:val="left"/>
+      <w:pPr>
+        <w:ind w:left="5400" w:hanging="360"/>
+      </w:pPr>
+    </w:lvl>
+    <w:lvl w:ilvl="7" w:tplc="04090019" w:tentative="1">
+      <w:start w:val="1"/>
+      <w:numFmt w:val="lowerLetter"/>
+      <w:lvlText w:val="%8."/>
+      <w:lvlJc w:val="left"/>
+      <w:pPr>
+        <w:ind w:left="6120" w:hanging="360"/>
+      </w:pPr>
+    </w:lvl>
+    <w:lvl w:ilvl="8" w:tplc="0409001B" w:tentative="1">
+      <w:start w:val="1"/>
+      <w:numFmt w:val="lowerRoman"/>
+      <w:lvlText w:val="%9."/>
+      <w:lvlJc w:val="right"/>
+      <w:pPr>
+        <w:ind w:left="6840" w:hanging="180"/>
+      </w:pPr>
+    </w:lvl>
+  </w:abstractNum>
+  <w:abstractNum w:abstractNumId="11" w15:restartNumberingAfterBreak="0">
+    <w:nsid w:val="76C23AFA"/>
+    <w:multiLevelType w:val="hybridMultilevel"/>
+    <w:tmpl w:val="F34EB424"/>
+    <w:lvl w:ilvl="0" w:tplc="04090011">
+      <w:start w:val="1"/>
+      <w:numFmt w:val="decimal"/>
+      <w:lvlText w:val="%1)"/>
+      <w:lvlJc w:val="left"/>
+      <w:pPr>
+        <w:ind w:left="720" w:hanging="360"/>
+      </w:pPr>
+      <w:rPr>
+        <w:rFonts w:hint="default"/>
+      </w:rPr>
+    </w:lvl>
+    <w:lvl w:ilvl="1" w:tplc="04090019" w:tentative="1">
+      <w:start w:val="1"/>
+      <w:numFmt w:val="lowerLetter"/>
+      <w:lvlText w:val="%2."/>
+      <w:lvlJc w:val="left"/>
+      <w:pPr>
+        <w:ind w:left="1440" w:hanging="360"/>
+      </w:pPr>
+    </w:lvl>
+    <w:lvl w:ilvl="2" w:tplc="0409001B" w:tentative="1">
+      <w:start w:val="1"/>
+      <w:numFmt w:val="lowerRoman"/>
+      <w:lvlText w:val="%3."/>
+      <w:lvlJc w:val="right"/>
+      <w:pPr>
+        <w:ind w:left="2160" w:hanging="180"/>
+      </w:pPr>
+    </w:lvl>
+    <w:lvl w:ilvl="3" w:tplc="0409000F" w:tentative="1">
+      <w:start w:val="1"/>
+      <w:numFmt w:val="decimal"/>
+      <w:lvlText w:val="%4."/>
+      <w:lvlJc w:val="left"/>
+      <w:pPr>
+        <w:ind w:left="2880" w:hanging="360"/>
+      </w:pPr>
+    </w:lvl>
+    <w:lvl w:ilvl="4" w:tplc="04090019" w:tentative="1">
+      <w:start w:val="1"/>
+      <w:numFmt w:val="lowerLetter"/>
+      <w:lvlText w:val="%5."/>
+      <w:lvlJc w:val="left"/>
+      <w:pPr>
+        <w:ind w:left="3600" w:hanging="360"/>
+      </w:pPr>
+    </w:lvl>
+    <w:lvl w:ilvl="5" w:tplc="0409001B" w:tentative="1">
+      <w:start w:val="1"/>
+      <w:numFmt w:val="lowerRoman"/>
+      <w:lvlText w:val="%6."/>
+      <w:lvlJc w:val="right"/>
+      <w:pPr>
+        <w:ind w:left="4320" w:hanging="180"/>
+      </w:pPr>
+    </w:lvl>
+    <w:lvl w:ilvl="6" w:tplc="0409000F" w:tentative="1">
+      <w:start w:val="1"/>
+      <w:numFmt w:val="decimal"/>
+      <w:lvlText w:val="%7."/>
+      <w:lvlJc w:val="left"/>
+      <w:pPr>
+        <w:ind w:left="5040" w:hanging="360"/>
+      </w:pPr>
+    </w:lvl>
+    <w:lvl w:ilvl="7" w:tplc="04090019" w:tentative="1">
+      <w:start w:val="1"/>
+      <w:numFmt w:val="lowerLetter"/>
+      <w:lvlText w:val="%8."/>
+      <w:lvlJc w:val="left"/>
+      <w:pPr>
+        <w:ind w:left="5760" w:hanging="360"/>
+      </w:pPr>
+    </w:lvl>
+    <w:lvl w:ilvl="8" w:tplc="0409001B" w:tentative="1">
+      <w:start w:val="1"/>
+      <w:numFmt w:val="lowerRoman"/>
+      <w:lvlText w:val="%9."/>
+      <w:lvlJc w:val="right"/>
+      <w:pPr>
+        <w:ind w:left="6480" w:hanging="180"/>
+      </w:pPr>
+    </w:lvl>
+  </w:abstractNum>
+  <w:abstractNum w:abstractNumId="12" w15:restartNumberingAfterBreak="0">
     <w:nsid w:val="7B2D3D1A"/>
     <w:multiLevelType w:val="hybridMultilevel"/>
     <w:tmpl w:val="ECA4D764"/>
@@ -4163,19 +7652,76 @@
     </w:lvl>
   </w:abstractNum>
   <w:num w:numId="1">
+    <w:abstractNumId w:val="7"/>
+  </w:num>
+  <w:num w:numId="2">
+    <w:abstractNumId w:val="3"/>
+  </w:num>
+  <w:num w:numId="3">
+    <w:abstractNumId w:val="8"/>
+  </w:num>
+  <w:num w:numId="4">
     <w:abstractNumId w:val="2"/>
   </w:num>
-  <w:num w:numId="2">
+  <w:num w:numId="5">
+    <w:abstractNumId w:val="12"/>
+  </w:num>
+  <w:num w:numId="6">
+    <w:abstractNumId w:val="11"/>
+  </w:num>
+  <w:num w:numId="7">
     <w:abstractNumId w:val="1"/>
   </w:num>
-  <w:num w:numId="3">
-    <w:abstractNumId w:val="3"/>
-  </w:num>
-  <w:num w:numId="4">
+  <w:num w:numId="8">
     <w:abstractNumId w:val="0"/>
   </w:num>
-  <w:num w:numId="5">
+  <w:num w:numId="9">
+    <w:abstractNumId w:val="5"/>
+  </w:num>
+  <w:num w:numId="10">
+    <w:abstractNumId w:val="9"/>
+  </w:num>
+  <w:num w:numId="11">
     <w:abstractNumId w:val="4"/>
+  </w:num>
+  <w:num w:numId="12">
+    <w:abstractNumId w:val="2"/>
+  </w:num>
+  <w:num w:numId="13">
+    <w:abstractNumId w:val="10"/>
+  </w:num>
+  <w:num w:numId="14">
+    <w:abstractNumId w:val="4"/>
+    <w:lvlOverride w:ilvl="0">
+      <w:startOverride w:val="1"/>
+    </w:lvlOverride>
+    <w:lvlOverride w:ilvl="1">
+      <w:startOverride w:val="1"/>
+    </w:lvlOverride>
+    <w:lvlOverride w:ilvl="2">
+      <w:startOverride w:val="1"/>
+    </w:lvlOverride>
+    <w:lvlOverride w:ilvl="3">
+      <w:startOverride w:val="1"/>
+    </w:lvlOverride>
+    <w:lvlOverride w:ilvl="4">
+      <w:startOverride w:val="1"/>
+    </w:lvlOverride>
+    <w:lvlOverride w:ilvl="5">
+      <w:startOverride w:val="1"/>
+    </w:lvlOverride>
+    <w:lvlOverride w:ilvl="6">
+      <w:startOverride w:val="1"/>
+    </w:lvlOverride>
+    <w:lvlOverride w:ilvl="7">
+      <w:startOverride w:val="1"/>
+    </w:lvlOverride>
+    <w:lvlOverride w:ilvl="8">
+      <w:startOverride w:val="1"/>
+    </w:lvlOverride>
+  </w:num>
+  <w:num w:numId="15">
+    <w:abstractNumId w:val="6"/>
   </w:num>
 </w:numbering>
 </file>
@@ -4577,7 +8123,7 @@
   <w:style w:type="paragraph" w:default="1" w:styleId="Normal">
     <w:name w:val="Normal"/>
     <w:qFormat/>
-    <w:rsid w:val="00E5485A"/>
+    <w:rsid w:val="00A87513"/>
   </w:style>
   <w:style w:type="character" w:default="1" w:styleId="DefaultParagraphFont">
     <w:name w:val="Default Paragraph Font"/>
@@ -4629,6 +8175,33 @@
       <w:sz w:val="24"/>
       <w:szCs w:val="24"/>
       <w:lang w:bidi="hi-IN"/>
+    </w:rPr>
+  </w:style>
+  <w:style w:type="character" w:styleId="PlaceholderText">
+    <w:name w:val="Placeholder Text"/>
+    <w:basedOn w:val="DefaultParagraphFont"/>
+    <w:uiPriority w:val="99"/>
+    <w:semiHidden/>
+    <w:rsid w:val="001E7007"/>
+    <w:rPr>
+      <w:color w:val="808080"/>
+    </w:rPr>
+  </w:style>
+  <w:style w:type="character" w:customStyle="1" w:styleId="texhtml">
+    <w:name w:val="texhtml"/>
+    <w:basedOn w:val="DefaultParagraphFont"/>
+    <w:rsid w:val="001E7007"/>
+  </w:style>
+  <w:style w:type="character" w:styleId="Hyperlink">
+    <w:name w:val="Hyperlink"/>
+    <w:basedOn w:val="DefaultParagraphFont"/>
+    <w:uiPriority w:val="99"/>
+    <w:semiHidden/>
+    <w:unhideWhenUsed/>
+    <w:rsid w:val="001E7007"/>
+    <w:rPr>
+      <w:color w:val="0000FF"/>
+      <w:u w:val="single"/>
     </w:rPr>
   </w:style>
 </w:styles>
